--- a/Programozói Dokumentáció.docx
+++ b/Programozói Dokumentáció.docx
@@ -728,6 +728,9 @@
     </w:p>
     <w:p>
       <w:r>
+        <w:rPr>
+          <w:noProof/>
+        </w:rPr>
         <w:drawing>
           <wp:anchor distT="0" distB="0" distL="114300" distR="114300" simplePos="0" relativeHeight="251658240" behindDoc="0" locked="0" layoutInCell="1" allowOverlap="1" wp14:anchorId="1E211E6D" wp14:editId="64CA7784">
             <wp:simplePos x="0" y="0"/>
@@ -840,6 +843,9 @@
         </w:rPr>
       </w:pPr>
       <w:r>
+        <w:rPr>
+          <w:noProof/>
+        </w:rPr>
         <w:drawing>
           <wp:anchor distT="0" distB="0" distL="114300" distR="114300" simplePos="0" relativeHeight="251659264" behindDoc="0" locked="0" layoutInCell="1" allowOverlap="1" wp14:anchorId="4F71396C" wp14:editId="46BE94A8">
             <wp:simplePos x="0" y="0"/>
@@ -1163,28 +1169,27 @@
         <w:rPr>
           <w:noProof/>
         </w:rPr>
-        <w:t xml:space="preserve">A játékos halála esetén az összes entitást kitöröljük, majd kilépünk a programból (itt </w:t>
+        <w:t>A játékos halála esetén az összes entitást kitöröljük, majd kilépünk a programból</w:t>
       </w:r>
       <w:r>
         <w:rPr>
           <w:noProof/>
         </w:rPr>
-        <w:t>később a dicsőséglista kiírása lesz</w:t>
-      </w:r>
-      <w:r>
+        <w:t>, majd kiírjuk a dicsőséglistát.</w:t>
+      </w:r>
+    </w:p>
+    <w:p>
+      <w:pPr>
         <w:rPr>
           <w:noProof/>
         </w:rPr>
-        <w:t>)</w:t>
-      </w:r>
+      </w:pPr>
       <w:r>
         <w:rPr>
           <w:noProof/>
         </w:rPr>
-        <w:t>.</w:t>
-      </w:r>
-      <w:r>
-        <w:br w:type="page"/>
+        <w:lastRenderedPageBreak/>
+        <w:t>A dicsőséglista a “scoreboard.txt” nevű fájlban van tárolva. A program először megnyitja a fájlt, majd elkezd végiterálni a benne tárolt sorokon. Amint egy olyan értéket talál, mely kisebb mint a saját pontszámunk, beilleszti a saját pontszámot ezen sor elé. Ezzel eléri, hogy a dicsőséglista mindig pontok alapján csökkenően rendezve legyen. Az új lista a “scoreboard_updated.txt” nevű fájlba kerül, melyet a program kilépés előtt átnevez “scoreboard.txt”-re.</w:t>
       </w:r>
     </w:p>
     <w:p>
@@ -1196,7 +1201,6 @@
         </w:numPr>
       </w:pPr>
       <w:r>
-        <w:lastRenderedPageBreak/>
         <w:t>Dungeon</w:t>
       </w:r>
       <w:r>
@@ -1483,6 +1487,19 @@
       </w:r>
     </w:p>
     <w:p>
+      <w:pPr>
+        <w:rPr>
+          <w:b/>
+          <w:bCs/>
+        </w:rPr>
+      </w:pPr>
+      <w:r>
+        <w:rPr>
+          <w:b/>
+          <w:bCs/>
+        </w:rPr>
+        <w:t xml:space="preserve">void </w:t>
+      </w:r>
       <w:proofErr w:type="spellStart"/>
       <w:r>
         <w:rPr>
@@ -1492,6 +1509,29 @@
         <w:t>InitLevel</w:t>
       </w:r>
       <w:proofErr w:type="spellEnd"/>
+      <w:r>
+        <w:rPr>
+          <w:b/>
+          <w:bCs/>
+        </w:rPr>
+        <w:t xml:space="preserve"> (</w:t>
+      </w:r>
+      <w:proofErr w:type="spellStart"/>
+      <w:r>
+        <w:rPr>
+          <w:b/>
+          <w:bCs/>
+        </w:rPr>
+        <w:t>DungeonLevel</w:t>
+      </w:r>
+      <w:proofErr w:type="spellEnd"/>
+      <w:r>
+        <w:rPr>
+          <w:b/>
+          <w:bCs/>
+        </w:rPr>
+        <w:t>*)</w:t>
+      </w:r>
       <w:r>
         <w:rPr>
           <w:b/>
@@ -1560,6 +1600,13 @@
       </w:r>
     </w:p>
     <w:p>
+      <w:r>
+        <w:rPr>
+          <w:b/>
+          <w:bCs/>
+        </w:rPr>
+        <w:t xml:space="preserve">void </w:t>
+      </w:r>
       <w:proofErr w:type="spellStart"/>
       <w:r>
         <w:rPr>
@@ -1569,6 +1616,29 @@
         <w:t>ClearLevel</w:t>
       </w:r>
       <w:proofErr w:type="spellEnd"/>
+      <w:r>
+        <w:rPr>
+          <w:b/>
+          <w:bCs/>
+        </w:rPr>
+        <w:t>(</w:t>
+      </w:r>
+      <w:proofErr w:type="spellStart"/>
+      <w:r>
+        <w:rPr>
+          <w:b/>
+          <w:bCs/>
+        </w:rPr>
+        <w:t>DungeonLevel</w:t>
+      </w:r>
+      <w:proofErr w:type="spellEnd"/>
+      <w:r>
+        <w:rPr>
+          <w:b/>
+          <w:bCs/>
+        </w:rPr>
+        <w:t>*)</w:t>
+      </w:r>
       <w:r>
         <w:rPr>
           <w:b/>
@@ -1637,6 +1707,13 @@
       </w:r>
     </w:p>
     <w:p>
+      <w:r>
+        <w:rPr>
+          <w:b/>
+          <w:bCs/>
+        </w:rPr>
+        <w:t xml:space="preserve">void </w:t>
+      </w:r>
       <w:proofErr w:type="spellStart"/>
       <w:r>
         <w:rPr>
@@ -1646,6 +1723,29 @@
         <w:t>DrawLevel</w:t>
       </w:r>
       <w:proofErr w:type="spellEnd"/>
+      <w:r>
+        <w:rPr>
+          <w:b/>
+          <w:bCs/>
+        </w:rPr>
+        <w:t>(</w:t>
+      </w:r>
+      <w:proofErr w:type="spellStart"/>
+      <w:r>
+        <w:rPr>
+          <w:b/>
+          <w:bCs/>
+        </w:rPr>
+        <w:t>DungeonLevel</w:t>
+      </w:r>
+      <w:proofErr w:type="spellEnd"/>
+      <w:r>
+        <w:rPr>
+          <w:b/>
+          <w:bCs/>
+        </w:rPr>
+        <w:t>*)</w:t>
+      </w:r>
       <w:r>
         <w:rPr>
           <w:b/>
@@ -1733,6 +1833,13 @@
       </w:r>
     </w:p>
     <w:p>
+      <w:r>
+        <w:rPr>
+          <w:b/>
+          <w:bCs/>
+        </w:rPr>
+        <w:t xml:space="preserve">void </w:t>
+      </w:r>
       <w:proofErr w:type="spellStart"/>
       <w:r>
         <w:rPr>
@@ -1742,6 +1849,29 @@
         <w:t>GenerateLevel</w:t>
       </w:r>
       <w:proofErr w:type="spellEnd"/>
+      <w:r>
+        <w:rPr>
+          <w:b/>
+          <w:bCs/>
+        </w:rPr>
+        <w:t>(</w:t>
+      </w:r>
+      <w:proofErr w:type="spellStart"/>
+      <w:r>
+        <w:rPr>
+          <w:b/>
+          <w:bCs/>
+        </w:rPr>
+        <w:t>DungeonLevel</w:t>
+      </w:r>
+      <w:proofErr w:type="spellEnd"/>
+      <w:r>
+        <w:rPr>
+          <w:b/>
+          <w:bCs/>
+        </w:rPr>
+        <w:t>*)</w:t>
+      </w:r>
       <w:r>
         <w:rPr>
           <w:b/>
@@ -2167,6 +2297,13 @@
       </w:r>
     </w:p>
     <w:p>
+      <w:r>
+        <w:rPr>
+          <w:b/>
+          <w:bCs/>
+        </w:rPr>
+        <w:t xml:space="preserve">void </w:t>
+      </w:r>
       <w:proofErr w:type="spellStart"/>
       <w:r>
         <w:rPr>
@@ -2176,6 +2313,29 @@
         <w:t>AddEntity</w:t>
       </w:r>
       <w:proofErr w:type="spellEnd"/>
+      <w:r>
+        <w:rPr>
+          <w:b/>
+          <w:bCs/>
+        </w:rPr>
+        <w:t>(</w:t>
+      </w:r>
+      <w:proofErr w:type="spellStart"/>
+      <w:r>
+        <w:rPr>
+          <w:b/>
+          <w:bCs/>
+        </w:rPr>
+        <w:t>DungeonLevel</w:t>
+      </w:r>
+      <w:proofErr w:type="spellEnd"/>
+      <w:r>
+        <w:rPr>
+          <w:b/>
+          <w:bCs/>
+        </w:rPr>
+        <w:t>*, Entity*)</w:t>
+      </w:r>
       <w:r>
         <w:rPr>
           <w:b/>
@@ -2375,6 +2535,13 @@
       </w:r>
     </w:p>
     <w:p>
+      <w:r>
+        <w:rPr>
+          <w:b/>
+          <w:bCs/>
+        </w:rPr>
+        <w:t xml:space="preserve">void </w:t>
+      </w:r>
       <w:proofErr w:type="spellStart"/>
       <w:r>
         <w:rPr>
@@ -2384,6 +2551,29 @@
         <w:t>RemoveEntity</w:t>
       </w:r>
       <w:proofErr w:type="spellEnd"/>
+      <w:r>
+        <w:rPr>
+          <w:b/>
+          <w:bCs/>
+        </w:rPr>
+        <w:t>(</w:t>
+      </w:r>
+      <w:proofErr w:type="spellStart"/>
+      <w:r>
+        <w:rPr>
+          <w:b/>
+          <w:bCs/>
+        </w:rPr>
+        <w:t>DungeonLevel</w:t>
+      </w:r>
+      <w:proofErr w:type="spellEnd"/>
+      <w:r>
+        <w:rPr>
+          <w:b/>
+          <w:bCs/>
+        </w:rPr>
+        <w:t>*, Entity*)</w:t>
+      </w:r>
       <w:r>
         <w:rPr>
           <w:b/>
@@ -2620,6 +2810,13 @@
       </w:r>
     </w:p>
     <w:p>
+      <w:r>
+        <w:rPr>
+          <w:b/>
+          <w:bCs/>
+        </w:rPr>
+        <w:t xml:space="preserve">void </w:t>
+      </w:r>
       <w:proofErr w:type="spellStart"/>
       <w:r>
         <w:rPr>
@@ -2629,6 +2826,29 @@
         <w:t>DeSpawnAllEntities</w:t>
       </w:r>
       <w:proofErr w:type="spellEnd"/>
+      <w:r>
+        <w:rPr>
+          <w:b/>
+          <w:bCs/>
+        </w:rPr>
+        <w:t>(</w:t>
+      </w:r>
+      <w:proofErr w:type="spellStart"/>
+      <w:r>
+        <w:rPr>
+          <w:b/>
+          <w:bCs/>
+        </w:rPr>
+        <w:t>DungeonLevel</w:t>
+      </w:r>
+      <w:proofErr w:type="spellEnd"/>
+      <w:r>
+        <w:rPr>
+          <w:b/>
+          <w:bCs/>
+        </w:rPr>
+        <w:t>*)</w:t>
+      </w:r>
       <w:r>
         <w:rPr>
           <w:b/>
@@ -2774,6 +2994,13 @@
       </w:r>
     </w:p>
     <w:p>
+      <w:r>
+        <w:rPr>
+          <w:b/>
+          <w:bCs/>
+        </w:rPr>
+        <w:t xml:space="preserve">void </w:t>
+      </w:r>
       <w:proofErr w:type="spellStart"/>
       <w:r>
         <w:rPr>
@@ -2783,6 +3010,29 @@
         <w:t>FindLoadedEntities</w:t>
       </w:r>
       <w:proofErr w:type="spellEnd"/>
+      <w:r>
+        <w:rPr>
+          <w:b/>
+          <w:bCs/>
+        </w:rPr>
+        <w:t>(</w:t>
+      </w:r>
+      <w:proofErr w:type="spellStart"/>
+      <w:r>
+        <w:rPr>
+          <w:b/>
+          <w:bCs/>
+        </w:rPr>
+        <w:t>DungeonLevel</w:t>
+      </w:r>
+      <w:proofErr w:type="spellEnd"/>
+      <w:r>
+        <w:rPr>
+          <w:b/>
+          <w:bCs/>
+        </w:rPr>
+        <w:t>*)</w:t>
+      </w:r>
       <w:r>
         <w:rPr>
           <w:b/>
@@ -2971,6 +3221,13 @@
       </w:r>
     </w:p>
     <w:p>
+      <w:r>
+        <w:rPr>
+          <w:b/>
+          <w:bCs/>
+        </w:rPr>
+        <w:t xml:space="preserve">void </w:t>
+      </w:r>
       <w:proofErr w:type="spellStart"/>
       <w:r>
         <w:rPr>
@@ -2980,6 +3237,29 @@
         <w:t>OnTurnEntities</w:t>
       </w:r>
       <w:proofErr w:type="spellEnd"/>
+      <w:r>
+        <w:rPr>
+          <w:b/>
+          <w:bCs/>
+        </w:rPr>
+        <w:t>(</w:t>
+      </w:r>
+      <w:proofErr w:type="spellStart"/>
+      <w:r>
+        <w:rPr>
+          <w:b/>
+          <w:bCs/>
+        </w:rPr>
+        <w:t>DungeonLevel</w:t>
+      </w:r>
+      <w:proofErr w:type="spellEnd"/>
+      <w:r>
+        <w:rPr>
+          <w:b/>
+          <w:bCs/>
+        </w:rPr>
+        <w:t>*)</w:t>
+      </w:r>
       <w:r>
         <w:rPr>
           <w:b/>
@@ -3153,6 +3433,7 @@
       </w:pPr>
       <w:proofErr w:type="spellStart"/>
       <w:r>
+        <w:lastRenderedPageBreak/>
         <w:t>DungeonTile</w:t>
       </w:r>
       <w:proofErr w:type="spellEnd"/>
@@ -3507,7 +3788,6 @@
     </w:p>
     <w:p>
       <w:r>
-        <w:lastRenderedPageBreak/>
         <w:tab/>
       </w:r>
     </w:p>
@@ -3525,6 +3805,13 @@
       </w:r>
     </w:p>
     <w:p>
+      <w:r>
+        <w:rPr>
+          <w:b/>
+          <w:bCs/>
+        </w:rPr>
+        <w:t xml:space="preserve">void </w:t>
+      </w:r>
       <w:proofErr w:type="spellStart"/>
       <w:r>
         <w:rPr>
@@ -3539,6 +3826,13 @@
           <w:b/>
           <w:bCs/>
         </w:rPr>
+        <w:t>(int y, int x, Tile)</w:t>
+      </w:r>
+      <w:r>
+        <w:rPr>
+          <w:b/>
+          <w:bCs/>
+        </w:rPr>
         <w:t xml:space="preserve">: </w:t>
       </w:r>
       <w:proofErr w:type="spellStart"/>
@@ -3570,6 +3864,9 @@
         <w:t>megadott</w:t>
       </w:r>
       <w:proofErr w:type="spellEnd"/>
+      <w:r>
+        <w:t xml:space="preserve"> x-y</w:t>
+      </w:r>
       <w:r>
         <w:t xml:space="preserve"> </w:t>
       </w:r>
@@ -3786,6 +4083,13 @@
       </w:r>
     </w:p>
     <w:p>
+      <w:r>
+        <w:rPr>
+          <w:b/>
+          <w:bCs/>
+        </w:rPr>
+        <w:t xml:space="preserve">bool </w:t>
+      </w:r>
       <w:proofErr w:type="spellStart"/>
       <w:r>
         <w:rPr>
@@ -3795,6 +4099,93 @@
         <w:t>GenerateRoom</w:t>
       </w:r>
       <w:proofErr w:type="spellEnd"/>
+      <w:r>
+        <w:rPr>
+          <w:b/>
+          <w:bCs/>
+        </w:rPr>
+        <w:t>(</w:t>
+      </w:r>
+      <w:proofErr w:type="spellStart"/>
+      <w:r>
+        <w:rPr>
+          <w:b/>
+          <w:bCs/>
+        </w:rPr>
+        <w:t>DungeonLevel</w:t>
+      </w:r>
+      <w:proofErr w:type="spellEnd"/>
+      <w:r>
+        <w:rPr>
+          <w:b/>
+          <w:bCs/>
+        </w:rPr>
+        <w:t xml:space="preserve">*, int y, int x, int </w:t>
+      </w:r>
+      <w:proofErr w:type="spellStart"/>
+      <w:r>
+        <w:rPr>
+          <w:b/>
+          <w:bCs/>
+        </w:rPr>
+        <w:t>maxH</w:t>
+      </w:r>
+      <w:proofErr w:type="spellEnd"/>
+      <w:r>
+        <w:rPr>
+          <w:b/>
+          <w:bCs/>
+        </w:rPr>
+        <w:t xml:space="preserve">, int </w:t>
+      </w:r>
+      <w:proofErr w:type="spellStart"/>
+      <w:r>
+        <w:rPr>
+          <w:b/>
+          <w:bCs/>
+        </w:rPr>
+        <w:t>maxW</w:t>
+      </w:r>
+      <w:proofErr w:type="spellEnd"/>
+      <w:r>
+        <w:rPr>
+          <w:b/>
+          <w:bCs/>
+        </w:rPr>
+        <w:t xml:space="preserve">, </w:t>
+      </w:r>
+      <w:proofErr w:type="spellStart"/>
+      <w:r>
+        <w:rPr>
+          <w:b/>
+          <w:bCs/>
+        </w:rPr>
+        <w:t>DungeonRoom</w:t>
+      </w:r>
+      <w:proofErr w:type="spellEnd"/>
+      <w:r>
+        <w:rPr>
+          <w:b/>
+          <w:bCs/>
+        </w:rPr>
+        <w:t xml:space="preserve">* </w:t>
+      </w:r>
+      <w:proofErr w:type="spellStart"/>
+      <w:r>
+        <w:rPr>
+          <w:b/>
+          <w:bCs/>
+        </w:rPr>
+        <w:t>roomInfo</w:t>
+      </w:r>
+      <w:proofErr w:type="spellEnd"/>
+      <w:r>
+        <w:rPr>
+          <w:b/>
+          <w:bCs/>
+        </w:rPr>
+        <w:t>)</w:t>
+      </w:r>
       <w:r>
         <w:rPr>
           <w:b/>
@@ -3962,6 +4353,13 @@
       </w:r>
     </w:p>
     <w:p>
+      <w:r>
+        <w:rPr>
+          <w:b/>
+          <w:bCs/>
+        </w:rPr>
+        <w:t xml:space="preserve">bool </w:t>
+      </w:r>
       <w:proofErr w:type="spellStart"/>
       <w:r>
         <w:rPr>
@@ -3976,6 +4374,93 @@
           <w:b/>
           <w:bCs/>
         </w:rPr>
+        <w:t>(</w:t>
+      </w:r>
+      <w:proofErr w:type="spellStart"/>
+      <w:r>
+        <w:rPr>
+          <w:b/>
+          <w:bCs/>
+        </w:rPr>
+        <w:t>DungeonLevel</w:t>
+      </w:r>
+      <w:proofErr w:type="spellEnd"/>
+      <w:r>
+        <w:rPr>
+          <w:b/>
+          <w:bCs/>
+        </w:rPr>
+        <w:t xml:space="preserve">*, int </w:t>
+      </w:r>
+      <w:proofErr w:type="spellStart"/>
+      <w:r>
+        <w:rPr>
+          <w:b/>
+          <w:bCs/>
+        </w:rPr>
+        <w:t>startY</w:t>
+      </w:r>
+      <w:proofErr w:type="spellEnd"/>
+      <w:r>
+        <w:rPr>
+          <w:b/>
+          <w:bCs/>
+        </w:rPr>
+        <w:t xml:space="preserve">, int </w:t>
+      </w:r>
+      <w:proofErr w:type="spellStart"/>
+      <w:r>
+        <w:rPr>
+          <w:b/>
+          <w:bCs/>
+        </w:rPr>
+        <w:t>startX</w:t>
+      </w:r>
+      <w:proofErr w:type="spellEnd"/>
+      <w:r>
+        <w:rPr>
+          <w:b/>
+          <w:bCs/>
+        </w:rPr>
+        <w:t xml:space="preserve">, int </w:t>
+      </w:r>
+      <w:proofErr w:type="spellStart"/>
+      <w:r>
+        <w:rPr>
+          <w:b/>
+          <w:bCs/>
+        </w:rPr>
+        <w:t>endY</w:t>
+      </w:r>
+      <w:proofErr w:type="spellEnd"/>
+      <w:r>
+        <w:rPr>
+          <w:b/>
+          <w:bCs/>
+        </w:rPr>
+        <w:t xml:space="preserve">, int </w:t>
+      </w:r>
+      <w:proofErr w:type="spellStart"/>
+      <w:r>
+        <w:rPr>
+          <w:b/>
+          <w:bCs/>
+        </w:rPr>
+        <w:t>endX</w:t>
+      </w:r>
+      <w:proofErr w:type="spellEnd"/>
+      <w:r>
+        <w:rPr>
+          <w:b/>
+          <w:bCs/>
+        </w:rPr>
+        <w:t>, bool special)</w:t>
+      </w:r>
+      <w:r>
+        <w:rPr>
+          <w:b/>
+          <w:bCs/>
+        </w:rPr>
         <w:t xml:space="preserve">: </w:t>
       </w:r>
       <w:proofErr w:type="spellStart"/>
@@ -4053,6 +4538,73 @@
       <w:proofErr w:type="spellStart"/>
       <w:r>
         <w:t>között</w:t>
+      </w:r>
+      <w:proofErr w:type="spellEnd"/>
+      <w:r>
+        <w:t>.</w:t>
+      </w:r>
+      <w:r>
+        <w:t xml:space="preserve"> Ha </w:t>
+      </w:r>
+      <w:proofErr w:type="spellStart"/>
+      <w:r>
+        <w:t>nem</w:t>
+      </w:r>
+      <w:proofErr w:type="spellEnd"/>
+      <w:r>
+        <w:t xml:space="preserve"> </w:t>
+      </w:r>
+      <w:proofErr w:type="spellStart"/>
+      <w:r>
+        <w:t>lehetséges</w:t>
+      </w:r>
+      <w:proofErr w:type="spellEnd"/>
+      <w:r>
+        <w:t xml:space="preserve">, </w:t>
+      </w:r>
+      <w:proofErr w:type="spellStart"/>
+      <w:r>
+        <w:t>akkor</w:t>
+      </w:r>
+      <w:proofErr w:type="spellEnd"/>
+      <w:r>
+        <w:t xml:space="preserve"> </w:t>
+      </w:r>
+      <w:proofErr w:type="spellStart"/>
+      <w:r>
+        <w:t>hamis</w:t>
+      </w:r>
+      <w:proofErr w:type="spellEnd"/>
+      <w:r>
+        <w:t xml:space="preserve"> a </w:t>
+      </w:r>
+      <w:proofErr w:type="spellStart"/>
+      <w:r>
+        <w:t>visszatérési</w:t>
+      </w:r>
+      <w:proofErr w:type="spellEnd"/>
+      <w:r>
+        <w:t xml:space="preserve"> </w:t>
+      </w:r>
+      <w:proofErr w:type="spellStart"/>
+      <w:r>
+        <w:t>értéke</w:t>
+      </w:r>
+      <w:proofErr w:type="spellEnd"/>
+      <w:r>
+        <w:t xml:space="preserve">, </w:t>
+      </w:r>
+      <w:proofErr w:type="spellStart"/>
+      <w:r>
+        <w:t>egyébként</w:t>
+      </w:r>
+      <w:proofErr w:type="spellEnd"/>
+      <w:r>
+        <w:t xml:space="preserve"> </w:t>
+      </w:r>
+      <w:proofErr w:type="spellStart"/>
+      <w:r>
+        <w:t>igaz</w:t>
       </w:r>
       <w:proofErr w:type="spellEnd"/>
       <w:r>
@@ -4060,6 +4612,13 @@
       </w:r>
     </w:p>
     <w:p>
+      <w:r>
+        <w:rPr>
+          <w:b/>
+          <w:bCs/>
+        </w:rPr>
+        <w:t xml:space="preserve">void </w:t>
+      </w:r>
       <w:proofErr w:type="spellStart"/>
       <w:r>
         <w:rPr>
@@ -4069,6 +4628,116 @@
         <w:t>ConnectRooms</w:t>
       </w:r>
       <w:proofErr w:type="spellEnd"/>
+      <w:r>
+        <w:rPr>
+          <w:b/>
+          <w:bCs/>
+        </w:rPr>
+        <w:t>(</w:t>
+      </w:r>
+      <w:proofErr w:type="spellStart"/>
+      <w:r>
+        <w:rPr>
+          <w:b/>
+          <w:bCs/>
+        </w:rPr>
+        <w:t>DungeonLevel</w:t>
+      </w:r>
+      <w:proofErr w:type="spellEnd"/>
+      <w:r>
+        <w:rPr>
+          <w:b/>
+          <w:bCs/>
+        </w:rPr>
+        <w:t>*</w:t>
+      </w:r>
+      <w:r>
+        <w:rPr>
+          <w:b/>
+          <w:bCs/>
+        </w:rPr>
+        <w:t xml:space="preserve">, </w:t>
+      </w:r>
+      <w:proofErr w:type="spellStart"/>
+      <w:r>
+        <w:rPr>
+          <w:b/>
+          <w:bCs/>
+        </w:rPr>
+        <w:t>DungeonRoom</w:t>
+      </w:r>
+      <w:proofErr w:type="spellEnd"/>
+      <w:r>
+        <w:rPr>
+          <w:b/>
+          <w:bCs/>
+        </w:rPr>
+        <w:t xml:space="preserve">* </w:t>
+      </w:r>
+      <w:proofErr w:type="spellStart"/>
+      <w:r>
+        <w:rPr>
+          <w:b/>
+          <w:bCs/>
+        </w:rPr>
+        <w:t>roomA</w:t>
+      </w:r>
+      <w:proofErr w:type="spellEnd"/>
+      <w:r>
+        <w:rPr>
+          <w:b/>
+          <w:bCs/>
+        </w:rPr>
+        <w:t xml:space="preserve">, </w:t>
+      </w:r>
+      <w:proofErr w:type="spellStart"/>
+      <w:r>
+        <w:rPr>
+          <w:b/>
+          <w:bCs/>
+        </w:rPr>
+        <w:t>DungeonRoom</w:t>
+      </w:r>
+      <w:proofErr w:type="spellEnd"/>
+      <w:r>
+        <w:rPr>
+          <w:b/>
+          <w:bCs/>
+        </w:rPr>
+        <w:t xml:space="preserve">* </w:t>
+      </w:r>
+      <w:proofErr w:type="spellStart"/>
+      <w:r>
+        <w:rPr>
+          <w:b/>
+          <w:bCs/>
+        </w:rPr>
+        <w:t>roomB</w:t>
+      </w:r>
+      <w:proofErr w:type="spellEnd"/>
+      <w:r>
+        <w:rPr>
+          <w:b/>
+          <w:bCs/>
+        </w:rPr>
+        <w:t xml:space="preserve">, bool </w:t>
+      </w:r>
+      <w:proofErr w:type="spellStart"/>
+      <w:r>
+        <w:rPr>
+          <w:b/>
+          <w:bCs/>
+        </w:rPr>
+        <w:t>specialPath</w:t>
+      </w:r>
+      <w:proofErr w:type="spellEnd"/>
+      <w:r>
+        <w:rPr>
+          <w:b/>
+          <w:bCs/>
+        </w:rPr>
+        <w:t>)</w:t>
+      </w:r>
       <w:r>
         <w:rPr>
           <w:b/>
@@ -4294,6 +4963,13 @@
       </w:r>
     </w:p>
     <w:p>
+      <w:r>
+        <w:rPr>
+          <w:b/>
+          <w:bCs/>
+        </w:rPr>
+        <w:t xml:space="preserve">bool </w:t>
+      </w:r>
       <w:proofErr w:type="spellStart"/>
       <w:r>
         <w:rPr>
@@ -4303,6 +4979,29 @@
         <w:t>CanBuildRoom</w:t>
       </w:r>
       <w:proofErr w:type="spellEnd"/>
+      <w:r>
+        <w:rPr>
+          <w:b/>
+          <w:bCs/>
+        </w:rPr>
+        <w:t>(</w:t>
+      </w:r>
+      <w:proofErr w:type="spellStart"/>
+      <w:r>
+        <w:rPr>
+          <w:b/>
+          <w:bCs/>
+        </w:rPr>
+        <w:t>DungeonLevel</w:t>
+      </w:r>
+      <w:proofErr w:type="spellEnd"/>
+      <w:r>
+        <w:rPr>
+          <w:b/>
+          <w:bCs/>
+        </w:rPr>
+        <w:t>* level, int y, int x, int height, int width)</w:t>
+      </w:r>
       <w:r>
         <w:rPr>
           <w:b/>
@@ -4483,28 +5182,92 @@
       </w:r>
     </w:p>
     <w:p>
-      <w:proofErr w:type="spellStart"/>
-      <w:r>
-        <w:rPr>
-          <w:b/>
-          <w:bCs/>
-        </w:rPr>
-        <w:t>W</w:t>
-      </w:r>
-      <w:r>
-        <w:rPr>
-          <w:b/>
-          <w:bCs/>
-        </w:rPr>
-        <w:t>orldToScreen</w:t>
-      </w:r>
-      <w:proofErr w:type="spellEnd"/>
-      <w:r>
-        <w:rPr>
-          <w:b/>
-          <w:bCs/>
-        </w:rPr>
-        <w:t xml:space="preserve"> / </w:t>
+      <w:pPr>
+        <w:rPr>
+          <w:b/>
+          <w:bCs/>
+        </w:rPr>
+      </w:pPr>
+      <w:r>
+        <w:rPr>
+          <w:b/>
+          <w:bCs/>
+        </w:rPr>
+        <w:t xml:space="preserve">bool </w:t>
+      </w:r>
+      <w:proofErr w:type="spellStart"/>
+      <w:r>
+        <w:rPr>
+          <w:b/>
+          <w:bCs/>
+        </w:rPr>
+        <w:t>WorldToScreen</w:t>
+      </w:r>
+      <w:proofErr w:type="spellEnd"/>
+      <w:r>
+        <w:rPr>
+          <w:b/>
+          <w:bCs/>
+        </w:rPr>
+        <w:t>(int y, int x, int *</w:t>
+      </w:r>
+      <w:proofErr w:type="spellStart"/>
+      <w:r>
+        <w:rPr>
+          <w:b/>
+          <w:bCs/>
+        </w:rPr>
+        <w:t>sy</w:t>
+      </w:r>
+      <w:proofErr w:type="spellEnd"/>
+      <w:r>
+        <w:rPr>
+          <w:b/>
+          <w:bCs/>
+        </w:rPr>
+        <w:t>, int *</w:t>
+      </w:r>
+      <w:proofErr w:type="spellStart"/>
+      <w:r>
+        <w:rPr>
+          <w:b/>
+          <w:bCs/>
+        </w:rPr>
+        <w:t>sx</w:t>
+      </w:r>
+      <w:proofErr w:type="spellEnd"/>
+      <w:r>
+        <w:rPr>
+          <w:b/>
+          <w:bCs/>
+        </w:rPr>
+        <w:t>)</w:t>
+      </w:r>
+      <w:r>
+        <w:rPr>
+          <w:b/>
+          <w:bCs/>
+        </w:rPr>
+        <w:t xml:space="preserve"> </w:t>
+      </w:r>
+      <w:proofErr w:type="spellStart"/>
+      <w:r>
+        <w:t>és</w:t>
+      </w:r>
+      <w:proofErr w:type="spellEnd"/>
+      <w:r>
+        <w:rPr>
+          <w:b/>
+          <w:bCs/>
+        </w:rPr>
+        <w:t xml:space="preserve"> </w:t>
+      </w:r>
+      <w:r>
+        <w:rPr>
+          <w:b/>
+          <w:bCs/>
+        </w:rPr>
+        <w:t xml:space="preserve">void </w:t>
       </w:r>
       <w:proofErr w:type="spellStart"/>
       <w:r>
@@ -4515,6 +5278,45 @@
         <w:t>ScreenToWorld</w:t>
       </w:r>
       <w:proofErr w:type="spellEnd"/>
+      <w:r>
+        <w:rPr>
+          <w:b/>
+          <w:bCs/>
+        </w:rPr>
+        <w:t>(int y, int x, int *</w:t>
+      </w:r>
+      <w:proofErr w:type="spellStart"/>
+      <w:r>
+        <w:rPr>
+          <w:b/>
+          <w:bCs/>
+        </w:rPr>
+        <w:t>wy</w:t>
+      </w:r>
+      <w:proofErr w:type="spellEnd"/>
+      <w:r>
+        <w:rPr>
+          <w:b/>
+          <w:bCs/>
+        </w:rPr>
+        <w:t>, int *</w:t>
+      </w:r>
+      <w:proofErr w:type="spellStart"/>
+      <w:r>
+        <w:rPr>
+          <w:b/>
+          <w:bCs/>
+        </w:rPr>
+        <w:t>wx</w:t>
+      </w:r>
+      <w:proofErr w:type="spellEnd"/>
+      <w:r>
+        <w:rPr>
+          <w:b/>
+          <w:bCs/>
+        </w:rPr>
+        <w:t>)</w:t>
+      </w:r>
       <w:r>
         <w:rPr>
           <w:b/>
@@ -4658,6 +5460,14 @@
       </w:r>
     </w:p>
     <w:p>
+      <w:r>
+        <w:rPr>
+          <w:b/>
+          <w:bCs/>
+        </w:rPr>
+        <w:lastRenderedPageBreak/>
+        <w:t xml:space="preserve">bool </w:t>
+      </w:r>
       <w:proofErr w:type="spellStart"/>
       <w:r>
         <w:rPr>
@@ -4667,6 +5477,93 @@
         <w:t>CanSee</w:t>
       </w:r>
       <w:proofErr w:type="spellEnd"/>
+      <w:r>
+        <w:rPr>
+          <w:b/>
+          <w:bCs/>
+        </w:rPr>
+        <w:t>(</w:t>
+      </w:r>
+      <w:proofErr w:type="spellStart"/>
+      <w:r>
+        <w:rPr>
+          <w:b/>
+          <w:bCs/>
+        </w:rPr>
+        <w:t>DungeonLevel</w:t>
+      </w:r>
+      <w:proofErr w:type="spellEnd"/>
+      <w:r>
+        <w:rPr>
+          <w:b/>
+          <w:bCs/>
+        </w:rPr>
+        <w:t xml:space="preserve">*, int </w:t>
+      </w:r>
+      <w:proofErr w:type="spellStart"/>
+      <w:r>
+        <w:rPr>
+          <w:b/>
+          <w:bCs/>
+        </w:rPr>
+        <w:t>fromY</w:t>
+      </w:r>
+      <w:proofErr w:type="spellEnd"/>
+      <w:r>
+        <w:rPr>
+          <w:b/>
+          <w:bCs/>
+        </w:rPr>
+        <w:t xml:space="preserve">, int </w:t>
+      </w:r>
+      <w:proofErr w:type="spellStart"/>
+      <w:r>
+        <w:rPr>
+          <w:b/>
+          <w:bCs/>
+        </w:rPr>
+        <w:t>fromX</w:t>
+      </w:r>
+      <w:proofErr w:type="spellEnd"/>
+      <w:r>
+        <w:rPr>
+          <w:b/>
+          <w:bCs/>
+        </w:rPr>
+        <w:t xml:space="preserve">, int </w:t>
+      </w:r>
+      <w:proofErr w:type="spellStart"/>
+      <w:r>
+        <w:rPr>
+          <w:b/>
+          <w:bCs/>
+        </w:rPr>
+        <w:t>toY</w:t>
+      </w:r>
+      <w:proofErr w:type="spellEnd"/>
+      <w:r>
+        <w:rPr>
+          <w:b/>
+          <w:bCs/>
+        </w:rPr>
+        <w:t xml:space="preserve">, int </w:t>
+      </w:r>
+      <w:proofErr w:type="spellStart"/>
+      <w:r>
+        <w:rPr>
+          <w:b/>
+          <w:bCs/>
+        </w:rPr>
+        <w:t>toX</w:t>
+      </w:r>
+      <w:proofErr w:type="spellEnd"/>
+      <w:r>
+        <w:rPr>
+          <w:b/>
+          <w:bCs/>
+        </w:rPr>
+        <w:t>)</w:t>
+      </w:r>
       <w:r>
         <w:rPr>
           <w:b/>
@@ -4852,6 +5749,13 @@
       </w:r>
     </w:p>
     <w:p>
+      <w:r>
+        <w:rPr>
+          <w:b/>
+          <w:bCs/>
+        </w:rPr>
+        <w:t xml:space="preserve">char </w:t>
+      </w:r>
       <w:proofErr w:type="spellStart"/>
       <w:r>
         <w:rPr>
@@ -4861,6 +5765,36 @@
         <w:t>WaitForInput</w:t>
       </w:r>
       <w:proofErr w:type="spellEnd"/>
+      <w:r>
+        <w:rPr>
+          <w:b/>
+          <w:bCs/>
+        </w:rPr>
+        <w:t>(</w:t>
+      </w:r>
+      <w:proofErr w:type="spellStart"/>
+      <w:r>
+        <w:rPr>
+          <w:b/>
+          <w:bCs/>
+        </w:rPr>
+        <w:t>DungeonLevel</w:t>
+      </w:r>
+      <w:proofErr w:type="spellEnd"/>
+      <w:r>
+        <w:rPr>
+          <w:b/>
+          <w:bCs/>
+        </w:rPr>
+        <w:t>*</w:t>
+      </w:r>
+      <w:r>
+        <w:rPr>
+          <w:b/>
+          <w:bCs/>
+        </w:rPr>
+        <w:t>)</w:t>
+      </w:r>
       <w:r>
         <w:rPr>
           <w:b/>
@@ -5140,6 +6074,13 @@
       </w:r>
     </w:p>
     <w:p>
+      <w:r>
+        <w:rPr>
+          <w:b/>
+          <w:bCs/>
+        </w:rPr>
+        <w:t xml:space="preserve">void </w:t>
+      </w:r>
       <w:proofErr w:type="spellStart"/>
       <w:r>
         <w:rPr>
@@ -5149,6 +6090,13 @@
         <w:t>WriteText</w:t>
       </w:r>
       <w:proofErr w:type="spellEnd"/>
+      <w:r>
+        <w:rPr>
+          <w:b/>
+          <w:bCs/>
+        </w:rPr>
+        <w:t>(char* text)</w:t>
+      </w:r>
       <w:r>
         <w:rPr>
           <w:b/>
@@ -5526,11 +6474,27 @@
       </w:r>
       <w:proofErr w:type="spellEnd"/>
       <w:r>
-        <w:t xml:space="preserve"> Node-ok </w:t>
-      </w:r>
-      <w:proofErr w:type="spellStart"/>
-      <w:r>
-        <w:t>listája</w:t>
+        <w:t xml:space="preserve"> </w:t>
+      </w:r>
+      <w:proofErr w:type="spellStart"/>
+      <w:r>
+        <w:t>egy</w:t>
+      </w:r>
+      <w:proofErr w:type="spellEnd"/>
+      <w:r>
+        <w:t xml:space="preserve"> </w:t>
+      </w:r>
+      <w:proofErr w:type="spellStart"/>
+      <w:r>
+        <w:t>láncolt</w:t>
+      </w:r>
+      <w:proofErr w:type="spellEnd"/>
+      <w:r>
+        <w:t xml:space="preserve"> </w:t>
+      </w:r>
+      <w:proofErr w:type="spellStart"/>
+      <w:r>
+        <w:t>lista</w:t>
       </w:r>
       <w:proofErr w:type="spellEnd"/>
       <w:r>
@@ -5546,47 +6510,47 @@
       </w:r>
       <w:proofErr w:type="spellStart"/>
       <w:r>
-        <w:t>hozzáadáskor</w:t>
-      </w:r>
-      <w:proofErr w:type="spellEnd"/>
-      <w:r>
-        <w:t>/</w:t>
-      </w:r>
-      <w:proofErr w:type="spellStart"/>
-      <w:r>
-        <w:t>elvételkor</w:t>
-      </w:r>
-      <w:proofErr w:type="spellEnd"/>
-      <w:r>
-        <w:t xml:space="preserve"> </w:t>
-      </w:r>
-      <w:proofErr w:type="spellStart"/>
-      <w:r>
-        <w:t>dinamikusan</w:t>
-      </w:r>
-      <w:proofErr w:type="spellEnd"/>
-      <w:r>
-        <w:t xml:space="preserve"> </w:t>
-      </w:r>
-      <w:proofErr w:type="spellStart"/>
-      <w:r>
-        <w:t>nő</w:t>
-      </w:r>
-      <w:proofErr w:type="spellEnd"/>
-      <w:r>
-        <w:t xml:space="preserve"> </w:t>
-      </w:r>
-      <w:proofErr w:type="spellStart"/>
-      <w:r>
-        <w:t>és</w:t>
-      </w:r>
-      <w:proofErr w:type="spellEnd"/>
-      <w:r>
-        <w:t xml:space="preserve"> </w:t>
-      </w:r>
-      <w:proofErr w:type="spellStart"/>
-      <w:r>
-        <w:t>csökken</w:t>
+        <w:t>tartalmazza</w:t>
+      </w:r>
+      <w:proofErr w:type="spellEnd"/>
+      <w:r>
+        <w:t xml:space="preserve"> </w:t>
+      </w:r>
+      <w:proofErr w:type="spellStart"/>
+      <w:r>
+        <w:t>az</w:t>
+      </w:r>
+      <w:proofErr w:type="spellEnd"/>
+      <w:r>
+        <w:t xml:space="preserve"> </w:t>
+      </w:r>
+      <w:proofErr w:type="spellStart"/>
+      <w:r>
+        <w:t>útkereséskor</w:t>
+      </w:r>
+      <w:proofErr w:type="spellEnd"/>
+      <w:r>
+        <w:t xml:space="preserve"> </w:t>
+      </w:r>
+      <w:proofErr w:type="spellStart"/>
+      <w:r>
+        <w:t>megtalált</w:t>
+      </w:r>
+      <w:proofErr w:type="spellEnd"/>
+      <w:r>
+        <w:t xml:space="preserve"> </w:t>
+      </w:r>
+      <w:proofErr w:type="spellStart"/>
+      <w:r>
+        <w:t>út</w:t>
+      </w:r>
+      <w:proofErr w:type="spellEnd"/>
+      <w:r>
+        <w:t xml:space="preserve"> </w:t>
+      </w:r>
+      <w:proofErr w:type="spellStart"/>
+      <w:r>
+        <w:t>koordinátáit</w:t>
       </w:r>
       <w:proofErr w:type="spellEnd"/>
       <w:r>
@@ -5616,47 +6580,45 @@
       </w:r>
     </w:p>
     <w:p>
-      <w:proofErr w:type="spellStart"/>
-      <w:r>
-        <w:rPr>
-          <w:b/>
-          <w:bCs/>
-        </w:rPr>
-        <w:t>InitNodeList</w:t>
-      </w:r>
-      <w:proofErr w:type="spellEnd"/>
-      <w:r>
-        <w:rPr>
-          <w:b/>
-          <w:bCs/>
-        </w:rPr>
-        <w:t xml:space="preserve"> / </w:t>
-      </w:r>
-      <w:proofErr w:type="spellStart"/>
-      <w:r>
-        <w:rPr>
-          <w:b/>
-          <w:bCs/>
-        </w:rPr>
-        <w:t>FreeNodeList</w:t>
-      </w:r>
-      <w:proofErr w:type="spellEnd"/>
-      <w:r>
-        <w:rPr>
-          <w:b/>
-          <w:bCs/>
-        </w:rPr>
-        <w:t xml:space="preserve"> / </w:t>
-      </w:r>
-      <w:proofErr w:type="spellStart"/>
-      <w:r>
-        <w:rPr>
-          <w:b/>
-          <w:bCs/>
-        </w:rPr>
-        <w:t>ClearNodeList</w:t>
-      </w:r>
-      <w:proofErr w:type="spellEnd"/>
+      <w:r>
+        <w:rPr>
+          <w:b/>
+          <w:bCs/>
+        </w:rPr>
+        <w:t xml:space="preserve">int </w:t>
+      </w:r>
+      <w:proofErr w:type="spellStart"/>
+      <w:r>
+        <w:rPr>
+          <w:b/>
+          <w:bCs/>
+        </w:rPr>
+        <w:t>NodeListLength</w:t>
+      </w:r>
+      <w:proofErr w:type="spellEnd"/>
+      <w:r>
+        <w:rPr>
+          <w:b/>
+          <w:bCs/>
+        </w:rPr>
+        <w:t>(</w:t>
+      </w:r>
+      <w:proofErr w:type="spellStart"/>
+      <w:r>
+        <w:rPr>
+          <w:b/>
+          <w:bCs/>
+        </w:rPr>
+        <w:t>NodeList</w:t>
+      </w:r>
+      <w:proofErr w:type="spellEnd"/>
+      <w:r>
+        <w:rPr>
+          <w:b/>
+          <w:bCs/>
+        </w:rPr>
+        <w:t>*)</w:t>
+      </w:r>
       <w:r>
         <w:rPr>
           <w:b/>
@@ -5665,7 +6627,7 @@
         <w:t xml:space="preserve">: </w:t>
       </w:r>
       <w:r>
-        <w:t xml:space="preserve">A </w:t>
+        <w:t xml:space="preserve">Egy </w:t>
       </w:r>
       <w:proofErr w:type="spellStart"/>
       <w:r>
@@ -5677,498 +6639,23 @@
       </w:r>
       <w:proofErr w:type="spellStart"/>
       <w:r>
-        <w:t>inicializálása</w:t>
-      </w:r>
-      <w:proofErr w:type="spellEnd"/>
-      <w:r>
-        <w:t xml:space="preserve">, </w:t>
-      </w:r>
-      <w:proofErr w:type="spellStart"/>
-      <w:r>
-        <w:t>minden</w:t>
-      </w:r>
-      <w:proofErr w:type="spellEnd"/>
-      <w:r>
-        <w:t xml:space="preserve"> </w:t>
-      </w:r>
-      <w:proofErr w:type="spellStart"/>
-      <w:r>
-        <w:t>elemének</w:t>
-      </w:r>
-      <w:proofErr w:type="spellEnd"/>
-      <w:r>
-        <w:t xml:space="preserve"> </w:t>
-      </w:r>
-      <w:proofErr w:type="spellStart"/>
-      <w:r>
-        <w:t>kitörlése</w:t>
-      </w:r>
-      <w:proofErr w:type="spellEnd"/>
-      <w:r>
-        <w:t xml:space="preserve">, </w:t>
-      </w:r>
-      <w:proofErr w:type="spellStart"/>
-      <w:r>
-        <w:t>vagy</w:t>
-      </w:r>
-      <w:proofErr w:type="spellEnd"/>
-      <w:r>
-        <w:t xml:space="preserve"> a </w:t>
-      </w:r>
-      <w:proofErr w:type="spellStart"/>
-      <w:r>
-        <w:t>teljes</w:t>
-      </w:r>
-      <w:proofErr w:type="spellEnd"/>
-      <w:r>
-        <w:t xml:space="preserve"> </w:t>
-      </w:r>
-      <w:proofErr w:type="spellStart"/>
-      <w:r>
-        <w:t>NodeList</w:t>
-      </w:r>
-      <w:proofErr w:type="spellEnd"/>
-      <w:r>
-        <w:t xml:space="preserve"> </w:t>
-      </w:r>
-      <w:proofErr w:type="spellStart"/>
-      <w:r>
-        <w:t>objektum</w:t>
-      </w:r>
-      <w:proofErr w:type="spellEnd"/>
-      <w:r>
-        <w:t xml:space="preserve"> </w:t>
-      </w:r>
-      <w:proofErr w:type="spellStart"/>
-      <w:r>
-        <w:t>memóriájának</w:t>
-      </w:r>
-      <w:proofErr w:type="spellEnd"/>
-      <w:r>
-        <w:t xml:space="preserve"> </w:t>
-      </w:r>
-      <w:proofErr w:type="spellStart"/>
-      <w:r>
-        <w:t>felszabadítása</w:t>
-      </w:r>
-      <w:proofErr w:type="spellEnd"/>
-      <w:r>
-        <w:t>.</w:t>
-      </w:r>
-    </w:p>
-    <w:p>
-      <w:proofErr w:type="spellStart"/>
-      <w:r>
-        <w:rPr>
-          <w:b/>
-          <w:bCs/>
-        </w:rPr>
-        <w:t>AppendToNodeList</w:t>
-      </w:r>
-      <w:proofErr w:type="spellEnd"/>
-      <w:r>
-        <w:rPr>
-          <w:b/>
-          <w:bCs/>
-        </w:rPr>
-        <w:t xml:space="preserve">/ </w:t>
-      </w:r>
-      <w:proofErr w:type="spellStart"/>
-      <w:r>
-        <w:rPr>
-          <w:b/>
-          <w:bCs/>
-        </w:rPr>
-        <w:t>PopNodeList</w:t>
-      </w:r>
-      <w:proofErr w:type="spellEnd"/>
-      <w:r>
-        <w:rPr>
-          <w:b/>
-          <w:bCs/>
-        </w:rPr>
-        <w:t xml:space="preserve">: </w:t>
-      </w:r>
-      <w:proofErr w:type="spellStart"/>
-      <w:r>
-        <w:t>hozzáad</w:t>
-      </w:r>
-      <w:proofErr w:type="spellEnd"/>
-      <w:r>
-        <w:t>/</w:t>
-      </w:r>
-      <w:proofErr w:type="spellStart"/>
-      <w:r>
-        <w:t>elvesz</w:t>
-      </w:r>
-      <w:proofErr w:type="spellEnd"/>
-      <w:r>
-        <w:t xml:space="preserve"> </w:t>
-      </w:r>
-      <w:proofErr w:type="spellStart"/>
-      <w:r>
-        <w:t>egy</w:t>
-      </w:r>
-      <w:proofErr w:type="spellEnd"/>
-      <w:r>
-        <w:t xml:space="preserve"> </w:t>
-      </w:r>
-      <w:proofErr w:type="spellStart"/>
-      <w:r>
-        <w:t>elemet</w:t>
-      </w:r>
-      <w:proofErr w:type="spellEnd"/>
-      <w:r>
-        <w:t xml:space="preserve"> a </w:t>
-      </w:r>
-      <w:proofErr w:type="spellStart"/>
-      <w:r>
-        <w:t>NodeList-ből</w:t>
-      </w:r>
-      <w:proofErr w:type="spellEnd"/>
-      <w:r>
-        <w:t xml:space="preserve">, </w:t>
-      </w:r>
-      <w:proofErr w:type="spellStart"/>
-      <w:r>
-        <w:t>és</w:t>
-      </w:r>
-      <w:proofErr w:type="spellEnd"/>
-      <w:r>
-        <w:t xml:space="preserve"> </w:t>
-      </w:r>
-      <w:proofErr w:type="spellStart"/>
-      <w:r>
-        <w:t>dinamikusan</w:t>
-      </w:r>
-      <w:proofErr w:type="spellEnd"/>
-      <w:r>
-        <w:t xml:space="preserve"> </w:t>
-      </w:r>
-      <w:proofErr w:type="spellStart"/>
-      <w:r>
-        <w:t>növeli</w:t>
-      </w:r>
-      <w:proofErr w:type="spellEnd"/>
-      <w:r>
-        <w:t>/</w:t>
-      </w:r>
-      <w:proofErr w:type="spellStart"/>
-      <w:r>
-        <w:t>csökkenti</w:t>
-      </w:r>
-      <w:proofErr w:type="spellEnd"/>
-      <w:r>
-        <w:t xml:space="preserve"> </w:t>
-      </w:r>
-      <w:proofErr w:type="spellStart"/>
-      <w:r>
-        <w:t>annak</w:t>
-      </w:r>
-      <w:proofErr w:type="spellEnd"/>
-      <w:r>
-        <w:t xml:space="preserve"> </w:t>
-      </w:r>
-      <w:proofErr w:type="spellStart"/>
-      <w:r>
-        <w:t>tárhelyét</w:t>
-      </w:r>
-      <w:proofErr w:type="spellEnd"/>
-      <w:r>
-        <w:t>.</w:t>
-      </w:r>
-    </w:p>
-    <w:p>
-      <w:r>
-        <w:tab/>
-        <w:t xml:space="preserve">A* </w:t>
-      </w:r>
-      <w:proofErr w:type="spellStart"/>
-      <w:r>
-        <w:t>függvényei</w:t>
-      </w:r>
-      <w:proofErr w:type="spellEnd"/>
-      <w:r>
-        <w:t>:</w:t>
-      </w:r>
-    </w:p>
-    <w:p>
-      <w:proofErr w:type="spellStart"/>
-      <w:r>
-        <w:rPr>
-          <w:b/>
-          <w:bCs/>
-        </w:rPr>
-        <w:t>PopLowestFScore</w:t>
-      </w:r>
-      <w:proofErr w:type="spellEnd"/>
-      <w:r>
-        <w:rPr>
-          <w:b/>
-          <w:bCs/>
-        </w:rPr>
-        <w:t>:</w:t>
-      </w:r>
-      <w:r>
-        <w:t xml:space="preserve"> </w:t>
-      </w:r>
-      <w:proofErr w:type="spellStart"/>
-      <w:r>
-        <w:t>az</w:t>
-      </w:r>
-      <w:proofErr w:type="spellEnd"/>
-      <w:r>
-        <w:t xml:space="preserve"> A* </w:t>
-      </w:r>
-      <w:proofErr w:type="spellStart"/>
-      <w:r>
-        <w:t>heurisztika</w:t>
-      </w:r>
-      <w:proofErr w:type="spellEnd"/>
-      <w:r>
-        <w:t xml:space="preserve"> </w:t>
-      </w:r>
-      <w:proofErr w:type="spellStart"/>
-      <w:r>
-        <w:t>szerinti</w:t>
-      </w:r>
-      <w:proofErr w:type="spellEnd"/>
-      <w:r>
-        <w:t xml:space="preserve"> </w:t>
-      </w:r>
-      <w:proofErr w:type="spellStart"/>
-      <w:r>
-        <w:t>legkedvezőbb</w:t>
-      </w:r>
-      <w:proofErr w:type="spellEnd"/>
-      <w:r>
-        <w:t xml:space="preserve"> Node </w:t>
-      </w:r>
-      <w:proofErr w:type="spellStart"/>
-      <w:r>
-        <w:t>kiszedése</w:t>
-      </w:r>
-      <w:proofErr w:type="spellEnd"/>
-      <w:r>
-        <w:t xml:space="preserve"> </w:t>
-      </w:r>
-      <w:proofErr w:type="spellStart"/>
-      <w:r>
-        <w:t>egy</w:t>
-      </w:r>
-      <w:proofErr w:type="spellEnd"/>
-      <w:r>
-        <w:t xml:space="preserve"> </w:t>
-      </w:r>
-      <w:proofErr w:type="spellStart"/>
-      <w:r>
-        <w:t>listából</w:t>
-      </w:r>
-      <w:proofErr w:type="spellEnd"/>
-      <w:r>
-        <w:t xml:space="preserve">, </w:t>
-      </w:r>
-      <w:proofErr w:type="spellStart"/>
-      <w:r>
-        <w:t>majd</w:t>
-      </w:r>
-      <w:proofErr w:type="spellEnd"/>
-      <w:r>
-        <w:t xml:space="preserve"> </w:t>
-      </w:r>
-      <w:proofErr w:type="spellStart"/>
-      <w:r>
-        <w:t>annak</w:t>
-      </w:r>
-      <w:proofErr w:type="spellEnd"/>
-      <w:r>
-        <w:t xml:space="preserve"> </w:t>
-      </w:r>
-      <w:proofErr w:type="spellStart"/>
-      <w:r>
-        <w:t>visszaadása</w:t>
-      </w:r>
-      <w:proofErr w:type="spellEnd"/>
-      <w:r>
-        <w:t>.</w:t>
-      </w:r>
-    </w:p>
-    <w:p>
-      <w:proofErr w:type="spellStart"/>
-      <w:r>
-        <w:rPr>
-          <w:b/>
-          <w:bCs/>
-        </w:rPr>
-        <w:t>FindNodeIndex</w:t>
-      </w:r>
-      <w:proofErr w:type="spellEnd"/>
-      <w:r>
-        <w:rPr>
-          <w:b/>
-          <w:bCs/>
-        </w:rPr>
-        <w:t xml:space="preserve">: </w:t>
-      </w:r>
-      <w:r>
-        <w:t xml:space="preserve">Egy </w:t>
-      </w:r>
-      <w:proofErr w:type="spellStart"/>
-      <w:r>
-        <w:t>adott</w:t>
-      </w:r>
-      <w:proofErr w:type="spellEnd"/>
-      <w:r>
-        <w:t xml:space="preserve"> Node </w:t>
-      </w:r>
-      <w:proofErr w:type="spellStart"/>
-      <w:r>
-        <w:t>indexének</w:t>
-      </w:r>
-      <w:proofErr w:type="spellEnd"/>
-      <w:r>
-        <w:t xml:space="preserve"> </w:t>
-      </w:r>
-      <w:proofErr w:type="spellStart"/>
-      <w:r>
-        <w:t>megtalálása</w:t>
-      </w:r>
-      <w:proofErr w:type="spellEnd"/>
-      <w:r>
-        <w:t xml:space="preserve"> </w:t>
-      </w:r>
-      <w:proofErr w:type="spellStart"/>
-      <w:r>
-        <w:t>egy</w:t>
-      </w:r>
-      <w:proofErr w:type="spellEnd"/>
-      <w:r>
-        <w:t xml:space="preserve"> </w:t>
-      </w:r>
-      <w:proofErr w:type="spellStart"/>
-      <w:r>
-        <w:t>listában</w:t>
-      </w:r>
-      <w:proofErr w:type="spellEnd"/>
-      <w:r>
-        <w:t xml:space="preserve">. (x-y </w:t>
-      </w:r>
-      <w:proofErr w:type="spellStart"/>
-      <w:r>
-        <w:t>alapján</w:t>
-      </w:r>
-      <w:proofErr w:type="spellEnd"/>
-      <w:r>
-        <w:t>)</w:t>
-      </w:r>
-    </w:p>
-    <w:p>
-      <w:r>
-        <w:rPr>
-          <w:b/>
-          <w:bCs/>
-        </w:rPr>
-        <w:t xml:space="preserve">Backtrace: </w:t>
-      </w:r>
-      <w:proofErr w:type="spellStart"/>
-      <w:r>
-        <w:t>visszamegy</w:t>
-      </w:r>
-      <w:proofErr w:type="spellEnd"/>
-      <w:r>
-        <w:t xml:space="preserve"> </w:t>
-      </w:r>
-      <w:proofErr w:type="spellStart"/>
-      <w:r>
-        <w:t>az</w:t>
-      </w:r>
-      <w:proofErr w:type="spellEnd"/>
-      <w:r>
-        <w:t xml:space="preserve"> </w:t>
-      </w:r>
-      <w:proofErr w:type="spellStart"/>
-      <w:r>
-        <w:t>útkeresés</w:t>
-      </w:r>
-      <w:proofErr w:type="spellEnd"/>
-      <w:r>
-        <w:t xml:space="preserve"> </w:t>
-      </w:r>
-      <w:proofErr w:type="spellStart"/>
-      <w:r>
-        <w:t>által</w:t>
-      </w:r>
-      <w:proofErr w:type="spellEnd"/>
-      <w:r>
-        <w:t xml:space="preserve"> </w:t>
-      </w:r>
-      <w:proofErr w:type="spellStart"/>
-      <w:r>
-        <w:t>metalált</w:t>
-      </w:r>
-      <w:proofErr w:type="spellEnd"/>
-      <w:r>
-        <w:t xml:space="preserve"> </w:t>
-      </w:r>
-      <w:proofErr w:type="spellStart"/>
-      <w:r>
-        <w:t>legrövidebb</w:t>
-      </w:r>
-      <w:proofErr w:type="spellEnd"/>
-      <w:r>
-        <w:t xml:space="preserve"> </w:t>
-      </w:r>
-      <w:proofErr w:type="spellStart"/>
-      <w:r>
-        <w:t>úton</w:t>
-      </w:r>
-      <w:proofErr w:type="spellEnd"/>
-      <w:r>
-        <w:t xml:space="preserve">, </w:t>
-      </w:r>
-      <w:proofErr w:type="spellStart"/>
-      <w:r>
-        <w:t>és</w:t>
-      </w:r>
-      <w:proofErr w:type="spellEnd"/>
-      <w:r>
-        <w:t xml:space="preserve"> a </w:t>
-      </w:r>
-      <w:proofErr w:type="spellStart"/>
-      <w:r>
-        <w:t>kimenő</w:t>
-      </w:r>
-      <w:proofErr w:type="spellEnd"/>
-      <w:r>
-        <w:t xml:space="preserve"> </w:t>
-      </w:r>
-      <w:proofErr w:type="spellStart"/>
-      <w:r>
-        <w:t>NodeList-hez</w:t>
-      </w:r>
-      <w:proofErr w:type="spellEnd"/>
-      <w:r>
-        <w:t xml:space="preserve"> </w:t>
-      </w:r>
-      <w:proofErr w:type="spellStart"/>
-      <w:r>
-        <w:t>csatolja</w:t>
-      </w:r>
-      <w:proofErr w:type="spellEnd"/>
-      <w:r>
-        <w:t xml:space="preserve"> </w:t>
-      </w:r>
-      <w:proofErr w:type="spellStart"/>
-      <w:r>
-        <w:t>annak</w:t>
-      </w:r>
-      <w:proofErr w:type="spellEnd"/>
-      <w:r>
-        <w:t xml:space="preserve"> </w:t>
-      </w:r>
-      <w:proofErr w:type="spellStart"/>
-      <w:r>
-        <w:t>elemeit</w:t>
+        <w:t>hosszának</w:t>
+      </w:r>
+      <w:proofErr w:type="spellEnd"/>
+      <w:r>
+        <w:t xml:space="preserve"> </w:t>
+      </w:r>
+      <w:proofErr w:type="spellStart"/>
+      <w:r>
+        <w:t>megadása</w:t>
+      </w:r>
+      <w:proofErr w:type="spellEnd"/>
+      <w:r>
+        <w:t xml:space="preserve"> int-</w:t>
+      </w:r>
+      <w:proofErr w:type="spellStart"/>
+      <w:r>
+        <w:t>ként</w:t>
       </w:r>
       <w:proofErr w:type="spellEnd"/>
       <w:r>
@@ -6178,6 +6665,910 @@
     <w:p>
       <w:pPr>
         <w:rPr>
+          <w:b/>
+          <w:bCs/>
+        </w:rPr>
+      </w:pPr>
+      <w:proofErr w:type="spellStart"/>
+      <w:r>
+        <w:rPr>
+          <w:b/>
+          <w:bCs/>
+        </w:rPr>
+        <w:t>NodeList</w:t>
+      </w:r>
+      <w:proofErr w:type="spellEnd"/>
+      <w:r>
+        <w:rPr>
+          <w:b/>
+          <w:bCs/>
+        </w:rPr>
+        <w:t xml:space="preserve">* </w:t>
+      </w:r>
+      <w:proofErr w:type="spellStart"/>
+      <w:r>
+        <w:rPr>
+          <w:b/>
+          <w:bCs/>
+        </w:rPr>
+        <w:t>AppendToNodeList</w:t>
+      </w:r>
+      <w:proofErr w:type="spellEnd"/>
+      <w:r>
+        <w:rPr>
+          <w:b/>
+          <w:bCs/>
+        </w:rPr>
+        <w:t>(</w:t>
+      </w:r>
+      <w:proofErr w:type="spellStart"/>
+      <w:r>
+        <w:rPr>
+          <w:b/>
+          <w:bCs/>
+        </w:rPr>
+        <w:t>NodeList</w:t>
+      </w:r>
+      <w:proofErr w:type="spellEnd"/>
+      <w:r>
+        <w:rPr>
+          <w:b/>
+          <w:bCs/>
+        </w:rPr>
+        <w:t>*, Node n)</w:t>
+      </w:r>
+      <w:r>
+        <w:rPr>
+          <w:b/>
+          <w:bCs/>
+        </w:rPr>
+        <w:t xml:space="preserve"> </w:t>
+      </w:r>
+      <w:proofErr w:type="spellStart"/>
+      <w:r>
+        <w:t>és</w:t>
+      </w:r>
+      <w:proofErr w:type="spellEnd"/>
+      <w:r>
+        <w:t xml:space="preserve"> </w:t>
+      </w:r>
+      <w:proofErr w:type="spellStart"/>
+      <w:r>
+        <w:rPr>
+          <w:b/>
+          <w:bCs/>
+        </w:rPr>
+        <w:t>NodeList</w:t>
+      </w:r>
+      <w:proofErr w:type="spellEnd"/>
+      <w:r>
+        <w:rPr>
+          <w:b/>
+          <w:bCs/>
+        </w:rPr>
+        <w:t xml:space="preserve">* </w:t>
+      </w:r>
+      <w:proofErr w:type="spellStart"/>
+      <w:r>
+        <w:rPr>
+          <w:b/>
+          <w:bCs/>
+        </w:rPr>
+        <w:t>PopNodeList</w:t>
+      </w:r>
+      <w:proofErr w:type="spellEnd"/>
+      <w:r>
+        <w:rPr>
+          <w:b/>
+          <w:bCs/>
+        </w:rPr>
+        <w:t>(</w:t>
+      </w:r>
+      <w:proofErr w:type="spellStart"/>
+      <w:r>
+        <w:rPr>
+          <w:b/>
+          <w:bCs/>
+        </w:rPr>
+        <w:t>NodeList</w:t>
+      </w:r>
+      <w:proofErr w:type="spellEnd"/>
+      <w:r>
+        <w:rPr>
+          <w:b/>
+          <w:bCs/>
+        </w:rPr>
+        <w:t>*, int index, Node* out)</w:t>
+      </w:r>
+      <w:r>
+        <w:rPr>
+          <w:b/>
+          <w:bCs/>
+        </w:rPr>
+        <w:t xml:space="preserve">: </w:t>
+      </w:r>
+      <w:proofErr w:type="spellStart"/>
+      <w:r>
+        <w:t>hozzáad</w:t>
+      </w:r>
+      <w:proofErr w:type="spellEnd"/>
+      <w:r>
+        <w:t>/</w:t>
+      </w:r>
+      <w:proofErr w:type="spellStart"/>
+      <w:r>
+        <w:t>elvesz</w:t>
+      </w:r>
+      <w:proofErr w:type="spellEnd"/>
+      <w:r>
+        <w:t xml:space="preserve"> </w:t>
+      </w:r>
+      <w:proofErr w:type="spellStart"/>
+      <w:r>
+        <w:t>egy</w:t>
+      </w:r>
+      <w:proofErr w:type="spellEnd"/>
+      <w:r>
+        <w:t xml:space="preserve"> </w:t>
+      </w:r>
+      <w:proofErr w:type="spellStart"/>
+      <w:r>
+        <w:t>elemet</w:t>
+      </w:r>
+      <w:proofErr w:type="spellEnd"/>
+      <w:r>
+        <w:t xml:space="preserve"> a </w:t>
+      </w:r>
+      <w:proofErr w:type="spellStart"/>
+      <w:r>
+        <w:t>NodeList-ből</w:t>
+      </w:r>
+      <w:proofErr w:type="spellEnd"/>
+      <w:r>
+        <w:t xml:space="preserve">. Az Append </w:t>
+      </w:r>
+      <w:proofErr w:type="spellStart"/>
+      <w:r>
+        <w:t>mindig</w:t>
+      </w:r>
+      <w:proofErr w:type="spellEnd"/>
+      <w:r>
+        <w:t xml:space="preserve"> a </w:t>
+      </w:r>
+      <w:proofErr w:type="spellStart"/>
+      <w:r>
+        <w:t>végére</w:t>
+      </w:r>
+      <w:proofErr w:type="spellEnd"/>
+      <w:r>
+        <w:t xml:space="preserve"> </w:t>
+      </w:r>
+      <w:proofErr w:type="spellStart"/>
+      <w:r>
+        <w:t>teszi</w:t>
+      </w:r>
+      <w:proofErr w:type="spellEnd"/>
+      <w:r>
+        <w:t xml:space="preserve"> </w:t>
+      </w:r>
+      <w:proofErr w:type="spellStart"/>
+      <w:r>
+        <w:t>az</w:t>
+      </w:r>
+      <w:proofErr w:type="spellEnd"/>
+      <w:r>
+        <w:t xml:space="preserve"> </w:t>
+      </w:r>
+      <w:proofErr w:type="spellStart"/>
+      <w:r>
+        <w:t>új</w:t>
+      </w:r>
+      <w:proofErr w:type="spellEnd"/>
+      <w:r>
+        <w:t xml:space="preserve"> </w:t>
+      </w:r>
+      <w:proofErr w:type="spellStart"/>
+      <w:r>
+        <w:t>elemet</w:t>
+      </w:r>
+      <w:proofErr w:type="spellEnd"/>
+      <w:r>
+        <w:t xml:space="preserve">, Pop </w:t>
+      </w:r>
+      <w:proofErr w:type="spellStart"/>
+      <w:r>
+        <w:t>esetén</w:t>
+      </w:r>
+      <w:proofErr w:type="spellEnd"/>
+      <w:r>
+        <w:t xml:space="preserve"> </w:t>
+      </w:r>
+      <w:proofErr w:type="spellStart"/>
+      <w:r>
+        <w:t>pedig</w:t>
+      </w:r>
+      <w:proofErr w:type="spellEnd"/>
+      <w:r>
+        <w:t xml:space="preserve"> a </w:t>
+      </w:r>
+      <w:proofErr w:type="spellStart"/>
+      <w:r>
+        <w:t>megadott</w:t>
+      </w:r>
+      <w:proofErr w:type="spellEnd"/>
+      <w:r>
+        <w:t xml:space="preserve"> </w:t>
+      </w:r>
+      <w:proofErr w:type="spellStart"/>
+      <w:r>
+        <w:t>indexű</w:t>
+      </w:r>
+      <w:proofErr w:type="spellEnd"/>
+      <w:r>
+        <w:t xml:space="preserve"> </w:t>
+      </w:r>
+      <w:proofErr w:type="spellStart"/>
+      <w:r>
+        <w:t>elemet</w:t>
+      </w:r>
+      <w:proofErr w:type="spellEnd"/>
+      <w:r>
+        <w:t xml:space="preserve"> </w:t>
+      </w:r>
+      <w:proofErr w:type="spellStart"/>
+      <w:r>
+        <w:t>veszi</w:t>
+      </w:r>
+      <w:proofErr w:type="spellEnd"/>
+      <w:r>
+        <w:t xml:space="preserve"> ki a </w:t>
+      </w:r>
+      <w:proofErr w:type="spellStart"/>
+      <w:r>
+        <w:t>listából</w:t>
+      </w:r>
+      <w:proofErr w:type="spellEnd"/>
+      <w:r>
+        <w:t xml:space="preserve">, </w:t>
+      </w:r>
+      <w:proofErr w:type="spellStart"/>
+      <w:r>
+        <w:t>és</w:t>
+      </w:r>
+      <w:proofErr w:type="spellEnd"/>
+      <w:r>
+        <w:t xml:space="preserve"> </w:t>
+      </w:r>
+      <w:proofErr w:type="spellStart"/>
+      <w:r>
+        <w:t>írja</w:t>
+      </w:r>
+      <w:proofErr w:type="spellEnd"/>
+      <w:r>
+        <w:t xml:space="preserve"> be </w:t>
+      </w:r>
+      <w:proofErr w:type="spellStart"/>
+      <w:r>
+        <w:t>az</w:t>
+      </w:r>
+      <w:proofErr w:type="spellEnd"/>
+      <w:r>
+        <w:t xml:space="preserve"> out </w:t>
+      </w:r>
+      <w:proofErr w:type="spellStart"/>
+      <w:r>
+        <w:t>változó</w:t>
+      </w:r>
+      <w:proofErr w:type="spellEnd"/>
+      <w:r>
+        <w:t xml:space="preserve"> </w:t>
+      </w:r>
+      <w:proofErr w:type="spellStart"/>
+      <w:r>
+        <w:t>helyére</w:t>
+      </w:r>
+      <w:proofErr w:type="spellEnd"/>
+      <w:r>
+        <w:t>.</w:t>
+      </w:r>
+    </w:p>
+    <w:p>
+      <w:r>
+        <w:rPr>
+          <w:b/>
+          <w:bCs/>
+        </w:rPr>
+        <w:t xml:space="preserve">Node </w:t>
+      </w:r>
+      <w:proofErr w:type="spellStart"/>
+      <w:r>
+        <w:rPr>
+          <w:b/>
+          <w:bCs/>
+        </w:rPr>
+        <w:t>GetNodeAtIndex</w:t>
+      </w:r>
+      <w:proofErr w:type="spellEnd"/>
+      <w:r>
+        <w:rPr>
+          <w:b/>
+          <w:bCs/>
+        </w:rPr>
+        <w:t>(</w:t>
+      </w:r>
+      <w:proofErr w:type="spellStart"/>
+      <w:r>
+        <w:rPr>
+          <w:b/>
+          <w:bCs/>
+        </w:rPr>
+        <w:t>NodeList</w:t>
+      </w:r>
+      <w:proofErr w:type="spellEnd"/>
+      <w:r>
+        <w:rPr>
+          <w:b/>
+          <w:bCs/>
+        </w:rPr>
+        <w:t>*, int index)</w:t>
+      </w:r>
+      <w:r>
+        <w:rPr>
+          <w:b/>
+          <w:bCs/>
+        </w:rPr>
+        <w:t>:</w:t>
+      </w:r>
+      <w:r>
+        <w:t xml:space="preserve"> </w:t>
+      </w:r>
+      <w:proofErr w:type="spellStart"/>
+      <w:r>
+        <w:t>visszaadja</w:t>
+      </w:r>
+      <w:proofErr w:type="spellEnd"/>
+      <w:r>
+        <w:t xml:space="preserve"> </w:t>
+      </w:r>
+      <w:proofErr w:type="spellStart"/>
+      <w:r>
+        <w:t>az</w:t>
+      </w:r>
+      <w:proofErr w:type="spellEnd"/>
+      <w:r>
+        <w:t xml:space="preserve"> </w:t>
+      </w:r>
+      <w:proofErr w:type="spellStart"/>
+      <w:r>
+        <w:t>adott</w:t>
+      </w:r>
+      <w:proofErr w:type="spellEnd"/>
+      <w:r>
+        <w:t xml:space="preserve"> </w:t>
+      </w:r>
+      <w:proofErr w:type="spellStart"/>
+      <w:r>
+        <w:t>indexű</w:t>
+      </w:r>
+      <w:proofErr w:type="spellEnd"/>
+      <w:r>
+        <w:t xml:space="preserve"> Node-</w:t>
+      </w:r>
+      <w:proofErr w:type="spellStart"/>
+      <w:r>
+        <w:t>ot</w:t>
+      </w:r>
+      <w:proofErr w:type="spellEnd"/>
+      <w:r>
+        <w:t xml:space="preserve"> a </w:t>
+      </w:r>
+      <w:proofErr w:type="spellStart"/>
+      <w:r>
+        <w:t>listából</w:t>
+      </w:r>
+      <w:proofErr w:type="spellEnd"/>
+      <w:r>
+        <w:t>.</w:t>
+      </w:r>
+    </w:p>
+    <w:p>
+      <w:r>
+        <w:rPr>
+          <w:b/>
+          <w:bCs/>
+        </w:rPr>
+        <w:t xml:space="preserve">void </w:t>
+      </w:r>
+      <w:proofErr w:type="spellStart"/>
+      <w:r>
+        <w:rPr>
+          <w:b/>
+          <w:bCs/>
+        </w:rPr>
+        <w:t>FreeNodeList</w:t>
+      </w:r>
+      <w:proofErr w:type="spellEnd"/>
+      <w:r>
+        <w:rPr>
+          <w:b/>
+          <w:bCs/>
+        </w:rPr>
+        <w:t>(</w:t>
+      </w:r>
+      <w:proofErr w:type="spellStart"/>
+      <w:r>
+        <w:rPr>
+          <w:b/>
+          <w:bCs/>
+        </w:rPr>
+        <w:t>NodeList</w:t>
+      </w:r>
+      <w:proofErr w:type="spellEnd"/>
+      <w:r>
+        <w:rPr>
+          <w:b/>
+          <w:bCs/>
+        </w:rPr>
+        <w:t>*)</w:t>
+      </w:r>
+      <w:r>
+        <w:rPr>
+          <w:b/>
+          <w:bCs/>
+        </w:rPr>
+        <w:t>:</w:t>
+      </w:r>
+      <w:r>
+        <w:t xml:space="preserve"> </w:t>
+      </w:r>
+      <w:proofErr w:type="spellStart"/>
+      <w:r>
+        <w:t>NodeList</w:t>
+      </w:r>
+      <w:proofErr w:type="spellEnd"/>
+      <w:r>
+        <w:t xml:space="preserve"> </w:t>
+      </w:r>
+      <w:proofErr w:type="spellStart"/>
+      <w:r>
+        <w:t>memória</w:t>
+      </w:r>
+      <w:proofErr w:type="spellEnd"/>
+      <w:r>
+        <w:t xml:space="preserve"> </w:t>
+      </w:r>
+      <w:proofErr w:type="spellStart"/>
+      <w:r>
+        <w:t>felszabadítás</w:t>
+      </w:r>
+      <w:proofErr w:type="spellEnd"/>
+      <w:r>
+        <w:t>.</w:t>
+      </w:r>
+    </w:p>
+    <w:p>
+      <w:r>
+        <w:tab/>
+        <w:t xml:space="preserve">A* </w:t>
+      </w:r>
+      <w:proofErr w:type="spellStart"/>
+      <w:r>
+        <w:t>függvényei</w:t>
+      </w:r>
+      <w:proofErr w:type="spellEnd"/>
+      <w:r>
+        <w:t>:</w:t>
+      </w:r>
+    </w:p>
+    <w:p>
+      <w:proofErr w:type="spellStart"/>
+      <w:r>
+        <w:rPr>
+          <w:b/>
+          <w:bCs/>
+        </w:rPr>
+        <w:t>NodeList</w:t>
+      </w:r>
+      <w:proofErr w:type="spellEnd"/>
+      <w:r>
+        <w:rPr>
+          <w:b/>
+          <w:bCs/>
+        </w:rPr>
+        <w:t xml:space="preserve">* </w:t>
+      </w:r>
+      <w:proofErr w:type="spellStart"/>
+      <w:r>
+        <w:rPr>
+          <w:b/>
+          <w:bCs/>
+        </w:rPr>
+        <w:t>PopLowestFScore</w:t>
+      </w:r>
+      <w:proofErr w:type="spellEnd"/>
+      <w:r>
+        <w:rPr>
+          <w:b/>
+          <w:bCs/>
+        </w:rPr>
+        <w:t>(</w:t>
+      </w:r>
+      <w:proofErr w:type="spellStart"/>
+      <w:r>
+        <w:rPr>
+          <w:b/>
+          <w:bCs/>
+        </w:rPr>
+        <w:t>NodeList</w:t>
+      </w:r>
+      <w:proofErr w:type="spellEnd"/>
+      <w:r>
+        <w:rPr>
+          <w:b/>
+          <w:bCs/>
+        </w:rPr>
+        <w:t xml:space="preserve">*, int </w:t>
+      </w:r>
+      <w:proofErr w:type="spellStart"/>
+      <w:r>
+        <w:rPr>
+          <w:b/>
+          <w:bCs/>
+        </w:rPr>
+        <w:t>goalY</w:t>
+      </w:r>
+      <w:proofErr w:type="spellEnd"/>
+      <w:r>
+        <w:rPr>
+          <w:b/>
+          <w:bCs/>
+        </w:rPr>
+        <w:t xml:space="preserve">, int </w:t>
+      </w:r>
+      <w:proofErr w:type="spellStart"/>
+      <w:r>
+        <w:rPr>
+          <w:b/>
+          <w:bCs/>
+        </w:rPr>
+        <w:t>goalX</w:t>
+      </w:r>
+      <w:proofErr w:type="spellEnd"/>
+      <w:r>
+        <w:rPr>
+          <w:b/>
+          <w:bCs/>
+        </w:rPr>
+        <w:t xml:space="preserve">, Node* </w:t>
+      </w:r>
+      <w:proofErr w:type="spellStart"/>
+      <w:r>
+        <w:rPr>
+          <w:b/>
+          <w:bCs/>
+        </w:rPr>
+        <w:t>outNode</w:t>
+      </w:r>
+      <w:proofErr w:type="spellEnd"/>
+      <w:r>
+        <w:rPr>
+          <w:b/>
+          <w:bCs/>
+        </w:rPr>
+        <w:t>)</w:t>
+      </w:r>
+      <w:r>
+        <w:rPr>
+          <w:b/>
+          <w:bCs/>
+        </w:rPr>
+        <w:t>:</w:t>
+      </w:r>
+      <w:r>
+        <w:t xml:space="preserve"> </w:t>
+      </w:r>
+      <w:proofErr w:type="spellStart"/>
+      <w:r>
+        <w:t>az</w:t>
+      </w:r>
+      <w:proofErr w:type="spellEnd"/>
+      <w:r>
+        <w:t xml:space="preserve"> A* </w:t>
+      </w:r>
+      <w:proofErr w:type="spellStart"/>
+      <w:r>
+        <w:t>heurisztika</w:t>
+      </w:r>
+      <w:proofErr w:type="spellEnd"/>
+      <w:r>
+        <w:t xml:space="preserve"> </w:t>
+      </w:r>
+      <w:proofErr w:type="spellStart"/>
+      <w:r>
+        <w:t>szerinti</w:t>
+      </w:r>
+      <w:proofErr w:type="spellEnd"/>
+      <w:r>
+        <w:t xml:space="preserve"> </w:t>
+      </w:r>
+      <w:proofErr w:type="spellStart"/>
+      <w:r>
+        <w:t>legkedvezőbb</w:t>
+      </w:r>
+      <w:proofErr w:type="spellEnd"/>
+      <w:r>
+        <w:t xml:space="preserve"> Node </w:t>
+      </w:r>
+      <w:proofErr w:type="spellStart"/>
+      <w:r>
+        <w:t>kiszedése</w:t>
+      </w:r>
+      <w:proofErr w:type="spellEnd"/>
+      <w:r>
+        <w:t xml:space="preserve"> </w:t>
+      </w:r>
+      <w:proofErr w:type="spellStart"/>
+      <w:r>
+        <w:t>egy</w:t>
+      </w:r>
+      <w:proofErr w:type="spellEnd"/>
+      <w:r>
+        <w:t xml:space="preserve"> </w:t>
+      </w:r>
+      <w:proofErr w:type="spellStart"/>
+      <w:r>
+        <w:t>listából</w:t>
+      </w:r>
+      <w:proofErr w:type="spellEnd"/>
+      <w:r>
+        <w:t xml:space="preserve">, </w:t>
+      </w:r>
+      <w:proofErr w:type="spellStart"/>
+      <w:r>
+        <w:t>majd</w:t>
+      </w:r>
+      <w:proofErr w:type="spellEnd"/>
+      <w:r>
+        <w:t xml:space="preserve"> </w:t>
+      </w:r>
+      <w:proofErr w:type="spellStart"/>
+      <w:r>
+        <w:t>annak</w:t>
+      </w:r>
+      <w:proofErr w:type="spellEnd"/>
+      <w:r>
+        <w:t xml:space="preserve"> </w:t>
+      </w:r>
+      <w:proofErr w:type="spellStart"/>
+      <w:r>
+        <w:t>visszaadása</w:t>
+      </w:r>
+      <w:proofErr w:type="spellEnd"/>
+      <w:r>
+        <w:t>.</w:t>
+      </w:r>
+    </w:p>
+    <w:p>
+      <w:r>
+        <w:rPr>
+          <w:b/>
+          <w:bCs/>
+        </w:rPr>
+        <w:t xml:space="preserve">int </w:t>
+      </w:r>
+      <w:proofErr w:type="spellStart"/>
+      <w:r>
+        <w:rPr>
+          <w:b/>
+          <w:bCs/>
+        </w:rPr>
+        <w:t>FindNodeIndex</w:t>
+      </w:r>
+      <w:proofErr w:type="spellEnd"/>
+      <w:r>
+        <w:rPr>
+          <w:b/>
+          <w:bCs/>
+        </w:rPr>
+        <w:t>(</w:t>
+      </w:r>
+      <w:proofErr w:type="spellStart"/>
+      <w:r>
+        <w:rPr>
+          <w:b/>
+          <w:bCs/>
+        </w:rPr>
+        <w:t>NodeList</w:t>
+      </w:r>
+      <w:proofErr w:type="spellEnd"/>
+      <w:r>
+        <w:rPr>
+          <w:b/>
+          <w:bCs/>
+        </w:rPr>
+        <w:t>*, Node*)</w:t>
+      </w:r>
+      <w:r>
+        <w:rPr>
+          <w:b/>
+          <w:bCs/>
+        </w:rPr>
+        <w:t xml:space="preserve">: </w:t>
+      </w:r>
+      <w:r>
+        <w:t xml:space="preserve">Egy </w:t>
+      </w:r>
+      <w:proofErr w:type="spellStart"/>
+      <w:r>
+        <w:t>adott</w:t>
+      </w:r>
+      <w:proofErr w:type="spellEnd"/>
+      <w:r>
+        <w:t xml:space="preserve"> Node </w:t>
+      </w:r>
+      <w:proofErr w:type="spellStart"/>
+      <w:r>
+        <w:t>indexének</w:t>
+      </w:r>
+      <w:proofErr w:type="spellEnd"/>
+      <w:r>
+        <w:t xml:space="preserve"> </w:t>
+      </w:r>
+      <w:proofErr w:type="spellStart"/>
+      <w:r>
+        <w:t>megtalálása</w:t>
+      </w:r>
+      <w:proofErr w:type="spellEnd"/>
+      <w:r>
+        <w:t xml:space="preserve"> </w:t>
+      </w:r>
+      <w:proofErr w:type="spellStart"/>
+      <w:r>
+        <w:t>egy</w:t>
+      </w:r>
+      <w:proofErr w:type="spellEnd"/>
+      <w:r>
+        <w:t xml:space="preserve"> </w:t>
+      </w:r>
+      <w:proofErr w:type="spellStart"/>
+      <w:r>
+        <w:t>listában</w:t>
+      </w:r>
+      <w:proofErr w:type="spellEnd"/>
+      <w:r>
+        <w:t xml:space="preserve">. (x-y </w:t>
+      </w:r>
+      <w:proofErr w:type="spellStart"/>
+      <w:r>
+        <w:t>alapján</w:t>
+      </w:r>
+      <w:proofErr w:type="spellEnd"/>
+      <w:r>
+        <w:t>)</w:t>
+      </w:r>
+    </w:p>
+    <w:p>
+      <w:r>
+        <w:rPr>
+          <w:b/>
+          <w:bCs/>
+        </w:rPr>
+        <w:t xml:space="preserve">Backtrace: </w:t>
+      </w:r>
+      <w:proofErr w:type="spellStart"/>
+      <w:r>
+        <w:t>visszamegy</w:t>
+      </w:r>
+      <w:proofErr w:type="spellEnd"/>
+      <w:r>
+        <w:t xml:space="preserve"> </w:t>
+      </w:r>
+      <w:proofErr w:type="spellStart"/>
+      <w:r>
+        <w:t>az</w:t>
+      </w:r>
+      <w:proofErr w:type="spellEnd"/>
+      <w:r>
+        <w:t xml:space="preserve"> </w:t>
+      </w:r>
+      <w:proofErr w:type="spellStart"/>
+      <w:r>
+        <w:t>útkeresés</w:t>
+      </w:r>
+      <w:proofErr w:type="spellEnd"/>
+      <w:r>
+        <w:t xml:space="preserve"> </w:t>
+      </w:r>
+      <w:proofErr w:type="spellStart"/>
+      <w:r>
+        <w:t>által</w:t>
+      </w:r>
+      <w:proofErr w:type="spellEnd"/>
+      <w:r>
+        <w:t xml:space="preserve"> </w:t>
+      </w:r>
+      <w:proofErr w:type="spellStart"/>
+      <w:r>
+        <w:t>me</w:t>
+      </w:r>
+      <w:r>
+        <w:t>g</w:t>
+      </w:r>
+      <w:r>
+        <w:t>talált</w:t>
+      </w:r>
+      <w:proofErr w:type="spellEnd"/>
+      <w:r>
+        <w:t xml:space="preserve"> </w:t>
+      </w:r>
+      <w:proofErr w:type="spellStart"/>
+      <w:r>
+        <w:t>legrövidebb</w:t>
+      </w:r>
+      <w:proofErr w:type="spellEnd"/>
+      <w:r>
+        <w:t xml:space="preserve"> </w:t>
+      </w:r>
+      <w:proofErr w:type="spellStart"/>
+      <w:r>
+        <w:t>úton</w:t>
+      </w:r>
+      <w:proofErr w:type="spellEnd"/>
+      <w:r>
+        <w:t xml:space="preserve">, </w:t>
+      </w:r>
+      <w:proofErr w:type="spellStart"/>
+      <w:r>
+        <w:t>és</w:t>
+      </w:r>
+      <w:proofErr w:type="spellEnd"/>
+      <w:r>
+        <w:t xml:space="preserve"> a </w:t>
+      </w:r>
+      <w:proofErr w:type="spellStart"/>
+      <w:r>
+        <w:t>kimenő</w:t>
+      </w:r>
+      <w:proofErr w:type="spellEnd"/>
+      <w:r>
+        <w:t xml:space="preserve"> </w:t>
+      </w:r>
+      <w:proofErr w:type="spellStart"/>
+      <w:r>
+        <w:t>NodeList-hez</w:t>
+      </w:r>
+      <w:proofErr w:type="spellEnd"/>
+      <w:r>
+        <w:t xml:space="preserve"> </w:t>
+      </w:r>
+      <w:proofErr w:type="spellStart"/>
+      <w:r>
+        <w:t>csatolja</w:t>
+      </w:r>
+      <w:proofErr w:type="spellEnd"/>
+      <w:r>
+        <w:t xml:space="preserve"> </w:t>
+      </w:r>
+      <w:proofErr w:type="spellStart"/>
+      <w:r>
+        <w:t>annak</w:t>
+      </w:r>
+      <w:proofErr w:type="spellEnd"/>
+      <w:r>
+        <w:t xml:space="preserve"> </w:t>
+      </w:r>
+      <w:proofErr w:type="spellStart"/>
+      <w:r>
+        <w:t>elemeit</w:t>
+      </w:r>
+      <w:proofErr w:type="spellEnd"/>
+      <w:r>
+        <w:t>.</w:t>
+      </w:r>
+    </w:p>
+    <w:p>
+      <w:pPr>
+        <w:rPr>
           <w:i/>
           <w:iCs/>
           <w:u w:val="single"/>
@@ -6253,7 +7644,7 @@
       <w:r>
         <w:t xml:space="preserve">: </w:t>
       </w:r>
-      <w:hyperlink r:id="rId8" w:history="1">
+      <w:hyperlink r:id="rId8" w:anchor="Pseudocode" w:history="1">
         <w:r>
           <w:rPr>
             <w:rStyle w:val="Hyperlink"/>
@@ -6363,6 +7754,7 @@
         </w:numPr>
       </w:pPr>
       <w:r>
+        <w:lastRenderedPageBreak/>
         <w:t xml:space="preserve">Entities </w:t>
       </w:r>
       <w:proofErr w:type="spellStart"/>
@@ -7508,10 +8900,10 @@
       </w:r>
     </w:p>
     <w:p>
-      <w:pPr>
-        <w:ind w:left="720"/>
-      </w:pPr>
-      <w:r>
+      <w:r>
+        <w:rPr>
+          <w:noProof/>
+        </w:rPr>
         <w:lastRenderedPageBreak/>
         <w:drawing>
           <wp:anchor distT="0" distB="0" distL="114300" distR="114300" simplePos="0" relativeHeight="251660288" behindDoc="0" locked="0" layoutInCell="1" allowOverlap="1" wp14:anchorId="676D41EC" wp14:editId="4D7BF6E6">
@@ -7792,136 +9184,2020 @@
         <w:ind w:left="744"/>
       </w:pPr>
     </w:p>
+    <w:p/>
+    <w:p/>
+    <w:p/>
+    <w:p>
+      <w:proofErr w:type="spellStart"/>
+      <w:r>
+        <w:t>Globális</w:t>
+      </w:r>
+      <w:proofErr w:type="spellEnd"/>
+      <w:r>
+        <w:t xml:space="preserve"> </w:t>
+      </w:r>
+      <w:proofErr w:type="spellStart"/>
+      <w:r>
+        <w:t>Entitás</w:t>
+      </w:r>
+      <w:proofErr w:type="spellEnd"/>
+      <w:r>
+        <w:t xml:space="preserve"> </w:t>
+      </w:r>
+      <w:proofErr w:type="spellStart"/>
+      <w:r>
+        <w:t>függvények</w:t>
+      </w:r>
+      <w:proofErr w:type="spellEnd"/>
+      <w:r>
+        <w:t>:</w:t>
+      </w:r>
+    </w:p>
+    <w:p>
+      <w:r>
+        <w:tab/>
+      </w:r>
+      <w:r>
+        <w:rPr>
+          <w:b/>
+          <w:bCs/>
+        </w:rPr>
+        <w:t xml:space="preserve">void </w:t>
+      </w:r>
+      <w:proofErr w:type="spellStart"/>
+      <w:r>
+        <w:rPr>
+          <w:b/>
+          <w:bCs/>
+        </w:rPr>
+        <w:t>Entity_OnTurn</w:t>
+      </w:r>
+      <w:proofErr w:type="spellEnd"/>
+      <w:r>
+        <w:rPr>
+          <w:b/>
+          <w:bCs/>
+        </w:rPr>
+        <w:t>(Entity*)</w:t>
+      </w:r>
+      <w:r>
+        <w:rPr>
+          <w:b/>
+          <w:bCs/>
+        </w:rPr>
+        <w:t xml:space="preserve">: </w:t>
+      </w:r>
+      <w:proofErr w:type="spellStart"/>
+      <w:r>
+        <w:t>Akkor</w:t>
+      </w:r>
+      <w:proofErr w:type="spellEnd"/>
+      <w:r>
+        <w:t xml:space="preserve"> </w:t>
+      </w:r>
+      <w:proofErr w:type="spellStart"/>
+      <w:r>
+        <w:t>kell</w:t>
+      </w:r>
+      <w:proofErr w:type="spellEnd"/>
+      <w:r>
+        <w:t xml:space="preserve"> </w:t>
+      </w:r>
+      <w:proofErr w:type="spellStart"/>
+      <w:r>
+        <w:t>meghívni</w:t>
+      </w:r>
+      <w:proofErr w:type="spellEnd"/>
+      <w:r>
+        <w:t xml:space="preserve">, ha </w:t>
+      </w:r>
+      <w:proofErr w:type="spellStart"/>
+      <w:r>
+        <w:t>az</w:t>
+      </w:r>
+      <w:proofErr w:type="spellEnd"/>
+      <w:r>
+        <w:t xml:space="preserve"> </w:t>
+      </w:r>
+      <w:proofErr w:type="spellStart"/>
+      <w:r>
+        <w:t>entitásnak</w:t>
+      </w:r>
+      <w:proofErr w:type="spellEnd"/>
+      <w:r>
+        <w:t xml:space="preserve"> “</w:t>
+      </w:r>
+      <w:proofErr w:type="spellStart"/>
+      <w:r>
+        <w:t>lépnie</w:t>
+      </w:r>
+      <w:proofErr w:type="spellEnd"/>
+      <w:r>
+        <w:t xml:space="preserve">” </w:t>
+      </w:r>
+      <w:proofErr w:type="spellStart"/>
+      <w:r>
+        <w:t>kell</w:t>
+      </w:r>
+      <w:proofErr w:type="spellEnd"/>
+      <w:r>
+        <w:t xml:space="preserve"> </w:t>
+      </w:r>
+      <w:proofErr w:type="spellStart"/>
+      <w:r>
+        <w:t>egyet</w:t>
+      </w:r>
+      <w:proofErr w:type="spellEnd"/>
+      <w:r>
+        <w:t xml:space="preserve">, </w:t>
+      </w:r>
+      <w:proofErr w:type="spellStart"/>
+      <w:r>
+        <w:t>azaz</w:t>
+      </w:r>
+      <w:proofErr w:type="spellEnd"/>
+      <w:r>
+        <w:t xml:space="preserve"> ha </w:t>
+      </w:r>
+      <w:proofErr w:type="spellStart"/>
+      <w:r>
+        <w:t>éppen</w:t>
+      </w:r>
+      <w:proofErr w:type="spellEnd"/>
+      <w:r>
+        <w:t xml:space="preserve"> </w:t>
+      </w:r>
+      <w:proofErr w:type="spellStart"/>
+      <w:r>
+        <w:t>az</w:t>
+      </w:r>
+      <w:proofErr w:type="spellEnd"/>
+      <w:r>
+        <w:t xml:space="preserve"> </w:t>
+      </w:r>
+      <w:proofErr w:type="spellStart"/>
+      <w:r>
+        <w:t>adott</w:t>
+      </w:r>
+      <w:proofErr w:type="spellEnd"/>
+      <w:r>
+        <w:t xml:space="preserve"> </w:t>
+      </w:r>
+      <w:proofErr w:type="spellStart"/>
+      <w:r>
+        <w:t>entitás</w:t>
+      </w:r>
+      <w:proofErr w:type="spellEnd"/>
+      <w:r>
+        <w:t xml:space="preserve"> </w:t>
+      </w:r>
+      <w:proofErr w:type="spellStart"/>
+      <w:r>
+        <w:t>következik</w:t>
+      </w:r>
+      <w:proofErr w:type="spellEnd"/>
+      <w:r>
+        <w:t xml:space="preserve">. </w:t>
+      </w:r>
+      <w:proofErr w:type="spellStart"/>
+      <w:r>
+        <w:t>Meghívja</w:t>
+      </w:r>
+      <w:proofErr w:type="spellEnd"/>
+      <w:r>
+        <w:t xml:space="preserve"> </w:t>
+      </w:r>
+      <w:proofErr w:type="spellStart"/>
+      <w:r>
+        <w:t>az</w:t>
+      </w:r>
+      <w:proofErr w:type="spellEnd"/>
+      <w:r>
+        <w:t xml:space="preserve"> </w:t>
+      </w:r>
+      <w:proofErr w:type="spellStart"/>
+      <w:r>
+        <w:t>entitás</w:t>
+      </w:r>
+      <w:proofErr w:type="spellEnd"/>
+      <w:r>
+        <w:t xml:space="preserve"> </w:t>
+      </w:r>
+      <w:proofErr w:type="spellStart"/>
+      <w:r>
+        <w:t>saját</w:t>
+      </w:r>
+      <w:proofErr w:type="spellEnd"/>
+      <w:r>
+        <w:t xml:space="preserve"> </w:t>
+      </w:r>
+      <w:proofErr w:type="spellStart"/>
+      <w:r>
+        <w:t>onTurn</w:t>
+      </w:r>
+      <w:proofErr w:type="spellEnd"/>
+      <w:r>
+        <w:t xml:space="preserve"> </w:t>
+      </w:r>
+      <w:proofErr w:type="spellStart"/>
+      <w:r>
+        <w:t>függvényét</w:t>
+      </w:r>
+      <w:proofErr w:type="spellEnd"/>
+      <w:r>
+        <w:t xml:space="preserve">, </w:t>
+      </w:r>
+      <w:proofErr w:type="spellStart"/>
+      <w:r>
+        <w:t>illetve</w:t>
+      </w:r>
+      <w:proofErr w:type="spellEnd"/>
+      <w:r>
+        <w:t xml:space="preserve"> ha van </w:t>
+      </w:r>
+      <w:proofErr w:type="spellStart"/>
+      <w:r>
+        <w:t>beállítva</w:t>
+      </w:r>
+      <w:proofErr w:type="spellEnd"/>
+      <w:r>
+        <w:t xml:space="preserve"> </w:t>
+      </w:r>
+      <w:proofErr w:type="spellStart"/>
+      <w:r>
+        <w:t>útkeresés</w:t>
+      </w:r>
+      <w:proofErr w:type="spellEnd"/>
+      <w:r>
+        <w:t xml:space="preserve"> (Set/</w:t>
+      </w:r>
+      <w:proofErr w:type="spellStart"/>
+      <w:r>
+        <w:t>ClearDestination</w:t>
+      </w:r>
+      <w:proofErr w:type="spellEnd"/>
+      <w:r>
+        <w:t xml:space="preserve">), </w:t>
+      </w:r>
+      <w:proofErr w:type="spellStart"/>
+      <w:r>
+        <w:t>akkor</w:t>
+      </w:r>
+      <w:proofErr w:type="spellEnd"/>
+      <w:r>
+        <w:t xml:space="preserve"> </w:t>
+      </w:r>
+      <w:proofErr w:type="spellStart"/>
+      <w:r>
+        <w:t>előremozgatja</w:t>
+      </w:r>
+      <w:proofErr w:type="spellEnd"/>
+      <w:r>
+        <w:t xml:space="preserve"> </w:t>
+      </w:r>
+      <w:proofErr w:type="spellStart"/>
+      <w:r>
+        <w:t>ezen</w:t>
+      </w:r>
+      <w:proofErr w:type="spellEnd"/>
+      <w:r>
+        <w:t xml:space="preserve"> </w:t>
+      </w:r>
+      <w:proofErr w:type="spellStart"/>
+      <w:r>
+        <w:t>az</w:t>
+      </w:r>
+      <w:proofErr w:type="spellEnd"/>
+      <w:r>
+        <w:t xml:space="preserve"> </w:t>
+      </w:r>
+      <w:proofErr w:type="spellStart"/>
+      <w:r>
+        <w:t>úton</w:t>
+      </w:r>
+      <w:proofErr w:type="spellEnd"/>
+      <w:r>
+        <w:t xml:space="preserve">. Ha </w:t>
+      </w:r>
+      <w:proofErr w:type="spellStart"/>
+      <w:r>
+        <w:t>az</w:t>
+      </w:r>
+      <w:proofErr w:type="spellEnd"/>
+      <w:r>
+        <w:t xml:space="preserve"> </w:t>
+      </w:r>
+      <w:proofErr w:type="spellStart"/>
+      <w:r>
+        <w:t>entitás</w:t>
+      </w:r>
+      <w:proofErr w:type="spellEnd"/>
+      <w:r>
+        <w:t xml:space="preserve"> “frozen” </w:t>
+      </w:r>
+      <w:proofErr w:type="spellStart"/>
+      <w:r>
+        <w:t>státuszban</w:t>
+      </w:r>
+      <w:proofErr w:type="spellEnd"/>
+      <w:r>
+        <w:t xml:space="preserve"> van, </w:t>
+      </w:r>
+      <w:proofErr w:type="spellStart"/>
+      <w:r>
+        <w:t>akkor</w:t>
+      </w:r>
+      <w:proofErr w:type="spellEnd"/>
+      <w:r>
+        <w:t xml:space="preserve"> </w:t>
+      </w:r>
+      <w:proofErr w:type="spellStart"/>
+      <w:r>
+        <w:t>nem</w:t>
+      </w:r>
+      <w:proofErr w:type="spellEnd"/>
+      <w:r>
+        <w:t xml:space="preserve"> </w:t>
+      </w:r>
+      <w:proofErr w:type="spellStart"/>
+      <w:r>
+        <w:t>mozgatja</w:t>
+      </w:r>
+      <w:proofErr w:type="spellEnd"/>
+      <w:r>
+        <w:t>.</w:t>
+      </w:r>
+    </w:p>
+    <w:p>
+      <w:r>
+        <w:tab/>
+      </w:r>
+      <w:r>
+        <w:rPr>
+          <w:b/>
+          <w:bCs/>
+        </w:rPr>
+        <w:t xml:space="preserve">void </w:t>
+      </w:r>
+      <w:proofErr w:type="spellStart"/>
+      <w:r>
+        <w:rPr>
+          <w:b/>
+          <w:bCs/>
+        </w:rPr>
+        <w:t>Entity_OnGameTick</w:t>
+      </w:r>
+      <w:proofErr w:type="spellEnd"/>
+      <w:r>
+        <w:rPr>
+          <w:b/>
+          <w:bCs/>
+        </w:rPr>
+        <w:t>(Entity*)</w:t>
+      </w:r>
+      <w:r>
+        <w:rPr>
+          <w:b/>
+          <w:bCs/>
+        </w:rPr>
+        <w:t>:</w:t>
+      </w:r>
+      <w:r>
+        <w:t xml:space="preserve"> Minden </w:t>
+      </w:r>
+      <w:proofErr w:type="spellStart"/>
+      <w:r>
+        <w:t>körben</w:t>
+      </w:r>
+      <w:proofErr w:type="spellEnd"/>
+      <w:r>
+        <w:t xml:space="preserve"> </w:t>
+      </w:r>
+      <w:proofErr w:type="spellStart"/>
+      <w:r>
+        <w:t>meghívandó</w:t>
+      </w:r>
+      <w:proofErr w:type="spellEnd"/>
+      <w:r>
+        <w:t xml:space="preserve"> ha </w:t>
+      </w:r>
+      <w:proofErr w:type="spellStart"/>
+      <w:r>
+        <w:t>az</w:t>
+      </w:r>
+      <w:proofErr w:type="spellEnd"/>
+      <w:r>
+        <w:t xml:space="preserve"> </w:t>
+      </w:r>
+      <w:proofErr w:type="spellStart"/>
+      <w:r>
+        <w:t>entitás</w:t>
+      </w:r>
+      <w:proofErr w:type="spellEnd"/>
+      <w:r>
+        <w:t xml:space="preserve"> </w:t>
+      </w:r>
+      <w:proofErr w:type="spellStart"/>
+      <w:r>
+        <w:t>jönne</w:t>
+      </w:r>
+      <w:proofErr w:type="spellEnd"/>
+      <w:r>
+        <w:t xml:space="preserve">, </w:t>
+      </w:r>
+      <w:proofErr w:type="spellStart"/>
+      <w:r>
+        <w:t>akkor</w:t>
+      </w:r>
+      <w:proofErr w:type="spellEnd"/>
+      <w:r>
+        <w:t xml:space="preserve"> is ha </w:t>
+      </w:r>
+      <w:proofErr w:type="spellStart"/>
+      <w:r>
+        <w:t>ebben</w:t>
+      </w:r>
+      <w:proofErr w:type="spellEnd"/>
+      <w:r>
+        <w:t xml:space="preserve"> a </w:t>
+      </w:r>
+      <w:proofErr w:type="spellStart"/>
+      <w:r>
+        <w:t>körben</w:t>
+      </w:r>
+      <w:proofErr w:type="spellEnd"/>
+      <w:r>
+        <w:t xml:space="preserve"> </w:t>
+      </w:r>
+      <w:proofErr w:type="spellStart"/>
+      <w:r>
+        <w:t>neki</w:t>
+      </w:r>
+      <w:proofErr w:type="spellEnd"/>
+      <w:r>
+        <w:t xml:space="preserve"> </w:t>
+      </w:r>
+      <w:proofErr w:type="spellStart"/>
+      <w:r>
+        <w:t>nem</w:t>
+      </w:r>
+      <w:proofErr w:type="spellEnd"/>
+      <w:r>
+        <w:t xml:space="preserve"> </w:t>
+      </w:r>
+      <w:proofErr w:type="spellStart"/>
+      <w:r>
+        <w:t>szabad</w:t>
+      </w:r>
+      <w:proofErr w:type="spellEnd"/>
+      <w:r>
+        <w:t xml:space="preserve"> </w:t>
+      </w:r>
+      <w:proofErr w:type="spellStart"/>
+      <w:r>
+        <w:t>mozognia</w:t>
+      </w:r>
+      <w:proofErr w:type="spellEnd"/>
+      <w:r>
+        <w:t xml:space="preserve">. </w:t>
+      </w:r>
+      <w:proofErr w:type="spellStart"/>
+      <w:r>
+        <w:t>Ez</w:t>
+      </w:r>
+      <w:proofErr w:type="spellEnd"/>
+      <w:r>
+        <w:t xml:space="preserve"> </w:t>
+      </w:r>
+      <w:proofErr w:type="spellStart"/>
+      <w:r>
+        <w:t>csökkenti</w:t>
+      </w:r>
+      <w:proofErr w:type="spellEnd"/>
+      <w:r>
+        <w:t xml:space="preserve"> a </w:t>
+      </w:r>
+      <w:proofErr w:type="spellStart"/>
+      <w:r>
+        <w:t>rá</w:t>
+      </w:r>
+      <w:proofErr w:type="spellEnd"/>
+      <w:r>
+        <w:t xml:space="preserve"> </w:t>
+      </w:r>
+      <w:proofErr w:type="spellStart"/>
+      <w:r>
+        <w:t>vonatkozó</w:t>
+      </w:r>
+      <w:proofErr w:type="spellEnd"/>
+      <w:r>
+        <w:t xml:space="preserve"> </w:t>
+      </w:r>
+      <w:proofErr w:type="spellStart"/>
+      <w:r>
+        <w:t>effektek</w:t>
+      </w:r>
+      <w:proofErr w:type="spellEnd"/>
+      <w:r>
+        <w:t xml:space="preserve"> </w:t>
+      </w:r>
+      <w:proofErr w:type="spellStart"/>
+      <w:r>
+        <w:t>élettartamát</w:t>
+      </w:r>
+      <w:proofErr w:type="spellEnd"/>
+      <w:r>
+        <w:t xml:space="preserve">. (Pl: </w:t>
+      </w:r>
+      <w:proofErr w:type="spellStart"/>
+      <w:r>
+        <w:t>fagyás</w:t>
+      </w:r>
+      <w:proofErr w:type="spellEnd"/>
+      <w:r>
+        <w:t xml:space="preserve"> </w:t>
+      </w:r>
+      <w:proofErr w:type="spellStart"/>
+      <w:r>
+        <w:t>számláló</w:t>
+      </w:r>
+      <w:proofErr w:type="spellEnd"/>
+      <w:r>
+        <w:t xml:space="preserve"> </w:t>
+      </w:r>
+      <w:proofErr w:type="spellStart"/>
+      <w:r>
+        <w:t>csökkentése</w:t>
+      </w:r>
+      <w:proofErr w:type="spellEnd"/>
+      <w:r>
+        <w:t>).</w:t>
+      </w:r>
+    </w:p>
+    <w:p>
+      <w:r>
+        <w:lastRenderedPageBreak/>
+        <w:tab/>
+      </w:r>
+      <w:r>
+        <w:rPr>
+          <w:b/>
+          <w:bCs/>
+        </w:rPr>
+        <w:t xml:space="preserve">void </w:t>
+      </w:r>
+      <w:proofErr w:type="spellStart"/>
+      <w:r>
+        <w:rPr>
+          <w:b/>
+          <w:bCs/>
+        </w:rPr>
+        <w:t>Entity_Draw</w:t>
+      </w:r>
+      <w:proofErr w:type="spellEnd"/>
+      <w:r>
+        <w:rPr>
+          <w:b/>
+          <w:bCs/>
+        </w:rPr>
+        <w:t>(Entity*)</w:t>
+      </w:r>
+      <w:r>
+        <w:rPr>
+          <w:b/>
+          <w:bCs/>
+        </w:rPr>
+        <w:t>:</w:t>
+      </w:r>
+      <w:r>
+        <w:t xml:space="preserve"> </w:t>
+      </w:r>
+      <w:proofErr w:type="spellStart"/>
+      <w:r>
+        <w:t>kirajzolja</w:t>
+      </w:r>
+      <w:proofErr w:type="spellEnd"/>
+      <w:r>
+        <w:t xml:space="preserve"> </w:t>
+      </w:r>
+      <w:proofErr w:type="spellStart"/>
+      <w:r>
+        <w:t>az</w:t>
+      </w:r>
+      <w:proofErr w:type="spellEnd"/>
+      <w:r>
+        <w:t xml:space="preserve"> </w:t>
+      </w:r>
+      <w:proofErr w:type="spellStart"/>
+      <w:r>
+        <w:t>entitást</w:t>
+      </w:r>
+      <w:proofErr w:type="spellEnd"/>
+      <w:r>
+        <w:t xml:space="preserve"> a </w:t>
+      </w:r>
+      <w:proofErr w:type="spellStart"/>
+      <w:r>
+        <w:t>pályára</w:t>
+      </w:r>
+      <w:proofErr w:type="spellEnd"/>
+      <w:r>
+        <w:t xml:space="preserve">. </w:t>
+      </w:r>
+      <w:proofErr w:type="spellStart"/>
+      <w:r>
+        <w:t>Emellett</w:t>
+      </w:r>
+      <w:proofErr w:type="spellEnd"/>
+      <w:r>
+        <w:t xml:space="preserve"> </w:t>
+      </w:r>
+      <w:proofErr w:type="spellStart"/>
+      <w:r>
+        <w:t>meghívja</w:t>
+      </w:r>
+      <w:proofErr w:type="spellEnd"/>
+      <w:r>
+        <w:t xml:space="preserve"> </w:t>
+      </w:r>
+      <w:proofErr w:type="spellStart"/>
+      <w:r>
+        <w:t>az</w:t>
+      </w:r>
+      <w:proofErr w:type="spellEnd"/>
+      <w:r>
+        <w:t xml:space="preserve"> </w:t>
+      </w:r>
+      <w:proofErr w:type="spellStart"/>
+      <w:r>
+        <w:t>entitás</w:t>
+      </w:r>
+      <w:proofErr w:type="spellEnd"/>
+      <w:r>
+        <w:t xml:space="preserve"> </w:t>
+      </w:r>
+      <w:proofErr w:type="spellStart"/>
+      <w:r>
+        <w:t>saját</w:t>
+      </w:r>
+      <w:proofErr w:type="spellEnd"/>
+      <w:r>
+        <w:t xml:space="preserve"> </w:t>
+      </w:r>
+      <w:proofErr w:type="spellStart"/>
+      <w:r>
+        <w:t>kirajzoló</w:t>
+      </w:r>
+      <w:proofErr w:type="spellEnd"/>
+      <w:r>
+        <w:t xml:space="preserve"> </w:t>
+      </w:r>
+      <w:proofErr w:type="spellStart"/>
+      <w:r>
+        <w:t>függvényét</w:t>
+      </w:r>
+      <w:proofErr w:type="spellEnd"/>
+      <w:r>
+        <w:t xml:space="preserve"> is.</w:t>
+      </w:r>
+    </w:p>
+    <w:p>
+      <w:pPr>
+        <w:rPr>
+          <w:b/>
+          <w:bCs/>
+        </w:rPr>
+      </w:pPr>
+      <w:r>
+        <w:tab/>
+      </w:r>
+      <w:r>
+        <w:rPr>
+          <w:b/>
+          <w:bCs/>
+        </w:rPr>
+        <w:t xml:space="preserve">void </w:t>
+      </w:r>
+      <w:proofErr w:type="spellStart"/>
+      <w:r>
+        <w:rPr>
+          <w:b/>
+          <w:bCs/>
+        </w:rPr>
+        <w:t>Entity_deSpawn</w:t>
+      </w:r>
+      <w:proofErr w:type="spellEnd"/>
+      <w:r>
+        <w:rPr>
+          <w:b/>
+          <w:bCs/>
+        </w:rPr>
+        <w:t>(Entity*)</w:t>
+      </w:r>
+      <w:r>
+        <w:rPr>
+          <w:b/>
+          <w:bCs/>
+        </w:rPr>
+        <w:t>:</w:t>
+      </w:r>
+      <w:r>
+        <w:t xml:space="preserve"> </w:t>
+      </w:r>
+      <w:proofErr w:type="spellStart"/>
+      <w:r>
+        <w:t>meghívja</w:t>
+      </w:r>
+      <w:proofErr w:type="spellEnd"/>
+      <w:r>
+        <w:t xml:space="preserve"> </w:t>
+      </w:r>
+      <w:proofErr w:type="spellStart"/>
+      <w:r>
+        <w:t>az</w:t>
+      </w:r>
+      <w:proofErr w:type="spellEnd"/>
+      <w:r>
+        <w:t xml:space="preserve"> </w:t>
+      </w:r>
+      <w:proofErr w:type="spellStart"/>
+      <w:r>
+        <w:t>entitás</w:t>
+      </w:r>
+      <w:proofErr w:type="spellEnd"/>
+      <w:r>
+        <w:t xml:space="preserve"> </w:t>
+      </w:r>
+      <w:proofErr w:type="spellStart"/>
+      <w:r>
+        <w:t>saját</w:t>
+      </w:r>
+      <w:proofErr w:type="spellEnd"/>
+      <w:r>
+        <w:t xml:space="preserve"> </w:t>
+      </w:r>
+      <w:proofErr w:type="spellStart"/>
+      <w:r>
+        <w:t>deSpawn</w:t>
+      </w:r>
+      <w:proofErr w:type="spellEnd"/>
+      <w:r>
+        <w:t xml:space="preserve"> </w:t>
+      </w:r>
+      <w:proofErr w:type="spellStart"/>
+      <w:r>
+        <w:t>függvényét</w:t>
+      </w:r>
+      <w:proofErr w:type="spellEnd"/>
+      <w:r>
+        <w:t xml:space="preserve">, </w:t>
+      </w:r>
+      <w:proofErr w:type="spellStart"/>
+      <w:r>
+        <w:t>kitörli</w:t>
+      </w:r>
+      <w:proofErr w:type="spellEnd"/>
+      <w:r>
+        <w:t xml:space="preserve"> </w:t>
+      </w:r>
+      <w:proofErr w:type="spellStart"/>
+      <w:r>
+        <w:t>az</w:t>
+      </w:r>
+      <w:proofErr w:type="spellEnd"/>
+      <w:r>
+        <w:t xml:space="preserve"> </w:t>
+      </w:r>
+      <w:proofErr w:type="spellStart"/>
+      <w:r>
+        <w:t>útkeresést</w:t>
+      </w:r>
+      <w:proofErr w:type="spellEnd"/>
+      <w:r>
+        <w:t xml:space="preserve"> (ha van), </w:t>
+      </w:r>
+      <w:proofErr w:type="spellStart"/>
+      <w:r>
+        <w:t>és</w:t>
+      </w:r>
+      <w:proofErr w:type="spellEnd"/>
+      <w:r>
+        <w:t xml:space="preserve"> </w:t>
+      </w:r>
+      <w:proofErr w:type="spellStart"/>
+      <w:r>
+        <w:t>felszabadítja</w:t>
+      </w:r>
+      <w:proofErr w:type="spellEnd"/>
+      <w:r>
+        <w:t xml:space="preserve"> a </w:t>
+      </w:r>
+      <w:proofErr w:type="spellStart"/>
+      <w:r>
+        <w:t>foglalt</w:t>
+      </w:r>
+      <w:proofErr w:type="spellEnd"/>
+      <w:r>
+        <w:t xml:space="preserve"> </w:t>
+      </w:r>
+      <w:proofErr w:type="spellStart"/>
+      <w:r>
+        <w:t>memóriát</w:t>
+      </w:r>
+      <w:proofErr w:type="spellEnd"/>
+      <w:r>
+        <w:t xml:space="preserve">. </w:t>
+      </w:r>
+      <w:proofErr w:type="spellStart"/>
+      <w:r>
+        <w:t>Emellett</w:t>
+      </w:r>
+      <w:proofErr w:type="spellEnd"/>
+      <w:r>
+        <w:t xml:space="preserve"> </w:t>
+      </w:r>
+      <w:proofErr w:type="spellStart"/>
+      <w:r>
+        <w:t>törli</w:t>
+      </w:r>
+      <w:proofErr w:type="spellEnd"/>
+      <w:r>
+        <w:t xml:space="preserve"> </w:t>
+      </w:r>
+      <w:proofErr w:type="spellStart"/>
+      <w:r>
+        <w:t>az</w:t>
+      </w:r>
+      <w:proofErr w:type="spellEnd"/>
+      <w:r>
+        <w:t xml:space="preserve"> inventory-ban </w:t>
+      </w:r>
+      <w:proofErr w:type="spellStart"/>
+      <w:r>
+        <w:t>tárolt</w:t>
+      </w:r>
+      <w:proofErr w:type="spellEnd"/>
+      <w:r>
+        <w:t xml:space="preserve"> </w:t>
+      </w:r>
+      <w:proofErr w:type="spellStart"/>
+      <w:r>
+        <w:t>összes</w:t>
+      </w:r>
+      <w:proofErr w:type="spellEnd"/>
+      <w:r>
+        <w:t xml:space="preserve"> </w:t>
+      </w:r>
+      <w:proofErr w:type="spellStart"/>
+      <w:r>
+        <w:t>tárgyat</w:t>
+      </w:r>
+      <w:proofErr w:type="spellEnd"/>
+      <w:r>
+        <w:t xml:space="preserve"> is. </w:t>
+      </w:r>
+      <w:proofErr w:type="spellStart"/>
+      <w:r>
+        <w:t>Ezután</w:t>
+      </w:r>
+      <w:proofErr w:type="spellEnd"/>
+      <w:r>
+        <w:t xml:space="preserve"> </w:t>
+      </w:r>
+      <w:proofErr w:type="spellStart"/>
+      <w:r>
+        <w:t>meghívja</w:t>
+      </w:r>
+      <w:proofErr w:type="spellEnd"/>
+      <w:r>
+        <w:t xml:space="preserve"> a </w:t>
+      </w:r>
+      <w:proofErr w:type="spellStart"/>
+      <w:r>
+        <w:t>DungeonLevel_RemoveEntity</w:t>
+      </w:r>
+      <w:proofErr w:type="spellEnd"/>
+      <w:r>
+        <w:t xml:space="preserve"> </w:t>
+      </w:r>
+      <w:proofErr w:type="spellStart"/>
+      <w:r>
+        <w:t>függvényt</w:t>
+      </w:r>
+      <w:proofErr w:type="spellEnd"/>
+      <w:r>
+        <w:t xml:space="preserve">, </w:t>
+      </w:r>
+      <w:proofErr w:type="spellStart"/>
+      <w:r>
+        <w:t>ezzel</w:t>
+      </w:r>
+      <w:proofErr w:type="spellEnd"/>
+      <w:r>
+        <w:t xml:space="preserve"> </w:t>
+      </w:r>
+      <w:proofErr w:type="spellStart"/>
+      <w:r>
+        <w:t>törölve</w:t>
+      </w:r>
+      <w:proofErr w:type="spellEnd"/>
+      <w:r>
+        <w:t xml:space="preserve"> </w:t>
+      </w:r>
+      <w:proofErr w:type="spellStart"/>
+      <w:r>
+        <w:t>az</w:t>
+      </w:r>
+      <w:proofErr w:type="spellEnd"/>
+      <w:r>
+        <w:t xml:space="preserve"> </w:t>
+      </w:r>
+      <w:proofErr w:type="spellStart"/>
+      <w:r>
+        <w:t>entitást</w:t>
+      </w:r>
+      <w:proofErr w:type="spellEnd"/>
+      <w:r>
+        <w:t xml:space="preserve"> a </w:t>
+      </w:r>
+      <w:proofErr w:type="spellStart"/>
+      <w:r>
+        <w:t>pályáról</w:t>
+      </w:r>
+      <w:proofErr w:type="spellEnd"/>
+      <w:r>
+        <w:t>.</w:t>
+      </w:r>
+    </w:p>
+    <w:p>
+      <w:r>
+        <w:tab/>
+      </w:r>
+      <w:r>
+        <w:rPr>
+          <w:b/>
+          <w:bCs/>
+        </w:rPr>
+        <w:t xml:space="preserve">void </w:t>
+      </w:r>
+      <w:proofErr w:type="spellStart"/>
+      <w:r>
+        <w:rPr>
+          <w:b/>
+          <w:bCs/>
+        </w:rPr>
+        <w:t>Entity_Damage</w:t>
+      </w:r>
+      <w:proofErr w:type="spellEnd"/>
+      <w:r>
+        <w:rPr>
+          <w:b/>
+          <w:bCs/>
+        </w:rPr>
+        <w:t>(Entity* entity, Entity* attacker, int points)</w:t>
+      </w:r>
+      <w:r>
+        <w:rPr>
+          <w:b/>
+          <w:bCs/>
+        </w:rPr>
+        <w:t xml:space="preserve">: </w:t>
+      </w:r>
+      <w:proofErr w:type="spellStart"/>
+      <w:r>
+        <w:t>ezzel</w:t>
+      </w:r>
+      <w:proofErr w:type="spellEnd"/>
+      <w:r>
+        <w:t xml:space="preserve"> a </w:t>
+      </w:r>
+      <w:proofErr w:type="spellStart"/>
+      <w:r>
+        <w:t>függvénnyel</w:t>
+      </w:r>
+      <w:proofErr w:type="spellEnd"/>
+      <w:r>
+        <w:t xml:space="preserve"> </w:t>
+      </w:r>
+      <w:proofErr w:type="spellStart"/>
+      <w:r>
+        <w:t>lehet</w:t>
+      </w:r>
+      <w:proofErr w:type="spellEnd"/>
+      <w:r>
+        <w:t xml:space="preserve"> </w:t>
+      </w:r>
+      <w:proofErr w:type="spellStart"/>
+      <w:r>
+        <w:t>megsebezni</w:t>
+      </w:r>
+      <w:proofErr w:type="spellEnd"/>
+      <w:r>
+        <w:t xml:space="preserve"> </w:t>
+      </w:r>
+      <w:proofErr w:type="spellStart"/>
+      <w:r>
+        <w:t>egy</w:t>
+      </w:r>
+      <w:proofErr w:type="spellEnd"/>
+      <w:r>
+        <w:t xml:space="preserve"> </w:t>
+      </w:r>
+      <w:proofErr w:type="spellStart"/>
+      <w:r>
+        <w:t>entitást</w:t>
+      </w:r>
+      <w:proofErr w:type="spellEnd"/>
+      <w:r>
+        <w:t xml:space="preserve">. </w:t>
+      </w:r>
+      <w:proofErr w:type="spellStart"/>
+      <w:r>
+        <w:t>Paraméterei</w:t>
+      </w:r>
+      <w:proofErr w:type="spellEnd"/>
+      <w:r>
+        <w:t xml:space="preserve"> a </w:t>
+      </w:r>
+      <w:proofErr w:type="spellStart"/>
+      <w:r>
+        <w:t>támadott</w:t>
+      </w:r>
+      <w:proofErr w:type="spellEnd"/>
+      <w:r>
+        <w:t xml:space="preserve">, a </w:t>
+      </w:r>
+      <w:proofErr w:type="spellStart"/>
+      <w:r>
+        <w:t>támadó</w:t>
+      </w:r>
+      <w:proofErr w:type="spellEnd"/>
+      <w:r>
+        <w:t xml:space="preserve">, </w:t>
+      </w:r>
+      <w:proofErr w:type="spellStart"/>
+      <w:r>
+        <w:t>és</w:t>
+      </w:r>
+      <w:proofErr w:type="spellEnd"/>
+      <w:r>
+        <w:t xml:space="preserve"> </w:t>
+      </w:r>
+      <w:proofErr w:type="spellStart"/>
+      <w:r>
+        <w:t>az</w:t>
+      </w:r>
+      <w:proofErr w:type="spellEnd"/>
+      <w:r>
+        <w:t xml:space="preserve"> </w:t>
+      </w:r>
+      <w:proofErr w:type="spellStart"/>
+      <w:r>
+        <w:t>elveszítendő</w:t>
+      </w:r>
+      <w:proofErr w:type="spellEnd"/>
+      <w:r>
+        <w:t xml:space="preserve"> </w:t>
+      </w:r>
+      <w:proofErr w:type="spellStart"/>
+      <w:r>
+        <w:t>életpontok</w:t>
+      </w:r>
+      <w:proofErr w:type="spellEnd"/>
+      <w:r>
+        <w:t xml:space="preserve"> </w:t>
+      </w:r>
+      <w:proofErr w:type="spellStart"/>
+      <w:r>
+        <w:t>száma</w:t>
+      </w:r>
+      <w:proofErr w:type="spellEnd"/>
+      <w:r>
+        <w:t xml:space="preserve">. Ha </w:t>
+      </w:r>
+      <w:proofErr w:type="spellStart"/>
+      <w:r>
+        <w:t>ezután</w:t>
+      </w:r>
+      <w:proofErr w:type="spellEnd"/>
+      <w:r>
+        <w:t xml:space="preserve"> a </w:t>
+      </w:r>
+      <w:proofErr w:type="spellStart"/>
+      <w:r>
+        <w:t>támadott</w:t>
+      </w:r>
+      <w:proofErr w:type="spellEnd"/>
+      <w:r>
+        <w:t xml:space="preserve"> </w:t>
+      </w:r>
+      <w:proofErr w:type="spellStart"/>
+      <w:r>
+        <w:t>entitásnak</w:t>
+      </w:r>
+      <w:proofErr w:type="spellEnd"/>
+      <w:r>
+        <w:t xml:space="preserve"> </w:t>
+      </w:r>
+      <w:proofErr w:type="spellStart"/>
+      <w:r>
+        <w:t>nem</w:t>
+      </w:r>
+      <w:proofErr w:type="spellEnd"/>
+      <w:r>
+        <w:t xml:space="preserve"> </w:t>
+      </w:r>
+      <w:proofErr w:type="spellStart"/>
+      <w:r>
+        <w:t>marad</w:t>
+      </w:r>
+      <w:proofErr w:type="spellEnd"/>
+      <w:r>
+        <w:t xml:space="preserve"> </w:t>
+      </w:r>
+      <w:proofErr w:type="spellStart"/>
+      <w:r>
+        <w:t>életereje</w:t>
+      </w:r>
+      <w:proofErr w:type="spellEnd"/>
+      <w:r>
+        <w:t xml:space="preserve">, </w:t>
+      </w:r>
+      <w:proofErr w:type="spellStart"/>
+      <w:r>
+        <w:t>akkor</w:t>
+      </w:r>
+      <w:proofErr w:type="spellEnd"/>
+      <w:r>
+        <w:t xml:space="preserve"> </w:t>
+      </w:r>
+      <w:proofErr w:type="spellStart"/>
+      <w:r>
+        <w:t>meghívja</w:t>
+      </w:r>
+      <w:proofErr w:type="spellEnd"/>
+      <w:r>
+        <w:t xml:space="preserve"> </w:t>
+      </w:r>
+      <w:proofErr w:type="spellStart"/>
+      <w:r>
+        <w:t>az</w:t>
+      </w:r>
+      <w:proofErr w:type="spellEnd"/>
+      <w:r>
+        <w:t xml:space="preserve"> </w:t>
+      </w:r>
+      <w:proofErr w:type="spellStart"/>
+      <w:r>
+        <w:t>Entity_DeSpawn</w:t>
+      </w:r>
+      <w:proofErr w:type="spellEnd"/>
+      <w:r>
+        <w:t xml:space="preserve"> </w:t>
+      </w:r>
+      <w:proofErr w:type="spellStart"/>
+      <w:r>
+        <w:t>függvényt</w:t>
+      </w:r>
+      <w:proofErr w:type="spellEnd"/>
+      <w:r>
+        <w:t xml:space="preserve">, </w:t>
+      </w:r>
+      <w:proofErr w:type="spellStart"/>
+      <w:r>
+        <w:t>és</w:t>
+      </w:r>
+      <w:proofErr w:type="spellEnd"/>
+      <w:r>
+        <w:t xml:space="preserve"> </w:t>
+      </w:r>
+      <w:proofErr w:type="spellStart"/>
+      <w:r>
+        <w:t>növeli</w:t>
+      </w:r>
+      <w:proofErr w:type="spellEnd"/>
+      <w:r>
+        <w:t xml:space="preserve"> a </w:t>
+      </w:r>
+      <w:proofErr w:type="spellStart"/>
+      <w:r>
+        <w:t>támadó</w:t>
+      </w:r>
+      <w:proofErr w:type="spellEnd"/>
+      <w:r>
+        <w:t xml:space="preserve"> </w:t>
+      </w:r>
+      <w:proofErr w:type="spellStart"/>
+      <w:r>
+        <w:t>pontjait</w:t>
+      </w:r>
+      <w:proofErr w:type="spellEnd"/>
+      <w:r>
+        <w:t>.</w:t>
+      </w:r>
+    </w:p>
+    <w:p>
+      <w:r>
+        <w:tab/>
+      </w:r>
+      <w:r>
+        <w:rPr>
+          <w:b/>
+          <w:bCs/>
+        </w:rPr>
+        <w:t xml:space="preserve">void </w:t>
+      </w:r>
+      <w:proofErr w:type="spellStart"/>
+      <w:r>
+        <w:rPr>
+          <w:b/>
+          <w:bCs/>
+        </w:rPr>
+        <w:t>Entity_Interact_Loot</w:t>
+      </w:r>
+      <w:proofErr w:type="spellEnd"/>
+      <w:r>
+        <w:rPr>
+          <w:b/>
+          <w:bCs/>
+        </w:rPr>
+        <w:t>(Entity* entity, Entity* looter)</w:t>
+      </w:r>
+      <w:r>
+        <w:rPr>
+          <w:b/>
+          <w:bCs/>
+        </w:rPr>
+        <w:t xml:space="preserve">: </w:t>
+      </w:r>
+      <w:r>
+        <w:t>“</w:t>
+      </w:r>
+      <w:proofErr w:type="spellStart"/>
+      <w:r>
+        <w:t>kifosztás</w:t>
+      </w:r>
+      <w:proofErr w:type="spellEnd"/>
+      <w:r>
+        <w:t xml:space="preserve">” </w:t>
+      </w:r>
+      <w:proofErr w:type="spellStart"/>
+      <w:r>
+        <w:t>interakció</w:t>
+      </w:r>
+      <w:proofErr w:type="spellEnd"/>
+      <w:r>
+        <w:t xml:space="preserve"> </w:t>
+      </w:r>
+      <w:proofErr w:type="spellStart"/>
+      <w:r>
+        <w:t>egy</w:t>
+      </w:r>
+      <w:proofErr w:type="spellEnd"/>
+      <w:r>
+        <w:t xml:space="preserve"> </w:t>
+      </w:r>
+      <w:proofErr w:type="spellStart"/>
+      <w:r>
+        <w:t>adott</w:t>
+      </w:r>
+      <w:proofErr w:type="spellEnd"/>
+      <w:r>
+        <w:t xml:space="preserve"> </w:t>
+      </w:r>
+      <w:proofErr w:type="spellStart"/>
+      <w:r>
+        <w:t>entitással</w:t>
+      </w:r>
+      <w:proofErr w:type="spellEnd"/>
+      <w:r>
+        <w:t xml:space="preserve">. Az </w:t>
+      </w:r>
+      <w:proofErr w:type="spellStart"/>
+      <w:r>
+        <w:t>egyik</w:t>
+      </w:r>
+      <w:proofErr w:type="spellEnd"/>
+      <w:r>
+        <w:t xml:space="preserve"> </w:t>
+      </w:r>
+      <w:proofErr w:type="spellStart"/>
+      <w:r>
+        <w:t>entitás</w:t>
+      </w:r>
+      <w:proofErr w:type="spellEnd"/>
+      <w:r>
+        <w:t xml:space="preserve"> </w:t>
+      </w:r>
+      <w:proofErr w:type="spellStart"/>
+      <w:r>
+        <w:t>összes</w:t>
+      </w:r>
+      <w:proofErr w:type="spellEnd"/>
+      <w:r>
+        <w:t xml:space="preserve"> </w:t>
+      </w:r>
+      <w:proofErr w:type="spellStart"/>
+      <w:r>
+        <w:t>tárgyát</w:t>
+      </w:r>
+      <w:proofErr w:type="spellEnd"/>
+      <w:r>
+        <w:t xml:space="preserve"> a </w:t>
+      </w:r>
+      <w:proofErr w:type="spellStart"/>
+      <w:r>
+        <w:t>másik</w:t>
+      </w:r>
+      <w:proofErr w:type="spellEnd"/>
+      <w:r>
+        <w:t xml:space="preserve"> </w:t>
+      </w:r>
+      <w:proofErr w:type="spellStart"/>
+      <w:r>
+        <w:t>entitás</w:t>
+      </w:r>
+      <w:proofErr w:type="spellEnd"/>
+      <w:r>
+        <w:t xml:space="preserve"> </w:t>
+      </w:r>
+      <w:proofErr w:type="spellStart"/>
+      <w:r>
+        <w:t>kapja</w:t>
+      </w:r>
+      <w:proofErr w:type="spellEnd"/>
+      <w:r>
+        <w:t xml:space="preserve"> meg. </w:t>
+      </w:r>
+      <w:proofErr w:type="spellStart"/>
+      <w:r>
+        <w:t>Ládák</w:t>
+      </w:r>
+      <w:proofErr w:type="spellEnd"/>
+      <w:r>
+        <w:t xml:space="preserve"> / </w:t>
+      </w:r>
+      <w:proofErr w:type="spellStart"/>
+      <w:r>
+        <w:t>eldobott</w:t>
+      </w:r>
+      <w:proofErr w:type="spellEnd"/>
+      <w:r>
+        <w:t xml:space="preserve"> </w:t>
+      </w:r>
+      <w:proofErr w:type="spellStart"/>
+      <w:r>
+        <w:t>tárgyak</w:t>
+      </w:r>
+      <w:proofErr w:type="spellEnd"/>
+      <w:r>
+        <w:t xml:space="preserve"> </w:t>
+      </w:r>
+      <w:proofErr w:type="spellStart"/>
+      <w:r>
+        <w:t>esetén</w:t>
+      </w:r>
+      <w:proofErr w:type="spellEnd"/>
+      <w:r>
+        <w:t xml:space="preserve"> </w:t>
+      </w:r>
+      <w:proofErr w:type="spellStart"/>
+      <w:r>
+        <w:t>érvényes</w:t>
+      </w:r>
+      <w:proofErr w:type="spellEnd"/>
+      <w:r>
+        <w:t>.</w:t>
+      </w:r>
+    </w:p>
+    <w:p>
+      <w:r>
+        <w:tab/>
+      </w:r>
+      <w:r>
+        <w:rPr>
+          <w:b/>
+          <w:bCs/>
+        </w:rPr>
+        <w:t xml:space="preserve">void </w:t>
+      </w:r>
+      <w:proofErr w:type="spellStart"/>
+      <w:r>
+        <w:rPr>
+          <w:b/>
+          <w:bCs/>
+        </w:rPr>
+        <w:t>Entity_SetDestination</w:t>
+      </w:r>
+      <w:proofErr w:type="spellEnd"/>
+      <w:r>
+        <w:rPr>
+          <w:b/>
+          <w:bCs/>
+        </w:rPr>
+        <w:t>(Entity*, int y, int x)</w:t>
+      </w:r>
+      <w:r>
+        <w:rPr>
+          <w:b/>
+          <w:bCs/>
+        </w:rPr>
+        <w:t xml:space="preserve"> </w:t>
+      </w:r>
+      <w:proofErr w:type="spellStart"/>
+      <w:r>
+        <w:t>és</w:t>
+      </w:r>
+      <w:proofErr w:type="spellEnd"/>
+      <w:r>
+        <w:t xml:space="preserve"> </w:t>
+      </w:r>
+      <w:r>
+        <w:t xml:space="preserve">void </w:t>
+      </w:r>
+      <w:proofErr w:type="spellStart"/>
+      <w:r>
+        <w:rPr>
+          <w:b/>
+          <w:bCs/>
+        </w:rPr>
+        <w:t>Entity_ClearDestination</w:t>
+      </w:r>
+      <w:proofErr w:type="spellEnd"/>
+      <w:r>
+        <w:rPr>
+          <w:b/>
+          <w:bCs/>
+        </w:rPr>
+        <w:t>(Entity*)</w:t>
+      </w:r>
+      <w:r>
+        <w:rPr>
+          <w:b/>
+          <w:bCs/>
+        </w:rPr>
+        <w:t>:</w:t>
+      </w:r>
+      <w:r>
+        <w:rPr>
+          <w:b/>
+          <w:bCs/>
+        </w:rPr>
+        <w:t xml:space="preserve"> </w:t>
+      </w:r>
+      <w:proofErr w:type="spellStart"/>
+      <w:r>
+        <w:t>útkeresést</w:t>
+      </w:r>
+      <w:proofErr w:type="spellEnd"/>
+      <w:r>
+        <w:t xml:space="preserve"> </w:t>
+      </w:r>
+      <w:proofErr w:type="spellStart"/>
+      <w:r>
+        <w:t>indít</w:t>
+      </w:r>
+      <w:proofErr w:type="spellEnd"/>
+      <w:r>
+        <w:t xml:space="preserve"> </w:t>
+      </w:r>
+      <w:proofErr w:type="spellStart"/>
+      <w:r>
+        <w:t>egy</w:t>
+      </w:r>
+      <w:proofErr w:type="spellEnd"/>
+      <w:r>
+        <w:t xml:space="preserve"> </w:t>
+      </w:r>
+      <w:proofErr w:type="spellStart"/>
+      <w:r>
+        <w:t>megadott</w:t>
+      </w:r>
+      <w:proofErr w:type="spellEnd"/>
+      <w:r>
+        <w:t xml:space="preserve"> </w:t>
+      </w:r>
+      <w:proofErr w:type="spellStart"/>
+      <w:r>
+        <w:t>pontba</w:t>
+      </w:r>
+      <w:proofErr w:type="spellEnd"/>
+      <w:r>
+        <w:t xml:space="preserve"> </w:t>
+      </w:r>
+      <w:proofErr w:type="spellStart"/>
+      <w:r>
+        <w:t>az</w:t>
+      </w:r>
+      <w:proofErr w:type="spellEnd"/>
+      <w:r>
+        <w:t xml:space="preserve"> </w:t>
+      </w:r>
+      <w:proofErr w:type="spellStart"/>
+      <w:r>
+        <w:t>entitás</w:t>
+      </w:r>
+      <w:proofErr w:type="spellEnd"/>
+      <w:r>
+        <w:t xml:space="preserve"> </w:t>
+      </w:r>
+      <w:proofErr w:type="spellStart"/>
+      <w:r>
+        <w:t>számára</w:t>
+      </w:r>
+      <w:proofErr w:type="spellEnd"/>
+      <w:r>
+        <w:t xml:space="preserve">. </w:t>
+      </w:r>
+      <w:proofErr w:type="spellStart"/>
+      <w:r>
+        <w:t>Ezután</w:t>
+      </w:r>
+      <w:proofErr w:type="spellEnd"/>
+      <w:r>
+        <w:t xml:space="preserve"> </w:t>
+      </w:r>
+      <w:proofErr w:type="spellStart"/>
+      <w:r>
+        <w:t>az</w:t>
+      </w:r>
+      <w:proofErr w:type="spellEnd"/>
+      <w:r>
+        <w:t xml:space="preserve"> </w:t>
+      </w:r>
+      <w:proofErr w:type="spellStart"/>
+      <w:r>
+        <w:t>minden</w:t>
+      </w:r>
+      <w:proofErr w:type="spellEnd"/>
+      <w:r>
+        <w:t xml:space="preserve"> </w:t>
+      </w:r>
+      <w:proofErr w:type="spellStart"/>
+      <w:r>
+        <w:t>körben</w:t>
+      </w:r>
+      <w:proofErr w:type="spellEnd"/>
+      <w:r>
+        <w:t xml:space="preserve"> </w:t>
+      </w:r>
+      <w:proofErr w:type="spellStart"/>
+      <w:r>
+        <w:t>megpróbál</w:t>
+      </w:r>
+      <w:proofErr w:type="spellEnd"/>
+      <w:r>
+        <w:t xml:space="preserve"> a </w:t>
+      </w:r>
+      <w:proofErr w:type="spellStart"/>
+      <w:r>
+        <w:t>megadott</w:t>
+      </w:r>
+      <w:proofErr w:type="spellEnd"/>
+      <w:r>
+        <w:t xml:space="preserve"> </w:t>
+      </w:r>
+      <w:proofErr w:type="spellStart"/>
+      <w:r>
+        <w:t>ponthoz</w:t>
+      </w:r>
+      <w:proofErr w:type="spellEnd"/>
+      <w:r>
+        <w:t xml:space="preserve"> </w:t>
+      </w:r>
+      <w:proofErr w:type="spellStart"/>
+      <w:r>
+        <w:t>közelebb</w:t>
+      </w:r>
+      <w:proofErr w:type="spellEnd"/>
+      <w:r>
+        <w:t xml:space="preserve"> </w:t>
+      </w:r>
+      <w:proofErr w:type="spellStart"/>
+      <w:r>
+        <w:t>jutni</w:t>
+      </w:r>
+      <w:proofErr w:type="spellEnd"/>
+      <w:r>
+        <w:t xml:space="preserve">, </w:t>
+      </w:r>
+      <w:proofErr w:type="spellStart"/>
+      <w:r>
+        <w:t>míg</w:t>
+      </w:r>
+      <w:proofErr w:type="spellEnd"/>
+      <w:r>
+        <w:t xml:space="preserve"> </w:t>
+      </w:r>
+      <w:proofErr w:type="spellStart"/>
+      <w:r>
+        <w:t>oda</w:t>
+      </w:r>
+      <w:proofErr w:type="spellEnd"/>
+      <w:r>
+        <w:t xml:space="preserve"> </w:t>
+      </w:r>
+      <w:proofErr w:type="spellStart"/>
+      <w:r>
+        <w:t>nem</w:t>
+      </w:r>
+      <w:proofErr w:type="spellEnd"/>
+      <w:r>
+        <w:t xml:space="preserve"> </w:t>
+      </w:r>
+      <w:proofErr w:type="spellStart"/>
+      <w:r>
+        <w:t>ér</w:t>
+      </w:r>
+      <w:proofErr w:type="spellEnd"/>
+      <w:r>
+        <w:t xml:space="preserve">, </w:t>
+      </w:r>
+      <w:proofErr w:type="spellStart"/>
+      <w:r>
+        <w:t>vagy</w:t>
+      </w:r>
+      <w:proofErr w:type="spellEnd"/>
+      <w:r>
+        <w:t xml:space="preserve"> a </w:t>
+      </w:r>
+      <w:proofErr w:type="spellStart"/>
+      <w:r>
+        <w:t>ClearDestination</w:t>
+      </w:r>
+      <w:proofErr w:type="spellEnd"/>
+      <w:r>
+        <w:t xml:space="preserve"> </w:t>
+      </w:r>
+      <w:proofErr w:type="spellStart"/>
+      <w:r>
+        <w:t>függvénnyel</w:t>
+      </w:r>
+      <w:proofErr w:type="spellEnd"/>
+      <w:r>
+        <w:t xml:space="preserve"> ki </w:t>
+      </w:r>
+      <w:proofErr w:type="spellStart"/>
+      <w:r>
+        <w:t>nem</w:t>
+      </w:r>
+      <w:proofErr w:type="spellEnd"/>
+      <w:r>
+        <w:t xml:space="preserve"> </w:t>
+      </w:r>
+      <w:proofErr w:type="spellStart"/>
+      <w:r>
+        <w:t>töröljük</w:t>
+      </w:r>
+      <w:proofErr w:type="spellEnd"/>
+      <w:r>
+        <w:t xml:space="preserve"> </w:t>
+      </w:r>
+      <w:proofErr w:type="spellStart"/>
+      <w:r>
+        <w:t>az</w:t>
+      </w:r>
+      <w:proofErr w:type="spellEnd"/>
+      <w:r>
+        <w:t xml:space="preserve"> </w:t>
+      </w:r>
+      <w:proofErr w:type="spellStart"/>
+      <w:r>
+        <w:t>utat</w:t>
+      </w:r>
+      <w:proofErr w:type="spellEnd"/>
+      <w:r>
+        <w:t>.</w:t>
+      </w:r>
+    </w:p>
+    <w:p>
+      <w:pPr>
+        <w:rPr>
+          <w:b/>
+          <w:bCs/>
+        </w:rPr>
+      </w:pPr>
+      <w:r>
+        <w:rPr>
+          <w:b/>
+          <w:bCs/>
+        </w:rPr>
+        <w:tab/>
+      </w:r>
+      <w:r>
+        <w:rPr>
+          <w:b/>
+          <w:bCs/>
+        </w:rPr>
+        <w:t xml:space="preserve">bool </w:t>
+      </w:r>
+      <w:proofErr w:type="spellStart"/>
+      <w:r>
+        <w:rPr>
+          <w:b/>
+          <w:bCs/>
+        </w:rPr>
+        <w:t>Entity_AddItemToInventory</w:t>
+      </w:r>
+      <w:proofErr w:type="spellEnd"/>
+      <w:r>
+        <w:rPr>
+          <w:b/>
+          <w:bCs/>
+        </w:rPr>
+        <w:t>(Entity*, Item*)</w:t>
+      </w:r>
+      <w:r>
+        <w:rPr>
+          <w:b/>
+          <w:bCs/>
+        </w:rPr>
+        <w:t xml:space="preserve"> </w:t>
+      </w:r>
+      <w:proofErr w:type="spellStart"/>
+      <w:r>
+        <w:t>és</w:t>
+      </w:r>
+      <w:proofErr w:type="spellEnd"/>
+      <w:r>
+        <w:t xml:space="preserve"> </w:t>
+      </w:r>
+      <w:proofErr w:type="spellStart"/>
+      <w:r>
+        <w:rPr>
+          <w:b/>
+          <w:bCs/>
+        </w:rPr>
+        <w:t>RemoveItemFromInventory</w:t>
+      </w:r>
+      <w:proofErr w:type="spellEnd"/>
+      <w:r>
+        <w:rPr>
+          <w:b/>
+          <w:bCs/>
+        </w:rPr>
+        <w:t>:</w:t>
+      </w:r>
+    </w:p>
+    <w:p>
+      <w:proofErr w:type="spellStart"/>
+      <w:r>
+        <w:t>Hozzáad</w:t>
+      </w:r>
+      <w:proofErr w:type="spellEnd"/>
+      <w:r>
+        <w:t>/</w:t>
+      </w:r>
+      <w:proofErr w:type="spellStart"/>
+      <w:r>
+        <w:t>elvesz</w:t>
+      </w:r>
+      <w:proofErr w:type="spellEnd"/>
+      <w:r>
+        <w:t xml:space="preserve"> </w:t>
+      </w:r>
+      <w:proofErr w:type="spellStart"/>
+      <w:r>
+        <w:t>egy</w:t>
+      </w:r>
+      <w:proofErr w:type="spellEnd"/>
+      <w:r>
+        <w:t xml:space="preserve"> </w:t>
+      </w:r>
+      <w:proofErr w:type="spellStart"/>
+      <w:r>
+        <w:t>tárgyat</w:t>
+      </w:r>
+      <w:proofErr w:type="spellEnd"/>
+      <w:r>
+        <w:t xml:space="preserve"> </w:t>
+      </w:r>
+      <w:proofErr w:type="spellStart"/>
+      <w:r>
+        <w:t>az</w:t>
+      </w:r>
+      <w:proofErr w:type="spellEnd"/>
+      <w:r>
+        <w:t xml:space="preserve"> </w:t>
+      </w:r>
+      <w:proofErr w:type="spellStart"/>
+      <w:r>
+        <w:t>entitás</w:t>
+      </w:r>
+      <w:proofErr w:type="spellEnd"/>
+      <w:r>
+        <w:t xml:space="preserve"> inventory-</w:t>
+      </w:r>
+      <w:proofErr w:type="spellStart"/>
+      <w:r>
+        <w:t>ból</w:t>
+      </w:r>
+      <w:proofErr w:type="spellEnd"/>
+      <w:r>
+        <w:t xml:space="preserve">. </w:t>
+      </w:r>
+      <w:proofErr w:type="spellStart"/>
+      <w:r>
+        <w:t>Hozzáadáskor</w:t>
+      </w:r>
+      <w:proofErr w:type="spellEnd"/>
+      <w:r>
+        <w:t xml:space="preserve">, ha a </w:t>
+      </w:r>
+      <w:proofErr w:type="spellStart"/>
+      <w:r>
+        <w:t>tárgy</w:t>
+      </w:r>
+      <w:proofErr w:type="spellEnd"/>
+      <w:r>
+        <w:t xml:space="preserve"> </w:t>
+      </w:r>
+      <w:proofErr w:type="spellStart"/>
+      <w:r>
+        <w:t>stackelhető</w:t>
+      </w:r>
+      <w:proofErr w:type="spellEnd"/>
+      <w:r>
+        <w:t xml:space="preserve"> (pl: </w:t>
+      </w:r>
+      <w:proofErr w:type="spellStart"/>
+      <w:r>
+        <w:t>arany</w:t>
+      </w:r>
+      <w:proofErr w:type="spellEnd"/>
+      <w:r>
+        <w:t xml:space="preserve">), </w:t>
+      </w:r>
+      <w:proofErr w:type="spellStart"/>
+      <w:r>
+        <w:t>akkor</w:t>
+      </w:r>
+      <w:proofErr w:type="spellEnd"/>
+      <w:r>
+        <w:t xml:space="preserve"> </w:t>
+      </w:r>
+      <w:proofErr w:type="spellStart"/>
+      <w:r>
+        <w:t>csak</w:t>
+      </w:r>
+      <w:proofErr w:type="spellEnd"/>
+      <w:r>
+        <w:t xml:space="preserve"> </w:t>
+      </w:r>
+      <w:proofErr w:type="spellStart"/>
+      <w:r>
+        <w:t>növeli</w:t>
+      </w:r>
+      <w:proofErr w:type="spellEnd"/>
+      <w:r>
+        <w:t xml:space="preserve"> a stack </w:t>
+      </w:r>
+      <w:proofErr w:type="spellStart"/>
+      <w:r>
+        <w:t>méretét</w:t>
+      </w:r>
+      <w:proofErr w:type="spellEnd"/>
+      <w:r>
+        <w:t>.</w:t>
+      </w:r>
+    </w:p>
+    <w:p>
+      <w:pPr>
+        <w:pStyle w:val="ListParagraph"/>
+        <w:ind w:left="744"/>
+        <w:rPr>
+          <w:b/>
+          <w:bCs/>
+        </w:rPr>
+      </w:pPr>
+    </w:p>
     <w:p>
       <w:pPr>
         <w:pStyle w:val="ListParagraph"/>
         <w:ind w:left="744"/>
       </w:pPr>
       <w:r>
-        <w:rPr>
-          <w:b/>
-          <w:bCs/>
-        </w:rPr>
-        <w:t>[</w:t>
-      </w:r>
-      <w:r>
-        <w:rPr>
-          <w:b/>
-          <w:bCs/>
-        </w:rPr>
         <w:t xml:space="preserve">A </w:t>
       </w:r>
       <w:proofErr w:type="spellStart"/>
       <w:r>
-        <w:rPr>
-          <w:b/>
-          <w:bCs/>
-        </w:rPr>
-        <w:t>dokumentáció</w:t>
-      </w:r>
-      <w:proofErr w:type="spellEnd"/>
-      <w:r>
-        <w:rPr>
-          <w:b/>
-          <w:bCs/>
-        </w:rPr>
-        <w:t xml:space="preserve"> </w:t>
-      </w:r>
-      <w:proofErr w:type="spellStart"/>
-      <w:r>
-        <w:rPr>
-          <w:b/>
-          <w:bCs/>
-        </w:rPr>
-        <w:t>félkész</w:t>
-      </w:r>
-      <w:proofErr w:type="spellEnd"/>
-      <w:r>
-        <w:rPr>
-          <w:b/>
-          <w:bCs/>
-        </w:rPr>
-        <w:t xml:space="preserve">, a </w:t>
-      </w:r>
-      <w:proofErr w:type="spellStart"/>
-      <w:r>
-        <w:rPr>
-          <w:b/>
-          <w:bCs/>
-        </w:rPr>
-        <w:t>további</w:t>
-      </w:r>
-      <w:proofErr w:type="spellEnd"/>
-      <w:r>
-        <w:rPr>
-          <w:b/>
-          <w:bCs/>
-        </w:rPr>
-        <w:t xml:space="preserve"> </w:t>
-      </w:r>
-      <w:proofErr w:type="spellStart"/>
-      <w:r>
-        <w:rPr>
-          <w:b/>
-          <w:bCs/>
-        </w:rPr>
-        <w:t>függvények</w:t>
-      </w:r>
-      <w:proofErr w:type="spellEnd"/>
-      <w:r>
-        <w:rPr>
-          <w:b/>
-          <w:bCs/>
-        </w:rPr>
-        <w:t xml:space="preserve"> </w:t>
-      </w:r>
-      <w:proofErr w:type="spellStart"/>
-      <w:r>
-        <w:rPr>
-          <w:b/>
-          <w:bCs/>
-        </w:rPr>
-        <w:t>később</w:t>
-      </w:r>
-      <w:proofErr w:type="spellEnd"/>
-      <w:r>
-        <w:rPr>
-          <w:b/>
-          <w:bCs/>
-        </w:rPr>
-        <w:t xml:space="preserve"> </w:t>
-      </w:r>
-      <w:proofErr w:type="spellStart"/>
-      <w:r>
-        <w:rPr>
-          <w:b/>
-          <w:bCs/>
-        </w:rPr>
-        <w:t>lesznek</w:t>
-      </w:r>
-      <w:proofErr w:type="spellEnd"/>
-      <w:r>
-        <w:rPr>
-          <w:b/>
-          <w:bCs/>
-        </w:rPr>
-        <w:t xml:space="preserve"> </w:t>
-      </w:r>
-      <w:proofErr w:type="spellStart"/>
-      <w:r>
-        <w:rPr>
-          <w:b/>
-          <w:bCs/>
-        </w:rPr>
-        <w:t>részletezve</w:t>
-      </w:r>
-      <w:proofErr w:type="spellEnd"/>
-      <w:r>
-        <w:rPr>
-          <w:b/>
-          <w:bCs/>
-        </w:rPr>
-        <w:t>]</w:t>
+        <w:t>játékban</w:t>
+      </w:r>
+      <w:proofErr w:type="spellEnd"/>
+      <w:r>
+        <w:t xml:space="preserve"> </w:t>
+      </w:r>
+      <w:proofErr w:type="spellStart"/>
+      <w:r>
+        <w:t>sokféle</w:t>
+      </w:r>
+      <w:proofErr w:type="spellEnd"/>
+      <w:r>
+        <w:t xml:space="preserve"> </w:t>
+      </w:r>
+      <w:proofErr w:type="spellStart"/>
+      <w:r>
+        <w:t>entitás</w:t>
+      </w:r>
+      <w:proofErr w:type="spellEnd"/>
+      <w:r>
+        <w:t xml:space="preserve"> </w:t>
+      </w:r>
+      <w:proofErr w:type="spellStart"/>
+      <w:r>
+        <w:t>megtalálható</w:t>
+      </w:r>
+      <w:proofErr w:type="spellEnd"/>
+      <w:r>
+        <w:t xml:space="preserve">: </w:t>
+      </w:r>
+      <w:proofErr w:type="spellStart"/>
+      <w:r>
+        <w:t>ilyenek</w:t>
+      </w:r>
+      <w:proofErr w:type="spellEnd"/>
+      <w:r>
+        <w:t xml:space="preserve"> a </w:t>
+      </w:r>
+      <w:proofErr w:type="spellStart"/>
+      <w:r>
+        <w:t>szörnyek</w:t>
+      </w:r>
+      <w:proofErr w:type="spellEnd"/>
+      <w:r>
+        <w:t xml:space="preserve"> (crawler, rat), </w:t>
+      </w:r>
+      <w:proofErr w:type="spellStart"/>
+      <w:r>
+        <w:t>maga</w:t>
+      </w:r>
+      <w:proofErr w:type="spellEnd"/>
+      <w:r>
+        <w:t xml:space="preserve"> a </w:t>
+      </w:r>
+      <w:proofErr w:type="spellStart"/>
+      <w:r>
+        <w:t>játékos</w:t>
+      </w:r>
+      <w:proofErr w:type="spellEnd"/>
+      <w:r>
+        <w:t xml:space="preserve">, </w:t>
+      </w:r>
+      <w:proofErr w:type="spellStart"/>
+      <w:r>
+        <w:t>vagy</w:t>
+      </w:r>
+      <w:proofErr w:type="spellEnd"/>
+      <w:r>
+        <w:t xml:space="preserve"> </w:t>
+      </w:r>
+      <w:proofErr w:type="spellStart"/>
+      <w:r>
+        <w:t>akár</w:t>
+      </w:r>
+      <w:proofErr w:type="spellEnd"/>
+      <w:r>
+        <w:t xml:space="preserve"> a </w:t>
+      </w:r>
+      <w:proofErr w:type="spellStart"/>
+      <w:r>
+        <w:t>megtalálható</w:t>
+      </w:r>
+      <w:proofErr w:type="spellEnd"/>
+      <w:r>
+        <w:t xml:space="preserve"> </w:t>
+      </w:r>
+      <w:proofErr w:type="spellStart"/>
+      <w:r>
+        <w:t>eldobott</w:t>
+      </w:r>
+      <w:proofErr w:type="spellEnd"/>
+      <w:r>
+        <w:t xml:space="preserve"> </w:t>
+      </w:r>
+      <w:proofErr w:type="spellStart"/>
+      <w:r>
+        <w:t>tárgyak</w:t>
+      </w:r>
+      <w:proofErr w:type="spellEnd"/>
+      <w:r>
+        <w:t xml:space="preserve"> </w:t>
+      </w:r>
+      <w:proofErr w:type="spellStart"/>
+      <w:r>
+        <w:t>és</w:t>
+      </w:r>
+      <w:proofErr w:type="spellEnd"/>
+      <w:r>
+        <w:t xml:space="preserve"> </w:t>
+      </w:r>
+      <w:proofErr w:type="spellStart"/>
+      <w:r>
+        <w:t>ládák</w:t>
+      </w:r>
+      <w:proofErr w:type="spellEnd"/>
+      <w:r>
+        <w:t xml:space="preserve"> is.</w:t>
       </w:r>
     </w:p>
     <w:p>
@@ -7940,39 +11216,31 @@
       </w:r>
       <w:proofErr w:type="spellStart"/>
       <w:r>
-        <w:t>játékban</w:t>
-      </w:r>
-      <w:proofErr w:type="spellEnd"/>
-      <w:r>
-        <w:t xml:space="preserve"> </w:t>
-      </w:r>
-      <w:proofErr w:type="spellStart"/>
-      <w:r>
-        <w:t>sokféle</w:t>
-      </w:r>
-      <w:proofErr w:type="spellEnd"/>
-      <w:r>
-        <w:t xml:space="preserve"> </w:t>
-      </w:r>
-      <w:proofErr w:type="spellStart"/>
-      <w:r>
-        <w:t>entitás</w:t>
-      </w:r>
-      <w:proofErr w:type="spellEnd"/>
-      <w:r>
-        <w:t xml:space="preserve"> </w:t>
-      </w:r>
-      <w:proofErr w:type="spellStart"/>
-      <w:r>
-        <w:t>megtalálható</w:t>
-      </w:r>
-      <w:proofErr w:type="spellEnd"/>
-      <w:r>
-        <w:t xml:space="preserve">: </w:t>
-      </w:r>
-      <w:proofErr w:type="spellStart"/>
-      <w:r>
-        <w:t>ilyenek</w:t>
+        <w:t>játékos</w:t>
+      </w:r>
+      <w:proofErr w:type="spellEnd"/>
+      <w:r>
+        <w:t xml:space="preserve"> </w:t>
+      </w:r>
+      <w:proofErr w:type="spellStart"/>
+      <w:r>
+        <w:t>onTurn</w:t>
+      </w:r>
+      <w:proofErr w:type="spellEnd"/>
+      <w:r>
+        <w:t xml:space="preserve"> </w:t>
+      </w:r>
+      <w:proofErr w:type="spellStart"/>
+      <w:r>
+        <w:t>függvénye</w:t>
+      </w:r>
+      <w:proofErr w:type="spellEnd"/>
+      <w:r>
+        <w:t xml:space="preserve"> </w:t>
+      </w:r>
+      <w:proofErr w:type="spellStart"/>
+      <w:r>
+        <w:t>felelős</w:t>
       </w:r>
       <w:proofErr w:type="spellEnd"/>
       <w:r>
@@ -7980,15 +11248,47 @@
       </w:r>
       <w:proofErr w:type="spellStart"/>
       <w:r>
-        <w:t>szörnyek</w:t>
-      </w:r>
-      <w:proofErr w:type="spellEnd"/>
-      <w:r>
-        <w:t xml:space="preserve"> (crawler, rat), </w:t>
-      </w:r>
-      <w:proofErr w:type="spellStart"/>
-      <w:r>
-        <w:t>maga</w:t>
+        <w:t>felhasználótól</w:t>
+      </w:r>
+      <w:proofErr w:type="spellEnd"/>
+      <w:r>
+        <w:t xml:space="preserve"> </w:t>
+      </w:r>
+      <w:proofErr w:type="spellStart"/>
+      <w:r>
+        <w:t>bekért</w:t>
+      </w:r>
+      <w:proofErr w:type="spellEnd"/>
+      <w:r>
+        <w:t xml:space="preserve"> </w:t>
+      </w:r>
+      <w:proofErr w:type="spellStart"/>
+      <w:r>
+        <w:t>bemenetért</w:t>
+      </w:r>
+      <w:proofErr w:type="spellEnd"/>
+      <w:r>
+        <w:t xml:space="preserve"> is, </w:t>
+      </w:r>
+      <w:proofErr w:type="spellStart"/>
+      <w:r>
+        <w:t>mely</w:t>
+      </w:r>
+      <w:proofErr w:type="spellEnd"/>
+      <w:r>
+        <w:t xml:space="preserve"> </w:t>
+      </w:r>
+      <w:proofErr w:type="spellStart"/>
+      <w:r>
+        <w:t>alapján</w:t>
+      </w:r>
+      <w:proofErr w:type="spellEnd"/>
+      <w:r>
+        <w:t xml:space="preserve"> </w:t>
+      </w:r>
+      <w:proofErr w:type="spellStart"/>
+      <w:r>
+        <w:t>mozgatja</w:t>
       </w:r>
       <w:proofErr w:type="spellEnd"/>
       <w:r>
@@ -7996,67 +11296,19 @@
       </w:r>
       <w:proofErr w:type="spellStart"/>
       <w:r>
-        <w:t>játékos</w:t>
-      </w:r>
-      <w:proofErr w:type="spellEnd"/>
-      <w:r>
-        <w:t xml:space="preserve">, </w:t>
-      </w:r>
-      <w:proofErr w:type="spellStart"/>
-      <w:r>
-        <w:t>vagy</w:t>
-      </w:r>
-      <w:proofErr w:type="spellEnd"/>
-      <w:r>
-        <w:t xml:space="preserve"> </w:t>
-      </w:r>
-      <w:proofErr w:type="spellStart"/>
-      <w:r>
-        <w:t>akár</w:t>
-      </w:r>
-      <w:proofErr w:type="spellEnd"/>
-      <w:r>
-        <w:t xml:space="preserve"> a </w:t>
-      </w:r>
-      <w:proofErr w:type="spellStart"/>
-      <w:r>
-        <w:t>megtalálható</w:t>
-      </w:r>
-      <w:proofErr w:type="spellEnd"/>
-      <w:r>
-        <w:t xml:space="preserve"> </w:t>
-      </w:r>
-      <w:proofErr w:type="spellStart"/>
-      <w:r>
-        <w:t>eldobott</w:t>
-      </w:r>
-      <w:proofErr w:type="spellEnd"/>
-      <w:r>
-        <w:t xml:space="preserve"> </w:t>
-      </w:r>
-      <w:proofErr w:type="spellStart"/>
-      <w:r>
-        <w:t>tárgyak</w:t>
-      </w:r>
-      <w:proofErr w:type="spellEnd"/>
-      <w:r>
-        <w:t xml:space="preserve"> </w:t>
-      </w:r>
-      <w:proofErr w:type="spellStart"/>
-      <w:r>
-        <w:t>és</w:t>
-      </w:r>
-      <w:proofErr w:type="spellEnd"/>
-      <w:r>
-        <w:t xml:space="preserve"> </w:t>
-      </w:r>
-      <w:proofErr w:type="spellStart"/>
-      <w:r>
-        <w:t>ládák</w:t>
-      </w:r>
-      <w:proofErr w:type="spellEnd"/>
-      <w:r>
-        <w:t xml:space="preserve"> is.</w:t>
+        <w:t>játékost</w:t>
+      </w:r>
+      <w:proofErr w:type="spellEnd"/>
+      <w:r>
+        <w:t xml:space="preserve"> / </w:t>
+      </w:r>
+      <w:proofErr w:type="spellStart"/>
+      <w:r>
+        <w:t>támad</w:t>
+      </w:r>
+      <w:proofErr w:type="spellEnd"/>
+      <w:r>
+        <w:t>.</w:t>
       </w:r>
     </w:p>
     <w:p>
@@ -8066,12 +11318,88 @@
       </w:pPr>
     </w:p>
     <w:p>
-      <w:pPr>
-        <w:pStyle w:val="ListParagraph"/>
-        <w:ind w:left="744"/>
-      </w:pPr>
-      <w:r>
-        <w:t xml:space="preserve">A </w:t>
+      <w:r>
+        <w:t xml:space="preserve">Minden </w:t>
+      </w:r>
+      <w:proofErr w:type="spellStart"/>
+      <w:r>
+        <w:t>szörny</w:t>
+      </w:r>
+      <w:proofErr w:type="spellEnd"/>
+      <w:r>
+        <w:t xml:space="preserve"> / </w:t>
+      </w:r>
+      <w:proofErr w:type="spellStart"/>
+      <w:r>
+        <w:t>entitás</w:t>
+      </w:r>
+      <w:proofErr w:type="spellEnd"/>
+      <w:r>
+        <w:t xml:space="preserve"> </w:t>
+      </w:r>
+      <w:proofErr w:type="spellStart"/>
+      <w:r>
+        <w:t>esetében</w:t>
+      </w:r>
+      <w:proofErr w:type="spellEnd"/>
+      <w:r>
+        <w:t xml:space="preserve"> a </w:t>
+      </w:r>
+      <w:proofErr w:type="spellStart"/>
+      <w:r>
+        <w:t>döntést</w:t>
+      </w:r>
+      <w:proofErr w:type="spellEnd"/>
+      <w:r>
+        <w:t xml:space="preserve"> </w:t>
+      </w:r>
+      <w:proofErr w:type="spellStart"/>
+      <w:r>
+        <w:t>hozó</w:t>
+      </w:r>
+      <w:proofErr w:type="spellEnd"/>
+      <w:r>
+        <w:t xml:space="preserve"> </w:t>
+      </w:r>
+      <w:proofErr w:type="spellStart"/>
+      <w:r>
+        <w:t>logika</w:t>
+      </w:r>
+      <w:proofErr w:type="spellEnd"/>
+      <w:r>
+        <w:t xml:space="preserve"> </w:t>
+      </w:r>
+      <w:proofErr w:type="spellStart"/>
+      <w:r>
+        <w:t>az</w:t>
+      </w:r>
+      <w:proofErr w:type="spellEnd"/>
+      <w:r>
+        <w:t xml:space="preserve"> </w:t>
+      </w:r>
+      <w:proofErr w:type="spellStart"/>
+      <w:r>
+        <w:t>onTurn</w:t>
+      </w:r>
+      <w:proofErr w:type="spellEnd"/>
+      <w:r>
+        <w:t xml:space="preserve"> </w:t>
+      </w:r>
+      <w:proofErr w:type="spellStart"/>
+      <w:r>
+        <w:t>függvényben</w:t>
+      </w:r>
+      <w:proofErr w:type="spellEnd"/>
+      <w:r>
+        <w:t xml:space="preserve"> van </w:t>
+      </w:r>
+      <w:proofErr w:type="spellStart"/>
+      <w:r>
+        <w:t>leírva</w:t>
+      </w:r>
+      <w:proofErr w:type="spellEnd"/>
+      <w:r>
+        <w:t xml:space="preserve">. A </w:t>
       </w:r>
       <w:proofErr w:type="spellStart"/>
       <w:r>
@@ -8083,23 +11411,407 @@
       </w:r>
       <w:proofErr w:type="spellStart"/>
       <w:r>
+        <w:t>entitás</w:t>
+      </w:r>
+      <w:proofErr w:type="spellEnd"/>
+      <w:r>
+        <w:t xml:space="preserve"> is </w:t>
+      </w:r>
+      <w:proofErr w:type="spellStart"/>
+      <w:r>
+        <w:t>itt</w:t>
+      </w:r>
+      <w:proofErr w:type="spellEnd"/>
+      <w:r>
+        <w:t xml:space="preserve"> </w:t>
+      </w:r>
+      <w:proofErr w:type="spellStart"/>
+      <w:r>
+        <w:t>kér</w:t>
+      </w:r>
+      <w:proofErr w:type="spellEnd"/>
+      <w:r>
+        <w:t xml:space="preserve"> </w:t>
+      </w:r>
+      <w:proofErr w:type="spellStart"/>
+      <w:r>
+        <w:t>bemenetet</w:t>
+      </w:r>
+      <w:proofErr w:type="spellEnd"/>
+      <w:r>
+        <w:t xml:space="preserve"> a </w:t>
+      </w:r>
+      <w:proofErr w:type="spellStart"/>
+      <w:r>
+        <w:t>felhasználótól</w:t>
+      </w:r>
+      <w:proofErr w:type="spellEnd"/>
+      <w:r>
+        <w:t xml:space="preserve">, </w:t>
+      </w:r>
+      <w:proofErr w:type="spellStart"/>
+      <w:r>
+        <w:t>és</w:t>
+      </w:r>
+      <w:proofErr w:type="spellEnd"/>
+      <w:r>
+        <w:t xml:space="preserve"> </w:t>
+      </w:r>
+      <w:proofErr w:type="spellStart"/>
+      <w:r>
+        <w:t>ez</w:t>
+      </w:r>
+      <w:proofErr w:type="spellEnd"/>
+      <w:r>
+        <w:t xml:space="preserve"> </w:t>
+      </w:r>
+      <w:proofErr w:type="spellStart"/>
+      <w:r>
+        <w:t>alapján</w:t>
+      </w:r>
+      <w:proofErr w:type="spellEnd"/>
+      <w:r>
+        <w:t xml:space="preserve"> </w:t>
+      </w:r>
+      <w:proofErr w:type="spellStart"/>
+      <w:r>
+        <w:t>mozgatja</w:t>
+      </w:r>
+      <w:proofErr w:type="spellEnd"/>
+      <w:r>
+        <w:t xml:space="preserve"> a </w:t>
+      </w:r>
+      <w:proofErr w:type="spellStart"/>
+      <w:r>
+        <w:t>karaktert</w:t>
+      </w:r>
+      <w:proofErr w:type="spellEnd"/>
+      <w:r>
+        <w:t>.</w:t>
+      </w:r>
+      <w:r>
+        <w:t xml:space="preserve"> Az </w:t>
+      </w:r>
+      <w:proofErr w:type="spellStart"/>
+      <w:r>
+        <w:t>egyes</w:t>
+      </w:r>
+      <w:proofErr w:type="spellEnd"/>
+      <w:r>
+        <w:t xml:space="preserve"> </w:t>
+      </w:r>
+      <w:proofErr w:type="spellStart"/>
+      <w:r>
+        <w:t>entitások</w:t>
+      </w:r>
+      <w:proofErr w:type="spellEnd"/>
+      <w:r>
+        <w:t xml:space="preserve"> </w:t>
+      </w:r>
+      <w:proofErr w:type="spellStart"/>
+      <w:r>
+        <w:t>kódja</w:t>
+      </w:r>
+      <w:proofErr w:type="spellEnd"/>
+      <w:r>
+        <w:t xml:space="preserve"> </w:t>
+      </w:r>
+      <w:proofErr w:type="spellStart"/>
+      <w:r>
+        <w:t>külön</w:t>
+      </w:r>
+      <w:proofErr w:type="spellEnd"/>
+      <w:r>
+        <w:t xml:space="preserve"> </w:t>
+      </w:r>
+      <w:proofErr w:type="spellStart"/>
+      <w:r>
+        <w:t>mappában</w:t>
+      </w:r>
+      <w:proofErr w:type="spellEnd"/>
+      <w:r>
+        <w:t xml:space="preserve"> van </w:t>
+      </w:r>
+      <w:proofErr w:type="spellStart"/>
+      <w:r>
+        <w:t>az</w:t>
+      </w:r>
+      <w:proofErr w:type="spellEnd"/>
+      <w:r>
+        <w:t xml:space="preserve"> Entities </w:t>
+      </w:r>
+      <w:proofErr w:type="spellStart"/>
+      <w:r>
+        <w:t>mappán</w:t>
+      </w:r>
+      <w:proofErr w:type="spellEnd"/>
+      <w:r>
+        <w:t xml:space="preserve"> </w:t>
+      </w:r>
+      <w:proofErr w:type="spellStart"/>
+      <w:r>
+        <w:t>belül</w:t>
+      </w:r>
+      <w:proofErr w:type="spellEnd"/>
+      <w:r>
+        <w:t xml:space="preserve">. </w:t>
+      </w:r>
+      <w:proofErr w:type="spellStart"/>
+      <w:r>
+        <w:t>Itt</w:t>
+      </w:r>
+      <w:proofErr w:type="spellEnd"/>
+      <w:r>
+        <w:t xml:space="preserve"> </w:t>
+      </w:r>
+      <w:proofErr w:type="spellStart"/>
+      <w:r>
+        <w:t>egy</w:t>
+      </w:r>
+      <w:proofErr w:type="spellEnd"/>
+      <w:r>
+        <w:t xml:space="preserve"> </w:t>
+      </w:r>
+      <w:proofErr w:type="spellStart"/>
+      <w:r>
+        <w:t>NÉV.h</w:t>
+      </w:r>
+      <w:proofErr w:type="spellEnd"/>
+      <w:r>
+        <w:t xml:space="preserve"> </w:t>
+      </w:r>
+      <w:proofErr w:type="spellStart"/>
+      <w:r>
+        <w:t>és</w:t>
+      </w:r>
+      <w:proofErr w:type="spellEnd"/>
+      <w:r>
+        <w:t xml:space="preserve"> </w:t>
+      </w:r>
+      <w:proofErr w:type="spellStart"/>
+      <w:r>
+        <w:t>egy</w:t>
+      </w:r>
+      <w:proofErr w:type="spellEnd"/>
+      <w:r>
+        <w:t xml:space="preserve"> </w:t>
+      </w:r>
+      <w:proofErr w:type="spellStart"/>
+      <w:r>
+        <w:t>NÉV.c</w:t>
+      </w:r>
+      <w:proofErr w:type="spellEnd"/>
+      <w:r>
+        <w:t xml:space="preserve"> </w:t>
+      </w:r>
+      <w:proofErr w:type="spellStart"/>
+      <w:r>
+        <w:t>fájl</w:t>
+      </w:r>
+      <w:proofErr w:type="spellEnd"/>
+      <w:r>
+        <w:t xml:space="preserve"> </w:t>
+      </w:r>
+      <w:proofErr w:type="spellStart"/>
+      <w:r>
+        <w:t>található</w:t>
+      </w:r>
+      <w:proofErr w:type="spellEnd"/>
+      <w:r>
+        <w:t xml:space="preserve">, </w:t>
+      </w:r>
+      <w:proofErr w:type="spellStart"/>
+      <w:r>
+        <w:t>melyek</w:t>
+      </w:r>
+      <w:proofErr w:type="spellEnd"/>
+      <w:r>
+        <w:t xml:space="preserve"> </w:t>
+      </w:r>
+      <w:proofErr w:type="spellStart"/>
+      <w:r>
+        <w:t>definiáják</w:t>
+      </w:r>
+      <w:proofErr w:type="spellEnd"/>
+      <w:r>
+        <w:t xml:space="preserve"> </w:t>
+      </w:r>
+      <w:proofErr w:type="spellStart"/>
+      <w:r>
+        <w:t>az</w:t>
+      </w:r>
+      <w:proofErr w:type="spellEnd"/>
+      <w:r>
+        <w:t xml:space="preserve"> Entity </w:t>
+      </w:r>
+      <w:proofErr w:type="spellStart"/>
+      <w:r>
+        <w:t>struktúrától</w:t>
+      </w:r>
+      <w:proofErr w:type="spellEnd"/>
+      <w:r>
+        <w:t xml:space="preserve"> </w:t>
+      </w:r>
+      <w:proofErr w:type="spellStart"/>
+      <w:r>
+        <w:t>örökölt</w:t>
+      </w:r>
+      <w:proofErr w:type="spellEnd"/>
+      <w:r>
+        <w:t xml:space="preserve"> </w:t>
+      </w:r>
+      <w:proofErr w:type="spellStart"/>
+      <w:r>
+        <w:t>specifikus</w:t>
+      </w:r>
+      <w:proofErr w:type="spellEnd"/>
+      <w:r>
+        <w:t xml:space="preserve"> </w:t>
+      </w:r>
+      <w:proofErr w:type="spellStart"/>
+      <w:r>
+        <w:t>struktúrát</w:t>
+      </w:r>
+      <w:proofErr w:type="spellEnd"/>
+      <w:r>
+        <w:t xml:space="preserve">, </w:t>
+      </w:r>
+      <w:proofErr w:type="spellStart"/>
+      <w:r>
+        <w:t>és</w:t>
+      </w:r>
+      <w:proofErr w:type="spellEnd"/>
+      <w:r>
+        <w:t xml:space="preserve"> </w:t>
+      </w:r>
+      <w:proofErr w:type="spellStart"/>
+      <w:r>
+        <w:t>annak</w:t>
+      </w:r>
+      <w:proofErr w:type="spellEnd"/>
+      <w:r>
+        <w:t xml:space="preserve"> </w:t>
+      </w:r>
+      <w:proofErr w:type="spellStart"/>
+      <w:r>
+        <w:t>függvényeit</w:t>
+      </w:r>
+      <w:proofErr w:type="spellEnd"/>
+      <w:r>
+        <w:t>.</w:t>
+      </w:r>
+      <w:r>
+        <w:t xml:space="preserve"> Az </w:t>
+      </w:r>
+      <w:proofErr w:type="spellStart"/>
+      <w:r>
         <w:t>onTurn</w:t>
       </w:r>
       <w:proofErr w:type="spellEnd"/>
       <w:r>
-        <w:t xml:space="preserve"> </w:t>
-      </w:r>
-      <w:proofErr w:type="spellStart"/>
-      <w:r>
-        <w:t>függvénye</w:t>
-      </w:r>
-      <w:proofErr w:type="spellEnd"/>
-      <w:r>
-        <w:t xml:space="preserve"> </w:t>
-      </w:r>
-      <w:proofErr w:type="spellStart"/>
-      <w:r>
-        <w:t>felelős</w:t>
+        <w:t xml:space="preserve">, </w:t>
+      </w:r>
+      <w:proofErr w:type="spellStart"/>
+      <w:r>
+        <w:t>onDamage</w:t>
+      </w:r>
+      <w:proofErr w:type="spellEnd"/>
+      <w:r>
+        <w:t xml:space="preserve">, </w:t>
+      </w:r>
+      <w:proofErr w:type="spellStart"/>
+      <w:r>
+        <w:t>stb</w:t>
+      </w:r>
+      <w:proofErr w:type="spellEnd"/>
+      <w:r>
+        <w:t xml:space="preserve"> </w:t>
+      </w:r>
+      <w:proofErr w:type="spellStart"/>
+      <w:r>
+        <w:t>függvények</w:t>
+      </w:r>
+      <w:proofErr w:type="spellEnd"/>
+      <w:r>
+        <w:t xml:space="preserve"> </w:t>
+      </w:r>
+      <w:proofErr w:type="spellStart"/>
+      <w:r>
+        <w:t>mellett</w:t>
+      </w:r>
+      <w:proofErr w:type="spellEnd"/>
+      <w:r>
+        <w:t xml:space="preserve"> </w:t>
+      </w:r>
+      <w:proofErr w:type="spellStart"/>
+      <w:r>
+        <w:t>megtalálható</w:t>
+      </w:r>
+      <w:proofErr w:type="spellEnd"/>
+      <w:r>
+        <w:t xml:space="preserve"> </w:t>
+      </w:r>
+      <w:proofErr w:type="spellStart"/>
+      <w:r>
+        <w:t>egy</w:t>
+      </w:r>
+      <w:proofErr w:type="spellEnd"/>
+      <w:r>
+        <w:t xml:space="preserve"> </w:t>
+      </w:r>
+      <w:r>
+        <w:rPr>
+          <w:b/>
+          <w:bCs/>
+        </w:rPr>
+        <w:t>Spawn_[</w:t>
+      </w:r>
+      <w:proofErr w:type="spellStart"/>
+      <w:r>
+        <w:rPr>
+          <w:b/>
+          <w:bCs/>
+        </w:rPr>
+        <w:t>Név</w:t>
+      </w:r>
+      <w:proofErr w:type="spellEnd"/>
+      <w:r>
+        <w:rPr>
+          <w:b/>
+          <w:bCs/>
+        </w:rPr>
+        <w:t>]</w:t>
+      </w:r>
+      <w:r>
+        <w:t xml:space="preserve"> </w:t>
+      </w:r>
+      <w:proofErr w:type="spellStart"/>
+      <w:r>
+        <w:t>függvény</w:t>
+      </w:r>
+      <w:proofErr w:type="spellEnd"/>
+      <w:r>
+        <w:t xml:space="preserve"> is, </w:t>
+      </w:r>
+      <w:proofErr w:type="spellStart"/>
+      <w:r>
+        <w:t>mely</w:t>
+      </w:r>
+      <w:proofErr w:type="spellEnd"/>
+      <w:r>
+        <w:t xml:space="preserve"> </w:t>
+      </w:r>
+      <w:proofErr w:type="spellStart"/>
+      <w:r>
+        <w:t>meghívásakor</w:t>
+      </w:r>
+      <w:proofErr w:type="spellEnd"/>
+      <w:r>
+        <w:t xml:space="preserve"> </w:t>
+      </w:r>
+      <w:proofErr w:type="spellStart"/>
+      <w:r>
+        <w:t>létrehoz</w:t>
       </w:r>
       <w:proofErr w:type="spellEnd"/>
       <w:r>
@@ -8107,47 +11819,55 @@
       </w:r>
       <w:proofErr w:type="spellStart"/>
       <w:r>
-        <w:t>felhasználótól</w:t>
-      </w:r>
-      <w:proofErr w:type="spellEnd"/>
-      <w:r>
-        <w:t xml:space="preserve"> </w:t>
-      </w:r>
-      <w:proofErr w:type="spellStart"/>
-      <w:r>
-        <w:t>bekért</w:t>
-      </w:r>
-      <w:proofErr w:type="spellEnd"/>
-      <w:r>
-        <w:t xml:space="preserve"> </w:t>
-      </w:r>
-      <w:proofErr w:type="spellStart"/>
-      <w:r>
-        <w:t>bemenetért</w:t>
-      </w:r>
-      <w:proofErr w:type="spellEnd"/>
-      <w:r>
-        <w:t xml:space="preserve"> is, </w:t>
-      </w:r>
-      <w:proofErr w:type="spellStart"/>
-      <w:r>
-        <w:t>mely</w:t>
-      </w:r>
-      <w:proofErr w:type="spellEnd"/>
-      <w:r>
-        <w:t xml:space="preserve"> </w:t>
-      </w:r>
-      <w:proofErr w:type="spellStart"/>
-      <w:r>
-        <w:t>alapján</w:t>
-      </w:r>
-      <w:proofErr w:type="spellEnd"/>
-      <w:r>
-        <w:t xml:space="preserve"> </w:t>
-      </w:r>
-      <w:proofErr w:type="spellStart"/>
-      <w:r>
-        <w:t>mozgatja</w:t>
+        <w:t>memóriában</w:t>
+      </w:r>
+      <w:proofErr w:type="spellEnd"/>
+      <w:r>
+        <w:t xml:space="preserve"> </w:t>
+      </w:r>
+      <w:proofErr w:type="spellStart"/>
+      <w:r>
+        <w:t>egy</w:t>
+      </w:r>
+      <w:proofErr w:type="spellEnd"/>
+      <w:r>
+        <w:t xml:space="preserve"> </w:t>
+      </w:r>
+      <w:proofErr w:type="spellStart"/>
+      <w:r>
+        <w:t>adott</w:t>
+      </w:r>
+      <w:proofErr w:type="spellEnd"/>
+      <w:r>
+        <w:t xml:space="preserve"> </w:t>
+      </w:r>
+      <w:proofErr w:type="spellStart"/>
+      <w:r>
+        <w:t>entitást</w:t>
+      </w:r>
+      <w:proofErr w:type="spellEnd"/>
+      <w:r>
+        <w:t xml:space="preserve">, </w:t>
+      </w:r>
+      <w:proofErr w:type="spellStart"/>
+      <w:r>
+        <w:t>és</w:t>
+      </w:r>
+      <w:proofErr w:type="spellEnd"/>
+      <w:r>
+        <w:t xml:space="preserve"> </w:t>
+      </w:r>
+      <w:proofErr w:type="spellStart"/>
+      <w:r>
+        <w:t>elhelyezi</w:t>
+      </w:r>
+      <w:proofErr w:type="spellEnd"/>
+      <w:r>
+        <w:t xml:space="preserve"> </w:t>
+      </w:r>
+      <w:proofErr w:type="spellStart"/>
+      <w:r>
+        <w:t>azt</w:t>
       </w:r>
       <w:proofErr w:type="spellEnd"/>
       <w:r>
@@ -8155,15 +11875,7 @@
       </w:r>
       <w:proofErr w:type="spellStart"/>
       <w:r>
-        <w:t>játékost</w:t>
-      </w:r>
-      <w:proofErr w:type="spellEnd"/>
-      <w:r>
-        <w:t xml:space="preserve"> / </w:t>
-      </w:r>
-      <w:proofErr w:type="spellStart"/>
-      <w:r>
-        <w:t>támad</w:t>
+        <w:t>pályán</w:t>
       </w:r>
       <w:proofErr w:type="spellEnd"/>
       <w:r>
@@ -8171,166 +11883,576 @@
       </w:r>
     </w:p>
     <w:p>
-      <w:pPr>
-        <w:pStyle w:val="ListParagraph"/>
-        <w:ind w:left="744"/>
-      </w:pPr>
+      <w:r>
+        <w:t xml:space="preserve">A </w:t>
+      </w:r>
+      <w:proofErr w:type="spellStart"/>
+      <w:r>
+        <w:t>játékos</w:t>
+      </w:r>
+      <w:proofErr w:type="spellEnd"/>
+      <w:r>
+        <w:t xml:space="preserve"> </w:t>
+      </w:r>
+      <w:proofErr w:type="spellStart"/>
+      <w:r>
+        <w:t>logikája</w:t>
+      </w:r>
+      <w:proofErr w:type="spellEnd"/>
+      <w:r>
+        <w:t xml:space="preserve"> </w:t>
+      </w:r>
+      <w:proofErr w:type="spellStart"/>
+      <w:r>
+        <w:t>az</w:t>
+      </w:r>
+      <w:proofErr w:type="spellEnd"/>
+      <w:r>
+        <w:t xml:space="preserve"> Entities/Player/</w:t>
+      </w:r>
+      <w:proofErr w:type="spellStart"/>
+      <w:r>
+        <w:t>EPlayer.c</w:t>
+      </w:r>
+      <w:proofErr w:type="spellEnd"/>
+      <w:r>
+        <w:t xml:space="preserve"> </w:t>
+      </w:r>
+      <w:proofErr w:type="spellStart"/>
+      <w:r>
+        <w:t>nevű</w:t>
+      </w:r>
+      <w:proofErr w:type="spellEnd"/>
+      <w:r>
+        <w:t xml:space="preserve"> </w:t>
+      </w:r>
+      <w:proofErr w:type="spellStart"/>
+      <w:r>
+        <w:t>fájlban</w:t>
+      </w:r>
+      <w:proofErr w:type="spellEnd"/>
+      <w:r>
+        <w:t xml:space="preserve"> van </w:t>
+      </w:r>
+      <w:proofErr w:type="spellStart"/>
+      <w:r>
+        <w:t>leírva</w:t>
+      </w:r>
+      <w:proofErr w:type="spellEnd"/>
+      <w:r>
+        <w:t xml:space="preserve">. A </w:t>
+      </w:r>
+      <w:proofErr w:type="spellStart"/>
+      <w:r>
+        <w:t>játékos</w:t>
+      </w:r>
+      <w:proofErr w:type="spellEnd"/>
+      <w:r>
+        <w:t xml:space="preserve"> </w:t>
+      </w:r>
+      <w:proofErr w:type="spellStart"/>
+      <w:r>
+        <w:t>onTurn</w:t>
+      </w:r>
+      <w:proofErr w:type="spellEnd"/>
+      <w:r>
+        <w:t xml:space="preserve"> </w:t>
+      </w:r>
+      <w:proofErr w:type="spellStart"/>
+      <w:r>
+        <w:t>függvénye</w:t>
+      </w:r>
+      <w:proofErr w:type="spellEnd"/>
+      <w:r>
+        <w:t xml:space="preserve"> </w:t>
+      </w:r>
+      <w:proofErr w:type="spellStart"/>
+      <w:r>
+        <w:t>kér</w:t>
+      </w:r>
+      <w:proofErr w:type="spellEnd"/>
+      <w:r>
+        <w:t xml:space="preserve"> </w:t>
+      </w:r>
+      <w:proofErr w:type="spellStart"/>
+      <w:r>
+        <w:t>egy</w:t>
+      </w:r>
+      <w:proofErr w:type="spellEnd"/>
+      <w:r>
+        <w:t xml:space="preserve"> </w:t>
+      </w:r>
+      <w:proofErr w:type="spellStart"/>
+      <w:r>
+        <w:t>karaktert</w:t>
+      </w:r>
+      <w:proofErr w:type="spellEnd"/>
+      <w:r>
+        <w:t xml:space="preserve"> a </w:t>
+      </w:r>
+      <w:proofErr w:type="spellStart"/>
+      <w:r>
+        <w:t>felhasználótól</w:t>
+      </w:r>
+      <w:proofErr w:type="spellEnd"/>
+      <w:r>
+        <w:t xml:space="preserve">. Ha </w:t>
+      </w:r>
+      <w:proofErr w:type="spellStart"/>
+      <w:r>
+        <w:t>ez</w:t>
+      </w:r>
+      <w:proofErr w:type="spellEnd"/>
+      <w:r>
+        <w:t xml:space="preserve"> (</w:t>
+      </w:r>
+      <w:proofErr w:type="spellStart"/>
+      <w:r>
+        <w:t>wasd</w:t>
+      </w:r>
+      <w:proofErr w:type="spellEnd"/>
+      <w:r>
+        <w:t xml:space="preserve">), </w:t>
+      </w:r>
+      <w:proofErr w:type="spellStart"/>
+      <w:r>
+        <w:t>akkor</w:t>
+      </w:r>
+      <w:proofErr w:type="spellEnd"/>
+      <w:r>
+        <w:t xml:space="preserve"> a </w:t>
+      </w:r>
+      <w:proofErr w:type="spellStart"/>
+      <w:r>
+        <w:t>megfelelő</w:t>
+      </w:r>
+      <w:proofErr w:type="spellEnd"/>
+      <w:r>
+        <w:t xml:space="preserve"> </w:t>
+      </w:r>
+      <w:proofErr w:type="spellStart"/>
+      <w:r>
+        <w:t>irányban</w:t>
+      </w:r>
+      <w:proofErr w:type="spellEnd"/>
+      <w:r>
+        <w:t xml:space="preserve"> </w:t>
+      </w:r>
+      <w:proofErr w:type="spellStart"/>
+      <w:r>
+        <w:t>mozgatja</w:t>
+      </w:r>
+      <w:proofErr w:type="spellEnd"/>
+      <w:r>
+        <w:t xml:space="preserve">, ha “e”, </w:t>
+      </w:r>
+      <w:proofErr w:type="spellStart"/>
+      <w:r>
+        <w:t>akkor</w:t>
+      </w:r>
+      <w:proofErr w:type="spellEnd"/>
+      <w:r>
+        <w:t xml:space="preserve"> </w:t>
+      </w:r>
+      <w:proofErr w:type="spellStart"/>
+      <w:r>
+        <w:t>meghívja</w:t>
+      </w:r>
+      <w:proofErr w:type="spellEnd"/>
+      <w:r>
+        <w:t xml:space="preserve"> </w:t>
+      </w:r>
+      <w:proofErr w:type="spellStart"/>
+      <w:r>
+        <w:t>az</w:t>
+      </w:r>
+      <w:proofErr w:type="spellEnd"/>
+      <w:r>
+        <w:t xml:space="preserve"> </w:t>
+      </w:r>
+      <w:proofErr w:type="spellStart"/>
+      <w:r>
+        <w:t>interakció-menü</w:t>
+      </w:r>
+      <w:proofErr w:type="spellEnd"/>
+      <w:r>
+        <w:t xml:space="preserve"> </w:t>
+      </w:r>
+      <w:proofErr w:type="spellStart"/>
+      <w:r>
+        <w:t>függvényt</w:t>
+      </w:r>
+      <w:proofErr w:type="spellEnd"/>
+      <w:r>
+        <w:t xml:space="preserve">, ha </w:t>
+      </w:r>
+      <w:proofErr w:type="spellStart"/>
+      <w:r>
+        <w:t>pedig</w:t>
+      </w:r>
+      <w:proofErr w:type="spellEnd"/>
+      <w:r>
+        <w:t xml:space="preserve"> (0-9), </w:t>
+      </w:r>
+      <w:proofErr w:type="spellStart"/>
+      <w:r>
+        <w:t>akkor</w:t>
+      </w:r>
+      <w:proofErr w:type="spellEnd"/>
+      <w:r>
+        <w:t xml:space="preserve"> </w:t>
+      </w:r>
+      <w:proofErr w:type="spellStart"/>
+      <w:r>
+        <w:t>az</w:t>
+      </w:r>
+      <w:proofErr w:type="spellEnd"/>
+      <w:r>
+        <w:t xml:space="preserve"> inventory-ban </w:t>
+      </w:r>
+      <w:proofErr w:type="spellStart"/>
+      <w:r>
+        <w:t>tárolt</w:t>
+      </w:r>
+      <w:proofErr w:type="spellEnd"/>
+      <w:r>
+        <w:t xml:space="preserve"> </w:t>
+      </w:r>
+      <w:proofErr w:type="spellStart"/>
+      <w:r>
+        <w:t>megfelelő</w:t>
+      </w:r>
+      <w:proofErr w:type="spellEnd"/>
+      <w:r>
+        <w:t xml:space="preserve"> </w:t>
+      </w:r>
+      <w:proofErr w:type="spellStart"/>
+      <w:r>
+        <w:t>tárgy</w:t>
+      </w:r>
+      <w:proofErr w:type="spellEnd"/>
+      <w:r>
+        <w:t xml:space="preserve"> </w:t>
+      </w:r>
+      <w:proofErr w:type="spellStart"/>
+      <w:r>
+        <w:t>interakcióit</w:t>
+      </w:r>
+      <w:proofErr w:type="spellEnd"/>
+      <w:r>
+        <w:t xml:space="preserve"> </w:t>
+      </w:r>
+      <w:proofErr w:type="spellStart"/>
+      <w:r>
+        <w:t>kínálja</w:t>
+      </w:r>
+      <w:proofErr w:type="spellEnd"/>
+      <w:r>
+        <w:t xml:space="preserve"> </w:t>
+      </w:r>
+      <w:proofErr w:type="spellStart"/>
+      <w:r>
+        <w:t>fel</w:t>
+      </w:r>
+      <w:proofErr w:type="spellEnd"/>
+      <w:r>
+        <w:t xml:space="preserve"> </w:t>
+      </w:r>
+      <w:proofErr w:type="spellStart"/>
+      <w:r>
+        <w:t>lehetőségként</w:t>
+      </w:r>
+      <w:proofErr w:type="spellEnd"/>
+      <w:r>
+        <w:t>.</w:t>
+      </w:r>
+      <w:r>
+        <w:t xml:space="preserve"> Az </w:t>
+      </w:r>
+      <w:proofErr w:type="spellStart"/>
+      <w:r>
+        <w:t>onTurn</w:t>
+      </w:r>
+      <w:proofErr w:type="spellEnd"/>
+      <w:r>
+        <w:t xml:space="preserve"> </w:t>
+      </w:r>
+      <w:proofErr w:type="spellStart"/>
+      <w:r>
+        <w:t>azt</w:t>
+      </w:r>
+      <w:proofErr w:type="spellEnd"/>
+      <w:r>
+        <w:t xml:space="preserve"> is </w:t>
+      </w:r>
+      <w:proofErr w:type="spellStart"/>
+      <w:r>
+        <w:t>ellenőrzi</w:t>
+      </w:r>
+      <w:proofErr w:type="spellEnd"/>
+      <w:r>
+        <w:t xml:space="preserve"> </w:t>
+      </w:r>
+      <w:proofErr w:type="spellStart"/>
+      <w:r>
+        <w:t>hogy</w:t>
+      </w:r>
+      <w:proofErr w:type="spellEnd"/>
+      <w:r>
+        <w:t xml:space="preserve"> a </w:t>
+      </w:r>
+      <w:proofErr w:type="spellStart"/>
+      <w:r>
+        <w:t>játékos</w:t>
+      </w:r>
+      <w:proofErr w:type="spellEnd"/>
+      <w:r>
+        <w:t xml:space="preserve"> “</w:t>
+      </w:r>
+      <w:proofErr w:type="spellStart"/>
+      <w:r>
+        <w:t>kijárat</w:t>
+      </w:r>
+      <w:proofErr w:type="spellEnd"/>
+      <w:r>
+        <w:t xml:space="preserve">” </w:t>
+      </w:r>
+      <w:proofErr w:type="spellStart"/>
+      <w:r>
+        <w:t>csempén</w:t>
+      </w:r>
+      <w:proofErr w:type="spellEnd"/>
+      <w:r>
+        <w:t xml:space="preserve"> </w:t>
+      </w:r>
+      <w:proofErr w:type="spellStart"/>
+      <w:r>
+        <w:t>áll</w:t>
+      </w:r>
+      <w:proofErr w:type="spellEnd"/>
+      <w:r>
+        <w:t xml:space="preserve">-e, </w:t>
+      </w:r>
+      <w:proofErr w:type="spellStart"/>
+      <w:r>
+        <w:t>és</w:t>
+      </w:r>
+      <w:proofErr w:type="spellEnd"/>
+      <w:r>
+        <w:t xml:space="preserve"> ha </w:t>
+      </w:r>
+      <w:proofErr w:type="spellStart"/>
+      <w:r>
+        <w:t>igen</w:t>
+      </w:r>
+      <w:proofErr w:type="spellEnd"/>
+      <w:r>
+        <w:t xml:space="preserve"> </w:t>
+      </w:r>
+      <w:proofErr w:type="spellStart"/>
+      <w:r>
+        <w:t>akkor</w:t>
+      </w:r>
+      <w:proofErr w:type="spellEnd"/>
+      <w:r>
+        <w:t xml:space="preserve"> </w:t>
+      </w:r>
+      <w:proofErr w:type="spellStart"/>
+      <w:r>
+        <w:t>ezzel</w:t>
+      </w:r>
+      <w:proofErr w:type="spellEnd"/>
+      <w:r>
+        <w:t xml:space="preserve"> </w:t>
+      </w:r>
+      <w:proofErr w:type="spellStart"/>
+      <w:r>
+        <w:t>befejezi</w:t>
+      </w:r>
+      <w:proofErr w:type="spellEnd"/>
+      <w:r>
+        <w:t xml:space="preserve"> a </w:t>
+      </w:r>
+      <w:proofErr w:type="spellStart"/>
+      <w:r>
+        <w:t>játékot</w:t>
+      </w:r>
+      <w:proofErr w:type="spellEnd"/>
+      <w:r>
+        <w:t>.</w:t>
+      </w:r>
     </w:p>
     <w:p>
-      <w:pPr>
-        <w:pStyle w:val="ListParagraph"/>
-        <w:ind w:left="744"/>
-      </w:pPr>
-      <w:r>
-        <w:rPr>
-          <w:b/>
-          <w:bCs/>
-        </w:rPr>
-        <w:t>[</w:t>
-      </w:r>
-      <w:r>
-        <w:rPr>
-          <w:b/>
-          <w:bCs/>
-        </w:rPr>
+      <w:r>
         <w:t xml:space="preserve">A </w:t>
       </w:r>
       <w:proofErr w:type="spellStart"/>
       <w:r>
-        <w:rPr>
-          <w:b/>
-          <w:bCs/>
-        </w:rPr>
-        <w:t>dokumentáció</w:t>
-      </w:r>
-      <w:proofErr w:type="spellEnd"/>
-      <w:r>
-        <w:rPr>
-          <w:b/>
-          <w:bCs/>
-        </w:rPr>
-        <w:t xml:space="preserve"> </w:t>
-      </w:r>
-      <w:proofErr w:type="spellStart"/>
-      <w:r>
-        <w:rPr>
-          <w:b/>
-          <w:bCs/>
-        </w:rPr>
-        <w:t>félkész</w:t>
-      </w:r>
-      <w:proofErr w:type="spellEnd"/>
-      <w:r>
-        <w:rPr>
-          <w:b/>
-          <w:bCs/>
-        </w:rPr>
+        <w:t>játékos</w:t>
+      </w:r>
+      <w:proofErr w:type="spellEnd"/>
+      <w:r>
+        <w:t xml:space="preserve"> </w:t>
+      </w:r>
+      <w:proofErr w:type="spellStart"/>
+      <w:r>
+        <w:t>onDraw</w:t>
+      </w:r>
+      <w:proofErr w:type="spellEnd"/>
+      <w:r>
+        <w:t xml:space="preserve"> </w:t>
+      </w:r>
+      <w:proofErr w:type="spellStart"/>
+      <w:r>
+        <w:t>függvénye</w:t>
+      </w:r>
+      <w:proofErr w:type="spellEnd"/>
+      <w:r>
+        <w:t xml:space="preserve"> </w:t>
+      </w:r>
+      <w:proofErr w:type="spellStart"/>
+      <w:r>
+        <w:t>pedig</w:t>
+      </w:r>
+      <w:proofErr w:type="spellEnd"/>
+      <w:r>
+        <w:t xml:space="preserve"> </w:t>
+      </w:r>
+      <w:proofErr w:type="spellStart"/>
+      <w:r>
+        <w:t>kiírja</w:t>
+      </w:r>
+      <w:proofErr w:type="spellEnd"/>
+      <w:r>
+        <w:t xml:space="preserve"> a </w:t>
+      </w:r>
+      <w:proofErr w:type="spellStart"/>
+      <w:r>
+        <w:t>játékos</w:t>
+      </w:r>
+      <w:proofErr w:type="spellEnd"/>
+      <w:r>
+        <w:t xml:space="preserve"> </w:t>
+      </w:r>
+      <w:proofErr w:type="spellStart"/>
+      <w:r>
+        <w:t>életerejét</w:t>
+      </w:r>
+      <w:proofErr w:type="spellEnd"/>
+      <w:r>
         <w:t xml:space="preserve">, </w:t>
       </w:r>
       <w:proofErr w:type="spellStart"/>
       <w:r>
-        <w:rPr>
-          <w:b/>
-          <w:bCs/>
-        </w:rPr>
+        <w:t>aktuális</w:t>
+      </w:r>
+      <w:proofErr w:type="spellEnd"/>
+      <w:r>
+        <w:t xml:space="preserve"> </w:t>
+      </w:r>
+      <w:proofErr w:type="spellStart"/>
+      <w:r>
+        <w:t>pontszámát</w:t>
+      </w:r>
+      <w:proofErr w:type="spellEnd"/>
+      <w:r>
+        <w:t xml:space="preserve">, </w:t>
+      </w:r>
+      <w:proofErr w:type="spellStart"/>
+      <w:r>
+        <w:t>és</w:t>
+      </w:r>
+      <w:proofErr w:type="spellEnd"/>
+      <w:r>
+        <w:t xml:space="preserve"> </w:t>
+      </w:r>
+      <w:proofErr w:type="spellStart"/>
+      <w:r>
+        <w:t>kirajzolja</w:t>
+      </w:r>
+      <w:proofErr w:type="spellEnd"/>
+      <w:r>
+        <w:t xml:space="preserve"> </w:t>
+      </w:r>
+      <w:proofErr w:type="spellStart"/>
+      <w:r>
         <w:t>az</w:t>
       </w:r>
       <w:proofErr w:type="spellEnd"/>
       <w:r>
-        <w:rPr>
-          <w:b/>
-          <w:bCs/>
-        </w:rPr>
-        <w:t xml:space="preserve"> </w:t>
-      </w:r>
-      <w:proofErr w:type="spellStart"/>
-      <w:r>
-        <w:rPr>
-          <w:b/>
-          <w:bCs/>
-        </w:rPr>
-        <w:t>egyéni</w:t>
-      </w:r>
-      <w:proofErr w:type="spellEnd"/>
-      <w:r>
-        <w:rPr>
-          <w:b/>
-          <w:bCs/>
-        </w:rPr>
-        <w:t xml:space="preserve"> </w:t>
-      </w:r>
-      <w:proofErr w:type="spellStart"/>
-      <w:r>
-        <w:rPr>
-          <w:b/>
-          <w:bCs/>
-        </w:rPr>
-        <w:t>entitások</w:t>
-      </w:r>
-      <w:proofErr w:type="spellEnd"/>
-      <w:r>
-        <w:rPr>
-          <w:b/>
-          <w:bCs/>
-        </w:rPr>
-        <w:t xml:space="preserve"> </w:t>
-      </w:r>
-      <w:proofErr w:type="spellStart"/>
-      <w:r>
-        <w:rPr>
-          <w:b/>
-          <w:bCs/>
-        </w:rPr>
-        <w:t>később</w:t>
-      </w:r>
-      <w:proofErr w:type="spellEnd"/>
-      <w:r>
-        <w:rPr>
-          <w:b/>
-          <w:bCs/>
-        </w:rPr>
-        <w:t xml:space="preserve"> </w:t>
-      </w:r>
-      <w:proofErr w:type="spellStart"/>
-      <w:r>
-        <w:rPr>
-          <w:b/>
-          <w:bCs/>
-        </w:rPr>
-        <w:t>lesznek</w:t>
-      </w:r>
-      <w:proofErr w:type="spellEnd"/>
-      <w:r>
-        <w:rPr>
-          <w:b/>
-          <w:bCs/>
-        </w:rPr>
-        <w:t xml:space="preserve"> </w:t>
-      </w:r>
-      <w:proofErr w:type="spellStart"/>
-      <w:r>
-        <w:rPr>
-          <w:b/>
-          <w:bCs/>
-        </w:rPr>
-        <w:t>részletezve</w:t>
-      </w:r>
-      <w:proofErr w:type="spellEnd"/>
-      <w:r>
-        <w:rPr>
-          <w:b/>
-          <w:bCs/>
-        </w:rPr>
-        <w:t>]</w:t>
+        <w:t xml:space="preserve"> inventory-t is.</w:t>
       </w:r>
     </w:p>
     <w:p/>
-    <w:p/>
-    <w:p/>
+    <w:p>
+      <w:proofErr w:type="spellStart"/>
+      <w:r>
+        <w:t>Ez</w:t>
+      </w:r>
+      <w:proofErr w:type="spellEnd"/>
+      <w:r>
+        <w:t xml:space="preserve"> a </w:t>
+      </w:r>
+      <w:proofErr w:type="spellStart"/>
+      <w:r>
+        <w:t>felépítés</w:t>
+      </w:r>
+      <w:proofErr w:type="spellEnd"/>
+      <w:r>
+        <w:t xml:space="preserve"> </w:t>
+      </w:r>
+      <w:proofErr w:type="spellStart"/>
+      <w:r>
+        <w:t>minden</w:t>
+      </w:r>
+      <w:proofErr w:type="spellEnd"/>
+      <w:r>
+        <w:t xml:space="preserve"> </w:t>
+      </w:r>
+      <w:proofErr w:type="spellStart"/>
+      <w:r>
+        <w:t>más</w:t>
+      </w:r>
+      <w:proofErr w:type="spellEnd"/>
+      <w:r>
+        <w:t xml:space="preserve"> </w:t>
+      </w:r>
+      <w:proofErr w:type="spellStart"/>
+      <w:r>
+        <w:t>entitás</w:t>
+      </w:r>
+      <w:proofErr w:type="spellEnd"/>
+      <w:r>
+        <w:t xml:space="preserve"> </w:t>
+      </w:r>
+      <w:proofErr w:type="spellStart"/>
+      <w:r>
+        <w:t>esetében</w:t>
+      </w:r>
+      <w:proofErr w:type="spellEnd"/>
+      <w:r>
+        <w:t xml:space="preserve"> is </w:t>
+      </w:r>
+      <w:proofErr w:type="spellStart"/>
+      <w:r>
+        <w:t>hasonlóan</w:t>
+      </w:r>
+      <w:proofErr w:type="spellEnd"/>
+      <w:r>
+        <w:t xml:space="preserve"> </w:t>
+      </w:r>
+      <w:proofErr w:type="spellStart"/>
+      <w:r>
+        <w:t>működik</w:t>
+      </w:r>
+      <w:proofErr w:type="spellEnd"/>
+      <w:r>
+        <w:t>.</w:t>
+      </w:r>
+    </w:p>
     <w:p/>
     <w:p>
       <w:r>
-        <w:lastRenderedPageBreak/>
         <w:t xml:space="preserve">Mind a </w:t>
       </w:r>
       <w:proofErr w:type="spellStart"/>
@@ -8604,6 +12726,9 @@
         <w:t xml:space="preserve"> </w:t>
       </w:r>
       <w:r>
+        <w:rPr>
+          <w:noProof/>
+        </w:rPr>
         <w:drawing>
           <wp:anchor distT="0" distB="0" distL="114300" distR="114300" simplePos="0" relativeHeight="251661312" behindDoc="0" locked="0" layoutInCell="1" allowOverlap="1" wp14:anchorId="0941EEF3" wp14:editId="020CE08A">
             <wp:simplePos x="0" y="0"/>
@@ -9272,8 +13397,6 @@
     </w:p>
     <w:p>
       <w:pPr>
-        <w:pStyle w:val="ListParagraph"/>
-        <w:ind w:left="744"/>
         <w:rPr>
           <w:b/>
           <w:bCs/>
@@ -9284,145 +13407,1717 @@
           <w:b/>
           <w:bCs/>
         </w:rPr>
-        <w:t>[</w:t>
-      </w:r>
-      <w:r>
-        <w:rPr>
-          <w:b/>
-          <w:bCs/>
-        </w:rPr>
-        <w:t xml:space="preserve">A </w:t>
-      </w:r>
-      <w:proofErr w:type="spellStart"/>
-      <w:r>
-        <w:rPr>
-          <w:b/>
-          <w:bCs/>
-        </w:rPr>
-        <w:t>dokumentáció</w:t>
-      </w:r>
-      <w:proofErr w:type="spellEnd"/>
-      <w:r>
-        <w:rPr>
-          <w:b/>
-          <w:bCs/>
-        </w:rPr>
-        <w:t xml:space="preserve"> </w:t>
-      </w:r>
-      <w:proofErr w:type="spellStart"/>
-      <w:r>
-        <w:rPr>
-          <w:b/>
-          <w:bCs/>
-        </w:rPr>
-        <w:t>félkész</w:t>
-      </w:r>
-      <w:proofErr w:type="spellEnd"/>
-      <w:r>
-        <w:rPr>
-          <w:b/>
-          <w:bCs/>
-        </w:rPr>
-        <w:t xml:space="preserve">, </w:t>
-      </w:r>
-      <w:proofErr w:type="spellStart"/>
-      <w:r>
-        <w:rPr>
-          <w:b/>
-          <w:bCs/>
-        </w:rPr>
-        <w:t>az</w:t>
-      </w:r>
-      <w:proofErr w:type="spellEnd"/>
-      <w:r>
-        <w:rPr>
-          <w:b/>
-          <w:bCs/>
-        </w:rPr>
-        <w:t xml:space="preserve"> </w:t>
-      </w:r>
-      <w:proofErr w:type="spellStart"/>
-      <w:r>
-        <w:rPr>
-          <w:b/>
-          <w:bCs/>
-        </w:rPr>
-        <w:t>egyéni</w:t>
-      </w:r>
-      <w:proofErr w:type="spellEnd"/>
-      <w:r>
-        <w:rPr>
-          <w:b/>
-          <w:bCs/>
-        </w:rPr>
-        <w:t xml:space="preserve"> </w:t>
-      </w:r>
-      <w:proofErr w:type="spellStart"/>
-      <w:r>
-        <w:rPr>
-          <w:b/>
-          <w:bCs/>
-        </w:rPr>
-        <w:t>tárgyak</w:t>
-      </w:r>
-      <w:proofErr w:type="spellEnd"/>
-      <w:r>
-        <w:rPr>
-          <w:b/>
-          <w:bCs/>
-        </w:rPr>
-        <w:t xml:space="preserve"> </w:t>
-      </w:r>
-      <w:proofErr w:type="spellStart"/>
-      <w:r>
-        <w:rPr>
-          <w:b/>
-          <w:bCs/>
-        </w:rPr>
-        <w:t>később</w:t>
-      </w:r>
-      <w:proofErr w:type="spellEnd"/>
-      <w:r>
-        <w:rPr>
-          <w:b/>
-          <w:bCs/>
-        </w:rPr>
-        <w:t xml:space="preserve"> </w:t>
-      </w:r>
-      <w:proofErr w:type="spellStart"/>
-      <w:r>
-        <w:rPr>
-          <w:b/>
-          <w:bCs/>
-        </w:rPr>
-        <w:t>lesznek</w:t>
-      </w:r>
-      <w:proofErr w:type="spellEnd"/>
-      <w:r>
-        <w:rPr>
-          <w:b/>
-          <w:bCs/>
-        </w:rPr>
-        <w:t xml:space="preserve"> </w:t>
-      </w:r>
-      <w:proofErr w:type="spellStart"/>
-      <w:r>
-        <w:rPr>
-          <w:b/>
-          <w:bCs/>
-        </w:rPr>
-        <w:t>részletezve</w:t>
-      </w:r>
-      <w:proofErr w:type="spellEnd"/>
-      <w:r>
-        <w:rPr>
-          <w:b/>
-          <w:bCs/>
-        </w:rPr>
-        <w:t>]</w:t>
+        <w:t>Interaction_[</w:t>
+      </w:r>
+      <w:proofErr w:type="spellStart"/>
+      <w:r>
+        <w:rPr>
+          <w:b/>
+          <w:bCs/>
+        </w:rPr>
+        <w:t>valami</w:t>
+      </w:r>
+      <w:proofErr w:type="spellEnd"/>
+      <w:r>
+        <w:rPr>
+          <w:b/>
+          <w:bCs/>
+        </w:rPr>
+        <w:t xml:space="preserve">]: </w:t>
+      </w:r>
+      <w:proofErr w:type="spellStart"/>
+      <w:r>
+        <w:t>ezek</w:t>
+      </w:r>
+      <w:proofErr w:type="spellEnd"/>
+      <w:r>
+        <w:t xml:space="preserve"> a </w:t>
+      </w:r>
+      <w:proofErr w:type="spellStart"/>
+      <w:r>
+        <w:t>lehetséges</w:t>
+      </w:r>
+      <w:proofErr w:type="spellEnd"/>
+      <w:r>
+        <w:t xml:space="preserve"> </w:t>
+      </w:r>
+      <w:proofErr w:type="spellStart"/>
+      <w:r>
+        <w:t>interakciók</w:t>
+      </w:r>
+      <w:proofErr w:type="spellEnd"/>
+      <w:r>
+        <w:t xml:space="preserve"> </w:t>
+      </w:r>
+      <w:proofErr w:type="spellStart"/>
+      <w:r>
+        <w:t>amiket</w:t>
+      </w:r>
+      <w:proofErr w:type="spellEnd"/>
+      <w:r>
+        <w:t xml:space="preserve"> a </w:t>
+      </w:r>
+      <w:proofErr w:type="spellStart"/>
+      <w:r>
+        <w:t>játékos</w:t>
+      </w:r>
+      <w:proofErr w:type="spellEnd"/>
+      <w:r>
+        <w:t xml:space="preserve"> </w:t>
+      </w:r>
+      <w:r>
+        <w:t xml:space="preserve">a </w:t>
+      </w:r>
+      <w:proofErr w:type="spellStart"/>
+      <w:r>
+        <w:t>tárggyal</w:t>
+      </w:r>
+      <w:proofErr w:type="spellEnd"/>
+      <w:r>
+        <w:t xml:space="preserve"> </w:t>
+      </w:r>
+      <w:proofErr w:type="spellStart"/>
+      <w:r>
+        <w:t>tehet</w:t>
+      </w:r>
+      <w:proofErr w:type="spellEnd"/>
+      <w:r>
+        <w:t>.</w:t>
       </w:r>
     </w:p>
     <w:p/>
+    <w:p/>
+    <w:p/>
+    <w:p/>
+    <w:p>
+      <w:r>
+        <w:t xml:space="preserve">Az </w:t>
+      </w:r>
+      <w:proofErr w:type="spellStart"/>
+      <w:r>
+        <w:t>entitásokhoz</w:t>
+      </w:r>
+      <w:proofErr w:type="spellEnd"/>
+      <w:r>
+        <w:t xml:space="preserve"> </w:t>
+      </w:r>
+      <w:proofErr w:type="spellStart"/>
+      <w:r>
+        <w:t>hasonló</w:t>
+      </w:r>
+      <w:proofErr w:type="spellEnd"/>
+      <w:r>
+        <w:t xml:space="preserve"> </w:t>
+      </w:r>
+      <w:proofErr w:type="spellStart"/>
+      <w:r>
+        <w:t>módon</w:t>
+      </w:r>
+      <w:proofErr w:type="spellEnd"/>
+      <w:r>
+        <w:t xml:space="preserve"> </w:t>
+      </w:r>
+      <w:proofErr w:type="spellStart"/>
+      <w:r>
+        <w:t>itt</w:t>
+      </w:r>
+      <w:proofErr w:type="spellEnd"/>
+      <w:r>
+        <w:t xml:space="preserve"> is </w:t>
+      </w:r>
+      <w:proofErr w:type="spellStart"/>
+      <w:r>
+        <w:t>globális</w:t>
+      </w:r>
+      <w:proofErr w:type="spellEnd"/>
+      <w:r>
+        <w:t xml:space="preserve"> </w:t>
+      </w:r>
+      <w:proofErr w:type="spellStart"/>
+      <w:r>
+        <w:t>függvények</w:t>
+      </w:r>
+      <w:proofErr w:type="spellEnd"/>
+      <w:r>
+        <w:t xml:space="preserve"> </w:t>
+      </w:r>
+      <w:proofErr w:type="spellStart"/>
+      <w:r>
+        <w:t>segítségével</w:t>
+      </w:r>
+      <w:proofErr w:type="spellEnd"/>
+      <w:r>
+        <w:t xml:space="preserve"> </w:t>
+      </w:r>
+      <w:proofErr w:type="spellStart"/>
+      <w:r>
+        <w:t>kell</w:t>
+      </w:r>
+      <w:proofErr w:type="spellEnd"/>
+      <w:r>
+        <w:t xml:space="preserve"> </w:t>
+      </w:r>
+      <w:proofErr w:type="spellStart"/>
+      <w:r>
+        <w:t>meghívni</w:t>
+      </w:r>
+      <w:proofErr w:type="spellEnd"/>
+      <w:r>
+        <w:t xml:space="preserve"> a </w:t>
+      </w:r>
+      <w:proofErr w:type="spellStart"/>
+      <w:r>
+        <w:t>tárgy-specifikus</w:t>
+      </w:r>
+      <w:proofErr w:type="spellEnd"/>
+      <w:r>
+        <w:t xml:space="preserve"> </w:t>
+      </w:r>
+      <w:proofErr w:type="spellStart"/>
+      <w:r>
+        <w:t>függvényeket</w:t>
+      </w:r>
+      <w:proofErr w:type="spellEnd"/>
+      <w:r>
+        <w:t>.</w:t>
+      </w:r>
+    </w:p>
+    <w:p>
+      <w:proofErr w:type="spellStart"/>
+      <w:r>
+        <w:t>Tárgy</w:t>
+      </w:r>
+      <w:proofErr w:type="spellEnd"/>
+      <w:r>
+        <w:t xml:space="preserve"> </w:t>
+      </w:r>
+      <w:proofErr w:type="spellStart"/>
+      <w:r>
+        <w:t>globális</w:t>
+      </w:r>
+      <w:proofErr w:type="spellEnd"/>
+      <w:r>
+        <w:t xml:space="preserve"> </w:t>
+      </w:r>
+      <w:proofErr w:type="spellStart"/>
+      <w:r>
+        <w:t>függvények</w:t>
+      </w:r>
+      <w:proofErr w:type="spellEnd"/>
+      <w:r>
+        <w:t>:</w:t>
+      </w:r>
+    </w:p>
+    <w:p>
+      <w:r>
+        <w:tab/>
+      </w:r>
+      <w:r>
+        <w:rPr>
+          <w:b/>
+          <w:bCs/>
+        </w:rPr>
+        <w:t xml:space="preserve">void </w:t>
+      </w:r>
+      <w:proofErr w:type="spellStart"/>
+      <w:r>
+        <w:rPr>
+          <w:b/>
+          <w:bCs/>
+        </w:rPr>
+        <w:t>ItemInteractMenu</w:t>
+      </w:r>
+      <w:proofErr w:type="spellEnd"/>
+      <w:r>
+        <w:rPr>
+          <w:b/>
+          <w:bCs/>
+        </w:rPr>
+        <w:t>(Item*)</w:t>
+      </w:r>
+      <w:r>
+        <w:rPr>
+          <w:b/>
+          <w:bCs/>
+        </w:rPr>
+        <w:t xml:space="preserve">: </w:t>
+      </w:r>
+      <w:proofErr w:type="spellStart"/>
+      <w:r>
+        <w:t>felkínálja</w:t>
+      </w:r>
+      <w:proofErr w:type="spellEnd"/>
+      <w:r>
+        <w:t xml:space="preserve"> a </w:t>
+      </w:r>
+      <w:proofErr w:type="spellStart"/>
+      <w:r>
+        <w:t>játékosnak</w:t>
+      </w:r>
+      <w:proofErr w:type="spellEnd"/>
+      <w:r>
+        <w:t xml:space="preserve"> a </w:t>
+      </w:r>
+      <w:proofErr w:type="spellStart"/>
+      <w:r>
+        <w:t>tárggyal</w:t>
+      </w:r>
+      <w:proofErr w:type="spellEnd"/>
+      <w:r>
+        <w:t xml:space="preserve"> </w:t>
+      </w:r>
+      <w:proofErr w:type="spellStart"/>
+      <w:r>
+        <w:t>való</w:t>
+      </w:r>
+      <w:proofErr w:type="spellEnd"/>
+      <w:r>
+        <w:t xml:space="preserve"> </w:t>
+      </w:r>
+      <w:proofErr w:type="spellStart"/>
+      <w:r>
+        <w:t>lehetséges</w:t>
+      </w:r>
+      <w:proofErr w:type="spellEnd"/>
+      <w:r>
+        <w:t xml:space="preserve"> </w:t>
+      </w:r>
+      <w:proofErr w:type="spellStart"/>
+      <w:r>
+        <w:t>interakciókat</w:t>
+      </w:r>
+      <w:proofErr w:type="spellEnd"/>
+      <w:r>
+        <w:t xml:space="preserve">. </w:t>
+      </w:r>
+      <w:proofErr w:type="spellStart"/>
+      <w:r>
+        <w:t>Ez</w:t>
+      </w:r>
+      <w:proofErr w:type="spellEnd"/>
+      <w:r>
+        <w:t xml:space="preserve"> a </w:t>
+      </w:r>
+      <w:proofErr w:type="spellStart"/>
+      <w:r>
+        <w:t>játékos</w:t>
+      </w:r>
+      <w:proofErr w:type="spellEnd"/>
+      <w:r>
+        <w:t xml:space="preserve"> </w:t>
+      </w:r>
+      <w:proofErr w:type="spellStart"/>
+      <w:r>
+        <w:t>onTurn</w:t>
+      </w:r>
+      <w:proofErr w:type="spellEnd"/>
+      <w:r>
+        <w:t xml:space="preserve"> </w:t>
+      </w:r>
+      <w:proofErr w:type="spellStart"/>
+      <w:r>
+        <w:t>függvényéből</w:t>
+      </w:r>
+      <w:proofErr w:type="spellEnd"/>
+      <w:r>
+        <w:t xml:space="preserve"> </w:t>
+      </w:r>
+      <w:proofErr w:type="spellStart"/>
+      <w:r>
+        <w:t>kerül</w:t>
+      </w:r>
+      <w:proofErr w:type="spellEnd"/>
+      <w:r>
+        <w:t xml:space="preserve"> </w:t>
+      </w:r>
+      <w:proofErr w:type="spellStart"/>
+      <w:r>
+        <w:t>meghívásra</w:t>
+      </w:r>
+      <w:proofErr w:type="spellEnd"/>
+      <w:r>
+        <w:t>.</w:t>
+      </w:r>
+    </w:p>
+    <w:p>
+      <w:r>
+        <w:lastRenderedPageBreak/>
+        <w:tab/>
+      </w:r>
+      <w:r>
+        <w:rPr>
+          <w:b/>
+          <w:bCs/>
+        </w:rPr>
+        <w:t xml:space="preserve">void </w:t>
+      </w:r>
+      <w:proofErr w:type="spellStart"/>
+      <w:r>
+        <w:rPr>
+          <w:b/>
+          <w:bCs/>
+        </w:rPr>
+        <w:t>Item_Delete</w:t>
+      </w:r>
+      <w:proofErr w:type="spellEnd"/>
+      <w:r>
+        <w:rPr>
+          <w:b/>
+          <w:bCs/>
+        </w:rPr>
+        <w:t>(Item*)</w:t>
+      </w:r>
+      <w:r>
+        <w:rPr>
+          <w:b/>
+          <w:bCs/>
+        </w:rPr>
+        <w:t>:</w:t>
+      </w:r>
+      <w:r>
+        <w:t xml:space="preserve"> </w:t>
+      </w:r>
+      <w:proofErr w:type="spellStart"/>
+      <w:r>
+        <w:t>felszabadít</w:t>
+      </w:r>
+      <w:proofErr w:type="spellEnd"/>
+      <w:r>
+        <w:t xml:space="preserve"> </w:t>
+      </w:r>
+      <w:proofErr w:type="spellStart"/>
+      <w:r>
+        <w:t>egy</w:t>
+      </w:r>
+      <w:proofErr w:type="spellEnd"/>
+      <w:r>
+        <w:t xml:space="preserve"> </w:t>
+      </w:r>
+      <w:proofErr w:type="spellStart"/>
+      <w:r>
+        <w:t>tárgyat</w:t>
+      </w:r>
+      <w:proofErr w:type="spellEnd"/>
+      <w:r>
+        <w:t xml:space="preserve"> a </w:t>
+      </w:r>
+      <w:proofErr w:type="spellStart"/>
+      <w:r>
+        <w:t>memóriából</w:t>
+      </w:r>
+      <w:proofErr w:type="spellEnd"/>
+      <w:r>
+        <w:t xml:space="preserve">, </w:t>
+      </w:r>
+      <w:proofErr w:type="spellStart"/>
+      <w:r>
+        <w:t>és</w:t>
+      </w:r>
+      <w:proofErr w:type="spellEnd"/>
+      <w:r>
+        <w:t xml:space="preserve"> </w:t>
+      </w:r>
+      <w:proofErr w:type="spellStart"/>
+      <w:r>
+        <w:t>kiveszi</w:t>
+      </w:r>
+      <w:proofErr w:type="spellEnd"/>
+      <w:r>
+        <w:t xml:space="preserve"> a </w:t>
+      </w:r>
+      <w:proofErr w:type="spellStart"/>
+      <w:r>
+        <w:t>pointerét</w:t>
+      </w:r>
+      <w:proofErr w:type="spellEnd"/>
+      <w:r>
+        <w:t xml:space="preserve"> a </w:t>
+      </w:r>
+      <w:proofErr w:type="spellStart"/>
+      <w:r>
+        <w:t>tulajdonosának</w:t>
+      </w:r>
+      <w:proofErr w:type="spellEnd"/>
+      <w:r>
+        <w:t xml:space="preserve"> </w:t>
+      </w:r>
+      <w:proofErr w:type="spellStart"/>
+      <w:r>
+        <w:t>inventoryjából</w:t>
+      </w:r>
+      <w:proofErr w:type="spellEnd"/>
+      <w:r>
+        <w:t>.</w:t>
+      </w:r>
+    </w:p>
+    <w:p>
+      <w:r>
+        <w:tab/>
+      </w:r>
+      <w:r>
+        <w:rPr>
+          <w:b/>
+          <w:bCs/>
+        </w:rPr>
+        <w:t xml:space="preserve">void </w:t>
+      </w:r>
+      <w:proofErr w:type="spellStart"/>
+      <w:r>
+        <w:rPr>
+          <w:b/>
+          <w:bCs/>
+        </w:rPr>
+        <w:t>Item_DrawEffects</w:t>
+      </w:r>
+      <w:proofErr w:type="spellEnd"/>
+      <w:r>
+        <w:rPr>
+          <w:b/>
+          <w:bCs/>
+        </w:rPr>
+        <w:t>(Item*)</w:t>
+      </w:r>
+      <w:r>
+        <w:rPr>
+          <w:b/>
+          <w:bCs/>
+        </w:rPr>
+        <w:t xml:space="preserve">: </w:t>
+      </w:r>
+      <w:proofErr w:type="spellStart"/>
+      <w:r>
+        <w:t>meghívja</w:t>
+      </w:r>
+      <w:proofErr w:type="spellEnd"/>
+      <w:r>
+        <w:t xml:space="preserve"> </w:t>
+      </w:r>
+      <w:proofErr w:type="spellStart"/>
+      <w:r>
+        <w:t>az</w:t>
+      </w:r>
+      <w:proofErr w:type="spellEnd"/>
+      <w:r>
+        <w:t xml:space="preserve"> </w:t>
+      </w:r>
+      <w:proofErr w:type="spellStart"/>
+      <w:r>
+        <w:t>adott</w:t>
+      </w:r>
+      <w:proofErr w:type="spellEnd"/>
+      <w:r>
+        <w:t xml:space="preserve"> </w:t>
+      </w:r>
+      <w:proofErr w:type="spellStart"/>
+      <w:r>
+        <w:t>tárgy</w:t>
+      </w:r>
+      <w:proofErr w:type="spellEnd"/>
+      <w:r>
+        <w:t xml:space="preserve"> </w:t>
+      </w:r>
+      <w:proofErr w:type="spellStart"/>
+      <w:r>
+        <w:t>DrawEffects</w:t>
+      </w:r>
+      <w:proofErr w:type="spellEnd"/>
+      <w:r>
+        <w:t xml:space="preserve"> </w:t>
+      </w:r>
+      <w:proofErr w:type="spellStart"/>
+      <w:r>
+        <w:t>függvényét</w:t>
+      </w:r>
+      <w:proofErr w:type="spellEnd"/>
+      <w:r>
+        <w:t>.</w:t>
+      </w:r>
+    </w:p>
+    <w:p>
+      <w:r>
+        <w:tab/>
+      </w:r>
+      <w:proofErr w:type="spellStart"/>
+      <w:r>
+        <w:rPr>
+          <w:b/>
+          <w:bCs/>
+        </w:rPr>
+        <w:t>Item_Interact</w:t>
+      </w:r>
+      <w:proofErr w:type="spellEnd"/>
+      <w:r>
+        <w:rPr>
+          <w:b/>
+          <w:bCs/>
+        </w:rPr>
+        <w:t>_[</w:t>
+      </w:r>
+      <w:proofErr w:type="spellStart"/>
+      <w:r>
+        <w:rPr>
+          <w:b/>
+          <w:bCs/>
+        </w:rPr>
+        <w:t>valami</w:t>
+      </w:r>
+      <w:proofErr w:type="spellEnd"/>
+      <w:r>
+        <w:rPr>
+          <w:b/>
+          <w:bCs/>
+        </w:rPr>
+        <w:t xml:space="preserve">]: </w:t>
+      </w:r>
+      <w:proofErr w:type="spellStart"/>
+      <w:r>
+        <w:t>interakció</w:t>
+      </w:r>
+      <w:proofErr w:type="spellEnd"/>
+      <w:r>
+        <w:t xml:space="preserve"> </w:t>
+      </w:r>
+      <w:proofErr w:type="spellStart"/>
+      <w:r>
+        <w:t>az</w:t>
+      </w:r>
+      <w:proofErr w:type="spellEnd"/>
+      <w:r>
+        <w:t xml:space="preserve"> </w:t>
+      </w:r>
+      <w:proofErr w:type="spellStart"/>
+      <w:r>
+        <w:t>adott</w:t>
+      </w:r>
+      <w:proofErr w:type="spellEnd"/>
+      <w:r>
+        <w:t xml:space="preserve"> </w:t>
+      </w:r>
+      <w:proofErr w:type="spellStart"/>
+      <w:r>
+        <w:t>tárggyal</w:t>
+      </w:r>
+      <w:proofErr w:type="spellEnd"/>
+      <w:r>
+        <w:t xml:space="preserve">, </w:t>
+      </w:r>
+      <w:proofErr w:type="spellStart"/>
+      <w:r>
+        <w:t>meghívja</w:t>
+      </w:r>
+      <w:proofErr w:type="spellEnd"/>
+      <w:r>
+        <w:t xml:space="preserve"> a </w:t>
+      </w:r>
+      <w:proofErr w:type="spellStart"/>
+      <w:r>
+        <w:t>hozzátartozó</w:t>
+      </w:r>
+      <w:proofErr w:type="spellEnd"/>
+      <w:r>
+        <w:t xml:space="preserve"> </w:t>
+      </w:r>
+      <w:proofErr w:type="spellStart"/>
+      <w:r>
+        <w:t>interakció</w:t>
+      </w:r>
+      <w:proofErr w:type="spellEnd"/>
+      <w:r>
+        <w:t xml:space="preserve"> </w:t>
+      </w:r>
+      <w:proofErr w:type="spellStart"/>
+      <w:r>
+        <w:t>függvényt</w:t>
+      </w:r>
+      <w:proofErr w:type="spellEnd"/>
+      <w:r>
+        <w:t>.</w:t>
+      </w:r>
+    </w:p>
+    <w:p/>
+    <w:p>
+      <w:r>
+        <w:t xml:space="preserve">A </w:t>
+      </w:r>
+      <w:proofErr w:type="spellStart"/>
+      <w:r>
+        <w:t>különböző</w:t>
+      </w:r>
+      <w:proofErr w:type="spellEnd"/>
+      <w:r>
+        <w:t xml:space="preserve"> </w:t>
+      </w:r>
+      <w:proofErr w:type="spellStart"/>
+      <w:r>
+        <w:t>tárgyak</w:t>
+      </w:r>
+      <w:proofErr w:type="spellEnd"/>
+      <w:r>
+        <w:t xml:space="preserve"> </w:t>
+      </w:r>
+      <w:proofErr w:type="spellStart"/>
+      <w:r>
+        <w:t>az</w:t>
+      </w:r>
+      <w:proofErr w:type="spellEnd"/>
+      <w:r>
+        <w:t xml:space="preserve"> Items </w:t>
+      </w:r>
+      <w:proofErr w:type="spellStart"/>
+      <w:r>
+        <w:t>mappán</w:t>
+      </w:r>
+      <w:proofErr w:type="spellEnd"/>
+      <w:r>
+        <w:t xml:space="preserve"> </w:t>
+      </w:r>
+      <w:proofErr w:type="spellStart"/>
+      <w:r>
+        <w:t>belül</w:t>
+      </w:r>
+      <w:proofErr w:type="spellEnd"/>
+      <w:r>
+        <w:t xml:space="preserve"> </w:t>
+      </w:r>
+      <w:proofErr w:type="spellStart"/>
+      <w:r>
+        <w:t>saját</w:t>
+      </w:r>
+      <w:proofErr w:type="spellEnd"/>
+      <w:r>
+        <w:t xml:space="preserve"> </w:t>
+      </w:r>
+      <w:proofErr w:type="spellStart"/>
+      <w:r>
+        <w:t>mappákban</w:t>
+      </w:r>
+      <w:proofErr w:type="spellEnd"/>
+      <w:r>
+        <w:t xml:space="preserve"> </w:t>
+      </w:r>
+      <w:proofErr w:type="spellStart"/>
+      <w:r>
+        <w:t>vannak</w:t>
+      </w:r>
+      <w:proofErr w:type="spellEnd"/>
+      <w:r>
+        <w:t xml:space="preserve">, </w:t>
+      </w:r>
+      <w:proofErr w:type="spellStart"/>
+      <w:r>
+        <w:t>ahol</w:t>
+      </w:r>
+      <w:proofErr w:type="spellEnd"/>
+      <w:r>
+        <w:t xml:space="preserve"> </w:t>
+      </w:r>
+      <w:proofErr w:type="spellStart"/>
+      <w:r>
+        <w:t>egy</w:t>
+      </w:r>
+      <w:proofErr w:type="spellEnd"/>
+      <w:r>
+        <w:t xml:space="preserve"> </w:t>
+      </w:r>
+      <w:proofErr w:type="spellStart"/>
+      <w:r>
+        <w:t>NÉV.h</w:t>
+      </w:r>
+      <w:proofErr w:type="spellEnd"/>
+      <w:r>
+        <w:t xml:space="preserve"> </w:t>
+      </w:r>
+      <w:proofErr w:type="spellStart"/>
+      <w:r>
+        <w:t>és</w:t>
+      </w:r>
+      <w:proofErr w:type="spellEnd"/>
+      <w:r>
+        <w:t xml:space="preserve"> </w:t>
+      </w:r>
+      <w:proofErr w:type="spellStart"/>
+      <w:r>
+        <w:t>egy</w:t>
+      </w:r>
+      <w:proofErr w:type="spellEnd"/>
+      <w:r>
+        <w:t xml:space="preserve"> </w:t>
+      </w:r>
+      <w:proofErr w:type="spellStart"/>
+      <w:r>
+        <w:t>NÉV.c</w:t>
+      </w:r>
+      <w:proofErr w:type="spellEnd"/>
+      <w:r>
+        <w:t xml:space="preserve"> </w:t>
+      </w:r>
+      <w:proofErr w:type="spellStart"/>
+      <w:r>
+        <w:t>fájl</w:t>
+      </w:r>
+      <w:proofErr w:type="spellEnd"/>
+      <w:r>
+        <w:t xml:space="preserve"> </w:t>
+      </w:r>
+      <w:proofErr w:type="spellStart"/>
+      <w:r>
+        <w:t>írja</w:t>
+      </w:r>
+      <w:proofErr w:type="spellEnd"/>
+      <w:r>
+        <w:t xml:space="preserve"> le a </w:t>
+      </w:r>
+      <w:proofErr w:type="spellStart"/>
+      <w:r>
+        <w:t>logikájukat</w:t>
+      </w:r>
+      <w:proofErr w:type="spellEnd"/>
+      <w:r>
+        <w:t xml:space="preserve">. A </w:t>
+      </w:r>
+      <w:proofErr w:type="spellStart"/>
+      <w:r>
+        <w:t>tárgy-specifikus</w:t>
+      </w:r>
+      <w:proofErr w:type="spellEnd"/>
+      <w:r>
+        <w:t xml:space="preserve"> </w:t>
+      </w:r>
+      <w:proofErr w:type="spellStart"/>
+      <w:r>
+        <w:t>függvényeken</w:t>
+      </w:r>
+      <w:proofErr w:type="spellEnd"/>
+      <w:r>
+        <w:t xml:space="preserve"> (</w:t>
+      </w:r>
+      <w:proofErr w:type="spellStart"/>
+      <w:r>
+        <w:t>DrawEffects</w:t>
+      </w:r>
+      <w:proofErr w:type="spellEnd"/>
+      <w:r>
+        <w:t xml:space="preserve">, delete, </w:t>
+      </w:r>
+      <w:proofErr w:type="spellStart"/>
+      <w:r>
+        <w:t>stb</w:t>
+      </w:r>
+      <w:proofErr w:type="spellEnd"/>
+      <w:r>
+        <w:t xml:space="preserve">) </w:t>
+      </w:r>
+      <w:proofErr w:type="spellStart"/>
+      <w:r>
+        <w:t>kívül</w:t>
+      </w:r>
+      <w:proofErr w:type="spellEnd"/>
+      <w:r>
+        <w:t xml:space="preserve"> </w:t>
+      </w:r>
+      <w:proofErr w:type="spellStart"/>
+      <w:r>
+        <w:t>egy</w:t>
+      </w:r>
+      <w:proofErr w:type="spellEnd"/>
+      <w:r>
+        <w:t xml:space="preserve"> </w:t>
+      </w:r>
+      <w:r>
+        <w:rPr>
+          <w:b/>
+          <w:bCs/>
+        </w:rPr>
+        <w:t xml:space="preserve">Give_[NÉV] </w:t>
+      </w:r>
+      <w:proofErr w:type="spellStart"/>
+      <w:r>
+        <w:t>függvény</w:t>
+      </w:r>
+      <w:proofErr w:type="spellEnd"/>
+      <w:r>
+        <w:t xml:space="preserve"> is </w:t>
+      </w:r>
+      <w:proofErr w:type="spellStart"/>
+      <w:r>
+        <w:t>definiálva</w:t>
+      </w:r>
+      <w:proofErr w:type="spellEnd"/>
+      <w:r>
+        <w:t xml:space="preserve"> van </w:t>
+      </w:r>
+      <w:proofErr w:type="spellStart"/>
+      <w:r>
+        <w:t>itt</w:t>
+      </w:r>
+      <w:proofErr w:type="spellEnd"/>
+      <w:r>
+        <w:t xml:space="preserve">, </w:t>
+      </w:r>
+      <w:proofErr w:type="spellStart"/>
+      <w:r>
+        <w:t>amely</w:t>
+      </w:r>
+      <w:proofErr w:type="spellEnd"/>
+      <w:r>
+        <w:t xml:space="preserve"> </w:t>
+      </w:r>
+      <w:proofErr w:type="spellStart"/>
+      <w:r>
+        <w:t>meghíváskor</w:t>
+      </w:r>
+      <w:proofErr w:type="spellEnd"/>
+      <w:r>
+        <w:t xml:space="preserve"> </w:t>
+      </w:r>
+      <w:proofErr w:type="spellStart"/>
+      <w:r>
+        <w:t>létrehoz</w:t>
+      </w:r>
+      <w:proofErr w:type="spellEnd"/>
+      <w:r>
+        <w:t xml:space="preserve"> </w:t>
+      </w:r>
+      <w:proofErr w:type="spellStart"/>
+      <w:r>
+        <w:t>egy</w:t>
+      </w:r>
+      <w:proofErr w:type="spellEnd"/>
+      <w:r>
+        <w:t xml:space="preserve"> </w:t>
+      </w:r>
+      <w:proofErr w:type="spellStart"/>
+      <w:r>
+        <w:t>adott</w:t>
+      </w:r>
+      <w:proofErr w:type="spellEnd"/>
+      <w:r>
+        <w:t xml:space="preserve"> </w:t>
+      </w:r>
+      <w:proofErr w:type="spellStart"/>
+      <w:r>
+        <w:t>tárgyat</w:t>
+      </w:r>
+      <w:proofErr w:type="spellEnd"/>
+      <w:r>
+        <w:t xml:space="preserve"> </w:t>
+      </w:r>
+      <w:proofErr w:type="spellStart"/>
+      <w:r>
+        <w:t>és</w:t>
+      </w:r>
+      <w:proofErr w:type="spellEnd"/>
+      <w:r>
+        <w:t xml:space="preserve"> </w:t>
+      </w:r>
+      <w:proofErr w:type="spellStart"/>
+      <w:r>
+        <w:t>elhelyezi</w:t>
+      </w:r>
+      <w:proofErr w:type="spellEnd"/>
+      <w:r>
+        <w:t xml:space="preserve"> a </w:t>
+      </w:r>
+      <w:proofErr w:type="spellStart"/>
+      <w:r>
+        <w:t>megadott</w:t>
+      </w:r>
+      <w:proofErr w:type="spellEnd"/>
+      <w:r>
+        <w:t xml:space="preserve"> </w:t>
+      </w:r>
+      <w:proofErr w:type="spellStart"/>
+      <w:r>
+        <w:t>entitás</w:t>
+      </w:r>
+      <w:proofErr w:type="spellEnd"/>
+      <w:r>
+        <w:t xml:space="preserve"> </w:t>
+      </w:r>
+      <w:proofErr w:type="spellStart"/>
+      <w:r>
+        <w:t>inventoryjában</w:t>
+      </w:r>
+      <w:proofErr w:type="spellEnd"/>
+      <w:r>
+        <w:t>.</w:t>
+      </w:r>
+    </w:p>
+    <w:p/>
+    <w:p>
+      <w:r>
+        <w:t xml:space="preserve">Az </w:t>
+      </w:r>
+      <w:proofErr w:type="spellStart"/>
+      <w:r>
+        <w:t>összes</w:t>
+      </w:r>
+      <w:proofErr w:type="spellEnd"/>
+      <w:r>
+        <w:t xml:space="preserve"> </w:t>
+      </w:r>
+      <w:proofErr w:type="spellStart"/>
+      <w:r>
+        <w:t>tárgy</w:t>
+      </w:r>
+      <w:proofErr w:type="spellEnd"/>
+      <w:r>
+        <w:t xml:space="preserve"> </w:t>
+      </w:r>
+      <w:proofErr w:type="spellStart"/>
+      <w:r>
+        <w:t>kódja</w:t>
+      </w:r>
+      <w:proofErr w:type="spellEnd"/>
+      <w:r>
+        <w:t xml:space="preserve"> a </w:t>
+      </w:r>
+      <w:proofErr w:type="spellStart"/>
+      <w:r>
+        <w:t>tárgy-specifikus</w:t>
+      </w:r>
+      <w:proofErr w:type="spellEnd"/>
+      <w:r>
+        <w:t xml:space="preserve"> </w:t>
+      </w:r>
+      <w:proofErr w:type="spellStart"/>
+      <w:r>
+        <w:t>függvényeken</w:t>
+      </w:r>
+      <w:proofErr w:type="spellEnd"/>
+      <w:r>
+        <w:t xml:space="preserve"> </w:t>
+      </w:r>
+      <w:proofErr w:type="spellStart"/>
+      <w:r>
+        <w:t>belül</w:t>
+      </w:r>
+      <w:proofErr w:type="spellEnd"/>
+      <w:r>
+        <w:t xml:space="preserve"> van </w:t>
+      </w:r>
+      <w:proofErr w:type="spellStart"/>
+      <w:r>
+        <w:t>leírva</w:t>
+      </w:r>
+      <w:proofErr w:type="spellEnd"/>
+      <w:r>
+        <w:t xml:space="preserve">, </w:t>
+      </w:r>
+      <w:proofErr w:type="spellStart"/>
+      <w:r>
+        <w:t>így</w:t>
+      </w:r>
+      <w:proofErr w:type="spellEnd"/>
+      <w:r>
+        <w:t xml:space="preserve"> a program </w:t>
+      </w:r>
+      <w:proofErr w:type="spellStart"/>
+      <w:r>
+        <w:t>képes</w:t>
+      </w:r>
+      <w:proofErr w:type="spellEnd"/>
+      <w:r>
+        <w:t xml:space="preserve"> </w:t>
+      </w:r>
+      <w:proofErr w:type="spellStart"/>
+      <w:r>
+        <w:t>mindet</w:t>
+      </w:r>
+      <w:proofErr w:type="spellEnd"/>
+      <w:r>
+        <w:t xml:space="preserve"> a </w:t>
+      </w:r>
+      <w:proofErr w:type="spellStart"/>
+      <w:r>
+        <w:t>közös</w:t>
+      </w:r>
+      <w:proofErr w:type="spellEnd"/>
+      <w:r>
+        <w:t xml:space="preserve"> “</w:t>
+      </w:r>
+      <w:proofErr w:type="spellStart"/>
+      <w:r>
+        <w:t>Tárgy</w:t>
+      </w:r>
+      <w:proofErr w:type="spellEnd"/>
+      <w:r>
+        <w:t xml:space="preserve">” </w:t>
+      </w:r>
+      <w:proofErr w:type="spellStart"/>
+      <w:r>
+        <w:t>struktúraként</w:t>
+      </w:r>
+      <w:proofErr w:type="spellEnd"/>
+      <w:r>
+        <w:t xml:space="preserve"> </w:t>
+      </w:r>
+      <w:proofErr w:type="spellStart"/>
+      <w:r>
+        <w:t>kezelni</w:t>
+      </w:r>
+      <w:proofErr w:type="spellEnd"/>
+      <w:r>
+        <w:t>.</w:t>
+      </w:r>
+      <w:r>
+        <w:t xml:space="preserve"> </w:t>
+      </w:r>
+      <w:proofErr w:type="spellStart"/>
+      <w:r>
+        <w:t>Megvalósításuk</w:t>
+      </w:r>
+      <w:proofErr w:type="spellEnd"/>
+      <w:r>
+        <w:t xml:space="preserve"> (</w:t>
+      </w:r>
+      <w:proofErr w:type="spellStart"/>
+      <w:r>
+        <w:t>ahogy</w:t>
+      </w:r>
+      <w:proofErr w:type="spellEnd"/>
+      <w:r>
+        <w:t xml:space="preserve"> </w:t>
+      </w:r>
+      <w:proofErr w:type="spellStart"/>
+      <w:r>
+        <w:t>az</w:t>
+      </w:r>
+      <w:proofErr w:type="spellEnd"/>
+      <w:r>
+        <w:t xml:space="preserve"> </w:t>
+      </w:r>
+      <w:proofErr w:type="spellStart"/>
+      <w:r>
+        <w:t>entitások</w:t>
+      </w:r>
+      <w:proofErr w:type="spellEnd"/>
+      <w:r>
+        <w:t xml:space="preserve"> </w:t>
+      </w:r>
+      <w:proofErr w:type="spellStart"/>
+      <w:r>
+        <w:t>esetében</w:t>
+      </w:r>
+      <w:proofErr w:type="spellEnd"/>
+      <w:r>
+        <w:t xml:space="preserve"> is) </w:t>
+      </w:r>
+      <w:proofErr w:type="spellStart"/>
+      <w:r>
+        <w:t>ugyanazokon</w:t>
+      </w:r>
+      <w:proofErr w:type="spellEnd"/>
+      <w:r>
+        <w:t xml:space="preserve"> a </w:t>
+      </w:r>
+      <w:proofErr w:type="spellStart"/>
+      <w:r>
+        <w:t>függvényeken</w:t>
+      </w:r>
+      <w:proofErr w:type="spellEnd"/>
+      <w:r>
+        <w:t xml:space="preserve"> </w:t>
+      </w:r>
+      <w:proofErr w:type="spellStart"/>
+      <w:r>
+        <w:t>alapszik</w:t>
+      </w:r>
+      <w:proofErr w:type="spellEnd"/>
+      <w:r>
+        <w:t xml:space="preserve">, </w:t>
+      </w:r>
+      <w:proofErr w:type="spellStart"/>
+      <w:r>
+        <w:t>és</w:t>
+      </w:r>
+      <w:proofErr w:type="spellEnd"/>
+      <w:r>
+        <w:t xml:space="preserve"> </w:t>
+      </w:r>
+      <w:proofErr w:type="spellStart"/>
+      <w:r>
+        <w:t>lényegében</w:t>
+      </w:r>
+      <w:proofErr w:type="spellEnd"/>
+      <w:r>
+        <w:t xml:space="preserve"> </w:t>
+      </w:r>
+      <w:proofErr w:type="spellStart"/>
+      <w:r>
+        <w:t>nem</w:t>
+      </w:r>
+      <w:proofErr w:type="spellEnd"/>
+      <w:r>
+        <w:t xml:space="preserve"> </w:t>
+      </w:r>
+      <w:proofErr w:type="spellStart"/>
+      <w:r>
+        <w:t>tér</w:t>
+      </w:r>
+      <w:proofErr w:type="spellEnd"/>
+      <w:r>
+        <w:t xml:space="preserve"> </w:t>
+      </w:r>
+      <w:proofErr w:type="spellStart"/>
+      <w:r>
+        <w:t>el</w:t>
+      </w:r>
+      <w:proofErr w:type="spellEnd"/>
+      <w:r>
+        <w:t xml:space="preserve"> </w:t>
+      </w:r>
+      <w:proofErr w:type="spellStart"/>
+      <w:r>
+        <w:t>egymástól</w:t>
+      </w:r>
+      <w:proofErr w:type="spellEnd"/>
+      <w:r>
+        <w:t xml:space="preserve">, </w:t>
+      </w:r>
+      <w:proofErr w:type="spellStart"/>
+      <w:r>
+        <w:t>így</w:t>
+      </w:r>
+      <w:proofErr w:type="spellEnd"/>
+      <w:r>
+        <w:t xml:space="preserve"> a </w:t>
+      </w:r>
+      <w:proofErr w:type="spellStart"/>
+      <w:r>
+        <w:t>különböző</w:t>
+      </w:r>
+      <w:proofErr w:type="spellEnd"/>
+      <w:r>
+        <w:t xml:space="preserve"> </w:t>
+      </w:r>
+      <w:proofErr w:type="spellStart"/>
+      <w:r>
+        <w:t>tárgyak</w:t>
+      </w:r>
+      <w:proofErr w:type="spellEnd"/>
+      <w:r>
+        <w:t xml:space="preserve"> </w:t>
+      </w:r>
+      <w:proofErr w:type="spellStart"/>
+      <w:r>
+        <w:t>pontos</w:t>
+      </w:r>
+      <w:proofErr w:type="spellEnd"/>
+      <w:r>
+        <w:t xml:space="preserve"> </w:t>
+      </w:r>
+      <w:proofErr w:type="spellStart"/>
+      <w:r>
+        <w:t>logikáját</w:t>
+      </w:r>
+      <w:proofErr w:type="spellEnd"/>
+      <w:r>
+        <w:t xml:space="preserve"> </w:t>
+      </w:r>
+      <w:proofErr w:type="spellStart"/>
+      <w:r>
+        <w:t>részletesebben</w:t>
+      </w:r>
+      <w:proofErr w:type="spellEnd"/>
+      <w:r>
+        <w:t xml:space="preserve"> </w:t>
+      </w:r>
+      <w:proofErr w:type="spellStart"/>
+      <w:r>
+        <w:t>nem</w:t>
+      </w:r>
+      <w:proofErr w:type="spellEnd"/>
+      <w:r>
+        <w:t xml:space="preserve"> </w:t>
+      </w:r>
+      <w:proofErr w:type="spellStart"/>
+      <w:r>
+        <w:t>tárgyalom</w:t>
+      </w:r>
+      <w:proofErr w:type="spellEnd"/>
+      <w:r>
+        <w:t>.</w:t>
+      </w:r>
+    </w:p>
+    <w:p/>
+    <w:p>
+      <w:pPr>
+        <w:pStyle w:val="Heading1"/>
+        <w:numPr>
+          <w:ilvl w:val="0"/>
+          <w:numId w:val="1"/>
+        </w:numPr>
+      </w:pPr>
+      <w:proofErr w:type="spellStart"/>
+      <w:r>
+        <w:t>NCurses</w:t>
+      </w:r>
+      <w:proofErr w:type="spellEnd"/>
+      <w:r>
+        <w:t xml:space="preserve"> </w:t>
+      </w:r>
+      <w:proofErr w:type="spellStart"/>
+      <w:r>
+        <w:t>könyvtár</w:t>
+      </w:r>
+      <w:proofErr w:type="spellEnd"/>
+    </w:p>
+    <w:p>
+      <w:r>
+        <w:t xml:space="preserve">Az </w:t>
+      </w:r>
+      <w:proofErr w:type="spellStart"/>
+      <w:r>
+        <w:t>ncurses</w:t>
+      </w:r>
+      <w:proofErr w:type="spellEnd"/>
+      <w:r>
+        <w:t xml:space="preserve"> </w:t>
+      </w:r>
+      <w:proofErr w:type="spellStart"/>
+      <w:r>
+        <w:t>könyvtár</w:t>
+      </w:r>
+      <w:proofErr w:type="spellEnd"/>
+      <w:r>
+        <w:t xml:space="preserve"> </w:t>
+      </w:r>
+      <w:proofErr w:type="spellStart"/>
+      <w:r>
+        <w:t>lehetővé</w:t>
+      </w:r>
+      <w:proofErr w:type="spellEnd"/>
+      <w:r>
+        <w:t xml:space="preserve"> </w:t>
+      </w:r>
+      <w:proofErr w:type="spellStart"/>
+      <w:r>
+        <w:t>teszi</w:t>
+      </w:r>
+      <w:proofErr w:type="spellEnd"/>
+      <w:r>
+        <w:t xml:space="preserve"> a </w:t>
+      </w:r>
+      <w:proofErr w:type="spellStart"/>
+      <w:r>
+        <w:t>konzolba</w:t>
+      </w:r>
+      <w:proofErr w:type="spellEnd"/>
+      <w:r>
+        <w:t xml:space="preserve"> </w:t>
+      </w:r>
+      <w:proofErr w:type="spellStart"/>
+      <w:r>
+        <w:t>való</w:t>
+      </w:r>
+      <w:proofErr w:type="spellEnd"/>
+      <w:r>
+        <w:t xml:space="preserve"> </w:t>
+      </w:r>
+      <w:proofErr w:type="spellStart"/>
+      <w:r>
+        <w:t>karakterenkénti</w:t>
+      </w:r>
+      <w:proofErr w:type="spellEnd"/>
+      <w:r>
+        <w:t xml:space="preserve"> (</w:t>
+      </w:r>
+      <w:proofErr w:type="spellStart"/>
+      <w:r>
+        <w:t>színes</w:t>
+      </w:r>
+      <w:proofErr w:type="spellEnd"/>
+      <w:r>
+        <w:t xml:space="preserve">) </w:t>
+      </w:r>
+      <w:proofErr w:type="spellStart"/>
+      <w:r>
+        <w:t>kirajzolást</w:t>
+      </w:r>
+      <w:proofErr w:type="spellEnd"/>
+      <w:r>
+        <w:t>.</w:t>
+      </w:r>
+    </w:p>
+    <w:p>
+      <w:proofErr w:type="spellStart"/>
+      <w:r>
+        <w:t>Függvényei</w:t>
+      </w:r>
+      <w:proofErr w:type="spellEnd"/>
+      <w:r>
+        <w:t xml:space="preserve"> </w:t>
+      </w:r>
+      <w:proofErr w:type="spellStart"/>
+      <w:r>
+        <w:t>közül</w:t>
+      </w:r>
+      <w:proofErr w:type="spellEnd"/>
+      <w:r>
+        <w:t xml:space="preserve"> </w:t>
+      </w:r>
+      <w:proofErr w:type="spellStart"/>
+      <w:r>
+        <w:t>főként</w:t>
+      </w:r>
+      <w:proofErr w:type="spellEnd"/>
+      <w:r>
+        <w:t xml:space="preserve"> </w:t>
+      </w:r>
+      <w:proofErr w:type="spellStart"/>
+      <w:r>
+        <w:t>az</w:t>
+      </w:r>
+      <w:proofErr w:type="spellEnd"/>
+      <w:r>
+        <w:t xml:space="preserve"> </w:t>
+      </w:r>
+      <w:proofErr w:type="spellStart"/>
+      <w:r>
+        <w:t>mvprintv</w:t>
+      </w:r>
+      <w:proofErr w:type="spellEnd"/>
+      <w:r>
+        <w:t xml:space="preserve">-t </w:t>
+      </w:r>
+      <w:proofErr w:type="spellStart"/>
+      <w:r>
+        <w:t>használja</w:t>
+      </w:r>
+      <w:proofErr w:type="spellEnd"/>
+      <w:r>
+        <w:t xml:space="preserve"> a program, </w:t>
+      </w:r>
+      <w:proofErr w:type="spellStart"/>
+      <w:r>
+        <w:t>mely</w:t>
+      </w:r>
+      <w:proofErr w:type="spellEnd"/>
+      <w:r>
+        <w:t xml:space="preserve"> </w:t>
+      </w:r>
+      <w:proofErr w:type="spellStart"/>
+      <w:r>
+        <w:t>egy</w:t>
+      </w:r>
+      <w:proofErr w:type="spellEnd"/>
+      <w:r>
+        <w:t xml:space="preserve"> </w:t>
+      </w:r>
+      <w:proofErr w:type="spellStart"/>
+      <w:r>
+        <w:t>megadott</w:t>
+      </w:r>
+      <w:proofErr w:type="spellEnd"/>
+      <w:r>
+        <w:t xml:space="preserve"> </w:t>
+      </w:r>
+      <w:proofErr w:type="spellStart"/>
+      <w:r>
+        <w:t>stringet</w:t>
+      </w:r>
+      <w:proofErr w:type="spellEnd"/>
+      <w:r>
+        <w:t xml:space="preserve"> </w:t>
+      </w:r>
+      <w:proofErr w:type="spellStart"/>
+      <w:r>
+        <w:t>ír</w:t>
+      </w:r>
+      <w:proofErr w:type="spellEnd"/>
+      <w:r>
+        <w:t xml:space="preserve"> ki a </w:t>
+      </w:r>
+      <w:proofErr w:type="spellStart"/>
+      <w:r>
+        <w:t>képernyő</w:t>
+      </w:r>
+      <w:proofErr w:type="spellEnd"/>
+      <w:r>
+        <w:t xml:space="preserve"> </w:t>
+      </w:r>
+      <w:proofErr w:type="spellStart"/>
+      <w:r>
+        <w:t>valamely</w:t>
+      </w:r>
+      <w:proofErr w:type="spellEnd"/>
+      <w:r>
+        <w:t xml:space="preserve"> </w:t>
+      </w:r>
+      <w:proofErr w:type="spellStart"/>
+      <w:r>
+        <w:t>pontjára</w:t>
+      </w:r>
+      <w:proofErr w:type="spellEnd"/>
+      <w:r>
+        <w:t>.</w:t>
+      </w:r>
+      <w:r>
+        <w:t xml:space="preserve"> A </w:t>
+      </w:r>
+      <w:proofErr w:type="spellStart"/>
+      <w:r>
+        <w:t>színes</w:t>
+      </w:r>
+      <w:proofErr w:type="spellEnd"/>
+      <w:r>
+        <w:t xml:space="preserve"> </w:t>
+      </w:r>
+      <w:proofErr w:type="spellStart"/>
+      <w:r>
+        <w:t>kirajzolásért</w:t>
+      </w:r>
+      <w:proofErr w:type="spellEnd"/>
+      <w:r>
+        <w:t xml:space="preserve"> a </w:t>
+      </w:r>
+      <w:proofErr w:type="spellStart"/>
+      <w:r>
+        <w:t>Drawing.c</w:t>
+      </w:r>
+      <w:proofErr w:type="spellEnd"/>
+      <w:r>
+        <w:t xml:space="preserve"> </w:t>
+      </w:r>
+      <w:proofErr w:type="spellStart"/>
+      <w:r>
+        <w:t>ColorPrintChar</w:t>
+      </w:r>
+      <w:proofErr w:type="spellEnd"/>
+      <w:r>
+        <w:t xml:space="preserve"> </w:t>
+      </w:r>
+      <w:proofErr w:type="spellStart"/>
+      <w:r>
+        <w:t>függvénye</w:t>
+      </w:r>
+      <w:proofErr w:type="spellEnd"/>
+      <w:r>
+        <w:t xml:space="preserve"> </w:t>
+      </w:r>
+      <w:proofErr w:type="spellStart"/>
+      <w:r>
+        <w:t>felel</w:t>
+      </w:r>
+      <w:proofErr w:type="spellEnd"/>
+      <w:r>
+        <w:t xml:space="preserve">, </w:t>
+      </w:r>
+      <w:proofErr w:type="spellStart"/>
+      <w:r>
+        <w:t>mely</w:t>
+      </w:r>
+      <w:proofErr w:type="spellEnd"/>
+      <w:r>
+        <w:t xml:space="preserve"> </w:t>
+      </w:r>
+      <w:proofErr w:type="spellStart"/>
+      <w:r>
+        <w:t>egyetlen</w:t>
+      </w:r>
+      <w:proofErr w:type="spellEnd"/>
+      <w:r>
+        <w:t xml:space="preserve"> </w:t>
+      </w:r>
+      <w:proofErr w:type="spellStart"/>
+      <w:r>
+        <w:t>karaktert</w:t>
+      </w:r>
+      <w:proofErr w:type="spellEnd"/>
+      <w:r>
+        <w:t xml:space="preserve"> </w:t>
+      </w:r>
+      <w:proofErr w:type="spellStart"/>
+      <w:r>
+        <w:t>rajzol</w:t>
+      </w:r>
+      <w:proofErr w:type="spellEnd"/>
+      <w:r>
+        <w:t xml:space="preserve"> ki </w:t>
+      </w:r>
+      <w:proofErr w:type="spellStart"/>
+      <w:r>
+        <w:t>színesen</w:t>
+      </w:r>
+      <w:proofErr w:type="spellEnd"/>
+      <w:r>
+        <w:t xml:space="preserve"> </w:t>
+      </w:r>
+      <w:proofErr w:type="spellStart"/>
+      <w:r>
+        <w:t>az</w:t>
+      </w:r>
+      <w:proofErr w:type="spellEnd"/>
+      <w:r>
+        <w:t xml:space="preserve"> </w:t>
+      </w:r>
+      <w:proofErr w:type="spellStart"/>
+      <w:r>
+        <w:t>ncurses</w:t>
+      </w:r>
+      <w:proofErr w:type="spellEnd"/>
+      <w:r>
+        <w:t xml:space="preserve"> </w:t>
+      </w:r>
+      <w:proofErr w:type="spellStart"/>
+      <w:r>
+        <w:t>segítségével</w:t>
+      </w:r>
+      <w:proofErr w:type="spellEnd"/>
+      <w:r>
+        <w:t>.</w:t>
+      </w:r>
+    </w:p>
+    <w:p>
+      <w:proofErr w:type="spellStart"/>
+      <w:r>
+        <w:t>NCurses</w:t>
+      </w:r>
+      <w:proofErr w:type="spellEnd"/>
+      <w:r>
+        <w:t xml:space="preserve">-ben </w:t>
+      </w:r>
+      <w:proofErr w:type="spellStart"/>
+      <w:r>
+        <w:t>csupán</w:t>
+      </w:r>
+      <w:proofErr w:type="spellEnd"/>
+      <w:r>
+        <w:t xml:space="preserve"> 8 </w:t>
+      </w:r>
+      <w:proofErr w:type="spellStart"/>
+      <w:r>
+        <w:t>féle</w:t>
+      </w:r>
+      <w:proofErr w:type="spellEnd"/>
+      <w:r>
+        <w:t xml:space="preserve"> </w:t>
+      </w:r>
+      <w:proofErr w:type="spellStart"/>
+      <w:r>
+        <w:t>háttér</w:t>
+      </w:r>
+      <w:proofErr w:type="spellEnd"/>
+      <w:r>
+        <w:t xml:space="preserve">- </w:t>
+      </w:r>
+      <w:proofErr w:type="spellStart"/>
+      <w:r>
+        <w:t>és</w:t>
+      </w:r>
+      <w:proofErr w:type="spellEnd"/>
+      <w:r>
+        <w:t xml:space="preserve"> </w:t>
+      </w:r>
+      <w:proofErr w:type="spellStart"/>
+      <w:r>
+        <w:t>előtér</w:t>
+      </w:r>
+      <w:proofErr w:type="spellEnd"/>
+      <w:r>
+        <w:t xml:space="preserve"> </w:t>
+      </w:r>
+      <w:proofErr w:type="spellStart"/>
+      <w:r>
+        <w:t>szín</w:t>
+      </w:r>
+      <w:proofErr w:type="spellEnd"/>
+      <w:r>
+        <w:t xml:space="preserve"> </w:t>
+      </w:r>
+      <w:proofErr w:type="spellStart"/>
+      <w:r>
+        <w:t>érhető</w:t>
+      </w:r>
+      <w:proofErr w:type="spellEnd"/>
+      <w:r>
+        <w:t xml:space="preserve"> </w:t>
+      </w:r>
+      <w:proofErr w:type="spellStart"/>
+      <w:r>
+        <w:t>el</w:t>
+      </w:r>
+      <w:proofErr w:type="spellEnd"/>
+      <w:r>
+        <w:t xml:space="preserve">, </w:t>
+      </w:r>
+      <w:proofErr w:type="spellStart"/>
+      <w:r>
+        <w:t>így</w:t>
+      </w:r>
+      <w:proofErr w:type="spellEnd"/>
+      <w:r>
+        <w:t xml:space="preserve"> maximum 64 </w:t>
+      </w:r>
+      <w:proofErr w:type="spellStart"/>
+      <w:r>
+        <w:t>féle</w:t>
+      </w:r>
+      <w:proofErr w:type="spellEnd"/>
+      <w:r>
+        <w:t xml:space="preserve"> </w:t>
+      </w:r>
+      <w:proofErr w:type="spellStart"/>
+      <w:r>
+        <w:t>színkombináció</w:t>
+      </w:r>
+      <w:proofErr w:type="spellEnd"/>
+      <w:r>
+        <w:t xml:space="preserve"> </w:t>
+      </w:r>
+      <w:proofErr w:type="spellStart"/>
+      <w:r>
+        <w:t>választható</w:t>
+      </w:r>
+      <w:proofErr w:type="spellEnd"/>
+      <w:r>
+        <w:t xml:space="preserve"> ki</w:t>
+      </w:r>
+      <w:r>
+        <w:t xml:space="preserve">, de </w:t>
+      </w:r>
+      <w:proofErr w:type="spellStart"/>
+      <w:r>
+        <w:t>ez</w:t>
+      </w:r>
+      <w:proofErr w:type="spellEnd"/>
+      <w:r>
+        <w:t xml:space="preserve"> </w:t>
+      </w:r>
+      <w:proofErr w:type="spellStart"/>
+      <w:r>
+        <w:t>bőven</w:t>
+      </w:r>
+      <w:proofErr w:type="spellEnd"/>
+      <w:r>
+        <w:t xml:space="preserve"> </w:t>
+      </w:r>
+      <w:proofErr w:type="spellStart"/>
+      <w:r>
+        <w:t>elegendő</w:t>
+      </w:r>
+      <w:proofErr w:type="spellEnd"/>
+      <w:r>
+        <w:t xml:space="preserve"> a </w:t>
+      </w:r>
+      <w:proofErr w:type="spellStart"/>
+      <w:r>
+        <w:t>játék</w:t>
+      </w:r>
+      <w:proofErr w:type="spellEnd"/>
+      <w:r>
+        <w:t xml:space="preserve"> </w:t>
+      </w:r>
+      <w:proofErr w:type="spellStart"/>
+      <w:r>
+        <w:t>grafikájához</w:t>
+      </w:r>
+      <w:proofErr w:type="spellEnd"/>
+      <w:r>
+        <w:t>.</w:t>
+      </w:r>
+    </w:p>
     <w:p/>
     <w:p/>
     <w:p/>

--- a/Programozói Dokumentáció.docx
+++ b/Programozói Dokumentáció.docx
@@ -1188,7 +1188,6 @@
         <w:rPr>
           <w:noProof/>
         </w:rPr>
-        <w:lastRenderedPageBreak/>
         <w:t>A dicsőséglista a “scoreboard.txt” nevű fájlban van tárolva. A program először megnyitja a fájlt, majd elkezd végiterálni a benne tárolt sorokon. Amint egy olyan értéket talál, mely kisebb mint a saját pontszámunk, beilleszti a saját pontszámot ezen sor elé. Ezzel eléri, hogy a dicsőséglista mindig pontok alapján csökkenően rendezve legyen. Az új lista a “scoreboard_updated.txt” nevű fájlba kerül, melyet a program kilépés előtt átnevez “scoreboard.txt”-re.</w:t>
       </w:r>
     </w:p>
@@ -3433,7 +3432,6 @@
       </w:pPr>
       <w:proofErr w:type="spellStart"/>
       <w:r>
-        <w:lastRenderedPageBreak/>
         <w:t>DungeonTile</w:t>
       </w:r>
       <w:proofErr w:type="spellEnd"/>
@@ -3881,12 +3879,12 @@
     </w:p>
     <w:p>
       <w:pPr>
-        <w:pStyle w:val="Heading1"/>
-        <w:numPr>
-          <w:ilvl w:val="1"/>
-          <w:numId w:val="1"/>
-        </w:numPr>
+        <w:pStyle w:val="Heading2"/>
+        <w:ind w:firstLine="360"/>
       </w:pPr>
+      <w:r>
+        <w:t xml:space="preserve">3.3 </w:t>
+      </w:r>
       <w:proofErr w:type="spellStart"/>
       <w:r>
         <w:t>DungeonRoom</w:t>
@@ -5465,7 +5463,6 @@
           <w:b/>
           <w:bCs/>
         </w:rPr>
-        <w:lastRenderedPageBreak/>
         <w:t xml:space="preserve">bool </w:t>
       </w:r>
       <w:proofErr w:type="spellStart"/>
@@ -7754,7 +7751,6 @@
         </w:numPr>
       </w:pPr>
       <w:r>
-        <w:lastRenderedPageBreak/>
         <w:t xml:space="preserve">Entities </w:t>
       </w:r>
       <w:proofErr w:type="spellStart"/>
@@ -8900,67 +8896,6 @@
       </w:r>
     </w:p>
     <w:p>
-      <w:r>
-        <w:rPr>
-          <w:noProof/>
-        </w:rPr>
-        <w:lastRenderedPageBreak/>
-        <w:drawing>
-          <wp:anchor distT="0" distB="0" distL="114300" distR="114300" simplePos="0" relativeHeight="251660288" behindDoc="0" locked="0" layoutInCell="1" allowOverlap="1" wp14:anchorId="676D41EC" wp14:editId="4D7BF6E6">
-            <wp:simplePos x="0" y="0"/>
-            <wp:positionH relativeFrom="column">
-              <wp:posOffset>-633095</wp:posOffset>
-            </wp:positionH>
-            <wp:positionV relativeFrom="paragraph">
-              <wp:posOffset>662940</wp:posOffset>
-            </wp:positionV>
-            <wp:extent cx="7270750" cy="4358640"/>
-            <wp:effectExtent l="0" t="0" r="6350" b="3810"/>
-            <wp:wrapTopAndBottom/>
-            <wp:docPr id="869869337" name="Picture 1"/>
-            <wp:cNvGraphicFramePr>
-              <a:graphicFrameLocks xmlns:a="http://schemas.openxmlformats.org/drawingml/2006/main" noChangeAspect="1"/>
-            </wp:cNvGraphicFramePr>
-            <a:graphic xmlns:a="http://schemas.openxmlformats.org/drawingml/2006/main">
-              <a:graphicData uri="http://schemas.openxmlformats.org/drawingml/2006/picture">
-                <pic:pic xmlns:pic="http://schemas.openxmlformats.org/drawingml/2006/picture">
-                  <pic:nvPicPr>
-                    <pic:cNvPr id="869869337" name=""/>
-                    <pic:cNvPicPr/>
-                  </pic:nvPicPr>
-                  <pic:blipFill>
-                    <a:blip r:embed="rId9">
-                      <a:extLst>
-                        <a:ext uri="{28A0092B-C50C-407E-A947-70E740481C1C}">
-                          <a14:useLocalDpi xmlns:a14="http://schemas.microsoft.com/office/drawing/2010/main" val="0"/>
-                        </a:ext>
-                      </a:extLst>
-                    </a:blip>
-                    <a:stretch>
-                      <a:fillRect/>
-                    </a:stretch>
-                  </pic:blipFill>
-                  <pic:spPr>
-                    <a:xfrm>
-                      <a:off x="0" y="0"/>
-                      <a:ext cx="7270750" cy="4358640"/>
-                    </a:xfrm>
-                    <a:prstGeom prst="rect">
-                      <a:avLst/>
-                    </a:prstGeom>
-                  </pic:spPr>
-                </pic:pic>
-              </a:graphicData>
-            </a:graphic>
-            <wp14:sizeRelH relativeFrom="margin">
-              <wp14:pctWidth>0</wp14:pctWidth>
-            </wp14:sizeRelH>
-            <wp14:sizeRelV relativeFrom="margin">
-              <wp14:pctHeight>0</wp14:pctHeight>
-            </wp14:sizeRelV>
-          </wp:anchor>
-        </w:drawing>
-      </w:r>
       <w:proofErr w:type="spellStart"/>
       <w:r>
         <w:t>Ezeket</w:t>
@@ -9176,41 +9111,348 @@
       <w:proofErr w:type="spellEnd"/>
       <w:r>
         <w:t>.</w:t>
+      </w:r>
+    </w:p>
+    <w:p/>
+    <w:p>
+      <w:proofErr w:type="spellStart"/>
+      <w:r>
+        <w:t>Globális</w:t>
+      </w:r>
+      <w:proofErr w:type="spellEnd"/>
+      <w:r>
+        <w:t xml:space="preserve"> </w:t>
+      </w:r>
+      <w:proofErr w:type="spellStart"/>
+      <w:r>
+        <w:t>Entitás</w:t>
+      </w:r>
+      <w:proofErr w:type="spellEnd"/>
+      <w:r>
+        <w:t xml:space="preserve"> </w:t>
+      </w:r>
+      <w:proofErr w:type="spellStart"/>
+      <w:r>
+        <w:t>függvények</w:t>
+      </w:r>
+      <w:proofErr w:type="spellEnd"/>
+      <w:r>
+        <w:t>:</w:t>
       </w:r>
     </w:p>
     <w:p>
-      <w:pPr>
-        <w:pStyle w:val="ListParagraph"/>
-        <w:ind w:left="744"/>
-      </w:pPr>
-    </w:p>
-    <w:p/>
-    <w:p/>
-    <w:p/>
-    <w:p>
-      <w:proofErr w:type="spellStart"/>
-      <w:r>
-        <w:t>Globális</w:t>
-      </w:r>
-      <w:proofErr w:type="spellEnd"/>
-      <w:r>
-        <w:t xml:space="preserve"> </w:t>
-      </w:r>
-      <w:proofErr w:type="spellStart"/>
-      <w:r>
-        <w:t>Entitás</w:t>
-      </w:r>
-      <w:proofErr w:type="spellEnd"/>
-      <w:r>
-        <w:t xml:space="preserve"> </w:t>
-      </w:r>
-      <w:proofErr w:type="spellStart"/>
-      <w:r>
-        <w:t>függvények</w:t>
-      </w:r>
-      <w:proofErr w:type="spellEnd"/>
-      <w:r>
-        <w:t>:</w:t>
+      <w:r>
+        <w:tab/>
+      </w:r>
+      <w:r>
+        <w:rPr>
+          <w:b/>
+          <w:bCs/>
+        </w:rPr>
+        <w:t xml:space="preserve">void </w:t>
+      </w:r>
+      <w:proofErr w:type="spellStart"/>
+      <w:r>
+        <w:rPr>
+          <w:b/>
+          <w:bCs/>
+        </w:rPr>
+        <w:t>Entity_OnTurn</w:t>
+      </w:r>
+      <w:proofErr w:type="spellEnd"/>
+      <w:r>
+        <w:rPr>
+          <w:b/>
+          <w:bCs/>
+        </w:rPr>
+        <w:t>(Entity*)</w:t>
+      </w:r>
+      <w:r>
+        <w:rPr>
+          <w:b/>
+          <w:bCs/>
+        </w:rPr>
+        <w:t xml:space="preserve">: </w:t>
+      </w:r>
+      <w:proofErr w:type="spellStart"/>
+      <w:r>
+        <w:t>Akkor</w:t>
+      </w:r>
+      <w:proofErr w:type="spellEnd"/>
+      <w:r>
+        <w:t xml:space="preserve"> </w:t>
+      </w:r>
+      <w:proofErr w:type="spellStart"/>
+      <w:r>
+        <w:t>kell</w:t>
+      </w:r>
+      <w:proofErr w:type="spellEnd"/>
+      <w:r>
+        <w:t xml:space="preserve"> </w:t>
+      </w:r>
+      <w:proofErr w:type="spellStart"/>
+      <w:r>
+        <w:t>meghívni</w:t>
+      </w:r>
+      <w:proofErr w:type="spellEnd"/>
+      <w:r>
+        <w:t xml:space="preserve">, ha </w:t>
+      </w:r>
+      <w:proofErr w:type="spellStart"/>
+      <w:r>
+        <w:t>az</w:t>
+      </w:r>
+      <w:proofErr w:type="spellEnd"/>
+      <w:r>
+        <w:t xml:space="preserve"> </w:t>
+      </w:r>
+      <w:proofErr w:type="spellStart"/>
+      <w:r>
+        <w:t>entitásnak</w:t>
+      </w:r>
+      <w:proofErr w:type="spellEnd"/>
+      <w:r>
+        <w:t xml:space="preserve"> “</w:t>
+      </w:r>
+      <w:proofErr w:type="spellStart"/>
+      <w:r>
+        <w:t>lépnie</w:t>
+      </w:r>
+      <w:proofErr w:type="spellEnd"/>
+      <w:r>
+        <w:t xml:space="preserve">” </w:t>
+      </w:r>
+      <w:proofErr w:type="spellStart"/>
+      <w:r>
+        <w:t>kell</w:t>
+      </w:r>
+      <w:proofErr w:type="spellEnd"/>
+      <w:r>
+        <w:t xml:space="preserve"> </w:t>
+      </w:r>
+      <w:proofErr w:type="spellStart"/>
+      <w:r>
+        <w:t>egyet</w:t>
+      </w:r>
+      <w:proofErr w:type="spellEnd"/>
+      <w:r>
+        <w:t xml:space="preserve">, </w:t>
+      </w:r>
+      <w:proofErr w:type="spellStart"/>
+      <w:r>
+        <w:t>azaz</w:t>
+      </w:r>
+      <w:proofErr w:type="spellEnd"/>
+      <w:r>
+        <w:t xml:space="preserve"> ha </w:t>
+      </w:r>
+      <w:proofErr w:type="spellStart"/>
+      <w:r>
+        <w:t>éppen</w:t>
+      </w:r>
+      <w:proofErr w:type="spellEnd"/>
+      <w:r>
+        <w:t xml:space="preserve"> </w:t>
+      </w:r>
+      <w:proofErr w:type="spellStart"/>
+      <w:r>
+        <w:t>az</w:t>
+      </w:r>
+      <w:proofErr w:type="spellEnd"/>
+      <w:r>
+        <w:t xml:space="preserve"> </w:t>
+      </w:r>
+      <w:proofErr w:type="spellStart"/>
+      <w:r>
+        <w:t>adott</w:t>
+      </w:r>
+      <w:proofErr w:type="spellEnd"/>
+      <w:r>
+        <w:t xml:space="preserve"> </w:t>
+      </w:r>
+      <w:proofErr w:type="spellStart"/>
+      <w:r>
+        <w:t>entitás</w:t>
+      </w:r>
+      <w:proofErr w:type="spellEnd"/>
+      <w:r>
+        <w:t xml:space="preserve"> </w:t>
+      </w:r>
+      <w:proofErr w:type="spellStart"/>
+      <w:r>
+        <w:t>következik</w:t>
+      </w:r>
+      <w:proofErr w:type="spellEnd"/>
+      <w:r>
+        <w:t xml:space="preserve">. </w:t>
+      </w:r>
+      <w:proofErr w:type="spellStart"/>
+      <w:r>
+        <w:t>Meghívja</w:t>
+      </w:r>
+      <w:proofErr w:type="spellEnd"/>
+      <w:r>
+        <w:t xml:space="preserve"> </w:t>
+      </w:r>
+      <w:proofErr w:type="spellStart"/>
+      <w:r>
+        <w:t>az</w:t>
+      </w:r>
+      <w:proofErr w:type="spellEnd"/>
+      <w:r>
+        <w:t xml:space="preserve"> </w:t>
+      </w:r>
+      <w:proofErr w:type="spellStart"/>
+      <w:r>
+        <w:t>entitás</w:t>
+      </w:r>
+      <w:proofErr w:type="spellEnd"/>
+      <w:r>
+        <w:t xml:space="preserve"> </w:t>
+      </w:r>
+      <w:proofErr w:type="spellStart"/>
+      <w:r>
+        <w:t>saját</w:t>
+      </w:r>
+      <w:proofErr w:type="spellEnd"/>
+      <w:r>
+        <w:t xml:space="preserve"> </w:t>
+      </w:r>
+      <w:proofErr w:type="spellStart"/>
+      <w:r>
+        <w:t>onTurn</w:t>
+      </w:r>
+      <w:proofErr w:type="spellEnd"/>
+      <w:r>
+        <w:t xml:space="preserve"> </w:t>
+      </w:r>
+      <w:proofErr w:type="spellStart"/>
+      <w:r>
+        <w:t>függvényét</w:t>
+      </w:r>
+      <w:proofErr w:type="spellEnd"/>
+      <w:r>
+        <w:t xml:space="preserve">, </w:t>
+      </w:r>
+      <w:proofErr w:type="spellStart"/>
+      <w:r>
+        <w:t>illetve</w:t>
+      </w:r>
+      <w:proofErr w:type="spellEnd"/>
+      <w:r>
+        <w:t xml:space="preserve"> ha van </w:t>
+      </w:r>
+      <w:proofErr w:type="spellStart"/>
+      <w:r>
+        <w:t>beállítva</w:t>
+      </w:r>
+      <w:proofErr w:type="spellEnd"/>
+      <w:r>
+        <w:t xml:space="preserve"> </w:t>
+      </w:r>
+      <w:proofErr w:type="spellStart"/>
+      <w:r>
+        <w:t>útkeresés</w:t>
+      </w:r>
+      <w:proofErr w:type="spellEnd"/>
+      <w:r>
+        <w:t xml:space="preserve"> (Set/</w:t>
+      </w:r>
+      <w:proofErr w:type="spellStart"/>
+      <w:r>
+        <w:t>ClearDestination</w:t>
+      </w:r>
+      <w:proofErr w:type="spellEnd"/>
+      <w:r>
+        <w:t xml:space="preserve">), </w:t>
+      </w:r>
+      <w:proofErr w:type="spellStart"/>
+      <w:r>
+        <w:t>akkor</w:t>
+      </w:r>
+      <w:proofErr w:type="spellEnd"/>
+      <w:r>
+        <w:t xml:space="preserve"> </w:t>
+      </w:r>
+      <w:proofErr w:type="spellStart"/>
+      <w:r>
+        <w:t>előremozgatja</w:t>
+      </w:r>
+      <w:proofErr w:type="spellEnd"/>
+      <w:r>
+        <w:t xml:space="preserve"> </w:t>
+      </w:r>
+      <w:proofErr w:type="spellStart"/>
+      <w:r>
+        <w:t>ezen</w:t>
+      </w:r>
+      <w:proofErr w:type="spellEnd"/>
+      <w:r>
+        <w:t xml:space="preserve"> </w:t>
+      </w:r>
+      <w:proofErr w:type="spellStart"/>
+      <w:r>
+        <w:t>az</w:t>
+      </w:r>
+      <w:proofErr w:type="spellEnd"/>
+      <w:r>
+        <w:t xml:space="preserve"> </w:t>
+      </w:r>
+      <w:proofErr w:type="spellStart"/>
+      <w:r>
+        <w:t>úton</w:t>
+      </w:r>
+      <w:proofErr w:type="spellEnd"/>
+      <w:r>
+        <w:t xml:space="preserve">. Ha </w:t>
+      </w:r>
+      <w:proofErr w:type="spellStart"/>
+      <w:r>
+        <w:t>az</w:t>
+      </w:r>
+      <w:proofErr w:type="spellEnd"/>
+      <w:r>
+        <w:t xml:space="preserve"> </w:t>
+      </w:r>
+      <w:proofErr w:type="spellStart"/>
+      <w:r>
+        <w:t>entitás</w:t>
+      </w:r>
+      <w:proofErr w:type="spellEnd"/>
+      <w:r>
+        <w:t xml:space="preserve"> “frozen” </w:t>
+      </w:r>
+      <w:proofErr w:type="spellStart"/>
+      <w:r>
+        <w:t>státuszban</w:t>
+      </w:r>
+      <w:proofErr w:type="spellEnd"/>
+      <w:r>
+        <w:t xml:space="preserve"> van, </w:t>
+      </w:r>
+      <w:proofErr w:type="spellStart"/>
+      <w:r>
+        <w:t>akkor</w:t>
+      </w:r>
+      <w:proofErr w:type="spellEnd"/>
+      <w:r>
+        <w:t xml:space="preserve"> </w:t>
+      </w:r>
+      <w:proofErr w:type="spellStart"/>
+      <w:r>
+        <w:t>nem</w:t>
+      </w:r>
+      <w:proofErr w:type="spellEnd"/>
+      <w:r>
+        <w:t xml:space="preserve"> </w:t>
+      </w:r>
+      <w:proofErr w:type="spellStart"/>
+      <w:r>
+        <w:t>mozgatja</w:t>
+      </w:r>
+      <w:proofErr w:type="spellEnd"/>
+      <w:r>
+        <w:t>.</w:t>
       </w:r>
     </w:p>
     <w:p>
@@ -9230,7 +9472,7 @@
           <w:b/>
           <w:bCs/>
         </w:rPr>
-        <w:t>Entity_OnTurn</w:t>
+        <w:t>Entity_OnGameTick</w:t>
       </w:r>
       <w:proofErr w:type="spellEnd"/>
       <w:r>
@@ -9245,31 +9487,26 @@
           <w:b/>
           <w:bCs/>
         </w:rPr>
-        <w:t xml:space="preserve">: </w:t>
-      </w:r>
-      <w:proofErr w:type="spellStart"/>
-      <w:r>
-        <w:t>Akkor</w:t>
-      </w:r>
-      <w:proofErr w:type="spellEnd"/>
-      <w:r>
-        <w:t xml:space="preserve"> </w:t>
-      </w:r>
-      <w:proofErr w:type="spellStart"/>
-      <w:r>
-        <w:t>kell</w:t>
-      </w:r>
-      <w:proofErr w:type="spellEnd"/>
-      <w:r>
-        <w:t xml:space="preserve"> </w:t>
-      </w:r>
-      <w:proofErr w:type="spellStart"/>
-      <w:r>
-        <w:t>meghívni</w:t>
-      </w:r>
-      <w:proofErr w:type="spellEnd"/>
-      <w:r>
-        <w:t xml:space="preserve">, ha </w:t>
+        <w:t>:</w:t>
+      </w:r>
+      <w:r>
+        <w:t xml:space="preserve"> Minden </w:t>
+      </w:r>
+      <w:proofErr w:type="spellStart"/>
+      <w:r>
+        <w:t>körben</w:t>
+      </w:r>
+      <w:proofErr w:type="spellEnd"/>
+      <w:r>
+        <w:t xml:space="preserve"> </w:t>
+      </w:r>
+      <w:proofErr w:type="spellStart"/>
+      <w:r>
+        <w:t>meghívandó</w:t>
+      </w:r>
+      <w:proofErr w:type="spellEnd"/>
+      <w:r>
+        <w:t xml:space="preserve"> ha </w:t>
       </w:r>
       <w:proofErr w:type="spellStart"/>
       <w:r>
@@ -9281,31 +9518,15 @@
       </w:r>
       <w:proofErr w:type="spellStart"/>
       <w:r>
-        <w:t>entitásnak</w:t>
-      </w:r>
-      <w:proofErr w:type="spellEnd"/>
-      <w:r>
-        <w:t xml:space="preserve"> “</w:t>
-      </w:r>
-      <w:proofErr w:type="spellStart"/>
-      <w:r>
-        <w:t>lépnie</w:t>
-      </w:r>
-      <w:proofErr w:type="spellEnd"/>
-      <w:r>
-        <w:t xml:space="preserve">” </w:t>
-      </w:r>
-      <w:proofErr w:type="spellStart"/>
-      <w:r>
-        <w:t>kell</w:t>
-      </w:r>
-      <w:proofErr w:type="spellEnd"/>
-      <w:r>
-        <w:t xml:space="preserve"> </w:t>
-      </w:r>
-      <w:proofErr w:type="spellStart"/>
-      <w:r>
-        <w:t>egyet</w:t>
+        <w:t>entitás</w:t>
+      </w:r>
+      <w:proofErr w:type="spellEnd"/>
+      <w:r>
+        <w:t xml:space="preserve"> </w:t>
+      </w:r>
+      <w:proofErr w:type="spellStart"/>
+      <w:r>
+        <w:t>jönne</w:t>
       </w:r>
       <w:proofErr w:type="spellEnd"/>
       <w:r>
@@ -9313,47 +9534,55 @@
       </w:r>
       <w:proofErr w:type="spellStart"/>
       <w:r>
-        <w:t>azaz</w:t>
-      </w:r>
-      <w:proofErr w:type="spellEnd"/>
-      <w:r>
-        <w:t xml:space="preserve"> ha </w:t>
-      </w:r>
-      <w:proofErr w:type="spellStart"/>
-      <w:r>
-        <w:t>éppen</w:t>
-      </w:r>
-      <w:proofErr w:type="spellEnd"/>
-      <w:r>
-        <w:t xml:space="preserve"> </w:t>
-      </w:r>
-      <w:proofErr w:type="spellStart"/>
-      <w:r>
-        <w:t>az</w:t>
-      </w:r>
-      <w:proofErr w:type="spellEnd"/>
-      <w:r>
-        <w:t xml:space="preserve"> </w:t>
-      </w:r>
-      <w:proofErr w:type="spellStart"/>
-      <w:r>
-        <w:t>adott</w:t>
-      </w:r>
-      <w:proofErr w:type="spellEnd"/>
-      <w:r>
-        <w:t xml:space="preserve"> </w:t>
-      </w:r>
-      <w:proofErr w:type="spellStart"/>
-      <w:r>
-        <w:t>entitás</w:t>
-      </w:r>
-      <w:proofErr w:type="spellEnd"/>
-      <w:r>
-        <w:t xml:space="preserve"> </w:t>
-      </w:r>
-      <w:proofErr w:type="spellStart"/>
-      <w:r>
-        <w:t>következik</w:t>
+        <w:t>akkor</w:t>
+      </w:r>
+      <w:proofErr w:type="spellEnd"/>
+      <w:r>
+        <w:t xml:space="preserve"> is ha </w:t>
+      </w:r>
+      <w:proofErr w:type="spellStart"/>
+      <w:r>
+        <w:t>ebben</w:t>
+      </w:r>
+      <w:proofErr w:type="spellEnd"/>
+      <w:r>
+        <w:t xml:space="preserve"> a </w:t>
+      </w:r>
+      <w:proofErr w:type="spellStart"/>
+      <w:r>
+        <w:t>körben</w:t>
+      </w:r>
+      <w:proofErr w:type="spellEnd"/>
+      <w:r>
+        <w:t xml:space="preserve"> </w:t>
+      </w:r>
+      <w:proofErr w:type="spellStart"/>
+      <w:r>
+        <w:t>neki</w:t>
+      </w:r>
+      <w:proofErr w:type="spellEnd"/>
+      <w:r>
+        <w:t xml:space="preserve"> </w:t>
+      </w:r>
+      <w:proofErr w:type="spellStart"/>
+      <w:r>
+        <w:t>nem</w:t>
+      </w:r>
+      <w:proofErr w:type="spellEnd"/>
+      <w:r>
+        <w:t xml:space="preserve"> </w:t>
+      </w:r>
+      <w:proofErr w:type="spellStart"/>
+      <w:r>
+        <w:t>szabad</w:t>
+      </w:r>
+      <w:proofErr w:type="spellEnd"/>
+      <w:r>
+        <w:t xml:space="preserve"> </w:t>
+      </w:r>
+      <w:proofErr w:type="spellStart"/>
+      <w:r>
+        <w:t>mozognia</w:t>
       </w:r>
       <w:proofErr w:type="spellEnd"/>
       <w:r>
@@ -9361,382 +9590,79 @@
       </w:r>
       <w:proofErr w:type="spellStart"/>
       <w:r>
-        <w:t>Meghívja</w:t>
-      </w:r>
-      <w:proofErr w:type="spellEnd"/>
-      <w:r>
-        <w:t xml:space="preserve"> </w:t>
-      </w:r>
-      <w:proofErr w:type="spellStart"/>
-      <w:r>
-        <w:t>az</w:t>
-      </w:r>
-      <w:proofErr w:type="spellEnd"/>
-      <w:r>
-        <w:t xml:space="preserve"> </w:t>
-      </w:r>
-      <w:proofErr w:type="spellStart"/>
-      <w:r>
-        <w:t>entitás</w:t>
-      </w:r>
-      <w:proofErr w:type="spellEnd"/>
-      <w:r>
-        <w:t xml:space="preserve"> </w:t>
-      </w:r>
-      <w:proofErr w:type="spellStart"/>
-      <w:r>
-        <w:t>saját</w:t>
-      </w:r>
-      <w:proofErr w:type="spellEnd"/>
-      <w:r>
-        <w:t xml:space="preserve"> </w:t>
-      </w:r>
-      <w:proofErr w:type="spellStart"/>
-      <w:r>
-        <w:t>onTurn</w:t>
-      </w:r>
-      <w:proofErr w:type="spellEnd"/>
-      <w:r>
-        <w:t xml:space="preserve"> </w:t>
-      </w:r>
-      <w:proofErr w:type="spellStart"/>
-      <w:r>
-        <w:t>függvényét</w:t>
-      </w:r>
-      <w:proofErr w:type="spellEnd"/>
-      <w:r>
-        <w:t xml:space="preserve">, </w:t>
-      </w:r>
-      <w:proofErr w:type="spellStart"/>
-      <w:r>
-        <w:t>illetve</w:t>
-      </w:r>
-      <w:proofErr w:type="spellEnd"/>
-      <w:r>
-        <w:t xml:space="preserve"> ha van </w:t>
-      </w:r>
-      <w:proofErr w:type="spellStart"/>
-      <w:r>
-        <w:t>beállítva</w:t>
-      </w:r>
-      <w:proofErr w:type="spellEnd"/>
-      <w:r>
-        <w:t xml:space="preserve"> </w:t>
-      </w:r>
-      <w:proofErr w:type="spellStart"/>
-      <w:r>
-        <w:t>útkeresés</w:t>
-      </w:r>
-      <w:proofErr w:type="spellEnd"/>
-      <w:r>
-        <w:t xml:space="preserve"> (Set/</w:t>
-      </w:r>
-      <w:proofErr w:type="spellStart"/>
-      <w:r>
-        <w:t>ClearDestination</w:t>
-      </w:r>
-      <w:proofErr w:type="spellEnd"/>
-      <w:r>
-        <w:t xml:space="preserve">), </w:t>
-      </w:r>
-      <w:proofErr w:type="spellStart"/>
-      <w:r>
-        <w:t>akkor</w:t>
-      </w:r>
-      <w:proofErr w:type="spellEnd"/>
-      <w:r>
-        <w:t xml:space="preserve"> </w:t>
-      </w:r>
-      <w:proofErr w:type="spellStart"/>
-      <w:r>
-        <w:t>előremozgatja</w:t>
-      </w:r>
-      <w:proofErr w:type="spellEnd"/>
-      <w:r>
-        <w:t xml:space="preserve"> </w:t>
-      </w:r>
-      <w:proofErr w:type="spellStart"/>
-      <w:r>
-        <w:t>ezen</w:t>
-      </w:r>
-      <w:proofErr w:type="spellEnd"/>
-      <w:r>
-        <w:t xml:space="preserve"> </w:t>
-      </w:r>
-      <w:proofErr w:type="spellStart"/>
-      <w:r>
-        <w:t>az</w:t>
-      </w:r>
-      <w:proofErr w:type="spellEnd"/>
-      <w:r>
-        <w:t xml:space="preserve"> </w:t>
-      </w:r>
-      <w:proofErr w:type="spellStart"/>
-      <w:r>
-        <w:t>úton</w:t>
-      </w:r>
-      <w:proofErr w:type="spellEnd"/>
-      <w:r>
-        <w:t xml:space="preserve">. Ha </w:t>
-      </w:r>
-      <w:proofErr w:type="spellStart"/>
-      <w:r>
-        <w:t>az</w:t>
-      </w:r>
-      <w:proofErr w:type="spellEnd"/>
-      <w:r>
-        <w:t xml:space="preserve"> </w:t>
-      </w:r>
-      <w:proofErr w:type="spellStart"/>
-      <w:r>
-        <w:t>entitás</w:t>
-      </w:r>
-      <w:proofErr w:type="spellEnd"/>
-      <w:r>
-        <w:t xml:space="preserve"> “frozen” </w:t>
-      </w:r>
-      <w:proofErr w:type="spellStart"/>
-      <w:r>
-        <w:t>státuszban</w:t>
-      </w:r>
-      <w:proofErr w:type="spellEnd"/>
-      <w:r>
-        <w:t xml:space="preserve"> van, </w:t>
-      </w:r>
-      <w:proofErr w:type="spellStart"/>
-      <w:r>
-        <w:t>akkor</w:t>
-      </w:r>
-      <w:proofErr w:type="spellEnd"/>
-      <w:r>
-        <w:t xml:space="preserve"> </w:t>
-      </w:r>
-      <w:proofErr w:type="spellStart"/>
-      <w:r>
-        <w:t>nem</w:t>
-      </w:r>
-      <w:proofErr w:type="spellEnd"/>
-      <w:r>
-        <w:t xml:space="preserve"> </w:t>
-      </w:r>
-      <w:proofErr w:type="spellStart"/>
-      <w:r>
-        <w:t>mozgatja</w:t>
-      </w:r>
-      <w:proofErr w:type="spellEnd"/>
-      <w:r>
-        <w:t>.</w:t>
+        <w:t>Ez</w:t>
+      </w:r>
+      <w:proofErr w:type="spellEnd"/>
+      <w:r>
+        <w:t xml:space="preserve"> </w:t>
+      </w:r>
+      <w:proofErr w:type="spellStart"/>
+      <w:r>
+        <w:t>csökkenti</w:t>
+      </w:r>
+      <w:proofErr w:type="spellEnd"/>
+      <w:r>
+        <w:t xml:space="preserve"> a </w:t>
+      </w:r>
+      <w:proofErr w:type="spellStart"/>
+      <w:r>
+        <w:t>rá</w:t>
+      </w:r>
+      <w:proofErr w:type="spellEnd"/>
+      <w:r>
+        <w:t xml:space="preserve"> </w:t>
+      </w:r>
+      <w:proofErr w:type="spellStart"/>
+      <w:r>
+        <w:t>vonatkozó</w:t>
+      </w:r>
+      <w:proofErr w:type="spellEnd"/>
+      <w:r>
+        <w:t xml:space="preserve"> </w:t>
+      </w:r>
+      <w:proofErr w:type="spellStart"/>
+      <w:r>
+        <w:t>effektek</w:t>
+      </w:r>
+      <w:proofErr w:type="spellEnd"/>
+      <w:r>
+        <w:t xml:space="preserve"> </w:t>
+      </w:r>
+      <w:proofErr w:type="spellStart"/>
+      <w:r>
+        <w:t>élettartamát</w:t>
+      </w:r>
+      <w:proofErr w:type="spellEnd"/>
+      <w:r>
+        <w:t xml:space="preserve">. (Pl: </w:t>
+      </w:r>
+      <w:proofErr w:type="spellStart"/>
+      <w:r>
+        <w:t>fagyás</w:t>
+      </w:r>
+      <w:proofErr w:type="spellEnd"/>
+      <w:r>
+        <w:t xml:space="preserve"> </w:t>
+      </w:r>
+      <w:proofErr w:type="spellStart"/>
+      <w:r>
+        <w:t>számláló</w:t>
+      </w:r>
+      <w:proofErr w:type="spellEnd"/>
+      <w:r>
+        <w:t xml:space="preserve"> </w:t>
+      </w:r>
+      <w:proofErr w:type="spellStart"/>
+      <w:r>
+        <w:t>csökkentése</w:t>
+      </w:r>
+      <w:proofErr w:type="spellEnd"/>
+      <w:r>
+        <w:t>).</w:t>
       </w:r>
     </w:p>
     <w:p>
       <w:r>
-        <w:tab/>
-      </w:r>
-      <w:r>
-        <w:rPr>
-          <w:b/>
-          <w:bCs/>
-        </w:rPr>
-        <w:t xml:space="preserve">void </w:t>
-      </w:r>
-      <w:proofErr w:type="spellStart"/>
-      <w:r>
-        <w:rPr>
-          <w:b/>
-          <w:bCs/>
-        </w:rPr>
-        <w:t>Entity_OnGameTick</w:t>
-      </w:r>
-      <w:proofErr w:type="spellEnd"/>
-      <w:r>
-        <w:rPr>
-          <w:b/>
-          <w:bCs/>
-        </w:rPr>
-        <w:t>(Entity*)</w:t>
-      </w:r>
-      <w:r>
-        <w:rPr>
-          <w:b/>
-          <w:bCs/>
-        </w:rPr>
-        <w:t>:</w:t>
-      </w:r>
-      <w:r>
-        <w:t xml:space="preserve"> Minden </w:t>
-      </w:r>
-      <w:proofErr w:type="spellStart"/>
-      <w:r>
-        <w:t>körben</w:t>
-      </w:r>
-      <w:proofErr w:type="spellEnd"/>
-      <w:r>
-        <w:t xml:space="preserve"> </w:t>
-      </w:r>
-      <w:proofErr w:type="spellStart"/>
-      <w:r>
-        <w:t>meghívandó</w:t>
-      </w:r>
-      <w:proofErr w:type="spellEnd"/>
-      <w:r>
-        <w:t xml:space="preserve"> ha </w:t>
-      </w:r>
-      <w:proofErr w:type="spellStart"/>
-      <w:r>
-        <w:t>az</w:t>
-      </w:r>
-      <w:proofErr w:type="spellEnd"/>
-      <w:r>
-        <w:t xml:space="preserve"> </w:t>
-      </w:r>
-      <w:proofErr w:type="spellStart"/>
-      <w:r>
-        <w:t>entitás</w:t>
-      </w:r>
-      <w:proofErr w:type="spellEnd"/>
-      <w:r>
-        <w:t xml:space="preserve"> </w:t>
-      </w:r>
-      <w:proofErr w:type="spellStart"/>
-      <w:r>
-        <w:t>jönne</w:t>
-      </w:r>
-      <w:proofErr w:type="spellEnd"/>
-      <w:r>
-        <w:t xml:space="preserve">, </w:t>
-      </w:r>
-      <w:proofErr w:type="spellStart"/>
-      <w:r>
-        <w:t>akkor</w:t>
-      </w:r>
-      <w:proofErr w:type="spellEnd"/>
-      <w:r>
-        <w:t xml:space="preserve"> is ha </w:t>
-      </w:r>
-      <w:proofErr w:type="spellStart"/>
-      <w:r>
-        <w:t>ebben</w:t>
-      </w:r>
-      <w:proofErr w:type="spellEnd"/>
-      <w:r>
-        <w:t xml:space="preserve"> a </w:t>
-      </w:r>
-      <w:proofErr w:type="spellStart"/>
-      <w:r>
-        <w:t>körben</w:t>
-      </w:r>
-      <w:proofErr w:type="spellEnd"/>
-      <w:r>
-        <w:t xml:space="preserve"> </w:t>
-      </w:r>
-      <w:proofErr w:type="spellStart"/>
-      <w:r>
-        <w:t>neki</w:t>
-      </w:r>
-      <w:proofErr w:type="spellEnd"/>
-      <w:r>
-        <w:t xml:space="preserve"> </w:t>
-      </w:r>
-      <w:proofErr w:type="spellStart"/>
-      <w:r>
-        <w:t>nem</w:t>
-      </w:r>
-      <w:proofErr w:type="spellEnd"/>
-      <w:r>
-        <w:t xml:space="preserve"> </w:t>
-      </w:r>
-      <w:proofErr w:type="spellStart"/>
-      <w:r>
-        <w:t>szabad</w:t>
-      </w:r>
-      <w:proofErr w:type="spellEnd"/>
-      <w:r>
-        <w:t xml:space="preserve"> </w:t>
-      </w:r>
-      <w:proofErr w:type="spellStart"/>
-      <w:r>
-        <w:t>mozognia</w:t>
-      </w:r>
-      <w:proofErr w:type="spellEnd"/>
-      <w:r>
-        <w:t xml:space="preserve">. </w:t>
-      </w:r>
-      <w:proofErr w:type="spellStart"/>
-      <w:r>
-        <w:t>Ez</w:t>
-      </w:r>
-      <w:proofErr w:type="spellEnd"/>
-      <w:r>
-        <w:t xml:space="preserve"> </w:t>
-      </w:r>
-      <w:proofErr w:type="spellStart"/>
-      <w:r>
-        <w:t>csökkenti</w:t>
-      </w:r>
-      <w:proofErr w:type="spellEnd"/>
-      <w:r>
-        <w:t xml:space="preserve"> a </w:t>
-      </w:r>
-      <w:proofErr w:type="spellStart"/>
-      <w:r>
-        <w:t>rá</w:t>
-      </w:r>
-      <w:proofErr w:type="spellEnd"/>
-      <w:r>
-        <w:t xml:space="preserve"> </w:t>
-      </w:r>
-      <w:proofErr w:type="spellStart"/>
-      <w:r>
-        <w:t>vonatkozó</w:t>
-      </w:r>
-      <w:proofErr w:type="spellEnd"/>
-      <w:r>
-        <w:t xml:space="preserve"> </w:t>
-      </w:r>
-      <w:proofErr w:type="spellStart"/>
-      <w:r>
-        <w:t>effektek</w:t>
-      </w:r>
-      <w:proofErr w:type="spellEnd"/>
-      <w:r>
-        <w:t xml:space="preserve"> </w:t>
-      </w:r>
-      <w:proofErr w:type="spellStart"/>
-      <w:r>
-        <w:t>élettartamát</w:t>
-      </w:r>
-      <w:proofErr w:type="spellEnd"/>
-      <w:r>
-        <w:t xml:space="preserve">. (Pl: </w:t>
-      </w:r>
-      <w:proofErr w:type="spellStart"/>
-      <w:r>
-        <w:t>fagyás</w:t>
-      </w:r>
-      <w:proofErr w:type="spellEnd"/>
-      <w:r>
-        <w:t xml:space="preserve"> </w:t>
-      </w:r>
-      <w:proofErr w:type="spellStart"/>
-      <w:r>
-        <w:t>számláló</w:t>
-      </w:r>
-      <w:proofErr w:type="spellEnd"/>
-      <w:r>
-        <w:t xml:space="preserve"> </w:t>
-      </w:r>
-      <w:proofErr w:type="spellStart"/>
-      <w:r>
-        <w:t>csökkentése</w:t>
-      </w:r>
-      <w:proofErr w:type="spellEnd"/>
-      <w:r>
-        <w:t>).</w:t>
-      </w:r>
-    </w:p>
-    <w:p>
-      <w:r>
-        <w:lastRenderedPageBreak/>
         <w:tab/>
       </w:r>
       <w:r>
@@ -11313,9 +11239,15 @@
     </w:p>
     <w:p>
       <w:pPr>
-        <w:pStyle w:val="ListParagraph"/>
-        <w:ind w:left="744"/>
+        <w:pStyle w:val="Heading2"/>
+        <w:numPr>
+          <w:ilvl w:val="1"/>
+          <w:numId w:val="1"/>
+        </w:numPr>
       </w:pPr>
+      <w:r>
+        <w:t>Entities/Player</w:t>
+      </w:r>
     </w:p>
     <w:p>
       <w:r>
@@ -12383,7 +12315,6 @@
         <w:t xml:space="preserve"> inventory-t is.</w:t>
       </w:r>
     </w:p>
-    <w:p/>
     <w:p>
       <w:proofErr w:type="spellStart"/>
       <w:r>
@@ -12448,341 +12379,51 @@
       <w:proofErr w:type="spellEnd"/>
       <w:r>
         <w:t>.</w:t>
-      </w:r>
-    </w:p>
-    <w:p/>
-    <w:p>
-      <w:r>
-        <w:t xml:space="preserve">Mind a </w:t>
-      </w:r>
-      <w:proofErr w:type="spellStart"/>
-      <w:r>
-        <w:t>tárgyak</w:t>
-      </w:r>
-      <w:proofErr w:type="spellEnd"/>
-      <w:r>
-        <w:t xml:space="preserve">, mind </w:t>
-      </w:r>
-      <w:proofErr w:type="spellStart"/>
-      <w:r>
-        <w:t>az</w:t>
-      </w:r>
-      <w:proofErr w:type="spellEnd"/>
-      <w:r>
-        <w:t xml:space="preserve"> </w:t>
-      </w:r>
-      <w:proofErr w:type="spellStart"/>
-      <w:r>
-        <w:t>entitások</w:t>
-      </w:r>
-      <w:proofErr w:type="spellEnd"/>
-      <w:r>
-        <w:t xml:space="preserve"> </w:t>
-      </w:r>
-      <w:proofErr w:type="spellStart"/>
-      <w:r>
-        <w:t>esetében</w:t>
-      </w:r>
-      <w:proofErr w:type="spellEnd"/>
-      <w:r>
-        <w:t xml:space="preserve"> </w:t>
-      </w:r>
-      <w:proofErr w:type="spellStart"/>
-      <w:r>
-        <w:t>az</w:t>
-      </w:r>
-      <w:proofErr w:type="spellEnd"/>
-      <w:r>
-        <w:t xml:space="preserve"> </w:t>
-      </w:r>
-      <w:proofErr w:type="spellStart"/>
-      <w:r>
-        <w:t>öröklő</w:t>
-      </w:r>
-      <w:proofErr w:type="spellEnd"/>
-      <w:r>
-        <w:t xml:space="preserve"> </w:t>
-      </w:r>
-      <w:proofErr w:type="spellStart"/>
-      <w:r>
-        <w:t>struktúrák</w:t>
-      </w:r>
-      <w:proofErr w:type="spellEnd"/>
-      <w:r>
-        <w:t xml:space="preserve"> </w:t>
-      </w:r>
-      <w:proofErr w:type="spellStart"/>
-      <w:r>
-        <w:t>magukkal</w:t>
-      </w:r>
-      <w:proofErr w:type="spellEnd"/>
-      <w:r>
-        <w:t xml:space="preserve"> </w:t>
-      </w:r>
-      <w:proofErr w:type="spellStart"/>
-      <w:r>
-        <w:t>hordozzák</w:t>
-      </w:r>
-      <w:proofErr w:type="spellEnd"/>
-      <w:r>
-        <w:t xml:space="preserve"> </w:t>
-      </w:r>
-      <w:proofErr w:type="spellStart"/>
-      <w:r>
-        <w:t>az</w:t>
-      </w:r>
-      <w:proofErr w:type="spellEnd"/>
-      <w:r>
-        <w:t xml:space="preserve"> </w:t>
-      </w:r>
-      <w:proofErr w:type="spellStart"/>
-      <w:r>
-        <w:t>eredeti</w:t>
-      </w:r>
-      <w:proofErr w:type="spellEnd"/>
-      <w:r>
-        <w:t xml:space="preserve"> Item </w:t>
-      </w:r>
-      <w:proofErr w:type="spellStart"/>
-      <w:r>
-        <w:t>vagy</w:t>
-      </w:r>
-      <w:proofErr w:type="spellEnd"/>
-      <w:r>
-        <w:t xml:space="preserve"> Entity </w:t>
-      </w:r>
-      <w:proofErr w:type="spellStart"/>
-      <w:r>
-        <w:t>struktúra</w:t>
-      </w:r>
-      <w:proofErr w:type="spellEnd"/>
-      <w:r>
-        <w:t xml:space="preserve"> </w:t>
-      </w:r>
-      <w:proofErr w:type="spellStart"/>
-      <w:r>
-        <w:t>definícióját</w:t>
-      </w:r>
-      <w:proofErr w:type="spellEnd"/>
-      <w:r>
-        <w:t xml:space="preserve"> </w:t>
-      </w:r>
-      <w:proofErr w:type="spellStart"/>
-      <w:r>
-        <w:t>az</w:t>
-      </w:r>
-      <w:proofErr w:type="spellEnd"/>
-      <w:r>
-        <w:t xml:space="preserve"> </w:t>
-      </w:r>
-      <w:proofErr w:type="spellStart"/>
-      <w:r>
-        <w:t>alábbi</w:t>
-      </w:r>
-      <w:proofErr w:type="spellEnd"/>
-      <w:r>
-        <w:t xml:space="preserve"> </w:t>
-      </w:r>
-      <w:proofErr w:type="spellStart"/>
-      <w:r>
-        <w:t>módon</w:t>
-      </w:r>
-      <w:proofErr w:type="spellEnd"/>
-      <w:r>
-        <w:t xml:space="preserve">, </w:t>
-      </w:r>
-      <w:proofErr w:type="spellStart"/>
-      <w:r>
-        <w:t>majd</w:t>
-      </w:r>
-      <w:proofErr w:type="spellEnd"/>
-      <w:r>
-        <w:t xml:space="preserve"> </w:t>
-      </w:r>
-      <w:proofErr w:type="spellStart"/>
-      <w:r>
-        <w:t>erre</w:t>
-      </w:r>
-      <w:proofErr w:type="spellEnd"/>
-      <w:r>
-        <w:t xml:space="preserve"> </w:t>
-      </w:r>
-      <w:proofErr w:type="spellStart"/>
-      <w:r>
-        <w:t>építenek</w:t>
-      </w:r>
-      <w:proofErr w:type="spellEnd"/>
-      <w:r>
-        <w:t xml:space="preserve"> </w:t>
-      </w:r>
-      <w:proofErr w:type="spellStart"/>
-      <w:r>
-        <w:t>tovább</w:t>
-      </w:r>
-      <w:proofErr w:type="spellEnd"/>
-      <w:r>
-        <w:t>.</w:t>
-      </w:r>
-      <w:r>
-        <w:t xml:space="preserve"> A </w:t>
-      </w:r>
-      <w:proofErr w:type="spellStart"/>
-      <w:r>
-        <w:t>virtuális</w:t>
-      </w:r>
-      <w:proofErr w:type="spellEnd"/>
-      <w:r>
-        <w:t xml:space="preserve"> </w:t>
-      </w:r>
-      <w:proofErr w:type="spellStart"/>
-      <w:r>
-        <w:t>függvények</w:t>
-      </w:r>
-      <w:proofErr w:type="spellEnd"/>
-      <w:r>
-        <w:t xml:space="preserve"> </w:t>
-      </w:r>
-      <w:proofErr w:type="spellStart"/>
-      <w:r>
-        <w:t>beállításával</w:t>
-      </w:r>
-      <w:proofErr w:type="spellEnd"/>
-      <w:r>
-        <w:t xml:space="preserve"> </w:t>
-      </w:r>
-      <w:proofErr w:type="spellStart"/>
-      <w:r>
-        <w:t>pedig</w:t>
-      </w:r>
-      <w:proofErr w:type="spellEnd"/>
-      <w:r>
-        <w:t xml:space="preserve"> </w:t>
-      </w:r>
-      <w:proofErr w:type="spellStart"/>
-      <w:r>
-        <w:t>egyedi</w:t>
-      </w:r>
-      <w:proofErr w:type="spellEnd"/>
-      <w:r>
-        <w:t xml:space="preserve"> </w:t>
-      </w:r>
-      <w:proofErr w:type="spellStart"/>
-      <w:r>
-        <w:t>interakciók</w:t>
-      </w:r>
-      <w:proofErr w:type="spellEnd"/>
-      <w:r>
-        <w:t xml:space="preserve"> </w:t>
-      </w:r>
-      <w:proofErr w:type="spellStart"/>
-      <w:r>
-        <w:t>érhetőek</w:t>
-      </w:r>
-      <w:proofErr w:type="spellEnd"/>
-      <w:r>
-        <w:t xml:space="preserve"> </w:t>
-      </w:r>
-      <w:proofErr w:type="spellStart"/>
-      <w:r>
-        <w:t>el</w:t>
-      </w:r>
-      <w:proofErr w:type="spellEnd"/>
-      <w:r>
-        <w:t xml:space="preserve"> </w:t>
-      </w:r>
-      <w:proofErr w:type="spellStart"/>
-      <w:r>
-        <w:t>az</w:t>
-      </w:r>
-      <w:proofErr w:type="spellEnd"/>
-      <w:r>
-        <w:t xml:space="preserve"> </w:t>
-      </w:r>
-      <w:proofErr w:type="spellStart"/>
-      <w:r>
-        <w:t>öröklő</w:t>
-      </w:r>
-      <w:proofErr w:type="spellEnd"/>
-      <w:r>
-        <w:t xml:space="preserve"> </w:t>
-      </w:r>
-      <w:proofErr w:type="spellStart"/>
-      <w:r>
-        <w:t>objektumok</w:t>
-      </w:r>
-      <w:proofErr w:type="spellEnd"/>
-      <w:r>
-        <w:t xml:space="preserve"> </w:t>
-      </w:r>
-      <w:proofErr w:type="spellStart"/>
-      <w:r>
-        <w:t>esetében</w:t>
-      </w:r>
-      <w:proofErr w:type="spellEnd"/>
-      <w:r>
-        <w:t>.</w:t>
-      </w:r>
-      <w:r>
-        <w:t xml:space="preserve"> </w:t>
-      </w:r>
-      <w:r>
-        <w:rPr>
-          <w:noProof/>
-        </w:rPr>
-        <w:drawing>
-          <wp:anchor distT="0" distB="0" distL="114300" distR="114300" simplePos="0" relativeHeight="251661312" behindDoc="0" locked="0" layoutInCell="1" allowOverlap="1" wp14:anchorId="0941EEF3" wp14:editId="020CE08A">
-            <wp:simplePos x="0" y="0"/>
-            <wp:positionH relativeFrom="column">
-              <wp:posOffset>0</wp:posOffset>
-            </wp:positionH>
-            <wp:positionV relativeFrom="paragraph">
-              <wp:posOffset>548640</wp:posOffset>
-            </wp:positionV>
-            <wp:extent cx="2110740" cy="1120140"/>
-            <wp:effectExtent l="0" t="0" r="3810" b="3810"/>
-            <wp:wrapSquare wrapText="bothSides"/>
-            <wp:docPr id="1311477080" name="Picture 1"/>
-            <wp:cNvGraphicFramePr>
-              <a:graphicFrameLocks xmlns:a="http://schemas.openxmlformats.org/drawingml/2006/main" noChangeAspect="1"/>
-            </wp:cNvGraphicFramePr>
-            <a:graphic xmlns:a="http://schemas.openxmlformats.org/drawingml/2006/main">
-              <a:graphicData uri="http://schemas.openxmlformats.org/drawingml/2006/picture">
-                <pic:pic xmlns:pic="http://schemas.openxmlformats.org/drawingml/2006/picture">
-                  <pic:nvPicPr>
-                    <pic:cNvPr id="1311477080" name=""/>
-                    <pic:cNvPicPr/>
-                  </pic:nvPicPr>
-                  <pic:blipFill>
-                    <a:blip r:embed="rId10">
-                      <a:extLst>
-                        <a:ext uri="{28A0092B-C50C-407E-A947-70E740481C1C}">
-                          <a14:useLocalDpi xmlns:a14="http://schemas.microsoft.com/office/drawing/2010/main" val="0"/>
-                        </a:ext>
-                      </a:extLst>
-                    </a:blip>
-                    <a:stretch>
-                      <a:fillRect/>
-                    </a:stretch>
-                  </pic:blipFill>
-                  <pic:spPr>
-                    <a:xfrm>
-                      <a:off x="0" y="0"/>
-                      <a:ext cx="2110740" cy="1120140"/>
-                    </a:xfrm>
-                    <a:prstGeom prst="rect">
-                      <a:avLst/>
-                    </a:prstGeom>
-                  </pic:spPr>
-                </pic:pic>
-              </a:graphicData>
-            </a:graphic>
-          </wp:anchor>
-        </w:drawing>
       </w:r>
     </w:p>
     <w:p>
       <w:r>
-        <w:t xml:space="preserve">// crawler </w:t>
+        <w:t xml:space="preserve">Mind a </w:t>
+      </w:r>
+      <w:proofErr w:type="spellStart"/>
+      <w:r>
+        <w:t>tárgyak</w:t>
+      </w:r>
+      <w:proofErr w:type="spellEnd"/>
+      <w:r>
+        <w:t xml:space="preserve">, mind </w:t>
+      </w:r>
+      <w:proofErr w:type="spellStart"/>
+      <w:r>
+        <w:t>az</w:t>
+      </w:r>
+      <w:proofErr w:type="spellEnd"/>
+      <w:r>
+        <w:t xml:space="preserve"> </w:t>
+      </w:r>
+      <w:proofErr w:type="spellStart"/>
+      <w:r>
+        <w:t>entitások</w:t>
+      </w:r>
+      <w:proofErr w:type="spellEnd"/>
+      <w:r>
+        <w:t xml:space="preserve"> </w:t>
+      </w:r>
+      <w:proofErr w:type="spellStart"/>
+      <w:r>
+        <w:t>esetében</w:t>
+      </w:r>
+      <w:proofErr w:type="spellEnd"/>
+      <w:r>
+        <w:t xml:space="preserve"> </w:t>
+      </w:r>
+      <w:proofErr w:type="spellStart"/>
+      <w:r>
+        <w:t>az</w:t>
+      </w:r>
+      <w:proofErr w:type="spellEnd"/>
+      <w:r>
+        <w:t xml:space="preserve"> </w:t>
       </w:r>
       <w:proofErr w:type="spellStart"/>
       <w:r>
@@ -12794,6 +12435,54 @@
       </w:r>
       <w:proofErr w:type="spellStart"/>
       <w:r>
+        <w:t>struktúrák</w:t>
+      </w:r>
+      <w:proofErr w:type="spellEnd"/>
+      <w:r>
+        <w:t xml:space="preserve"> </w:t>
+      </w:r>
+      <w:proofErr w:type="spellStart"/>
+      <w:r>
+        <w:t>magukkal</w:t>
+      </w:r>
+      <w:proofErr w:type="spellEnd"/>
+      <w:r>
+        <w:t xml:space="preserve"> </w:t>
+      </w:r>
+      <w:proofErr w:type="spellStart"/>
+      <w:r>
+        <w:t>hordozzák</w:t>
+      </w:r>
+      <w:proofErr w:type="spellEnd"/>
+      <w:r>
+        <w:t xml:space="preserve"> </w:t>
+      </w:r>
+      <w:proofErr w:type="spellStart"/>
+      <w:r>
+        <w:t>az</w:t>
+      </w:r>
+      <w:proofErr w:type="spellEnd"/>
+      <w:r>
+        <w:t xml:space="preserve"> </w:t>
+      </w:r>
+      <w:proofErr w:type="spellStart"/>
+      <w:r>
+        <w:t>eredeti</w:t>
+      </w:r>
+      <w:proofErr w:type="spellEnd"/>
+      <w:r>
+        <w:t xml:space="preserve"> Item </w:t>
+      </w:r>
+      <w:proofErr w:type="spellStart"/>
+      <w:r>
+        <w:t>vagy</w:t>
+      </w:r>
+      <w:proofErr w:type="spellEnd"/>
+      <w:r>
+        <w:t xml:space="preserve"> Entity </w:t>
+      </w:r>
+      <w:proofErr w:type="spellStart"/>
+      <w:r>
         <w:t>struktúra</w:t>
       </w:r>
       <w:proofErr w:type="spellEnd"/>
@@ -12802,6 +12491,14 @@
       </w:r>
       <w:proofErr w:type="spellStart"/>
       <w:r>
+        <w:t>definícióját</w:t>
+      </w:r>
+      <w:proofErr w:type="spellEnd"/>
+      <w:r>
+        <w:t xml:space="preserve"> </w:t>
+      </w:r>
+      <w:proofErr w:type="spellStart"/>
+      <w:r>
         <w:t>az</w:t>
       </w:r>
       <w:proofErr w:type="spellEnd"/>
@@ -12810,15 +12507,15 @@
       </w:r>
       <w:proofErr w:type="spellStart"/>
       <w:r>
-        <w:t>eredeti</w:t>
-      </w:r>
-      <w:proofErr w:type="spellEnd"/>
-      <w:r>
-        <w:t xml:space="preserve"> Entity </w:t>
-      </w:r>
-      <w:proofErr w:type="spellStart"/>
-      <w:r>
-        <w:t>struktúrával</w:t>
+        <w:t>alábbi</w:t>
+      </w:r>
+      <w:proofErr w:type="spellEnd"/>
+      <w:r>
+        <w:t xml:space="preserve"> </w:t>
+      </w:r>
+      <w:proofErr w:type="spellStart"/>
+      <w:r>
+        <w:t>módon</w:t>
       </w:r>
       <w:proofErr w:type="spellEnd"/>
       <w:r>
@@ -12826,38 +12523,2505 @@
       </w:r>
       <w:proofErr w:type="spellStart"/>
       <w:r>
-        <w:t>illetve</w:t>
-      </w:r>
-      <w:proofErr w:type="spellEnd"/>
-    </w:p>
-    <w:p>
-      <w:proofErr w:type="spellStart"/>
-      <w:r>
-        <w:t>egy</w:t>
-      </w:r>
-      <w:proofErr w:type="spellEnd"/>
-      <w:r>
-        <w:t xml:space="preserve"> extra </w:t>
-      </w:r>
-      <w:proofErr w:type="spellStart"/>
-      <w:r>
-        <w:t>vátozóval</w:t>
+        <w:t>majd</w:t>
+      </w:r>
+      <w:proofErr w:type="spellEnd"/>
+      <w:r>
+        <w:t xml:space="preserve"> </w:t>
+      </w:r>
+      <w:proofErr w:type="spellStart"/>
+      <w:r>
+        <w:t>erre</w:t>
+      </w:r>
+      <w:proofErr w:type="spellEnd"/>
+      <w:r>
+        <w:t xml:space="preserve"> </w:t>
+      </w:r>
+      <w:proofErr w:type="spellStart"/>
+      <w:r>
+        <w:t>építenek</w:t>
+      </w:r>
+      <w:proofErr w:type="spellEnd"/>
+      <w:r>
+        <w:t xml:space="preserve"> </w:t>
+      </w:r>
+      <w:proofErr w:type="spellStart"/>
+      <w:r>
+        <w:t>tovább</w:t>
       </w:r>
       <w:proofErr w:type="spellEnd"/>
       <w:r>
         <w:t>.</w:t>
+      </w:r>
+      <w:r>
+        <w:t xml:space="preserve"> A </w:t>
+      </w:r>
+      <w:proofErr w:type="spellStart"/>
+      <w:r>
+        <w:t>virtuális</w:t>
+      </w:r>
+      <w:proofErr w:type="spellEnd"/>
+      <w:r>
+        <w:t xml:space="preserve"> </w:t>
+      </w:r>
+      <w:proofErr w:type="spellStart"/>
+      <w:r>
+        <w:t>függvények</w:t>
+      </w:r>
+      <w:proofErr w:type="spellEnd"/>
+      <w:r>
+        <w:t xml:space="preserve"> </w:t>
+      </w:r>
+      <w:proofErr w:type="spellStart"/>
+      <w:r>
+        <w:t>beállításával</w:t>
+      </w:r>
+      <w:proofErr w:type="spellEnd"/>
+      <w:r>
+        <w:t xml:space="preserve"> </w:t>
+      </w:r>
+      <w:proofErr w:type="spellStart"/>
+      <w:r>
+        <w:t>pedig</w:t>
+      </w:r>
+      <w:proofErr w:type="spellEnd"/>
+      <w:r>
+        <w:t xml:space="preserve"> </w:t>
+      </w:r>
+      <w:proofErr w:type="spellStart"/>
+      <w:r>
+        <w:t>egyedi</w:t>
+      </w:r>
+      <w:proofErr w:type="spellEnd"/>
+      <w:r>
+        <w:t xml:space="preserve"> </w:t>
+      </w:r>
+      <w:proofErr w:type="spellStart"/>
+      <w:r>
+        <w:t>interakciók</w:t>
+      </w:r>
+      <w:proofErr w:type="spellEnd"/>
+      <w:r>
+        <w:t xml:space="preserve"> </w:t>
+      </w:r>
+      <w:proofErr w:type="spellStart"/>
+      <w:r>
+        <w:t>érhetőek</w:t>
+      </w:r>
+      <w:proofErr w:type="spellEnd"/>
+      <w:r>
+        <w:t xml:space="preserve"> </w:t>
+      </w:r>
+      <w:proofErr w:type="spellStart"/>
+      <w:r>
+        <w:t>el</w:t>
+      </w:r>
+      <w:proofErr w:type="spellEnd"/>
+      <w:r>
+        <w:t xml:space="preserve"> </w:t>
+      </w:r>
+      <w:proofErr w:type="spellStart"/>
+      <w:r>
+        <w:t>az</w:t>
+      </w:r>
+      <w:proofErr w:type="spellEnd"/>
+      <w:r>
+        <w:t xml:space="preserve"> </w:t>
+      </w:r>
+      <w:proofErr w:type="spellStart"/>
+      <w:r>
+        <w:t>öröklő</w:t>
+      </w:r>
+      <w:proofErr w:type="spellEnd"/>
+      <w:r>
+        <w:t xml:space="preserve"> </w:t>
+      </w:r>
+      <w:proofErr w:type="spellStart"/>
+      <w:r>
+        <w:t>objektumok</w:t>
+      </w:r>
+      <w:proofErr w:type="spellEnd"/>
+      <w:r>
+        <w:t xml:space="preserve"> </w:t>
+      </w:r>
+      <w:proofErr w:type="spellStart"/>
+      <w:r>
+        <w:t>esetében</w:t>
+      </w:r>
+      <w:proofErr w:type="spellEnd"/>
+      <w:r>
+        <w:t>.</w:t>
+      </w:r>
+      <w:r>
+        <w:t xml:space="preserve"> </w:t>
       </w:r>
     </w:p>
     <w:p>
       <w:pPr>
-        <w:pStyle w:val="Heading1"/>
-        <w:ind w:left="360"/>
+        <w:pStyle w:val="Heading2"/>
+        <w:numPr>
+          <w:ilvl w:val="1"/>
+          <w:numId w:val="1"/>
+        </w:numPr>
       </w:pPr>
+      <w:r>
+        <w:t>Entities/Crawler</w:t>
+      </w:r>
+    </w:p>
+    <w:p>
+      <w:r>
+        <w:tab/>
+      </w:r>
+      <w:r>
+        <w:t xml:space="preserve">A crawler </w:t>
+      </w:r>
+      <w:proofErr w:type="spellStart"/>
+      <w:r>
+        <w:t>egy</w:t>
+      </w:r>
+      <w:proofErr w:type="spellEnd"/>
+      <w:r>
+        <w:t xml:space="preserve"> </w:t>
+      </w:r>
+      <w:proofErr w:type="spellStart"/>
+      <w:r>
+        <w:t>szörny</w:t>
+      </w:r>
+      <w:proofErr w:type="spellEnd"/>
+      <w:r>
+        <w:t xml:space="preserve">, </w:t>
+      </w:r>
+      <w:proofErr w:type="spellStart"/>
+      <w:r>
+        <w:t>mely</w:t>
+      </w:r>
+      <w:proofErr w:type="spellEnd"/>
+      <w:r>
+        <w:t xml:space="preserve"> </w:t>
+      </w:r>
+      <w:proofErr w:type="spellStart"/>
+      <w:r>
+        <w:t>útkeresés</w:t>
+      </w:r>
+      <w:proofErr w:type="spellEnd"/>
+      <w:r>
+        <w:t xml:space="preserve"> </w:t>
+      </w:r>
+      <w:proofErr w:type="spellStart"/>
+      <w:r>
+        <w:t>segítségével</w:t>
+      </w:r>
+      <w:proofErr w:type="spellEnd"/>
+      <w:r>
+        <w:t xml:space="preserve"> </w:t>
+      </w:r>
+      <w:proofErr w:type="spellStart"/>
+      <w:r>
+        <w:t>képes</w:t>
+      </w:r>
+      <w:proofErr w:type="spellEnd"/>
+      <w:r>
+        <w:t xml:space="preserve"> </w:t>
+      </w:r>
+      <w:proofErr w:type="spellStart"/>
+      <w:r>
+        <w:t>követni</w:t>
+      </w:r>
+      <w:proofErr w:type="spellEnd"/>
+      <w:r>
+        <w:t xml:space="preserve"> a </w:t>
+      </w:r>
+      <w:proofErr w:type="spellStart"/>
+      <w:r>
+        <w:t>játékost</w:t>
+      </w:r>
+      <w:proofErr w:type="spellEnd"/>
+      <w:r>
+        <w:t xml:space="preserve">. </w:t>
+      </w:r>
+      <w:r>
+        <w:t xml:space="preserve">Az </w:t>
+      </w:r>
+      <w:proofErr w:type="spellStart"/>
+      <w:r>
+        <w:t>ECrawler</w:t>
+      </w:r>
+      <w:proofErr w:type="spellEnd"/>
+      <w:r>
+        <w:t xml:space="preserve"> </w:t>
+      </w:r>
+      <w:proofErr w:type="spellStart"/>
+      <w:r>
+        <w:t>struktúrában</w:t>
+      </w:r>
+      <w:proofErr w:type="spellEnd"/>
+      <w:r>
+        <w:t xml:space="preserve"> </w:t>
+      </w:r>
+      <w:proofErr w:type="spellStart"/>
+      <w:r>
+        <w:t>az</w:t>
+      </w:r>
+      <w:proofErr w:type="spellEnd"/>
+      <w:r>
+        <w:t xml:space="preserve"> </w:t>
+      </w:r>
+      <w:proofErr w:type="spellStart"/>
+      <w:r>
+        <w:t>örökölt</w:t>
+      </w:r>
+      <w:proofErr w:type="spellEnd"/>
+      <w:r>
+        <w:t xml:space="preserve"> Entity </w:t>
+      </w:r>
+      <w:proofErr w:type="spellStart"/>
+      <w:r>
+        <w:t>mellett</w:t>
+      </w:r>
+      <w:proofErr w:type="spellEnd"/>
+      <w:r>
+        <w:t xml:space="preserve"> </w:t>
+      </w:r>
+      <w:proofErr w:type="spellStart"/>
+      <w:r>
+        <w:t>egy</w:t>
+      </w:r>
+      <w:proofErr w:type="spellEnd"/>
+      <w:r>
+        <w:t xml:space="preserve"> </w:t>
+      </w:r>
+      <w:proofErr w:type="spellStart"/>
+      <w:r>
+        <w:t>biteCooldown</w:t>
+      </w:r>
+      <w:proofErr w:type="spellEnd"/>
+      <w:r>
+        <w:t xml:space="preserve"> </w:t>
+      </w:r>
+      <w:proofErr w:type="spellStart"/>
+      <w:r>
+        <w:t>változó</w:t>
+      </w:r>
+      <w:proofErr w:type="spellEnd"/>
+      <w:r>
+        <w:t xml:space="preserve"> </w:t>
+      </w:r>
+      <w:proofErr w:type="spellStart"/>
+      <w:r>
+        <w:t>adja</w:t>
+      </w:r>
+      <w:proofErr w:type="spellEnd"/>
+      <w:r>
+        <w:t xml:space="preserve"> meg, </w:t>
+      </w:r>
+      <w:proofErr w:type="spellStart"/>
+      <w:r>
+        <w:t>hogy</w:t>
+      </w:r>
+      <w:proofErr w:type="spellEnd"/>
+      <w:r>
+        <w:t xml:space="preserve"> </w:t>
+      </w:r>
+      <w:proofErr w:type="spellStart"/>
+      <w:r>
+        <w:t>mennyi</w:t>
+      </w:r>
+      <w:proofErr w:type="spellEnd"/>
+      <w:r>
+        <w:t xml:space="preserve"> </w:t>
+      </w:r>
+      <w:proofErr w:type="spellStart"/>
+      <w:r>
+        <w:t>ideig</w:t>
+      </w:r>
+      <w:proofErr w:type="spellEnd"/>
+      <w:r>
+        <w:t xml:space="preserve"> </w:t>
+      </w:r>
+      <w:proofErr w:type="spellStart"/>
+      <w:r>
+        <w:t>kell</w:t>
+      </w:r>
+      <w:proofErr w:type="spellEnd"/>
+      <w:r>
+        <w:t xml:space="preserve"> </w:t>
+      </w:r>
+      <w:proofErr w:type="spellStart"/>
+      <w:r>
+        <w:t>várnia</w:t>
+      </w:r>
+      <w:proofErr w:type="spellEnd"/>
+      <w:r>
+        <w:t xml:space="preserve"> </w:t>
+      </w:r>
+      <w:proofErr w:type="spellStart"/>
+      <w:r>
+        <w:t>két</w:t>
+      </w:r>
+      <w:proofErr w:type="spellEnd"/>
+      <w:r>
+        <w:t xml:space="preserve"> </w:t>
+      </w:r>
+      <w:proofErr w:type="spellStart"/>
+      <w:r>
+        <w:t>támadás</w:t>
+      </w:r>
+      <w:proofErr w:type="spellEnd"/>
+      <w:r>
+        <w:t xml:space="preserve"> </w:t>
+      </w:r>
+      <w:proofErr w:type="spellStart"/>
+      <w:r>
+        <w:t>között</w:t>
+      </w:r>
+      <w:proofErr w:type="spellEnd"/>
+      <w:r>
+        <w:t>.</w:t>
+      </w:r>
+    </w:p>
+    <w:p>
+      <w:r>
+        <w:t xml:space="preserve">A Crawler </w:t>
+      </w:r>
+      <w:proofErr w:type="spellStart"/>
+      <w:r>
+        <w:rPr>
+          <w:b/>
+          <w:bCs/>
+        </w:rPr>
+        <w:t>onTurn</w:t>
+      </w:r>
+      <w:proofErr w:type="spellEnd"/>
+      <w:r>
+        <w:t xml:space="preserve"> </w:t>
+      </w:r>
+      <w:proofErr w:type="spellStart"/>
+      <w:r>
+        <w:t>függvényében</w:t>
+      </w:r>
+      <w:proofErr w:type="spellEnd"/>
+      <w:r>
+        <w:t xml:space="preserve"> </w:t>
+      </w:r>
+      <w:proofErr w:type="spellStart"/>
+      <w:r>
+        <w:t>megkeresi</w:t>
+      </w:r>
+      <w:proofErr w:type="spellEnd"/>
+      <w:r>
+        <w:t xml:space="preserve"> a </w:t>
+      </w:r>
+      <w:proofErr w:type="spellStart"/>
+      <w:r>
+        <w:t>legközelebbi</w:t>
+      </w:r>
+      <w:proofErr w:type="spellEnd"/>
+      <w:r>
+        <w:t xml:space="preserve"> </w:t>
+      </w:r>
+      <w:proofErr w:type="spellStart"/>
+      <w:r>
+        <w:t>entitást</w:t>
+      </w:r>
+      <w:proofErr w:type="spellEnd"/>
+      <w:r>
+        <w:t xml:space="preserve">, </w:t>
+      </w:r>
+      <w:proofErr w:type="spellStart"/>
+      <w:r>
+        <w:t>mely</w:t>
+      </w:r>
+      <w:proofErr w:type="spellEnd"/>
+      <w:r>
+        <w:t xml:space="preserve"> </w:t>
+      </w:r>
+      <w:proofErr w:type="spellStart"/>
+      <w:r>
+        <w:t>nem</w:t>
+      </w:r>
+      <w:proofErr w:type="spellEnd"/>
+      <w:r>
+        <w:t xml:space="preserve"> </w:t>
+      </w:r>
+      <w:proofErr w:type="spellStart"/>
+      <w:r>
+        <w:t>szintén</w:t>
+      </w:r>
+      <w:proofErr w:type="spellEnd"/>
+      <w:r>
+        <w:t xml:space="preserve"> crawler, </w:t>
+      </w:r>
+      <w:proofErr w:type="spellStart"/>
+      <w:r>
+        <w:t>vagy</w:t>
+      </w:r>
+      <w:proofErr w:type="spellEnd"/>
+      <w:r>
+        <w:t xml:space="preserve"> </w:t>
+      </w:r>
+      <w:proofErr w:type="spellStart"/>
+      <w:r>
+        <w:t>pedig</w:t>
+      </w:r>
+      <w:proofErr w:type="spellEnd"/>
+      <w:r>
+        <w:t xml:space="preserve"> </w:t>
+      </w:r>
+      <w:proofErr w:type="spellStart"/>
+      <w:r>
+        <w:t>láda</w:t>
+      </w:r>
+      <w:proofErr w:type="spellEnd"/>
+      <w:r>
+        <w:t>/</w:t>
+      </w:r>
+      <w:proofErr w:type="spellStart"/>
+      <w:r>
+        <w:t>egyéb</w:t>
+      </w:r>
+      <w:proofErr w:type="spellEnd"/>
+      <w:r>
+        <w:t xml:space="preserve"> </w:t>
+      </w:r>
+      <w:proofErr w:type="spellStart"/>
+      <w:r>
+        <w:t>nem</w:t>
+      </w:r>
+      <w:proofErr w:type="spellEnd"/>
+      <w:r>
+        <w:t xml:space="preserve"> </w:t>
+      </w:r>
+      <w:proofErr w:type="spellStart"/>
+      <w:r>
+        <w:t>támadni</w:t>
+      </w:r>
+      <w:proofErr w:type="spellEnd"/>
+      <w:r>
+        <w:t xml:space="preserve"> </w:t>
+      </w:r>
+      <w:proofErr w:type="spellStart"/>
+      <w:r>
+        <w:t>való</w:t>
+      </w:r>
+      <w:proofErr w:type="spellEnd"/>
+      <w:r>
+        <w:t xml:space="preserve"> </w:t>
+      </w:r>
+      <w:proofErr w:type="spellStart"/>
+      <w:r>
+        <w:t>lény</w:t>
+      </w:r>
+      <w:proofErr w:type="spellEnd"/>
+      <w:r>
+        <w:t xml:space="preserve">. </w:t>
+      </w:r>
+      <w:r>
+        <w:t xml:space="preserve">A </w:t>
+      </w:r>
+      <w:proofErr w:type="spellStart"/>
+      <w:r>
+        <w:t>legközelebbi</w:t>
+      </w:r>
+      <w:proofErr w:type="spellEnd"/>
+      <w:r>
+        <w:t xml:space="preserve"> </w:t>
+      </w:r>
+      <w:proofErr w:type="spellStart"/>
+      <w:r>
+        <w:t>látható</w:t>
+      </w:r>
+      <w:proofErr w:type="spellEnd"/>
+      <w:r>
+        <w:t xml:space="preserve"> </w:t>
+      </w:r>
+      <w:proofErr w:type="spellStart"/>
+      <w:r>
+        <w:t>ellenséghez</w:t>
+      </w:r>
+      <w:proofErr w:type="spellEnd"/>
+      <w:r>
+        <w:t xml:space="preserve"> </w:t>
+      </w:r>
+      <w:proofErr w:type="spellStart"/>
+      <w:r>
+        <w:t>útkereséssel</w:t>
+      </w:r>
+      <w:proofErr w:type="spellEnd"/>
+      <w:r>
+        <w:t xml:space="preserve"> </w:t>
+      </w:r>
+      <w:proofErr w:type="spellStart"/>
+      <w:r>
+        <w:t>próbál</w:t>
+      </w:r>
+      <w:proofErr w:type="spellEnd"/>
+      <w:r>
+        <w:t xml:space="preserve"> </w:t>
+      </w:r>
+      <w:proofErr w:type="spellStart"/>
+      <w:r>
+        <w:t>közeledni</w:t>
+      </w:r>
+      <w:proofErr w:type="spellEnd"/>
+      <w:r>
+        <w:t xml:space="preserve">, </w:t>
+      </w:r>
+      <w:proofErr w:type="spellStart"/>
+      <w:r>
+        <w:t>és</w:t>
+      </w:r>
+      <w:proofErr w:type="spellEnd"/>
+      <w:r>
+        <w:t xml:space="preserve"> ha </w:t>
+      </w:r>
+      <w:proofErr w:type="spellStart"/>
+      <w:r>
+        <w:t>kellő</w:t>
+      </w:r>
+      <w:proofErr w:type="spellEnd"/>
+      <w:r>
+        <w:t xml:space="preserve"> </w:t>
+      </w:r>
+      <w:proofErr w:type="spellStart"/>
+      <w:r>
+        <w:t>távolságra</w:t>
+      </w:r>
+      <w:proofErr w:type="spellEnd"/>
+      <w:r>
+        <w:t xml:space="preserve"> van, </w:t>
+      </w:r>
+      <w:proofErr w:type="spellStart"/>
+      <w:r>
+        <w:t>akkor</w:t>
+      </w:r>
+      <w:proofErr w:type="spellEnd"/>
+      <w:r>
+        <w:t xml:space="preserve"> meg is </w:t>
+      </w:r>
+      <w:proofErr w:type="spellStart"/>
+      <w:r>
+        <w:t>támadja</w:t>
+      </w:r>
+      <w:proofErr w:type="spellEnd"/>
+      <w:r>
+        <w:t xml:space="preserve">. </w:t>
+      </w:r>
+      <w:proofErr w:type="spellStart"/>
+      <w:r>
+        <w:t>Támadáskor</w:t>
+      </w:r>
+      <w:proofErr w:type="spellEnd"/>
+      <w:r>
+        <w:t xml:space="preserve"> </w:t>
+      </w:r>
+      <w:proofErr w:type="spellStart"/>
+      <w:r>
+        <w:t>növeli</w:t>
+      </w:r>
+      <w:proofErr w:type="spellEnd"/>
+      <w:r>
+        <w:t xml:space="preserve"> a </w:t>
+      </w:r>
+      <w:proofErr w:type="spellStart"/>
+      <w:r>
+        <w:t>biteCooldown</w:t>
+      </w:r>
+      <w:proofErr w:type="spellEnd"/>
+      <w:r>
+        <w:t xml:space="preserve"> </w:t>
+      </w:r>
+      <w:proofErr w:type="spellStart"/>
+      <w:r>
+        <w:t>változót</w:t>
+      </w:r>
+      <w:proofErr w:type="spellEnd"/>
+      <w:r>
+        <w:t>.</w:t>
+      </w:r>
+    </w:p>
+    <w:p>
+      <w:r>
+        <w:rPr>
+          <w:b/>
+          <w:bCs/>
+        </w:rPr>
+        <w:t>Draw</w:t>
+      </w:r>
+      <w:r>
+        <w:t xml:space="preserve"> </w:t>
+      </w:r>
+      <w:proofErr w:type="spellStart"/>
+      <w:r>
+        <w:t>függvényében</w:t>
+      </w:r>
+      <w:proofErr w:type="spellEnd"/>
+      <w:r>
+        <w:t xml:space="preserve"> </w:t>
+      </w:r>
+      <w:proofErr w:type="spellStart"/>
+      <w:r>
+        <w:t>kirajzolja</w:t>
+      </w:r>
+      <w:proofErr w:type="spellEnd"/>
+      <w:r>
+        <w:t xml:space="preserve"> </w:t>
+      </w:r>
+      <w:proofErr w:type="spellStart"/>
+      <w:r>
+        <w:t>az</w:t>
+      </w:r>
+      <w:proofErr w:type="spellEnd"/>
+      <w:r>
+        <w:t xml:space="preserve"> </w:t>
+      </w:r>
+      <w:proofErr w:type="spellStart"/>
+      <w:r>
+        <w:t>éppen</w:t>
+      </w:r>
+      <w:proofErr w:type="spellEnd"/>
+      <w:r>
+        <w:t xml:space="preserve"> </w:t>
+      </w:r>
+      <w:proofErr w:type="spellStart"/>
+      <w:r>
+        <w:t>támadott</w:t>
+      </w:r>
+      <w:proofErr w:type="spellEnd"/>
+      <w:r>
+        <w:t xml:space="preserve"> </w:t>
+      </w:r>
+      <w:proofErr w:type="spellStart"/>
+      <w:r>
+        <w:t>ellenséghez</w:t>
+      </w:r>
+      <w:proofErr w:type="spellEnd"/>
+      <w:r>
+        <w:t xml:space="preserve"> </w:t>
+      </w:r>
+      <w:proofErr w:type="spellStart"/>
+      <w:r>
+        <w:t>tartó</w:t>
+      </w:r>
+      <w:proofErr w:type="spellEnd"/>
+      <w:r>
+        <w:t xml:space="preserve"> </w:t>
+      </w:r>
+      <w:proofErr w:type="spellStart"/>
+      <w:r>
+        <w:t>legrövidebb</w:t>
+      </w:r>
+      <w:proofErr w:type="spellEnd"/>
+      <w:r>
+        <w:t xml:space="preserve"> </w:t>
+      </w:r>
+      <w:proofErr w:type="spellStart"/>
+      <w:r>
+        <w:t>utat</w:t>
+      </w:r>
+      <w:proofErr w:type="spellEnd"/>
+      <w:r>
+        <w:t xml:space="preserve">, </w:t>
+      </w:r>
+      <w:proofErr w:type="spellStart"/>
+      <w:r>
+        <w:t>ezzel</w:t>
+      </w:r>
+      <w:proofErr w:type="spellEnd"/>
+      <w:r>
+        <w:t xml:space="preserve"> </w:t>
+      </w:r>
+      <w:proofErr w:type="spellStart"/>
+      <w:r>
+        <w:t>jelezve</w:t>
+      </w:r>
+      <w:proofErr w:type="spellEnd"/>
+      <w:r>
+        <w:t xml:space="preserve"> a </w:t>
+      </w:r>
+      <w:proofErr w:type="spellStart"/>
+      <w:r>
+        <w:t>támadást</w:t>
+      </w:r>
+      <w:proofErr w:type="spellEnd"/>
+      <w:r>
+        <w:t>.</w:t>
+      </w:r>
+      <w:r>
+        <w:t xml:space="preserve">  </w:t>
+      </w:r>
+    </w:p>
+    <w:p>
+      <w:r>
+        <w:rPr>
+          <w:b/>
+          <w:bCs/>
+        </w:rPr>
+        <w:t>Spawn</w:t>
+      </w:r>
+      <w:r>
+        <w:t xml:space="preserve"> </w:t>
+      </w:r>
+      <w:proofErr w:type="spellStart"/>
+      <w:r>
+        <w:t>függvénye</w:t>
+      </w:r>
+      <w:proofErr w:type="spellEnd"/>
+      <w:r>
+        <w:t xml:space="preserve"> </w:t>
+      </w:r>
+      <w:proofErr w:type="spellStart"/>
+      <w:r>
+        <w:t>beállítja</w:t>
+      </w:r>
+      <w:proofErr w:type="spellEnd"/>
+      <w:r>
+        <w:t xml:space="preserve"> </w:t>
+      </w:r>
+      <w:proofErr w:type="spellStart"/>
+      <w:r>
+        <w:t>az</w:t>
+      </w:r>
+      <w:proofErr w:type="spellEnd"/>
+      <w:r>
+        <w:t xml:space="preserve"> </w:t>
+      </w:r>
+      <w:proofErr w:type="spellStart"/>
+      <w:r>
+        <w:t>alapvető</w:t>
+      </w:r>
+      <w:proofErr w:type="spellEnd"/>
+      <w:r>
+        <w:t xml:space="preserve"> </w:t>
+      </w:r>
+      <w:proofErr w:type="spellStart"/>
+      <w:r>
+        <w:t>változókat</w:t>
+      </w:r>
+      <w:proofErr w:type="spellEnd"/>
+      <w:r>
+        <w:t xml:space="preserve">, </w:t>
+      </w:r>
+      <w:proofErr w:type="spellStart"/>
+      <w:r>
+        <w:t>és</w:t>
+      </w:r>
+      <w:proofErr w:type="spellEnd"/>
+      <w:r>
+        <w:t xml:space="preserve"> 10 </w:t>
+      </w:r>
+      <w:proofErr w:type="spellStart"/>
+      <w:r>
+        <w:t>pontot</w:t>
+      </w:r>
+      <w:proofErr w:type="spellEnd"/>
+      <w:r>
+        <w:t xml:space="preserve"> ad a crawler </w:t>
+      </w:r>
+      <w:proofErr w:type="spellStart"/>
+      <w:r>
+        <w:t>megöléséért</w:t>
+      </w:r>
+      <w:proofErr w:type="spellEnd"/>
+      <w:r>
+        <w:t>.</w:t>
+      </w:r>
     </w:p>
     <w:p>
       <w:pPr>
-        <w:pStyle w:val="Heading1"/>
+        <w:pStyle w:val="Heading2"/>
+        <w:numPr>
+          <w:ilvl w:val="1"/>
+          <w:numId w:val="1"/>
+        </w:numPr>
       </w:pPr>
+      <w:r>
+        <w:t>Entities/Rat</w:t>
+      </w:r>
+    </w:p>
+    <w:p>
+      <w:pPr>
+        <w:ind w:left="360"/>
+      </w:pPr>
+      <w:r>
+        <w:t xml:space="preserve">A </w:t>
+      </w:r>
+      <w:proofErr w:type="spellStart"/>
+      <w:r>
+        <w:t>patkányok</w:t>
+      </w:r>
+      <w:proofErr w:type="spellEnd"/>
+      <w:r>
+        <w:t xml:space="preserve"> a </w:t>
+      </w:r>
+      <w:proofErr w:type="spellStart"/>
+      <w:r>
+        <w:t>labirintusban</w:t>
+      </w:r>
+      <w:proofErr w:type="spellEnd"/>
+      <w:r>
+        <w:t xml:space="preserve"> </w:t>
+      </w:r>
+      <w:proofErr w:type="spellStart"/>
+      <w:r>
+        <w:t>nagy</w:t>
+      </w:r>
+      <w:proofErr w:type="spellEnd"/>
+      <w:r>
+        <w:t xml:space="preserve"> </w:t>
+      </w:r>
+      <w:proofErr w:type="spellStart"/>
+      <w:r>
+        <w:t>számban</w:t>
+      </w:r>
+      <w:proofErr w:type="spellEnd"/>
+      <w:r>
+        <w:t xml:space="preserve"> </w:t>
+      </w:r>
+      <w:proofErr w:type="spellStart"/>
+      <w:r>
+        <w:t>megtalálhatók</w:t>
+      </w:r>
+      <w:proofErr w:type="spellEnd"/>
+      <w:r>
+        <w:t xml:space="preserve">, </w:t>
+      </w:r>
+      <w:r>
+        <w:t xml:space="preserve">de </w:t>
+      </w:r>
+      <w:proofErr w:type="spellStart"/>
+      <w:r>
+        <w:t>alapvetően</w:t>
+      </w:r>
+      <w:proofErr w:type="spellEnd"/>
+      <w:r>
+        <w:t xml:space="preserve"> </w:t>
+      </w:r>
+      <w:proofErr w:type="spellStart"/>
+      <w:r>
+        <w:t>nem</w:t>
+      </w:r>
+      <w:proofErr w:type="spellEnd"/>
+      <w:r>
+        <w:t xml:space="preserve"> </w:t>
+      </w:r>
+      <w:proofErr w:type="spellStart"/>
+      <w:r>
+        <w:t>veszélyesek</w:t>
+      </w:r>
+      <w:proofErr w:type="spellEnd"/>
+      <w:r>
+        <w:t xml:space="preserve"> a </w:t>
+      </w:r>
+      <w:proofErr w:type="spellStart"/>
+      <w:r>
+        <w:t>játékosra</w:t>
+      </w:r>
+      <w:proofErr w:type="spellEnd"/>
+      <w:r>
+        <w:t xml:space="preserve">. Az Erat </w:t>
+      </w:r>
+      <w:proofErr w:type="spellStart"/>
+      <w:r>
+        <w:t>struktúra</w:t>
+      </w:r>
+      <w:proofErr w:type="spellEnd"/>
+      <w:r>
+        <w:t xml:space="preserve"> </w:t>
+      </w:r>
+      <w:proofErr w:type="spellStart"/>
+      <w:r>
+        <w:t>tartalmaz</w:t>
+      </w:r>
+      <w:proofErr w:type="spellEnd"/>
+      <w:r>
+        <w:t xml:space="preserve"> </w:t>
+      </w:r>
+      <w:proofErr w:type="spellStart"/>
+      <w:r>
+        <w:t>egy</w:t>
+      </w:r>
+      <w:proofErr w:type="spellEnd"/>
+      <w:r>
+        <w:t xml:space="preserve"> </w:t>
+      </w:r>
+      <w:proofErr w:type="spellStart"/>
+      <w:r>
+        <w:t>biteCooldown</w:t>
+      </w:r>
+      <w:proofErr w:type="spellEnd"/>
+      <w:r>
+        <w:t xml:space="preserve"> </w:t>
+      </w:r>
+      <w:proofErr w:type="spellStart"/>
+      <w:r>
+        <w:t>változót</w:t>
+      </w:r>
+      <w:proofErr w:type="spellEnd"/>
+      <w:r>
+        <w:t xml:space="preserve">, </w:t>
+      </w:r>
+      <w:proofErr w:type="spellStart"/>
+      <w:r>
+        <w:t>mely</w:t>
+      </w:r>
+      <w:proofErr w:type="spellEnd"/>
+      <w:r>
+        <w:t xml:space="preserve"> </w:t>
+      </w:r>
+      <w:proofErr w:type="spellStart"/>
+      <w:r>
+        <w:t>ugyanazt</w:t>
+      </w:r>
+      <w:proofErr w:type="spellEnd"/>
+      <w:r>
+        <w:t xml:space="preserve"> a </w:t>
+      </w:r>
+      <w:proofErr w:type="spellStart"/>
+      <w:r>
+        <w:t>szerepet</w:t>
+      </w:r>
+      <w:proofErr w:type="spellEnd"/>
+      <w:r>
+        <w:t xml:space="preserve"> </w:t>
+      </w:r>
+      <w:proofErr w:type="spellStart"/>
+      <w:r>
+        <w:t>tölti</w:t>
+      </w:r>
+      <w:proofErr w:type="spellEnd"/>
+      <w:r>
+        <w:t xml:space="preserve"> be mint a crawler </w:t>
+      </w:r>
+      <w:proofErr w:type="spellStart"/>
+      <w:r>
+        <w:t>esetében</w:t>
+      </w:r>
+      <w:proofErr w:type="spellEnd"/>
+      <w:r>
+        <w:t xml:space="preserve">, </w:t>
+      </w:r>
+      <w:proofErr w:type="spellStart"/>
+      <w:r>
+        <w:t>illetve</w:t>
+      </w:r>
+      <w:proofErr w:type="spellEnd"/>
+      <w:r>
+        <w:t xml:space="preserve"> </w:t>
+      </w:r>
+      <w:proofErr w:type="spellStart"/>
+      <w:r>
+        <w:t>egy</w:t>
+      </w:r>
+      <w:proofErr w:type="spellEnd"/>
+      <w:r>
+        <w:t xml:space="preserve"> </w:t>
+      </w:r>
+      <w:proofErr w:type="spellStart"/>
+      <w:r>
+        <w:t>isRed</w:t>
+      </w:r>
+      <w:proofErr w:type="spellEnd"/>
+      <w:r>
+        <w:t xml:space="preserve"> bool </w:t>
+      </w:r>
+      <w:proofErr w:type="spellStart"/>
+      <w:r>
+        <w:t>típusú</w:t>
+      </w:r>
+      <w:proofErr w:type="spellEnd"/>
+      <w:r>
+        <w:t xml:space="preserve"> </w:t>
+      </w:r>
+      <w:proofErr w:type="spellStart"/>
+      <w:r>
+        <w:t>változót</w:t>
+      </w:r>
+      <w:proofErr w:type="spellEnd"/>
+      <w:r>
+        <w:t xml:space="preserve">. </w:t>
+      </w:r>
+      <w:proofErr w:type="spellStart"/>
+      <w:r>
+        <w:t>Ez</w:t>
+      </w:r>
+      <w:proofErr w:type="spellEnd"/>
+      <w:r>
+        <w:t xml:space="preserve"> </w:t>
+      </w:r>
+      <w:proofErr w:type="spellStart"/>
+      <w:r>
+        <w:t>azt</w:t>
+      </w:r>
+      <w:proofErr w:type="spellEnd"/>
+      <w:r>
+        <w:t xml:space="preserve"> </w:t>
+      </w:r>
+      <w:proofErr w:type="spellStart"/>
+      <w:r>
+        <w:t>adja</w:t>
+      </w:r>
+      <w:proofErr w:type="spellEnd"/>
+      <w:r>
+        <w:t xml:space="preserve"> meg, </w:t>
+      </w:r>
+      <w:proofErr w:type="spellStart"/>
+      <w:r>
+        <w:t>hogy</w:t>
+      </w:r>
+      <w:proofErr w:type="spellEnd"/>
+      <w:r>
+        <w:t xml:space="preserve"> </w:t>
+      </w:r>
+      <w:proofErr w:type="spellStart"/>
+      <w:r>
+        <w:t>aggresszív</w:t>
+      </w:r>
+      <w:proofErr w:type="spellEnd"/>
+      <w:r>
+        <w:t xml:space="preserve">-e a </w:t>
+      </w:r>
+      <w:proofErr w:type="spellStart"/>
+      <w:r>
+        <w:t>játékossal</w:t>
+      </w:r>
+      <w:proofErr w:type="spellEnd"/>
+      <w:r>
+        <w:t xml:space="preserve"> </w:t>
+      </w:r>
+      <w:proofErr w:type="spellStart"/>
+      <w:r>
+        <w:t>szemben</w:t>
+      </w:r>
+      <w:proofErr w:type="spellEnd"/>
+      <w:r>
+        <w:t>.</w:t>
+      </w:r>
+    </w:p>
+    <w:p>
+      <w:pPr>
+        <w:ind w:left="360"/>
+      </w:pPr>
+      <w:proofErr w:type="spellStart"/>
+      <w:r>
+        <w:rPr>
+          <w:b/>
+          <w:bCs/>
+        </w:rPr>
+        <w:t>onTurn</w:t>
+      </w:r>
+      <w:proofErr w:type="spellEnd"/>
+      <w:r>
+        <w:t xml:space="preserve"> </w:t>
+      </w:r>
+      <w:proofErr w:type="spellStart"/>
+      <w:r>
+        <w:t>függvényében</w:t>
+      </w:r>
+      <w:proofErr w:type="spellEnd"/>
+      <w:r>
+        <w:t xml:space="preserve"> </w:t>
+      </w:r>
+      <w:proofErr w:type="spellStart"/>
+      <w:r>
+        <w:t>alapvetően</w:t>
+      </w:r>
+      <w:proofErr w:type="spellEnd"/>
+      <w:r>
+        <w:t xml:space="preserve"> </w:t>
+      </w:r>
+      <w:proofErr w:type="spellStart"/>
+      <w:r>
+        <w:t>véletlen</w:t>
+      </w:r>
+      <w:proofErr w:type="spellEnd"/>
+      <w:r>
+        <w:t xml:space="preserve"> </w:t>
+      </w:r>
+      <w:proofErr w:type="spellStart"/>
+      <w:r>
+        <w:t>irányban</w:t>
+      </w:r>
+      <w:proofErr w:type="spellEnd"/>
+      <w:r>
+        <w:t xml:space="preserve"> </w:t>
+      </w:r>
+      <w:proofErr w:type="spellStart"/>
+      <w:r>
+        <w:t>mozog</w:t>
+      </w:r>
+      <w:proofErr w:type="spellEnd"/>
+      <w:r>
+        <w:t xml:space="preserve">, </w:t>
+      </w:r>
+      <w:proofErr w:type="spellStart"/>
+      <w:r>
+        <w:t>ám</w:t>
+      </w:r>
+      <w:proofErr w:type="spellEnd"/>
+      <w:r>
+        <w:t xml:space="preserve"> </w:t>
+      </w:r>
+      <w:proofErr w:type="spellStart"/>
+      <w:r>
+        <w:t>hogyha</w:t>
+      </w:r>
+      <w:proofErr w:type="spellEnd"/>
+      <w:r>
+        <w:t xml:space="preserve"> </w:t>
+      </w:r>
+      <w:proofErr w:type="spellStart"/>
+      <w:r>
+        <w:t>az</w:t>
+      </w:r>
+      <w:proofErr w:type="spellEnd"/>
+      <w:r>
+        <w:t xml:space="preserve"> </w:t>
+      </w:r>
+      <w:proofErr w:type="spellStart"/>
+      <w:r>
+        <w:t>isRed</w:t>
+      </w:r>
+      <w:proofErr w:type="spellEnd"/>
+      <w:r>
+        <w:t xml:space="preserve"> </w:t>
+      </w:r>
+      <w:proofErr w:type="spellStart"/>
+      <w:r>
+        <w:t>változó</w:t>
+      </w:r>
+      <w:proofErr w:type="spellEnd"/>
+      <w:r>
+        <w:t xml:space="preserve"> </w:t>
+      </w:r>
+      <w:proofErr w:type="spellStart"/>
+      <w:r>
+        <w:t>igaz</w:t>
+      </w:r>
+      <w:proofErr w:type="spellEnd"/>
+      <w:r>
+        <w:t xml:space="preserve">, </w:t>
+      </w:r>
+      <w:proofErr w:type="spellStart"/>
+      <w:r>
+        <w:t>és</w:t>
+      </w:r>
+      <w:proofErr w:type="spellEnd"/>
+      <w:r>
+        <w:t xml:space="preserve"> </w:t>
+      </w:r>
+      <w:proofErr w:type="spellStart"/>
+      <w:r>
+        <w:t>lát</w:t>
+      </w:r>
+      <w:proofErr w:type="spellEnd"/>
+      <w:r>
+        <w:t xml:space="preserve"> a </w:t>
+      </w:r>
+      <w:proofErr w:type="spellStart"/>
+      <w:r>
+        <w:t>közelben</w:t>
+      </w:r>
+      <w:proofErr w:type="spellEnd"/>
+      <w:r>
+        <w:t xml:space="preserve"> </w:t>
+      </w:r>
+      <w:proofErr w:type="spellStart"/>
+      <w:r>
+        <w:t>ellenséges</w:t>
+      </w:r>
+      <w:proofErr w:type="spellEnd"/>
+      <w:r>
+        <w:t xml:space="preserve"> </w:t>
+      </w:r>
+      <w:proofErr w:type="spellStart"/>
+      <w:r>
+        <w:t>entitást</w:t>
+      </w:r>
+      <w:proofErr w:type="spellEnd"/>
+      <w:r>
+        <w:t xml:space="preserve">, </w:t>
+      </w:r>
+      <w:proofErr w:type="spellStart"/>
+      <w:r>
+        <w:t>akkor</w:t>
+      </w:r>
+      <w:proofErr w:type="spellEnd"/>
+      <w:r>
+        <w:t xml:space="preserve"> </w:t>
+      </w:r>
+      <w:proofErr w:type="spellStart"/>
+      <w:r>
+        <w:t>annak</w:t>
+      </w:r>
+      <w:proofErr w:type="spellEnd"/>
+      <w:r>
+        <w:t xml:space="preserve"> </w:t>
+      </w:r>
+      <w:proofErr w:type="spellStart"/>
+      <w:r>
+        <w:t>irányában</w:t>
+      </w:r>
+      <w:proofErr w:type="spellEnd"/>
+      <w:r>
+        <w:t xml:space="preserve"> </w:t>
+      </w:r>
+      <w:proofErr w:type="spellStart"/>
+      <w:r>
+        <w:t>próbál</w:t>
+      </w:r>
+      <w:proofErr w:type="spellEnd"/>
+      <w:r>
+        <w:t xml:space="preserve"> </w:t>
+      </w:r>
+      <w:proofErr w:type="spellStart"/>
+      <w:r>
+        <w:t>mozogni</w:t>
+      </w:r>
+      <w:proofErr w:type="spellEnd"/>
+      <w:r>
+        <w:t xml:space="preserve">, </w:t>
+      </w:r>
+      <w:proofErr w:type="spellStart"/>
+      <w:r>
+        <w:t>és</w:t>
+      </w:r>
+      <w:proofErr w:type="spellEnd"/>
+      <w:r>
+        <w:t xml:space="preserve"> ha </w:t>
+      </w:r>
+      <w:proofErr w:type="spellStart"/>
+      <w:r>
+        <w:t>elég</w:t>
+      </w:r>
+      <w:proofErr w:type="spellEnd"/>
+      <w:r>
+        <w:t xml:space="preserve"> </w:t>
+      </w:r>
+      <w:proofErr w:type="spellStart"/>
+      <w:r>
+        <w:t>közel</w:t>
+      </w:r>
+      <w:proofErr w:type="spellEnd"/>
+      <w:r>
+        <w:t xml:space="preserve"> </w:t>
+      </w:r>
+      <w:proofErr w:type="spellStart"/>
+      <w:r>
+        <w:t>ér</w:t>
+      </w:r>
+      <w:proofErr w:type="spellEnd"/>
+      <w:r>
+        <w:t xml:space="preserve"> </w:t>
+      </w:r>
+      <w:proofErr w:type="spellStart"/>
+      <w:r>
+        <w:t>megtámadni</w:t>
+      </w:r>
+      <w:proofErr w:type="spellEnd"/>
+      <w:r>
+        <w:t xml:space="preserve"> </w:t>
+      </w:r>
+      <w:proofErr w:type="spellStart"/>
+      <w:r>
+        <w:t>azt</w:t>
+      </w:r>
+      <w:proofErr w:type="spellEnd"/>
+      <w:r>
+        <w:t xml:space="preserve">. Az </w:t>
+      </w:r>
+      <w:proofErr w:type="spellStart"/>
+      <w:r>
+        <w:t>onTurn</w:t>
+      </w:r>
+      <w:proofErr w:type="spellEnd"/>
+      <w:r>
+        <w:t xml:space="preserve"> </w:t>
+      </w:r>
+      <w:proofErr w:type="spellStart"/>
+      <w:r>
+        <w:t>függvény</w:t>
+      </w:r>
+      <w:proofErr w:type="spellEnd"/>
+      <w:r>
+        <w:t xml:space="preserve"> </w:t>
+      </w:r>
+      <w:proofErr w:type="spellStart"/>
+      <w:r>
+        <w:t>elején</w:t>
+      </w:r>
+      <w:proofErr w:type="spellEnd"/>
+      <w:r>
+        <w:t xml:space="preserve"> </w:t>
+      </w:r>
+      <w:proofErr w:type="spellStart"/>
+      <w:r>
+        <w:t>ezenkívül</w:t>
+      </w:r>
+      <w:proofErr w:type="spellEnd"/>
+      <w:r>
+        <w:t xml:space="preserve"> </w:t>
+      </w:r>
+      <w:proofErr w:type="spellStart"/>
+      <w:r>
+        <w:t>figyeli</w:t>
+      </w:r>
+      <w:proofErr w:type="spellEnd"/>
+      <w:r>
+        <w:t xml:space="preserve"> a </w:t>
+      </w:r>
+      <w:proofErr w:type="spellStart"/>
+      <w:r>
+        <w:t>pályán</w:t>
+      </w:r>
+      <w:proofErr w:type="spellEnd"/>
+      <w:r>
+        <w:t xml:space="preserve"> </w:t>
+      </w:r>
+      <w:proofErr w:type="spellStart"/>
+      <w:r>
+        <w:t>meghalt</w:t>
+      </w:r>
+      <w:proofErr w:type="spellEnd"/>
+      <w:r>
+        <w:t xml:space="preserve"> </w:t>
+      </w:r>
+      <w:proofErr w:type="spellStart"/>
+      <w:r>
+        <w:t>patkányok</w:t>
+      </w:r>
+      <w:proofErr w:type="spellEnd"/>
+      <w:r>
+        <w:t xml:space="preserve"> </w:t>
+      </w:r>
+      <w:proofErr w:type="spellStart"/>
+      <w:r>
+        <w:t>számát</w:t>
+      </w:r>
+      <w:proofErr w:type="spellEnd"/>
+      <w:r>
+        <w:t xml:space="preserve">, </w:t>
+      </w:r>
+      <w:proofErr w:type="spellStart"/>
+      <w:r>
+        <w:t>és</w:t>
+      </w:r>
+      <w:proofErr w:type="spellEnd"/>
+      <w:r>
+        <w:t xml:space="preserve"> ha </w:t>
+      </w:r>
+      <w:proofErr w:type="spellStart"/>
+      <w:r>
+        <w:t>ez</w:t>
+      </w:r>
+      <w:proofErr w:type="spellEnd"/>
+      <w:r>
+        <w:t xml:space="preserve"> </w:t>
+      </w:r>
+      <w:proofErr w:type="spellStart"/>
+      <w:r>
+        <w:t>túl</w:t>
+      </w:r>
+      <w:proofErr w:type="spellEnd"/>
+      <w:r>
+        <w:t xml:space="preserve"> </w:t>
+      </w:r>
+      <w:proofErr w:type="spellStart"/>
+      <w:r>
+        <w:t>nagy</w:t>
+      </w:r>
+      <w:proofErr w:type="spellEnd"/>
+      <w:r>
+        <w:t xml:space="preserve">, </w:t>
+      </w:r>
+      <w:proofErr w:type="spellStart"/>
+      <w:r>
+        <w:t>akkor</w:t>
+      </w:r>
+      <w:proofErr w:type="spellEnd"/>
+      <w:r>
+        <w:t xml:space="preserve"> </w:t>
+      </w:r>
+      <w:proofErr w:type="spellStart"/>
+      <w:r>
+        <w:t>automatikusan</w:t>
+      </w:r>
+      <w:proofErr w:type="spellEnd"/>
+      <w:r>
+        <w:t xml:space="preserve"> </w:t>
+      </w:r>
+      <w:proofErr w:type="spellStart"/>
+      <w:r>
+        <w:t>aggresszívvá</w:t>
+      </w:r>
+      <w:proofErr w:type="spellEnd"/>
+      <w:r>
+        <w:t xml:space="preserve"> </w:t>
+      </w:r>
+      <w:proofErr w:type="spellStart"/>
+      <w:r>
+        <w:t>válik</w:t>
+      </w:r>
+      <w:proofErr w:type="spellEnd"/>
+      <w:r>
+        <w:t>.</w:t>
+      </w:r>
+    </w:p>
+    <w:p>
+      <w:pPr>
+        <w:ind w:left="360"/>
+      </w:pPr>
+      <w:r>
+        <w:rPr>
+          <w:b/>
+          <w:bCs/>
+        </w:rPr>
+        <w:t xml:space="preserve">Draw </w:t>
+      </w:r>
+      <w:proofErr w:type="spellStart"/>
+      <w:r>
+        <w:t>függvényében</w:t>
+      </w:r>
+      <w:proofErr w:type="spellEnd"/>
+      <w:r>
+        <w:t xml:space="preserve"> </w:t>
+      </w:r>
+      <w:proofErr w:type="spellStart"/>
+      <w:r>
+        <w:t>pirosként</w:t>
+      </w:r>
+      <w:proofErr w:type="spellEnd"/>
+      <w:r>
+        <w:t xml:space="preserve"> </w:t>
+      </w:r>
+      <w:proofErr w:type="spellStart"/>
+      <w:r>
+        <w:t>jelenik</w:t>
+      </w:r>
+      <w:proofErr w:type="spellEnd"/>
+      <w:r>
+        <w:t xml:space="preserve"> meg ha </w:t>
+      </w:r>
+      <w:proofErr w:type="spellStart"/>
+      <w:r>
+        <w:t>aggresszív</w:t>
+      </w:r>
+      <w:proofErr w:type="spellEnd"/>
+      <w:r>
+        <w:t xml:space="preserve">, </w:t>
+      </w:r>
+      <w:proofErr w:type="spellStart"/>
+      <w:r>
+        <w:t>és</w:t>
+      </w:r>
+      <w:proofErr w:type="spellEnd"/>
+      <w:r>
+        <w:t xml:space="preserve"> </w:t>
+      </w:r>
+      <w:proofErr w:type="spellStart"/>
+      <w:r>
+        <w:t>fehérként</w:t>
+      </w:r>
+      <w:proofErr w:type="spellEnd"/>
+      <w:r>
+        <w:t xml:space="preserve"> ha </w:t>
+      </w:r>
+      <w:proofErr w:type="spellStart"/>
+      <w:r>
+        <w:t>nem</w:t>
+      </w:r>
+      <w:proofErr w:type="spellEnd"/>
+      <w:r>
+        <w:t xml:space="preserve">, </w:t>
+      </w:r>
+      <w:proofErr w:type="spellStart"/>
+      <w:r>
+        <w:t>emellett</w:t>
+      </w:r>
+      <w:proofErr w:type="spellEnd"/>
+      <w:r>
+        <w:t xml:space="preserve"> </w:t>
+      </w:r>
+      <w:proofErr w:type="spellStart"/>
+      <w:r>
+        <w:t>támadását</w:t>
+      </w:r>
+      <w:proofErr w:type="spellEnd"/>
+      <w:r>
+        <w:t xml:space="preserve"> </w:t>
+      </w:r>
+      <w:proofErr w:type="spellStart"/>
+      <w:r>
+        <w:t>lila</w:t>
+      </w:r>
+      <w:proofErr w:type="spellEnd"/>
+      <w:r>
+        <w:t xml:space="preserve"> </w:t>
+      </w:r>
+      <w:proofErr w:type="spellStart"/>
+      <w:r>
+        <w:t>háttérrel</w:t>
+      </w:r>
+      <w:proofErr w:type="spellEnd"/>
+      <w:r>
+        <w:t xml:space="preserve"> </w:t>
+      </w:r>
+      <w:proofErr w:type="spellStart"/>
+      <w:r>
+        <w:t>jelzi</w:t>
+      </w:r>
+      <w:proofErr w:type="spellEnd"/>
+      <w:r>
+        <w:t>.</w:t>
+      </w:r>
+    </w:p>
+    <w:p>
+      <w:pPr>
+        <w:ind w:left="360"/>
+      </w:pPr>
+      <w:proofErr w:type="spellStart"/>
+      <w:r>
+        <w:rPr>
+          <w:b/>
+          <w:bCs/>
+        </w:rPr>
+        <w:t>DeSpawn</w:t>
+      </w:r>
+      <w:proofErr w:type="spellEnd"/>
+      <w:r>
+        <w:rPr>
+          <w:b/>
+          <w:bCs/>
+        </w:rPr>
+        <w:t xml:space="preserve"> </w:t>
+      </w:r>
+      <w:proofErr w:type="spellStart"/>
+      <w:r>
+        <w:t>függvényében</w:t>
+      </w:r>
+      <w:proofErr w:type="spellEnd"/>
+      <w:r>
+        <w:t xml:space="preserve"> </w:t>
+      </w:r>
+      <w:proofErr w:type="spellStart"/>
+      <w:r>
+        <w:t>létrehoz</w:t>
+      </w:r>
+      <w:proofErr w:type="spellEnd"/>
+      <w:r>
+        <w:t xml:space="preserve"> </w:t>
+      </w:r>
+      <w:proofErr w:type="spellStart"/>
+      <w:r>
+        <w:t>egy</w:t>
+      </w:r>
+      <w:proofErr w:type="spellEnd"/>
+      <w:r>
+        <w:t xml:space="preserve"> “</w:t>
+      </w:r>
+      <w:proofErr w:type="spellStart"/>
+      <w:r>
+        <w:t>eldobott</w:t>
+      </w:r>
+      <w:proofErr w:type="spellEnd"/>
+      <w:r>
+        <w:t xml:space="preserve"> </w:t>
+      </w:r>
+      <w:proofErr w:type="spellStart"/>
+      <w:r>
+        <w:t>tárgy</w:t>
+      </w:r>
+      <w:proofErr w:type="spellEnd"/>
+      <w:r>
+        <w:t xml:space="preserve">” </w:t>
+      </w:r>
+      <w:proofErr w:type="spellStart"/>
+      <w:r>
+        <w:t>entitást</w:t>
+      </w:r>
+      <w:proofErr w:type="spellEnd"/>
+      <w:r>
+        <w:t xml:space="preserve">, </w:t>
+      </w:r>
+      <w:proofErr w:type="spellStart"/>
+      <w:r>
+        <w:t>és</w:t>
+      </w:r>
+      <w:proofErr w:type="spellEnd"/>
+      <w:r>
+        <w:t xml:space="preserve"> </w:t>
+      </w:r>
+      <w:proofErr w:type="spellStart"/>
+      <w:r>
+        <w:t>aranyat</w:t>
+      </w:r>
+      <w:proofErr w:type="spellEnd"/>
+      <w:r>
+        <w:t xml:space="preserve"> </w:t>
+      </w:r>
+      <w:proofErr w:type="spellStart"/>
+      <w:r>
+        <w:t>ad</w:t>
+      </w:r>
+      <w:proofErr w:type="spellEnd"/>
+      <w:r>
+        <w:t xml:space="preserve"> </w:t>
+      </w:r>
+      <w:proofErr w:type="spellStart"/>
+      <w:r>
+        <w:t>neki</w:t>
+      </w:r>
+      <w:proofErr w:type="spellEnd"/>
+      <w:r>
+        <w:t>.</w:t>
+      </w:r>
+      <w:r>
+        <w:t xml:space="preserve"> </w:t>
+      </w:r>
+      <w:proofErr w:type="spellStart"/>
+      <w:r>
+        <w:t>Emellett</w:t>
+      </w:r>
+      <w:proofErr w:type="spellEnd"/>
+      <w:r>
+        <w:t xml:space="preserve"> </w:t>
+      </w:r>
+      <w:proofErr w:type="spellStart"/>
+      <w:r>
+        <w:t>növeli</w:t>
+      </w:r>
+      <w:proofErr w:type="spellEnd"/>
+      <w:r>
+        <w:t xml:space="preserve"> a </w:t>
+      </w:r>
+      <w:proofErr w:type="spellStart"/>
+      <w:r>
+        <w:t>megölt</w:t>
+      </w:r>
+      <w:proofErr w:type="spellEnd"/>
+      <w:r>
+        <w:t xml:space="preserve"> </w:t>
+      </w:r>
+      <w:proofErr w:type="spellStart"/>
+      <w:r>
+        <w:t>patkányok</w:t>
+      </w:r>
+      <w:proofErr w:type="spellEnd"/>
+      <w:r>
+        <w:t xml:space="preserve"> </w:t>
+      </w:r>
+      <w:proofErr w:type="spellStart"/>
+      <w:r>
+        <w:t>számát</w:t>
+      </w:r>
+      <w:proofErr w:type="spellEnd"/>
+      <w:r>
+        <w:t xml:space="preserve"> </w:t>
+      </w:r>
+      <w:proofErr w:type="spellStart"/>
+      <w:r>
+        <w:t>számoló</w:t>
+      </w:r>
+      <w:proofErr w:type="spellEnd"/>
+      <w:r>
+        <w:t xml:space="preserve"> </w:t>
+      </w:r>
+      <w:proofErr w:type="spellStart"/>
+      <w:r>
+        <w:t>változót</w:t>
+      </w:r>
+      <w:proofErr w:type="spellEnd"/>
+      <w:r>
+        <w:t xml:space="preserve">, </w:t>
+      </w:r>
+      <w:proofErr w:type="spellStart"/>
+      <w:r>
+        <w:t>és</w:t>
+      </w:r>
+      <w:proofErr w:type="spellEnd"/>
+      <w:r>
+        <w:t xml:space="preserve"> ha </w:t>
+      </w:r>
+      <w:proofErr w:type="spellStart"/>
+      <w:r>
+        <w:t>ez</w:t>
+      </w:r>
+      <w:proofErr w:type="spellEnd"/>
+      <w:r>
+        <w:t xml:space="preserve"> </w:t>
+      </w:r>
+      <w:proofErr w:type="spellStart"/>
+      <w:r>
+        <w:t>túl</w:t>
+      </w:r>
+      <w:proofErr w:type="spellEnd"/>
+      <w:r>
+        <w:t xml:space="preserve"> </w:t>
+      </w:r>
+      <w:proofErr w:type="spellStart"/>
+      <w:r>
+        <w:t>nagy</w:t>
+      </w:r>
+      <w:proofErr w:type="spellEnd"/>
+      <w:r>
+        <w:t xml:space="preserve">, </w:t>
+      </w:r>
+      <w:proofErr w:type="spellStart"/>
+      <w:r>
+        <w:t>kiírja</w:t>
+      </w:r>
+      <w:proofErr w:type="spellEnd"/>
+      <w:r>
+        <w:t xml:space="preserve"> a </w:t>
+      </w:r>
+      <w:proofErr w:type="spellStart"/>
+      <w:r>
+        <w:t>játékosnak</w:t>
+      </w:r>
+      <w:proofErr w:type="spellEnd"/>
+      <w:r>
+        <w:t>.</w:t>
+      </w:r>
+    </w:p>
+    <w:p>
+      <w:pPr>
+        <w:pStyle w:val="Heading2"/>
+        <w:numPr>
+          <w:ilvl w:val="1"/>
+          <w:numId w:val="1"/>
+        </w:numPr>
+      </w:pPr>
+      <w:r>
+        <w:t>Entities/</w:t>
+      </w:r>
+      <w:proofErr w:type="spellStart"/>
+      <w:r>
+        <w:t>DroppedItem</w:t>
+      </w:r>
+      <w:proofErr w:type="spellEnd"/>
+    </w:p>
+    <w:p>
+      <w:pPr>
+        <w:ind w:left="360"/>
+      </w:pPr>
+      <w:r>
+        <w:t xml:space="preserve">A </w:t>
+      </w:r>
+      <w:proofErr w:type="spellStart"/>
+      <w:r>
+        <w:t>droppedItem</w:t>
+      </w:r>
+      <w:proofErr w:type="spellEnd"/>
+      <w:r>
+        <w:t xml:space="preserve"> </w:t>
+      </w:r>
+      <w:proofErr w:type="spellStart"/>
+      <w:r>
+        <w:t>entitás</w:t>
+      </w:r>
+      <w:proofErr w:type="spellEnd"/>
+      <w:r>
+        <w:t xml:space="preserve"> </w:t>
+      </w:r>
+      <w:proofErr w:type="spellStart"/>
+      <w:r>
+        <w:t>eldobott</w:t>
+      </w:r>
+      <w:proofErr w:type="spellEnd"/>
+      <w:r>
+        <w:t xml:space="preserve"> </w:t>
+      </w:r>
+      <w:proofErr w:type="spellStart"/>
+      <w:r>
+        <w:t>tárgyak</w:t>
+      </w:r>
+      <w:proofErr w:type="spellEnd"/>
+      <w:r>
+        <w:t xml:space="preserve"> </w:t>
+      </w:r>
+      <w:proofErr w:type="spellStart"/>
+      <w:r>
+        <w:t>tárolására</w:t>
+      </w:r>
+      <w:proofErr w:type="spellEnd"/>
+      <w:r>
+        <w:t xml:space="preserve"> </w:t>
+      </w:r>
+      <w:proofErr w:type="spellStart"/>
+      <w:r>
+        <w:t>szolgál</w:t>
+      </w:r>
+      <w:proofErr w:type="spellEnd"/>
+      <w:r>
+        <w:t xml:space="preserve">. A </w:t>
+      </w:r>
+      <w:proofErr w:type="spellStart"/>
+      <w:r>
+        <w:t>játékos</w:t>
+      </w:r>
+      <w:proofErr w:type="spellEnd"/>
+      <w:r>
+        <w:t xml:space="preserve"> </w:t>
+      </w:r>
+      <w:proofErr w:type="spellStart"/>
+      <w:r>
+        <w:t>ezzel</w:t>
+      </w:r>
+      <w:proofErr w:type="spellEnd"/>
+      <w:r>
+        <w:t xml:space="preserve"> </w:t>
+      </w:r>
+      <w:proofErr w:type="spellStart"/>
+      <w:r>
+        <w:t>interakcióba</w:t>
+      </w:r>
+      <w:proofErr w:type="spellEnd"/>
+      <w:r>
+        <w:t xml:space="preserve"> </w:t>
+      </w:r>
+      <w:proofErr w:type="spellStart"/>
+      <w:r>
+        <w:t>lépve</w:t>
+      </w:r>
+      <w:proofErr w:type="spellEnd"/>
+      <w:r>
+        <w:t xml:space="preserve"> </w:t>
+      </w:r>
+      <w:proofErr w:type="spellStart"/>
+      <w:r>
+        <w:t>képes</w:t>
+      </w:r>
+      <w:proofErr w:type="spellEnd"/>
+      <w:r>
+        <w:t xml:space="preserve"> </w:t>
+      </w:r>
+      <w:proofErr w:type="spellStart"/>
+      <w:r>
+        <w:t>felvenni</w:t>
+      </w:r>
+      <w:proofErr w:type="spellEnd"/>
+      <w:r>
+        <w:t xml:space="preserve"> </w:t>
+      </w:r>
+      <w:proofErr w:type="spellStart"/>
+      <w:r>
+        <w:t>az</w:t>
+      </w:r>
+      <w:proofErr w:type="spellEnd"/>
+      <w:r>
+        <w:t xml:space="preserve"> </w:t>
+      </w:r>
+      <w:proofErr w:type="spellStart"/>
+      <w:r>
+        <w:t>elejtett</w:t>
+      </w:r>
+      <w:proofErr w:type="spellEnd"/>
+      <w:r>
+        <w:t xml:space="preserve"> </w:t>
+      </w:r>
+      <w:proofErr w:type="spellStart"/>
+      <w:r>
+        <w:t>tárgyakat</w:t>
+      </w:r>
+      <w:proofErr w:type="spellEnd"/>
+      <w:r>
+        <w:t>.</w:t>
+      </w:r>
+    </w:p>
+    <w:p>
+      <w:pPr>
+        <w:ind w:left="360"/>
+      </w:pPr>
+      <w:proofErr w:type="spellStart"/>
+      <w:r>
+        <w:rPr>
+          <w:b/>
+          <w:bCs/>
+        </w:rPr>
+        <w:t>onTurn</w:t>
+      </w:r>
+      <w:proofErr w:type="spellEnd"/>
+      <w:r>
+        <w:rPr>
+          <w:b/>
+          <w:bCs/>
+        </w:rPr>
+        <w:t xml:space="preserve"> </w:t>
+      </w:r>
+      <w:proofErr w:type="spellStart"/>
+      <w:r>
+        <w:t>és</w:t>
+      </w:r>
+      <w:proofErr w:type="spellEnd"/>
+      <w:r>
+        <w:t xml:space="preserve"> </w:t>
+      </w:r>
+      <w:r>
+        <w:rPr>
+          <w:b/>
+          <w:bCs/>
+        </w:rPr>
+        <w:t xml:space="preserve">Draw </w:t>
+      </w:r>
+      <w:proofErr w:type="spellStart"/>
+      <w:r>
+        <w:t>egyedi</w:t>
+      </w:r>
+      <w:proofErr w:type="spellEnd"/>
+      <w:r>
+        <w:t xml:space="preserve"> </w:t>
+      </w:r>
+      <w:proofErr w:type="spellStart"/>
+      <w:r>
+        <w:t>függvényekre</w:t>
+      </w:r>
+      <w:proofErr w:type="spellEnd"/>
+      <w:r>
+        <w:t xml:space="preserve"> </w:t>
+      </w:r>
+      <w:proofErr w:type="spellStart"/>
+      <w:r>
+        <w:t>nincs</w:t>
+      </w:r>
+      <w:proofErr w:type="spellEnd"/>
+      <w:r>
+        <w:t xml:space="preserve"> </w:t>
+      </w:r>
+      <w:proofErr w:type="spellStart"/>
+      <w:r>
+        <w:t>szüksége</w:t>
+      </w:r>
+      <w:proofErr w:type="spellEnd"/>
+      <w:r>
+        <w:t xml:space="preserve">, </w:t>
+      </w:r>
+      <w:r>
+        <w:rPr>
+          <w:b/>
+          <w:bCs/>
+        </w:rPr>
+        <w:t xml:space="preserve">Loot </w:t>
+      </w:r>
+      <w:proofErr w:type="spellStart"/>
+      <w:r>
+        <w:t>interakció</w:t>
+      </w:r>
+      <w:proofErr w:type="spellEnd"/>
+      <w:r>
+        <w:t xml:space="preserve"> </w:t>
+      </w:r>
+      <w:proofErr w:type="spellStart"/>
+      <w:r>
+        <w:t>hatására</w:t>
+      </w:r>
+      <w:proofErr w:type="spellEnd"/>
+      <w:r>
+        <w:t xml:space="preserve"> </w:t>
+      </w:r>
+      <w:proofErr w:type="spellStart"/>
+      <w:r>
+        <w:t>pedig</w:t>
+      </w:r>
+      <w:proofErr w:type="spellEnd"/>
+      <w:r>
+        <w:t xml:space="preserve"> </w:t>
+      </w:r>
+      <w:proofErr w:type="spellStart"/>
+      <w:r>
+        <w:t>deSpawn-olja</w:t>
+      </w:r>
+      <w:proofErr w:type="spellEnd"/>
+      <w:r>
+        <w:t xml:space="preserve"> </w:t>
+      </w:r>
+      <w:proofErr w:type="spellStart"/>
+      <w:r>
+        <w:t>önmagát</w:t>
+      </w:r>
+      <w:proofErr w:type="spellEnd"/>
+      <w:r>
+        <w:t>.</w:t>
+      </w:r>
+      <w:r>
+        <w:t xml:space="preserve"> A </w:t>
+      </w:r>
+      <w:proofErr w:type="spellStart"/>
+      <w:r>
+        <w:t>speciális</w:t>
+      </w:r>
+      <w:proofErr w:type="spellEnd"/>
+      <w:r>
+        <w:t xml:space="preserve"> </w:t>
+      </w:r>
+      <w:proofErr w:type="spellStart"/>
+      <w:r>
+        <w:t>DontAttack</w:t>
+      </w:r>
+      <w:proofErr w:type="spellEnd"/>
+      <w:r>
+        <w:t xml:space="preserve"> </w:t>
+      </w:r>
+      <w:proofErr w:type="spellStart"/>
+      <w:r>
+        <w:t>csapatba</w:t>
+      </w:r>
+      <w:proofErr w:type="spellEnd"/>
+      <w:r>
+        <w:t xml:space="preserve"> </w:t>
+      </w:r>
+      <w:proofErr w:type="spellStart"/>
+      <w:r>
+        <w:t>tartozik</w:t>
+      </w:r>
+      <w:proofErr w:type="spellEnd"/>
+      <w:r>
+        <w:t xml:space="preserve">, </w:t>
+      </w:r>
+      <w:proofErr w:type="spellStart"/>
+      <w:r>
+        <w:t>tehát</w:t>
+      </w:r>
+      <w:proofErr w:type="spellEnd"/>
+      <w:r>
+        <w:t xml:space="preserve"> a </w:t>
+      </w:r>
+      <w:proofErr w:type="spellStart"/>
+      <w:r>
+        <w:t>szörnyek</w:t>
+      </w:r>
+      <w:proofErr w:type="spellEnd"/>
+      <w:r>
+        <w:t xml:space="preserve"> </w:t>
+      </w:r>
+      <w:proofErr w:type="spellStart"/>
+      <w:r>
+        <w:t>általában</w:t>
+      </w:r>
+      <w:proofErr w:type="spellEnd"/>
+      <w:r>
+        <w:t xml:space="preserve"> </w:t>
+      </w:r>
+      <w:proofErr w:type="spellStart"/>
+      <w:r>
+        <w:t>nem</w:t>
+      </w:r>
+      <w:proofErr w:type="spellEnd"/>
+      <w:r>
+        <w:t xml:space="preserve"> </w:t>
+      </w:r>
+      <w:proofErr w:type="spellStart"/>
+      <w:r>
+        <w:t>fogják</w:t>
+      </w:r>
+      <w:proofErr w:type="spellEnd"/>
+      <w:r>
+        <w:t xml:space="preserve"> </w:t>
+      </w:r>
+      <w:proofErr w:type="spellStart"/>
+      <w:r>
+        <w:t>támadni</w:t>
+      </w:r>
+      <w:proofErr w:type="spellEnd"/>
+      <w:r>
+        <w:t>.</w:t>
+      </w:r>
+    </w:p>
+    <w:p>
+      <w:pPr>
+        <w:pStyle w:val="Heading2"/>
+        <w:numPr>
+          <w:ilvl w:val="1"/>
+          <w:numId w:val="1"/>
+        </w:numPr>
+      </w:pPr>
+      <w:r>
+        <w:t>Entities/Chest</w:t>
+      </w:r>
+    </w:p>
+    <w:p>
+      <w:pPr>
+        <w:ind w:left="360"/>
+      </w:pPr>
+      <w:proofErr w:type="spellStart"/>
+      <w:r>
+        <w:t>Ez</w:t>
+      </w:r>
+      <w:proofErr w:type="spellEnd"/>
+      <w:r>
+        <w:t xml:space="preserve"> </w:t>
+      </w:r>
+      <w:proofErr w:type="spellStart"/>
+      <w:r>
+        <w:t>egy</w:t>
+      </w:r>
+      <w:proofErr w:type="spellEnd"/>
+      <w:r>
+        <w:t xml:space="preserve"> </w:t>
+      </w:r>
+      <w:proofErr w:type="spellStart"/>
+      <w:r>
+        <w:t>láda</w:t>
+      </w:r>
+      <w:proofErr w:type="spellEnd"/>
+      <w:r>
+        <w:t xml:space="preserve">, </w:t>
+      </w:r>
+      <w:proofErr w:type="spellStart"/>
+      <w:r>
+        <w:t>mely</w:t>
+      </w:r>
+      <w:proofErr w:type="spellEnd"/>
+      <w:r>
+        <w:t xml:space="preserve"> a </w:t>
+      </w:r>
+      <w:proofErr w:type="spellStart"/>
+      <w:r>
+        <w:t>labirintus</w:t>
+      </w:r>
+      <w:proofErr w:type="spellEnd"/>
+      <w:r>
+        <w:t xml:space="preserve"> </w:t>
+      </w:r>
+      <w:proofErr w:type="spellStart"/>
+      <w:r>
+        <w:t>véletlen</w:t>
+      </w:r>
+      <w:proofErr w:type="spellEnd"/>
+      <w:r>
+        <w:t xml:space="preserve"> </w:t>
+      </w:r>
+      <w:proofErr w:type="spellStart"/>
+      <w:r>
+        <w:t>szobáiban</w:t>
+      </w:r>
+      <w:proofErr w:type="spellEnd"/>
+      <w:r>
+        <w:t xml:space="preserve"> </w:t>
+      </w:r>
+      <w:proofErr w:type="spellStart"/>
+      <w:r>
+        <w:t>generálódik</w:t>
+      </w:r>
+      <w:proofErr w:type="spellEnd"/>
+      <w:r>
+        <w:t xml:space="preserve">. </w:t>
+      </w:r>
+      <w:proofErr w:type="spellStart"/>
+      <w:r>
+        <w:rPr>
+          <w:b/>
+          <w:bCs/>
+        </w:rPr>
+        <w:t>onTurn</w:t>
+      </w:r>
+      <w:proofErr w:type="spellEnd"/>
+      <w:r>
+        <w:rPr>
+          <w:b/>
+          <w:bCs/>
+        </w:rPr>
+        <w:t xml:space="preserve"> </w:t>
+      </w:r>
+      <w:proofErr w:type="spellStart"/>
+      <w:r>
+        <w:t>és</w:t>
+      </w:r>
+      <w:proofErr w:type="spellEnd"/>
+      <w:r>
+        <w:t xml:space="preserve"> </w:t>
+      </w:r>
+      <w:r>
+        <w:rPr>
+          <w:b/>
+          <w:bCs/>
+        </w:rPr>
+        <w:t xml:space="preserve">Draw </w:t>
+      </w:r>
+      <w:proofErr w:type="spellStart"/>
+      <w:r>
+        <w:t>függvényre</w:t>
+      </w:r>
+      <w:proofErr w:type="spellEnd"/>
+      <w:r>
+        <w:t xml:space="preserve"> </w:t>
+      </w:r>
+      <w:proofErr w:type="spellStart"/>
+      <w:r>
+        <w:t>nincs</w:t>
+      </w:r>
+      <w:proofErr w:type="spellEnd"/>
+      <w:r>
+        <w:t xml:space="preserve"> </w:t>
+      </w:r>
+      <w:proofErr w:type="spellStart"/>
+      <w:r>
+        <w:t>szüksége</w:t>
+      </w:r>
+      <w:proofErr w:type="spellEnd"/>
+      <w:r>
+        <w:t xml:space="preserve">, </w:t>
+      </w:r>
+      <w:proofErr w:type="spellStart"/>
+      <w:r>
+        <w:t>viszont</w:t>
+      </w:r>
+      <w:proofErr w:type="spellEnd"/>
+      <w:r>
+        <w:t xml:space="preserve"> van </w:t>
+      </w:r>
+      <w:proofErr w:type="spellStart"/>
+      <w:r>
+        <w:t>egy</w:t>
+      </w:r>
+      <w:proofErr w:type="spellEnd"/>
+      <w:r>
+        <w:t xml:space="preserve"> </w:t>
+      </w:r>
+      <w:proofErr w:type="spellStart"/>
+      <w:r>
+        <w:rPr>
+          <w:b/>
+          <w:bCs/>
+        </w:rPr>
+        <w:t>GenerateItems</w:t>
+      </w:r>
+      <w:proofErr w:type="spellEnd"/>
+      <w:r>
+        <w:t xml:space="preserve"> </w:t>
+      </w:r>
+      <w:proofErr w:type="spellStart"/>
+      <w:r>
+        <w:t>nevű</w:t>
+      </w:r>
+      <w:proofErr w:type="spellEnd"/>
+      <w:r>
+        <w:t xml:space="preserve"> </w:t>
+      </w:r>
+      <w:proofErr w:type="spellStart"/>
+      <w:r>
+        <w:t>függvénye</w:t>
+      </w:r>
+      <w:proofErr w:type="spellEnd"/>
+      <w:r>
+        <w:t xml:space="preserve">. </w:t>
+      </w:r>
+      <w:proofErr w:type="spellStart"/>
+      <w:r>
+        <w:t>Ez</w:t>
+      </w:r>
+      <w:proofErr w:type="spellEnd"/>
+      <w:r>
+        <w:t xml:space="preserve"> a chest </w:t>
+      </w:r>
+      <w:r>
+        <w:rPr>
+          <w:b/>
+          <w:bCs/>
+        </w:rPr>
+        <w:t xml:space="preserve">Spawn </w:t>
+      </w:r>
+      <w:proofErr w:type="spellStart"/>
+      <w:r>
+        <w:t>függvényéből</w:t>
+      </w:r>
+      <w:proofErr w:type="spellEnd"/>
+      <w:r>
+        <w:t xml:space="preserve"> </w:t>
+      </w:r>
+      <w:proofErr w:type="spellStart"/>
+      <w:r>
+        <w:t>hívódik</w:t>
+      </w:r>
+      <w:proofErr w:type="spellEnd"/>
+      <w:r>
+        <w:t xml:space="preserve"> meg, </w:t>
+      </w:r>
+      <w:proofErr w:type="spellStart"/>
+      <w:r>
+        <w:t>és</w:t>
+      </w:r>
+      <w:proofErr w:type="spellEnd"/>
+      <w:r>
+        <w:t xml:space="preserve"> </w:t>
+      </w:r>
+      <w:proofErr w:type="spellStart"/>
+      <w:r>
+        <w:t>megtölti</w:t>
+      </w:r>
+      <w:proofErr w:type="spellEnd"/>
+      <w:r>
+        <w:t xml:space="preserve"> a </w:t>
+      </w:r>
+      <w:proofErr w:type="spellStart"/>
+      <w:r>
+        <w:t>ládát</w:t>
+      </w:r>
+      <w:proofErr w:type="spellEnd"/>
+      <w:r>
+        <w:t xml:space="preserve"> </w:t>
+      </w:r>
+      <w:proofErr w:type="spellStart"/>
+      <w:r>
+        <w:t>véletlenszerű</w:t>
+      </w:r>
+      <w:proofErr w:type="spellEnd"/>
+      <w:r>
+        <w:t xml:space="preserve"> </w:t>
+      </w:r>
+      <w:proofErr w:type="spellStart"/>
+      <w:r>
+        <w:t>tárgyakkal</w:t>
+      </w:r>
+      <w:proofErr w:type="spellEnd"/>
+      <w:r>
+        <w:t>.</w:t>
+      </w:r>
+      <w:r>
+        <w:t xml:space="preserve"> A </w:t>
+      </w:r>
+      <w:proofErr w:type="spellStart"/>
+      <w:r>
+        <w:t>játékos</w:t>
+      </w:r>
+      <w:proofErr w:type="spellEnd"/>
+      <w:r>
+        <w:t xml:space="preserve"> </w:t>
+      </w:r>
+      <w:proofErr w:type="spellStart"/>
+      <w:r>
+        <w:t>ezt</w:t>
+      </w:r>
+      <w:proofErr w:type="spellEnd"/>
+      <w:r>
+        <w:t xml:space="preserve"> is </w:t>
+      </w:r>
+      <w:proofErr w:type="spellStart"/>
+      <w:r>
+        <w:t>képes</w:t>
+      </w:r>
+      <w:proofErr w:type="spellEnd"/>
+      <w:r>
+        <w:t xml:space="preserve"> loot-</w:t>
+      </w:r>
+      <w:proofErr w:type="spellStart"/>
+      <w:r>
+        <w:t>olni</w:t>
+      </w:r>
+      <w:proofErr w:type="spellEnd"/>
+      <w:r>
+        <w:t xml:space="preserve">, </w:t>
+      </w:r>
+      <w:proofErr w:type="spellStart"/>
+      <w:r>
+        <w:t>hasonlóan</w:t>
+      </w:r>
+      <w:proofErr w:type="spellEnd"/>
+      <w:r>
+        <w:t xml:space="preserve"> </w:t>
+      </w:r>
+      <w:proofErr w:type="spellStart"/>
+      <w:r>
+        <w:t>az</w:t>
+      </w:r>
+      <w:proofErr w:type="spellEnd"/>
+      <w:r>
+        <w:t xml:space="preserve"> </w:t>
+      </w:r>
+      <w:proofErr w:type="spellStart"/>
+      <w:r>
+        <w:t>eldobott</w:t>
+      </w:r>
+      <w:proofErr w:type="spellEnd"/>
+      <w:r>
+        <w:t xml:space="preserve"> </w:t>
+      </w:r>
+      <w:proofErr w:type="spellStart"/>
+      <w:r>
+        <w:t>tárgyakhoz</w:t>
+      </w:r>
+      <w:proofErr w:type="spellEnd"/>
+      <w:r>
+        <w:t xml:space="preserve">. </w:t>
+      </w:r>
+      <w:proofErr w:type="spellStart"/>
+      <w:r>
+        <w:t>Lootolás</w:t>
+      </w:r>
+      <w:proofErr w:type="spellEnd"/>
+      <w:r>
+        <w:t xml:space="preserve"> </w:t>
+      </w:r>
+      <w:proofErr w:type="spellStart"/>
+      <w:r>
+        <w:t>esetén</w:t>
+      </w:r>
+      <w:proofErr w:type="spellEnd"/>
+      <w:r>
+        <w:t xml:space="preserve"> </w:t>
+      </w:r>
+      <w:proofErr w:type="spellStart"/>
+      <w:r>
+        <w:t>megváltoztatja</w:t>
+      </w:r>
+      <w:proofErr w:type="spellEnd"/>
+      <w:r>
+        <w:t xml:space="preserve"> a </w:t>
+      </w:r>
+      <w:proofErr w:type="spellStart"/>
+      <w:r>
+        <w:t>színét</w:t>
+      </w:r>
+      <w:proofErr w:type="spellEnd"/>
+      <w:r>
+        <w:t xml:space="preserve"> </w:t>
+      </w:r>
+      <w:proofErr w:type="spellStart"/>
+      <w:r>
+        <w:t>fehérre</w:t>
+      </w:r>
+      <w:proofErr w:type="spellEnd"/>
+      <w:r>
+        <w:t xml:space="preserve">, </w:t>
+      </w:r>
+      <w:proofErr w:type="spellStart"/>
+      <w:r>
+        <w:t>így</w:t>
+      </w:r>
+      <w:proofErr w:type="spellEnd"/>
+      <w:r>
+        <w:t xml:space="preserve"> </w:t>
+      </w:r>
+      <w:proofErr w:type="spellStart"/>
+      <w:r>
+        <w:t>jelezve</w:t>
+      </w:r>
+      <w:proofErr w:type="spellEnd"/>
+      <w:r>
+        <w:t xml:space="preserve"> </w:t>
+      </w:r>
+      <w:proofErr w:type="spellStart"/>
+      <w:r>
+        <w:t>hogy</w:t>
+      </w:r>
+      <w:proofErr w:type="spellEnd"/>
+      <w:r>
+        <w:t xml:space="preserve"> </w:t>
+      </w:r>
+      <w:proofErr w:type="spellStart"/>
+      <w:r>
+        <w:t>már</w:t>
+      </w:r>
+      <w:proofErr w:type="spellEnd"/>
+      <w:r>
+        <w:t xml:space="preserve"> </w:t>
+      </w:r>
+      <w:proofErr w:type="spellStart"/>
+      <w:r>
+        <w:t>üres</w:t>
+      </w:r>
+      <w:proofErr w:type="spellEnd"/>
+      <w:r>
+        <w:t>.</w:t>
+      </w:r>
     </w:p>
     <w:p>
       <w:pPr>
@@ -13463,10 +15627,7 @@
       </w:r>
       <w:proofErr w:type="spellEnd"/>
       <w:r>
-        <w:t xml:space="preserve"> </w:t>
-      </w:r>
-      <w:r>
-        <w:t xml:space="preserve">a </w:t>
+        <w:t xml:space="preserve"> a </w:t>
       </w:r>
       <w:proofErr w:type="spellStart"/>
       <w:r>
@@ -13479,555 +15640,6 @@
       <w:proofErr w:type="spellStart"/>
       <w:r>
         <w:t>tehet</w:t>
-      </w:r>
-      <w:proofErr w:type="spellEnd"/>
-      <w:r>
-        <w:t>.</w:t>
-      </w:r>
-    </w:p>
-    <w:p/>
-    <w:p/>
-    <w:p/>
-    <w:p/>
-    <w:p>
-      <w:r>
-        <w:t xml:space="preserve">Az </w:t>
-      </w:r>
-      <w:proofErr w:type="spellStart"/>
-      <w:r>
-        <w:t>entitásokhoz</w:t>
-      </w:r>
-      <w:proofErr w:type="spellEnd"/>
-      <w:r>
-        <w:t xml:space="preserve"> </w:t>
-      </w:r>
-      <w:proofErr w:type="spellStart"/>
-      <w:r>
-        <w:t>hasonló</w:t>
-      </w:r>
-      <w:proofErr w:type="spellEnd"/>
-      <w:r>
-        <w:t xml:space="preserve"> </w:t>
-      </w:r>
-      <w:proofErr w:type="spellStart"/>
-      <w:r>
-        <w:t>módon</w:t>
-      </w:r>
-      <w:proofErr w:type="spellEnd"/>
-      <w:r>
-        <w:t xml:space="preserve"> </w:t>
-      </w:r>
-      <w:proofErr w:type="spellStart"/>
-      <w:r>
-        <w:t>itt</w:t>
-      </w:r>
-      <w:proofErr w:type="spellEnd"/>
-      <w:r>
-        <w:t xml:space="preserve"> is </w:t>
-      </w:r>
-      <w:proofErr w:type="spellStart"/>
-      <w:r>
-        <w:t>globális</w:t>
-      </w:r>
-      <w:proofErr w:type="spellEnd"/>
-      <w:r>
-        <w:t xml:space="preserve"> </w:t>
-      </w:r>
-      <w:proofErr w:type="spellStart"/>
-      <w:r>
-        <w:t>függvények</w:t>
-      </w:r>
-      <w:proofErr w:type="spellEnd"/>
-      <w:r>
-        <w:t xml:space="preserve"> </w:t>
-      </w:r>
-      <w:proofErr w:type="spellStart"/>
-      <w:r>
-        <w:t>segítségével</w:t>
-      </w:r>
-      <w:proofErr w:type="spellEnd"/>
-      <w:r>
-        <w:t xml:space="preserve"> </w:t>
-      </w:r>
-      <w:proofErr w:type="spellStart"/>
-      <w:r>
-        <w:t>kell</w:t>
-      </w:r>
-      <w:proofErr w:type="spellEnd"/>
-      <w:r>
-        <w:t xml:space="preserve"> </w:t>
-      </w:r>
-      <w:proofErr w:type="spellStart"/>
-      <w:r>
-        <w:t>meghívni</w:t>
-      </w:r>
-      <w:proofErr w:type="spellEnd"/>
-      <w:r>
-        <w:t xml:space="preserve"> a </w:t>
-      </w:r>
-      <w:proofErr w:type="spellStart"/>
-      <w:r>
-        <w:t>tárgy-specifikus</w:t>
-      </w:r>
-      <w:proofErr w:type="spellEnd"/>
-      <w:r>
-        <w:t xml:space="preserve"> </w:t>
-      </w:r>
-      <w:proofErr w:type="spellStart"/>
-      <w:r>
-        <w:t>függvényeket</w:t>
-      </w:r>
-      <w:proofErr w:type="spellEnd"/>
-      <w:r>
-        <w:t>.</w:t>
-      </w:r>
-    </w:p>
-    <w:p>
-      <w:proofErr w:type="spellStart"/>
-      <w:r>
-        <w:t>Tárgy</w:t>
-      </w:r>
-      <w:proofErr w:type="spellEnd"/>
-      <w:r>
-        <w:t xml:space="preserve"> </w:t>
-      </w:r>
-      <w:proofErr w:type="spellStart"/>
-      <w:r>
-        <w:t>globális</w:t>
-      </w:r>
-      <w:proofErr w:type="spellEnd"/>
-      <w:r>
-        <w:t xml:space="preserve"> </w:t>
-      </w:r>
-      <w:proofErr w:type="spellStart"/>
-      <w:r>
-        <w:t>függvények</w:t>
-      </w:r>
-      <w:proofErr w:type="spellEnd"/>
-      <w:r>
-        <w:t>:</w:t>
-      </w:r>
-    </w:p>
-    <w:p>
-      <w:r>
-        <w:tab/>
-      </w:r>
-      <w:r>
-        <w:rPr>
-          <w:b/>
-          <w:bCs/>
-        </w:rPr>
-        <w:t xml:space="preserve">void </w:t>
-      </w:r>
-      <w:proofErr w:type="spellStart"/>
-      <w:r>
-        <w:rPr>
-          <w:b/>
-          <w:bCs/>
-        </w:rPr>
-        <w:t>ItemInteractMenu</w:t>
-      </w:r>
-      <w:proofErr w:type="spellEnd"/>
-      <w:r>
-        <w:rPr>
-          <w:b/>
-          <w:bCs/>
-        </w:rPr>
-        <w:t>(Item*)</w:t>
-      </w:r>
-      <w:r>
-        <w:rPr>
-          <w:b/>
-          <w:bCs/>
-        </w:rPr>
-        <w:t xml:space="preserve">: </w:t>
-      </w:r>
-      <w:proofErr w:type="spellStart"/>
-      <w:r>
-        <w:t>felkínálja</w:t>
-      </w:r>
-      <w:proofErr w:type="spellEnd"/>
-      <w:r>
-        <w:t xml:space="preserve"> a </w:t>
-      </w:r>
-      <w:proofErr w:type="spellStart"/>
-      <w:r>
-        <w:t>játékosnak</w:t>
-      </w:r>
-      <w:proofErr w:type="spellEnd"/>
-      <w:r>
-        <w:t xml:space="preserve"> a </w:t>
-      </w:r>
-      <w:proofErr w:type="spellStart"/>
-      <w:r>
-        <w:t>tárggyal</w:t>
-      </w:r>
-      <w:proofErr w:type="spellEnd"/>
-      <w:r>
-        <w:t xml:space="preserve"> </w:t>
-      </w:r>
-      <w:proofErr w:type="spellStart"/>
-      <w:r>
-        <w:t>való</w:t>
-      </w:r>
-      <w:proofErr w:type="spellEnd"/>
-      <w:r>
-        <w:t xml:space="preserve"> </w:t>
-      </w:r>
-      <w:proofErr w:type="spellStart"/>
-      <w:r>
-        <w:t>lehetséges</w:t>
-      </w:r>
-      <w:proofErr w:type="spellEnd"/>
-      <w:r>
-        <w:t xml:space="preserve"> </w:t>
-      </w:r>
-      <w:proofErr w:type="spellStart"/>
-      <w:r>
-        <w:t>interakciókat</w:t>
-      </w:r>
-      <w:proofErr w:type="spellEnd"/>
-      <w:r>
-        <w:t xml:space="preserve">. </w:t>
-      </w:r>
-      <w:proofErr w:type="spellStart"/>
-      <w:r>
-        <w:t>Ez</w:t>
-      </w:r>
-      <w:proofErr w:type="spellEnd"/>
-      <w:r>
-        <w:t xml:space="preserve"> a </w:t>
-      </w:r>
-      <w:proofErr w:type="spellStart"/>
-      <w:r>
-        <w:t>játékos</w:t>
-      </w:r>
-      <w:proofErr w:type="spellEnd"/>
-      <w:r>
-        <w:t xml:space="preserve"> </w:t>
-      </w:r>
-      <w:proofErr w:type="spellStart"/>
-      <w:r>
-        <w:t>onTurn</w:t>
-      </w:r>
-      <w:proofErr w:type="spellEnd"/>
-      <w:r>
-        <w:t xml:space="preserve"> </w:t>
-      </w:r>
-      <w:proofErr w:type="spellStart"/>
-      <w:r>
-        <w:t>függvényéből</w:t>
-      </w:r>
-      <w:proofErr w:type="spellEnd"/>
-      <w:r>
-        <w:t xml:space="preserve"> </w:t>
-      </w:r>
-      <w:proofErr w:type="spellStart"/>
-      <w:r>
-        <w:t>kerül</w:t>
-      </w:r>
-      <w:proofErr w:type="spellEnd"/>
-      <w:r>
-        <w:t xml:space="preserve"> </w:t>
-      </w:r>
-      <w:proofErr w:type="spellStart"/>
-      <w:r>
-        <w:t>meghívásra</w:t>
-      </w:r>
-      <w:proofErr w:type="spellEnd"/>
-      <w:r>
-        <w:t>.</w:t>
-      </w:r>
-    </w:p>
-    <w:p>
-      <w:r>
-        <w:lastRenderedPageBreak/>
-        <w:tab/>
-      </w:r>
-      <w:r>
-        <w:rPr>
-          <w:b/>
-          <w:bCs/>
-        </w:rPr>
-        <w:t xml:space="preserve">void </w:t>
-      </w:r>
-      <w:proofErr w:type="spellStart"/>
-      <w:r>
-        <w:rPr>
-          <w:b/>
-          <w:bCs/>
-        </w:rPr>
-        <w:t>Item_Delete</w:t>
-      </w:r>
-      <w:proofErr w:type="spellEnd"/>
-      <w:r>
-        <w:rPr>
-          <w:b/>
-          <w:bCs/>
-        </w:rPr>
-        <w:t>(Item*)</w:t>
-      </w:r>
-      <w:r>
-        <w:rPr>
-          <w:b/>
-          <w:bCs/>
-        </w:rPr>
-        <w:t>:</w:t>
-      </w:r>
-      <w:r>
-        <w:t xml:space="preserve"> </w:t>
-      </w:r>
-      <w:proofErr w:type="spellStart"/>
-      <w:r>
-        <w:t>felszabadít</w:t>
-      </w:r>
-      <w:proofErr w:type="spellEnd"/>
-      <w:r>
-        <w:t xml:space="preserve"> </w:t>
-      </w:r>
-      <w:proofErr w:type="spellStart"/>
-      <w:r>
-        <w:t>egy</w:t>
-      </w:r>
-      <w:proofErr w:type="spellEnd"/>
-      <w:r>
-        <w:t xml:space="preserve"> </w:t>
-      </w:r>
-      <w:proofErr w:type="spellStart"/>
-      <w:r>
-        <w:t>tárgyat</w:t>
-      </w:r>
-      <w:proofErr w:type="spellEnd"/>
-      <w:r>
-        <w:t xml:space="preserve"> a </w:t>
-      </w:r>
-      <w:proofErr w:type="spellStart"/>
-      <w:r>
-        <w:t>memóriából</w:t>
-      </w:r>
-      <w:proofErr w:type="spellEnd"/>
-      <w:r>
-        <w:t xml:space="preserve">, </w:t>
-      </w:r>
-      <w:proofErr w:type="spellStart"/>
-      <w:r>
-        <w:t>és</w:t>
-      </w:r>
-      <w:proofErr w:type="spellEnd"/>
-      <w:r>
-        <w:t xml:space="preserve"> </w:t>
-      </w:r>
-      <w:proofErr w:type="spellStart"/>
-      <w:r>
-        <w:t>kiveszi</w:t>
-      </w:r>
-      <w:proofErr w:type="spellEnd"/>
-      <w:r>
-        <w:t xml:space="preserve"> a </w:t>
-      </w:r>
-      <w:proofErr w:type="spellStart"/>
-      <w:r>
-        <w:t>pointerét</w:t>
-      </w:r>
-      <w:proofErr w:type="spellEnd"/>
-      <w:r>
-        <w:t xml:space="preserve"> a </w:t>
-      </w:r>
-      <w:proofErr w:type="spellStart"/>
-      <w:r>
-        <w:t>tulajdonosának</w:t>
-      </w:r>
-      <w:proofErr w:type="spellEnd"/>
-      <w:r>
-        <w:t xml:space="preserve"> </w:t>
-      </w:r>
-      <w:proofErr w:type="spellStart"/>
-      <w:r>
-        <w:t>inventoryjából</w:t>
-      </w:r>
-      <w:proofErr w:type="spellEnd"/>
-      <w:r>
-        <w:t>.</w:t>
-      </w:r>
-    </w:p>
-    <w:p>
-      <w:r>
-        <w:tab/>
-      </w:r>
-      <w:r>
-        <w:rPr>
-          <w:b/>
-          <w:bCs/>
-        </w:rPr>
-        <w:t xml:space="preserve">void </w:t>
-      </w:r>
-      <w:proofErr w:type="spellStart"/>
-      <w:r>
-        <w:rPr>
-          <w:b/>
-          <w:bCs/>
-        </w:rPr>
-        <w:t>Item_DrawEffects</w:t>
-      </w:r>
-      <w:proofErr w:type="spellEnd"/>
-      <w:r>
-        <w:rPr>
-          <w:b/>
-          <w:bCs/>
-        </w:rPr>
-        <w:t>(Item*)</w:t>
-      </w:r>
-      <w:r>
-        <w:rPr>
-          <w:b/>
-          <w:bCs/>
-        </w:rPr>
-        <w:t xml:space="preserve">: </w:t>
-      </w:r>
-      <w:proofErr w:type="spellStart"/>
-      <w:r>
-        <w:t>meghívja</w:t>
-      </w:r>
-      <w:proofErr w:type="spellEnd"/>
-      <w:r>
-        <w:t xml:space="preserve"> </w:t>
-      </w:r>
-      <w:proofErr w:type="spellStart"/>
-      <w:r>
-        <w:t>az</w:t>
-      </w:r>
-      <w:proofErr w:type="spellEnd"/>
-      <w:r>
-        <w:t xml:space="preserve"> </w:t>
-      </w:r>
-      <w:proofErr w:type="spellStart"/>
-      <w:r>
-        <w:t>adott</w:t>
-      </w:r>
-      <w:proofErr w:type="spellEnd"/>
-      <w:r>
-        <w:t xml:space="preserve"> </w:t>
-      </w:r>
-      <w:proofErr w:type="spellStart"/>
-      <w:r>
-        <w:t>tárgy</w:t>
-      </w:r>
-      <w:proofErr w:type="spellEnd"/>
-      <w:r>
-        <w:t xml:space="preserve"> </w:t>
-      </w:r>
-      <w:proofErr w:type="spellStart"/>
-      <w:r>
-        <w:t>DrawEffects</w:t>
-      </w:r>
-      <w:proofErr w:type="spellEnd"/>
-      <w:r>
-        <w:t xml:space="preserve"> </w:t>
-      </w:r>
-      <w:proofErr w:type="spellStart"/>
-      <w:r>
-        <w:t>függvényét</w:t>
-      </w:r>
-      <w:proofErr w:type="spellEnd"/>
-      <w:r>
-        <w:t>.</w:t>
-      </w:r>
-    </w:p>
-    <w:p>
-      <w:r>
-        <w:tab/>
-      </w:r>
-      <w:proofErr w:type="spellStart"/>
-      <w:r>
-        <w:rPr>
-          <w:b/>
-          <w:bCs/>
-        </w:rPr>
-        <w:t>Item_Interact</w:t>
-      </w:r>
-      <w:proofErr w:type="spellEnd"/>
-      <w:r>
-        <w:rPr>
-          <w:b/>
-          <w:bCs/>
-        </w:rPr>
-        <w:t>_[</w:t>
-      </w:r>
-      <w:proofErr w:type="spellStart"/>
-      <w:r>
-        <w:rPr>
-          <w:b/>
-          <w:bCs/>
-        </w:rPr>
-        <w:t>valami</w:t>
-      </w:r>
-      <w:proofErr w:type="spellEnd"/>
-      <w:r>
-        <w:rPr>
-          <w:b/>
-          <w:bCs/>
-        </w:rPr>
-        <w:t xml:space="preserve">]: </w:t>
-      </w:r>
-      <w:proofErr w:type="spellStart"/>
-      <w:r>
-        <w:t>interakció</w:t>
-      </w:r>
-      <w:proofErr w:type="spellEnd"/>
-      <w:r>
-        <w:t xml:space="preserve"> </w:t>
-      </w:r>
-      <w:proofErr w:type="spellStart"/>
-      <w:r>
-        <w:t>az</w:t>
-      </w:r>
-      <w:proofErr w:type="spellEnd"/>
-      <w:r>
-        <w:t xml:space="preserve"> </w:t>
-      </w:r>
-      <w:proofErr w:type="spellStart"/>
-      <w:r>
-        <w:t>adott</w:t>
-      </w:r>
-      <w:proofErr w:type="spellEnd"/>
-      <w:r>
-        <w:t xml:space="preserve"> </w:t>
-      </w:r>
-      <w:proofErr w:type="spellStart"/>
-      <w:r>
-        <w:t>tárggyal</w:t>
-      </w:r>
-      <w:proofErr w:type="spellEnd"/>
-      <w:r>
-        <w:t xml:space="preserve">, </w:t>
-      </w:r>
-      <w:proofErr w:type="spellStart"/>
-      <w:r>
-        <w:t>meghívja</w:t>
-      </w:r>
-      <w:proofErr w:type="spellEnd"/>
-      <w:r>
-        <w:t xml:space="preserve"> a </w:t>
-      </w:r>
-      <w:proofErr w:type="spellStart"/>
-      <w:r>
-        <w:t>hozzátartozó</w:t>
-      </w:r>
-      <w:proofErr w:type="spellEnd"/>
-      <w:r>
-        <w:t xml:space="preserve"> </w:t>
-      </w:r>
-      <w:proofErr w:type="spellStart"/>
-      <w:r>
-        <w:t>interakció</w:t>
-      </w:r>
-      <w:proofErr w:type="spellEnd"/>
-      <w:r>
-        <w:t xml:space="preserve"> </w:t>
-      </w:r>
-      <w:proofErr w:type="spellStart"/>
-      <w:r>
-        <w:t>függvényt</w:t>
       </w:r>
       <w:proofErr w:type="spellEnd"/>
       <w:r>
@@ -14037,19 +15649,401 @@
     <w:p/>
     <w:p>
       <w:r>
-        <w:t xml:space="preserve">A </w:t>
-      </w:r>
-      <w:proofErr w:type="spellStart"/>
-      <w:r>
-        <w:t>különböző</w:t>
-      </w:r>
-      <w:proofErr w:type="spellEnd"/>
-      <w:r>
-        <w:t xml:space="preserve"> </w:t>
-      </w:r>
-      <w:proofErr w:type="spellStart"/>
-      <w:r>
-        <w:t>tárgyak</w:t>
+        <w:t xml:space="preserve">Az </w:t>
+      </w:r>
+      <w:proofErr w:type="spellStart"/>
+      <w:r>
+        <w:t>entitásokhoz</w:t>
+      </w:r>
+      <w:proofErr w:type="spellEnd"/>
+      <w:r>
+        <w:t xml:space="preserve"> </w:t>
+      </w:r>
+      <w:proofErr w:type="spellStart"/>
+      <w:r>
+        <w:t>hasonló</w:t>
+      </w:r>
+      <w:proofErr w:type="spellEnd"/>
+      <w:r>
+        <w:t xml:space="preserve"> </w:t>
+      </w:r>
+      <w:proofErr w:type="spellStart"/>
+      <w:r>
+        <w:t>módon</w:t>
+      </w:r>
+      <w:proofErr w:type="spellEnd"/>
+      <w:r>
+        <w:t xml:space="preserve"> </w:t>
+      </w:r>
+      <w:proofErr w:type="spellStart"/>
+      <w:r>
+        <w:t>itt</w:t>
+      </w:r>
+      <w:proofErr w:type="spellEnd"/>
+      <w:r>
+        <w:t xml:space="preserve"> is </w:t>
+      </w:r>
+      <w:proofErr w:type="spellStart"/>
+      <w:r>
+        <w:t>globális</w:t>
+      </w:r>
+      <w:proofErr w:type="spellEnd"/>
+      <w:r>
+        <w:t xml:space="preserve"> </w:t>
+      </w:r>
+      <w:proofErr w:type="spellStart"/>
+      <w:r>
+        <w:t>függvények</w:t>
+      </w:r>
+      <w:proofErr w:type="spellEnd"/>
+      <w:r>
+        <w:t xml:space="preserve"> </w:t>
+      </w:r>
+      <w:proofErr w:type="spellStart"/>
+      <w:r>
+        <w:t>segítségével</w:t>
+      </w:r>
+      <w:proofErr w:type="spellEnd"/>
+      <w:r>
+        <w:t xml:space="preserve"> </w:t>
+      </w:r>
+      <w:proofErr w:type="spellStart"/>
+      <w:r>
+        <w:t>kell</w:t>
+      </w:r>
+      <w:proofErr w:type="spellEnd"/>
+      <w:r>
+        <w:t xml:space="preserve"> </w:t>
+      </w:r>
+      <w:proofErr w:type="spellStart"/>
+      <w:r>
+        <w:t>meghívni</w:t>
+      </w:r>
+      <w:proofErr w:type="spellEnd"/>
+      <w:r>
+        <w:t xml:space="preserve"> a </w:t>
+      </w:r>
+      <w:proofErr w:type="spellStart"/>
+      <w:r>
+        <w:t>tárgy-specifikus</w:t>
+      </w:r>
+      <w:proofErr w:type="spellEnd"/>
+      <w:r>
+        <w:t xml:space="preserve"> </w:t>
+      </w:r>
+      <w:proofErr w:type="spellStart"/>
+      <w:r>
+        <w:t>függvényeket</w:t>
+      </w:r>
+      <w:proofErr w:type="spellEnd"/>
+      <w:r>
+        <w:t>.</w:t>
+      </w:r>
+    </w:p>
+    <w:p>
+      <w:proofErr w:type="spellStart"/>
+      <w:r>
+        <w:t>Tárgy</w:t>
+      </w:r>
+      <w:proofErr w:type="spellEnd"/>
+      <w:r>
+        <w:t xml:space="preserve"> </w:t>
+      </w:r>
+      <w:proofErr w:type="spellStart"/>
+      <w:r>
+        <w:t>globális</w:t>
+      </w:r>
+      <w:proofErr w:type="spellEnd"/>
+      <w:r>
+        <w:t xml:space="preserve"> </w:t>
+      </w:r>
+      <w:proofErr w:type="spellStart"/>
+      <w:r>
+        <w:t>függvények</w:t>
+      </w:r>
+      <w:proofErr w:type="spellEnd"/>
+      <w:r>
+        <w:t>:</w:t>
+      </w:r>
+    </w:p>
+    <w:p>
+      <w:r>
+        <w:tab/>
+      </w:r>
+      <w:r>
+        <w:rPr>
+          <w:b/>
+          <w:bCs/>
+        </w:rPr>
+        <w:t xml:space="preserve">void </w:t>
+      </w:r>
+      <w:proofErr w:type="spellStart"/>
+      <w:r>
+        <w:rPr>
+          <w:b/>
+          <w:bCs/>
+        </w:rPr>
+        <w:t>ItemInteractMenu</w:t>
+      </w:r>
+      <w:proofErr w:type="spellEnd"/>
+      <w:r>
+        <w:rPr>
+          <w:b/>
+          <w:bCs/>
+        </w:rPr>
+        <w:t>(Item*)</w:t>
+      </w:r>
+      <w:r>
+        <w:rPr>
+          <w:b/>
+          <w:bCs/>
+        </w:rPr>
+        <w:t xml:space="preserve">: </w:t>
+      </w:r>
+      <w:proofErr w:type="spellStart"/>
+      <w:r>
+        <w:t>felkínálja</w:t>
+      </w:r>
+      <w:proofErr w:type="spellEnd"/>
+      <w:r>
+        <w:t xml:space="preserve"> a </w:t>
+      </w:r>
+      <w:proofErr w:type="spellStart"/>
+      <w:r>
+        <w:t>játékosnak</w:t>
+      </w:r>
+      <w:proofErr w:type="spellEnd"/>
+      <w:r>
+        <w:t xml:space="preserve"> a </w:t>
+      </w:r>
+      <w:proofErr w:type="spellStart"/>
+      <w:r>
+        <w:t>tárggyal</w:t>
+      </w:r>
+      <w:proofErr w:type="spellEnd"/>
+      <w:r>
+        <w:t xml:space="preserve"> </w:t>
+      </w:r>
+      <w:proofErr w:type="spellStart"/>
+      <w:r>
+        <w:t>való</w:t>
+      </w:r>
+      <w:proofErr w:type="spellEnd"/>
+      <w:r>
+        <w:t xml:space="preserve"> </w:t>
+      </w:r>
+      <w:proofErr w:type="spellStart"/>
+      <w:r>
+        <w:t>lehetséges</w:t>
+      </w:r>
+      <w:proofErr w:type="spellEnd"/>
+      <w:r>
+        <w:t xml:space="preserve"> </w:t>
+      </w:r>
+      <w:proofErr w:type="spellStart"/>
+      <w:r>
+        <w:t>interakciókat</w:t>
+      </w:r>
+      <w:proofErr w:type="spellEnd"/>
+      <w:r>
+        <w:t xml:space="preserve">. </w:t>
+      </w:r>
+      <w:proofErr w:type="spellStart"/>
+      <w:r>
+        <w:t>Ez</w:t>
+      </w:r>
+      <w:proofErr w:type="spellEnd"/>
+      <w:r>
+        <w:t xml:space="preserve"> a </w:t>
+      </w:r>
+      <w:proofErr w:type="spellStart"/>
+      <w:r>
+        <w:t>játékos</w:t>
+      </w:r>
+      <w:proofErr w:type="spellEnd"/>
+      <w:r>
+        <w:t xml:space="preserve"> </w:t>
+      </w:r>
+      <w:proofErr w:type="spellStart"/>
+      <w:r>
+        <w:t>onTurn</w:t>
+      </w:r>
+      <w:proofErr w:type="spellEnd"/>
+      <w:r>
+        <w:t xml:space="preserve"> </w:t>
+      </w:r>
+      <w:proofErr w:type="spellStart"/>
+      <w:r>
+        <w:t>függvényéből</w:t>
+      </w:r>
+      <w:proofErr w:type="spellEnd"/>
+      <w:r>
+        <w:t xml:space="preserve"> </w:t>
+      </w:r>
+      <w:proofErr w:type="spellStart"/>
+      <w:r>
+        <w:t>kerül</w:t>
+      </w:r>
+      <w:proofErr w:type="spellEnd"/>
+      <w:r>
+        <w:t xml:space="preserve"> </w:t>
+      </w:r>
+      <w:proofErr w:type="spellStart"/>
+      <w:r>
+        <w:t>meghívásra</w:t>
+      </w:r>
+      <w:proofErr w:type="spellEnd"/>
+      <w:r>
+        <w:t>.</w:t>
+      </w:r>
+    </w:p>
+    <w:p>
+      <w:r>
+        <w:tab/>
+      </w:r>
+      <w:r>
+        <w:rPr>
+          <w:b/>
+          <w:bCs/>
+        </w:rPr>
+        <w:t xml:space="preserve">void </w:t>
+      </w:r>
+      <w:proofErr w:type="spellStart"/>
+      <w:r>
+        <w:rPr>
+          <w:b/>
+          <w:bCs/>
+        </w:rPr>
+        <w:t>Item_Delete</w:t>
+      </w:r>
+      <w:proofErr w:type="spellEnd"/>
+      <w:r>
+        <w:rPr>
+          <w:b/>
+          <w:bCs/>
+        </w:rPr>
+        <w:t>(Item*)</w:t>
+      </w:r>
+      <w:r>
+        <w:rPr>
+          <w:b/>
+          <w:bCs/>
+        </w:rPr>
+        <w:t>:</w:t>
+      </w:r>
+      <w:r>
+        <w:t xml:space="preserve"> </w:t>
+      </w:r>
+      <w:proofErr w:type="spellStart"/>
+      <w:r>
+        <w:t>felszabadít</w:t>
+      </w:r>
+      <w:proofErr w:type="spellEnd"/>
+      <w:r>
+        <w:t xml:space="preserve"> </w:t>
+      </w:r>
+      <w:proofErr w:type="spellStart"/>
+      <w:r>
+        <w:t>egy</w:t>
+      </w:r>
+      <w:proofErr w:type="spellEnd"/>
+      <w:r>
+        <w:t xml:space="preserve"> </w:t>
+      </w:r>
+      <w:proofErr w:type="spellStart"/>
+      <w:r>
+        <w:t>tárgyat</w:t>
+      </w:r>
+      <w:proofErr w:type="spellEnd"/>
+      <w:r>
+        <w:t xml:space="preserve"> a </w:t>
+      </w:r>
+      <w:proofErr w:type="spellStart"/>
+      <w:r>
+        <w:t>memóriából</w:t>
+      </w:r>
+      <w:proofErr w:type="spellEnd"/>
+      <w:r>
+        <w:t xml:space="preserve">, </w:t>
+      </w:r>
+      <w:proofErr w:type="spellStart"/>
+      <w:r>
+        <w:t>és</w:t>
+      </w:r>
+      <w:proofErr w:type="spellEnd"/>
+      <w:r>
+        <w:t xml:space="preserve"> </w:t>
+      </w:r>
+      <w:proofErr w:type="spellStart"/>
+      <w:r>
+        <w:t>kiveszi</w:t>
+      </w:r>
+      <w:proofErr w:type="spellEnd"/>
+      <w:r>
+        <w:t xml:space="preserve"> a </w:t>
+      </w:r>
+      <w:proofErr w:type="spellStart"/>
+      <w:r>
+        <w:t>pointerét</w:t>
+      </w:r>
+      <w:proofErr w:type="spellEnd"/>
+      <w:r>
+        <w:t xml:space="preserve"> a </w:t>
+      </w:r>
+      <w:proofErr w:type="spellStart"/>
+      <w:r>
+        <w:t>tulajdonosának</w:t>
+      </w:r>
+      <w:proofErr w:type="spellEnd"/>
+      <w:r>
+        <w:t xml:space="preserve"> </w:t>
+      </w:r>
+      <w:proofErr w:type="spellStart"/>
+      <w:r>
+        <w:t>inventoryjából</w:t>
+      </w:r>
+      <w:proofErr w:type="spellEnd"/>
+      <w:r>
+        <w:t>.</w:t>
+      </w:r>
+    </w:p>
+    <w:p>
+      <w:r>
+        <w:tab/>
+      </w:r>
+      <w:r>
+        <w:rPr>
+          <w:b/>
+          <w:bCs/>
+        </w:rPr>
+        <w:t xml:space="preserve">void </w:t>
+      </w:r>
+      <w:proofErr w:type="spellStart"/>
+      <w:r>
+        <w:rPr>
+          <w:b/>
+          <w:bCs/>
+        </w:rPr>
+        <w:t>Item_DrawEffects</w:t>
+      </w:r>
+      <w:proofErr w:type="spellEnd"/>
+      <w:r>
+        <w:rPr>
+          <w:b/>
+          <w:bCs/>
+        </w:rPr>
+        <w:t>(Item*)</w:t>
+      </w:r>
+      <w:r>
+        <w:rPr>
+          <w:b/>
+          <w:bCs/>
+        </w:rPr>
+        <w:t xml:space="preserve">: </w:t>
+      </w:r>
+      <w:proofErr w:type="spellStart"/>
+      <w:r>
+        <w:t>meghívja</w:t>
       </w:r>
       <w:proofErr w:type="spellEnd"/>
       <w:r>
@@ -14061,43 +16055,104 @@
       </w:r>
       <w:proofErr w:type="spellEnd"/>
       <w:r>
-        <w:t xml:space="preserve"> Items </w:t>
-      </w:r>
-      <w:proofErr w:type="spellStart"/>
-      <w:r>
-        <w:t>mappán</w:t>
-      </w:r>
-      <w:proofErr w:type="spellEnd"/>
-      <w:r>
-        <w:t xml:space="preserve"> </w:t>
-      </w:r>
-      <w:proofErr w:type="spellStart"/>
-      <w:r>
-        <w:t>belül</w:t>
-      </w:r>
-      <w:proofErr w:type="spellEnd"/>
-      <w:r>
-        <w:t xml:space="preserve"> </w:t>
-      </w:r>
-      <w:proofErr w:type="spellStart"/>
-      <w:r>
-        <w:t>saját</w:t>
-      </w:r>
-      <w:proofErr w:type="spellEnd"/>
-      <w:r>
-        <w:t xml:space="preserve"> </w:t>
-      </w:r>
-      <w:proofErr w:type="spellStart"/>
-      <w:r>
-        <w:t>mappákban</w:t>
-      </w:r>
-      <w:proofErr w:type="spellEnd"/>
-      <w:r>
-        <w:t xml:space="preserve"> </w:t>
-      </w:r>
-      <w:proofErr w:type="spellStart"/>
-      <w:r>
-        <w:t>vannak</w:t>
+        <w:t xml:space="preserve"> </w:t>
+      </w:r>
+      <w:proofErr w:type="spellStart"/>
+      <w:r>
+        <w:t>adott</w:t>
+      </w:r>
+      <w:proofErr w:type="spellEnd"/>
+      <w:r>
+        <w:t xml:space="preserve"> </w:t>
+      </w:r>
+      <w:proofErr w:type="spellStart"/>
+      <w:r>
+        <w:t>tárgy</w:t>
+      </w:r>
+      <w:proofErr w:type="spellEnd"/>
+      <w:r>
+        <w:t xml:space="preserve"> </w:t>
+      </w:r>
+      <w:proofErr w:type="spellStart"/>
+      <w:r>
+        <w:t>DrawEffects</w:t>
+      </w:r>
+      <w:proofErr w:type="spellEnd"/>
+      <w:r>
+        <w:t xml:space="preserve"> </w:t>
+      </w:r>
+      <w:proofErr w:type="spellStart"/>
+      <w:r>
+        <w:t>függvényét</w:t>
+      </w:r>
+      <w:proofErr w:type="spellEnd"/>
+      <w:r>
+        <w:t>.</w:t>
+      </w:r>
+    </w:p>
+    <w:p>
+      <w:r>
+        <w:tab/>
+      </w:r>
+      <w:proofErr w:type="spellStart"/>
+      <w:r>
+        <w:rPr>
+          <w:b/>
+          <w:bCs/>
+        </w:rPr>
+        <w:t>Item_Interact</w:t>
+      </w:r>
+      <w:proofErr w:type="spellEnd"/>
+      <w:r>
+        <w:rPr>
+          <w:b/>
+          <w:bCs/>
+        </w:rPr>
+        <w:t>_[</w:t>
+      </w:r>
+      <w:proofErr w:type="spellStart"/>
+      <w:r>
+        <w:rPr>
+          <w:b/>
+          <w:bCs/>
+        </w:rPr>
+        <w:t>valami</w:t>
+      </w:r>
+      <w:proofErr w:type="spellEnd"/>
+      <w:r>
+        <w:rPr>
+          <w:b/>
+          <w:bCs/>
+        </w:rPr>
+        <w:t xml:space="preserve">]: </w:t>
+      </w:r>
+      <w:proofErr w:type="spellStart"/>
+      <w:r>
+        <w:t>interakció</w:t>
+      </w:r>
+      <w:proofErr w:type="spellEnd"/>
+      <w:r>
+        <w:t xml:space="preserve"> </w:t>
+      </w:r>
+      <w:proofErr w:type="spellStart"/>
+      <w:r>
+        <w:t>az</w:t>
+      </w:r>
+      <w:proofErr w:type="spellEnd"/>
+      <w:r>
+        <w:t xml:space="preserve"> </w:t>
+      </w:r>
+      <w:proofErr w:type="spellStart"/>
+      <w:r>
+        <w:t>adott</w:t>
+      </w:r>
+      <w:proofErr w:type="spellEnd"/>
+      <w:r>
+        <w:t xml:space="preserve"> </w:t>
+      </w:r>
+      <w:proofErr w:type="spellStart"/>
+      <w:r>
+        <w:t>tárggyal</w:t>
       </w:r>
       <w:proofErr w:type="spellEnd"/>
       <w:r>
@@ -14105,214 +16160,7 @@
       </w:r>
       <w:proofErr w:type="spellStart"/>
       <w:r>
-        <w:t>ahol</w:t>
-      </w:r>
-      <w:proofErr w:type="spellEnd"/>
-      <w:r>
-        <w:t xml:space="preserve"> </w:t>
-      </w:r>
-      <w:proofErr w:type="spellStart"/>
-      <w:r>
-        <w:t>egy</w:t>
-      </w:r>
-      <w:proofErr w:type="spellEnd"/>
-      <w:r>
-        <w:t xml:space="preserve"> </w:t>
-      </w:r>
-      <w:proofErr w:type="spellStart"/>
-      <w:r>
-        <w:t>NÉV.h</w:t>
-      </w:r>
-      <w:proofErr w:type="spellEnd"/>
-      <w:r>
-        <w:t xml:space="preserve"> </w:t>
-      </w:r>
-      <w:proofErr w:type="spellStart"/>
-      <w:r>
-        <w:t>és</w:t>
-      </w:r>
-      <w:proofErr w:type="spellEnd"/>
-      <w:r>
-        <w:t xml:space="preserve"> </w:t>
-      </w:r>
-      <w:proofErr w:type="spellStart"/>
-      <w:r>
-        <w:t>egy</w:t>
-      </w:r>
-      <w:proofErr w:type="spellEnd"/>
-      <w:r>
-        <w:t xml:space="preserve"> </w:t>
-      </w:r>
-      <w:proofErr w:type="spellStart"/>
-      <w:r>
-        <w:t>NÉV.c</w:t>
-      </w:r>
-      <w:proofErr w:type="spellEnd"/>
-      <w:r>
-        <w:t xml:space="preserve"> </w:t>
-      </w:r>
-      <w:proofErr w:type="spellStart"/>
-      <w:r>
-        <w:t>fájl</w:t>
-      </w:r>
-      <w:proofErr w:type="spellEnd"/>
-      <w:r>
-        <w:t xml:space="preserve"> </w:t>
-      </w:r>
-      <w:proofErr w:type="spellStart"/>
-      <w:r>
-        <w:t>írja</w:t>
-      </w:r>
-      <w:proofErr w:type="spellEnd"/>
-      <w:r>
-        <w:t xml:space="preserve"> le a </w:t>
-      </w:r>
-      <w:proofErr w:type="spellStart"/>
-      <w:r>
-        <w:t>logikájukat</w:t>
-      </w:r>
-      <w:proofErr w:type="spellEnd"/>
-      <w:r>
-        <w:t xml:space="preserve">. A </w:t>
-      </w:r>
-      <w:proofErr w:type="spellStart"/>
-      <w:r>
-        <w:t>tárgy-specifikus</w:t>
-      </w:r>
-      <w:proofErr w:type="spellEnd"/>
-      <w:r>
-        <w:t xml:space="preserve"> </w:t>
-      </w:r>
-      <w:proofErr w:type="spellStart"/>
-      <w:r>
-        <w:t>függvényeken</w:t>
-      </w:r>
-      <w:proofErr w:type="spellEnd"/>
-      <w:r>
-        <w:t xml:space="preserve"> (</w:t>
-      </w:r>
-      <w:proofErr w:type="spellStart"/>
-      <w:r>
-        <w:t>DrawEffects</w:t>
-      </w:r>
-      <w:proofErr w:type="spellEnd"/>
-      <w:r>
-        <w:t xml:space="preserve">, delete, </w:t>
-      </w:r>
-      <w:proofErr w:type="spellStart"/>
-      <w:r>
-        <w:t>stb</w:t>
-      </w:r>
-      <w:proofErr w:type="spellEnd"/>
-      <w:r>
-        <w:t xml:space="preserve">) </w:t>
-      </w:r>
-      <w:proofErr w:type="spellStart"/>
-      <w:r>
-        <w:t>kívül</w:t>
-      </w:r>
-      <w:proofErr w:type="spellEnd"/>
-      <w:r>
-        <w:t xml:space="preserve"> </w:t>
-      </w:r>
-      <w:proofErr w:type="spellStart"/>
-      <w:r>
-        <w:t>egy</w:t>
-      </w:r>
-      <w:proofErr w:type="spellEnd"/>
-      <w:r>
-        <w:t xml:space="preserve"> </w:t>
-      </w:r>
-      <w:r>
-        <w:rPr>
-          <w:b/>
-          <w:bCs/>
-        </w:rPr>
-        <w:t xml:space="preserve">Give_[NÉV] </w:t>
-      </w:r>
-      <w:proofErr w:type="spellStart"/>
-      <w:r>
-        <w:t>függvény</w:t>
-      </w:r>
-      <w:proofErr w:type="spellEnd"/>
-      <w:r>
-        <w:t xml:space="preserve"> is </w:t>
-      </w:r>
-      <w:proofErr w:type="spellStart"/>
-      <w:r>
-        <w:t>definiálva</w:t>
-      </w:r>
-      <w:proofErr w:type="spellEnd"/>
-      <w:r>
-        <w:t xml:space="preserve"> van </w:t>
-      </w:r>
-      <w:proofErr w:type="spellStart"/>
-      <w:r>
-        <w:t>itt</w:t>
-      </w:r>
-      <w:proofErr w:type="spellEnd"/>
-      <w:r>
-        <w:t xml:space="preserve">, </w:t>
-      </w:r>
-      <w:proofErr w:type="spellStart"/>
-      <w:r>
-        <w:t>amely</w:t>
-      </w:r>
-      <w:proofErr w:type="spellEnd"/>
-      <w:r>
-        <w:t xml:space="preserve"> </w:t>
-      </w:r>
-      <w:proofErr w:type="spellStart"/>
-      <w:r>
-        <w:t>meghíváskor</w:t>
-      </w:r>
-      <w:proofErr w:type="spellEnd"/>
-      <w:r>
-        <w:t xml:space="preserve"> </w:t>
-      </w:r>
-      <w:proofErr w:type="spellStart"/>
-      <w:r>
-        <w:t>létrehoz</w:t>
-      </w:r>
-      <w:proofErr w:type="spellEnd"/>
-      <w:r>
-        <w:t xml:space="preserve"> </w:t>
-      </w:r>
-      <w:proofErr w:type="spellStart"/>
-      <w:r>
-        <w:t>egy</w:t>
-      </w:r>
-      <w:proofErr w:type="spellEnd"/>
-      <w:r>
-        <w:t xml:space="preserve"> </w:t>
-      </w:r>
-      <w:proofErr w:type="spellStart"/>
-      <w:r>
-        <w:t>adott</w:t>
-      </w:r>
-      <w:proofErr w:type="spellEnd"/>
-      <w:r>
-        <w:t xml:space="preserve"> </w:t>
-      </w:r>
-      <w:proofErr w:type="spellStart"/>
-      <w:r>
-        <w:t>tárgyat</w:t>
-      </w:r>
-      <w:proofErr w:type="spellEnd"/>
-      <w:r>
-        <w:t xml:space="preserve"> </w:t>
-      </w:r>
-      <w:proofErr w:type="spellStart"/>
-      <w:r>
-        <w:t>és</w:t>
-      </w:r>
-      <w:proofErr w:type="spellEnd"/>
-      <w:r>
-        <w:t xml:space="preserve"> </w:t>
-      </w:r>
-      <w:proofErr w:type="spellStart"/>
-      <w:r>
-        <w:t>elhelyezi</w:t>
+        <w:t>meghívja</w:t>
       </w:r>
       <w:proofErr w:type="spellEnd"/>
       <w:r>
@@ -14320,23 +16168,23 @@
       </w:r>
       <w:proofErr w:type="spellStart"/>
       <w:r>
-        <w:t>megadott</w:t>
-      </w:r>
-      <w:proofErr w:type="spellEnd"/>
-      <w:r>
-        <w:t xml:space="preserve"> </w:t>
-      </w:r>
-      <w:proofErr w:type="spellStart"/>
-      <w:r>
-        <w:t>entitás</w:t>
-      </w:r>
-      <w:proofErr w:type="spellEnd"/>
-      <w:r>
-        <w:t xml:space="preserve"> </w:t>
-      </w:r>
-      <w:proofErr w:type="spellStart"/>
-      <w:r>
-        <w:t>inventoryjában</w:t>
+        <w:t>hozzátartozó</w:t>
+      </w:r>
+      <w:proofErr w:type="spellEnd"/>
+      <w:r>
+        <w:t xml:space="preserve"> </w:t>
+      </w:r>
+      <w:proofErr w:type="spellStart"/>
+      <w:r>
+        <w:t>interakció</w:t>
+      </w:r>
+      <w:proofErr w:type="spellEnd"/>
+      <w:r>
+        <w:t xml:space="preserve"> </w:t>
+      </w:r>
+      <w:proofErr w:type="spellStart"/>
+      <w:r>
+        <w:t>függvényt</w:t>
       </w:r>
       <w:proofErr w:type="spellEnd"/>
       <w:r>
@@ -14346,6 +16194,314 @@
     <w:p/>
     <w:p>
       <w:r>
+        <w:t xml:space="preserve">A </w:t>
+      </w:r>
+      <w:proofErr w:type="spellStart"/>
+      <w:r>
+        <w:t>különböző</w:t>
+      </w:r>
+      <w:proofErr w:type="spellEnd"/>
+      <w:r>
+        <w:t xml:space="preserve"> </w:t>
+      </w:r>
+      <w:proofErr w:type="spellStart"/>
+      <w:r>
+        <w:t>tárgyak</w:t>
+      </w:r>
+      <w:proofErr w:type="spellEnd"/>
+      <w:r>
+        <w:t xml:space="preserve"> </w:t>
+      </w:r>
+      <w:proofErr w:type="spellStart"/>
+      <w:r>
+        <w:t>az</w:t>
+      </w:r>
+      <w:proofErr w:type="spellEnd"/>
+      <w:r>
+        <w:t xml:space="preserve"> Items </w:t>
+      </w:r>
+      <w:proofErr w:type="spellStart"/>
+      <w:r>
+        <w:t>mappán</w:t>
+      </w:r>
+      <w:proofErr w:type="spellEnd"/>
+      <w:r>
+        <w:t xml:space="preserve"> </w:t>
+      </w:r>
+      <w:proofErr w:type="spellStart"/>
+      <w:r>
+        <w:t>belül</w:t>
+      </w:r>
+      <w:proofErr w:type="spellEnd"/>
+      <w:r>
+        <w:t xml:space="preserve"> </w:t>
+      </w:r>
+      <w:proofErr w:type="spellStart"/>
+      <w:r>
+        <w:t>saját</w:t>
+      </w:r>
+      <w:proofErr w:type="spellEnd"/>
+      <w:r>
+        <w:t xml:space="preserve"> </w:t>
+      </w:r>
+      <w:proofErr w:type="spellStart"/>
+      <w:r>
+        <w:t>mappákban</w:t>
+      </w:r>
+      <w:proofErr w:type="spellEnd"/>
+      <w:r>
+        <w:t xml:space="preserve"> </w:t>
+      </w:r>
+      <w:proofErr w:type="spellStart"/>
+      <w:r>
+        <w:t>vannak</w:t>
+      </w:r>
+      <w:proofErr w:type="spellEnd"/>
+      <w:r>
+        <w:t xml:space="preserve">, </w:t>
+      </w:r>
+      <w:proofErr w:type="spellStart"/>
+      <w:r>
+        <w:t>ahol</w:t>
+      </w:r>
+      <w:proofErr w:type="spellEnd"/>
+      <w:r>
+        <w:t xml:space="preserve"> </w:t>
+      </w:r>
+      <w:proofErr w:type="spellStart"/>
+      <w:r>
+        <w:t>egy</w:t>
+      </w:r>
+      <w:proofErr w:type="spellEnd"/>
+      <w:r>
+        <w:t xml:space="preserve"> </w:t>
+      </w:r>
+      <w:proofErr w:type="spellStart"/>
+      <w:r>
+        <w:t>NÉV.h</w:t>
+      </w:r>
+      <w:proofErr w:type="spellEnd"/>
+      <w:r>
+        <w:t xml:space="preserve"> </w:t>
+      </w:r>
+      <w:proofErr w:type="spellStart"/>
+      <w:r>
+        <w:t>és</w:t>
+      </w:r>
+      <w:proofErr w:type="spellEnd"/>
+      <w:r>
+        <w:t xml:space="preserve"> </w:t>
+      </w:r>
+      <w:proofErr w:type="spellStart"/>
+      <w:r>
+        <w:t>egy</w:t>
+      </w:r>
+      <w:proofErr w:type="spellEnd"/>
+      <w:r>
+        <w:t xml:space="preserve"> </w:t>
+      </w:r>
+      <w:proofErr w:type="spellStart"/>
+      <w:r>
+        <w:t>NÉV.c</w:t>
+      </w:r>
+      <w:proofErr w:type="spellEnd"/>
+      <w:r>
+        <w:t xml:space="preserve"> </w:t>
+      </w:r>
+      <w:proofErr w:type="spellStart"/>
+      <w:r>
+        <w:t>fájl</w:t>
+      </w:r>
+      <w:proofErr w:type="spellEnd"/>
+      <w:r>
+        <w:t xml:space="preserve"> </w:t>
+      </w:r>
+      <w:proofErr w:type="spellStart"/>
+      <w:r>
+        <w:t>írja</w:t>
+      </w:r>
+      <w:proofErr w:type="spellEnd"/>
+      <w:r>
+        <w:t xml:space="preserve"> le a </w:t>
+      </w:r>
+      <w:proofErr w:type="spellStart"/>
+      <w:r>
+        <w:t>logikájukat</w:t>
+      </w:r>
+      <w:proofErr w:type="spellEnd"/>
+      <w:r>
+        <w:t xml:space="preserve">. A </w:t>
+      </w:r>
+      <w:proofErr w:type="spellStart"/>
+      <w:r>
+        <w:t>tárgy-specifikus</w:t>
+      </w:r>
+      <w:proofErr w:type="spellEnd"/>
+      <w:r>
+        <w:t xml:space="preserve"> </w:t>
+      </w:r>
+      <w:proofErr w:type="spellStart"/>
+      <w:r>
+        <w:t>függvényeken</w:t>
+      </w:r>
+      <w:proofErr w:type="spellEnd"/>
+      <w:r>
+        <w:t xml:space="preserve"> (</w:t>
+      </w:r>
+      <w:proofErr w:type="spellStart"/>
+      <w:r>
+        <w:t>DrawEffects</w:t>
+      </w:r>
+      <w:proofErr w:type="spellEnd"/>
+      <w:r>
+        <w:t xml:space="preserve">, delete, </w:t>
+      </w:r>
+      <w:proofErr w:type="spellStart"/>
+      <w:r>
+        <w:t>stb</w:t>
+      </w:r>
+      <w:proofErr w:type="spellEnd"/>
+      <w:r>
+        <w:t xml:space="preserve">) </w:t>
+      </w:r>
+      <w:proofErr w:type="spellStart"/>
+      <w:r>
+        <w:t>kívül</w:t>
+      </w:r>
+      <w:proofErr w:type="spellEnd"/>
+      <w:r>
+        <w:t xml:space="preserve"> </w:t>
+      </w:r>
+      <w:proofErr w:type="spellStart"/>
+      <w:r>
+        <w:t>egy</w:t>
+      </w:r>
+      <w:proofErr w:type="spellEnd"/>
+      <w:r>
+        <w:t xml:space="preserve"> </w:t>
+      </w:r>
+      <w:r>
+        <w:rPr>
+          <w:b/>
+          <w:bCs/>
+        </w:rPr>
+        <w:t xml:space="preserve">Give_[NÉV] </w:t>
+      </w:r>
+      <w:proofErr w:type="spellStart"/>
+      <w:r>
+        <w:t>függvény</w:t>
+      </w:r>
+      <w:proofErr w:type="spellEnd"/>
+      <w:r>
+        <w:t xml:space="preserve"> is </w:t>
+      </w:r>
+      <w:proofErr w:type="spellStart"/>
+      <w:r>
+        <w:t>definiálva</w:t>
+      </w:r>
+      <w:proofErr w:type="spellEnd"/>
+      <w:r>
+        <w:t xml:space="preserve"> van </w:t>
+      </w:r>
+      <w:proofErr w:type="spellStart"/>
+      <w:r>
+        <w:t>itt</w:t>
+      </w:r>
+      <w:proofErr w:type="spellEnd"/>
+      <w:r>
+        <w:t xml:space="preserve">, </w:t>
+      </w:r>
+      <w:proofErr w:type="spellStart"/>
+      <w:r>
+        <w:t>amely</w:t>
+      </w:r>
+      <w:proofErr w:type="spellEnd"/>
+      <w:r>
+        <w:t xml:space="preserve"> </w:t>
+      </w:r>
+      <w:proofErr w:type="spellStart"/>
+      <w:r>
+        <w:t>meghíváskor</w:t>
+      </w:r>
+      <w:proofErr w:type="spellEnd"/>
+      <w:r>
+        <w:t xml:space="preserve"> </w:t>
+      </w:r>
+      <w:proofErr w:type="spellStart"/>
+      <w:r>
+        <w:t>létrehoz</w:t>
+      </w:r>
+      <w:proofErr w:type="spellEnd"/>
+      <w:r>
+        <w:t xml:space="preserve"> </w:t>
+      </w:r>
+      <w:proofErr w:type="spellStart"/>
+      <w:r>
+        <w:t>egy</w:t>
+      </w:r>
+      <w:proofErr w:type="spellEnd"/>
+      <w:r>
+        <w:t xml:space="preserve"> </w:t>
+      </w:r>
+      <w:proofErr w:type="spellStart"/>
+      <w:r>
+        <w:t>adott</w:t>
+      </w:r>
+      <w:proofErr w:type="spellEnd"/>
+      <w:r>
+        <w:t xml:space="preserve"> </w:t>
+      </w:r>
+      <w:proofErr w:type="spellStart"/>
+      <w:r>
+        <w:t>tárgyat</w:t>
+      </w:r>
+      <w:proofErr w:type="spellEnd"/>
+      <w:r>
+        <w:t xml:space="preserve"> </w:t>
+      </w:r>
+      <w:proofErr w:type="spellStart"/>
+      <w:r>
+        <w:t>és</w:t>
+      </w:r>
+      <w:proofErr w:type="spellEnd"/>
+      <w:r>
+        <w:t xml:space="preserve"> </w:t>
+      </w:r>
+      <w:proofErr w:type="spellStart"/>
+      <w:r>
+        <w:t>elhelyezi</w:t>
+      </w:r>
+      <w:proofErr w:type="spellEnd"/>
+      <w:r>
+        <w:t xml:space="preserve"> a </w:t>
+      </w:r>
+      <w:proofErr w:type="spellStart"/>
+      <w:r>
+        <w:t>megadott</w:t>
+      </w:r>
+      <w:proofErr w:type="spellEnd"/>
+      <w:r>
+        <w:t xml:space="preserve"> </w:t>
+      </w:r>
+      <w:proofErr w:type="spellStart"/>
+      <w:r>
+        <w:t>entitás</w:t>
+      </w:r>
+      <w:proofErr w:type="spellEnd"/>
+      <w:r>
+        <w:t xml:space="preserve"> </w:t>
+      </w:r>
+      <w:proofErr w:type="spellStart"/>
+      <w:r>
+        <w:t>inventoryjában</w:t>
+      </w:r>
+      <w:proofErr w:type="spellEnd"/>
+      <w:r>
+        <w:t>.</w:t>
+      </w:r>
+    </w:p>
+    <w:p>
+      <w:r>
         <w:t xml:space="preserve">Az </w:t>
       </w:r>
       <w:proofErr w:type="spellStart"/>
@@ -14463,17 +16619,1008 @@
       <w:r>
         <w:t xml:space="preserve"> </w:t>
       </w:r>
-      <w:proofErr w:type="spellStart"/>
-      <w:r>
-        <w:t>Megvalósításuk</w:t>
-      </w:r>
-      <w:proofErr w:type="spellEnd"/>
-      <w:r>
-        <w:t xml:space="preserve"> (</w:t>
-      </w:r>
-      <w:proofErr w:type="spellStart"/>
-      <w:r>
-        <w:t>ahogy</w:t>
+    </w:p>
+    <w:p>
+      <w:pPr>
+        <w:pStyle w:val="Heading2"/>
+        <w:numPr>
+          <w:ilvl w:val="1"/>
+          <w:numId w:val="1"/>
+        </w:numPr>
+      </w:pPr>
+      <w:r>
+        <w:t>Items/Gold</w:t>
+      </w:r>
+    </w:p>
+    <w:p>
+      <w:pPr>
+        <w:ind w:left="720"/>
+      </w:pPr>
+      <w:r>
+        <w:t xml:space="preserve">Az </w:t>
+      </w:r>
+      <w:proofErr w:type="spellStart"/>
+      <w:r>
+        <w:t>arany</w:t>
+      </w:r>
+      <w:proofErr w:type="spellEnd"/>
+      <w:r>
+        <w:t xml:space="preserve"> </w:t>
+      </w:r>
+      <w:proofErr w:type="spellStart"/>
+      <w:r>
+        <w:t>egy</w:t>
+      </w:r>
+      <w:proofErr w:type="spellEnd"/>
+      <w:r>
+        <w:t xml:space="preserve"> </w:t>
+      </w:r>
+      <w:proofErr w:type="spellStart"/>
+      <w:r>
+        <w:t>gyűjthető</w:t>
+      </w:r>
+      <w:proofErr w:type="spellEnd"/>
+      <w:r>
+        <w:t xml:space="preserve"> </w:t>
+      </w:r>
+      <w:proofErr w:type="spellStart"/>
+      <w:r>
+        <w:t>tárgy</w:t>
+      </w:r>
+      <w:proofErr w:type="spellEnd"/>
+      <w:r>
+        <w:t xml:space="preserve">, </w:t>
+      </w:r>
+      <w:proofErr w:type="spellStart"/>
+      <w:r>
+        <w:t>mely</w:t>
+      </w:r>
+      <w:proofErr w:type="spellEnd"/>
+      <w:r>
+        <w:t xml:space="preserve"> </w:t>
+      </w:r>
+      <w:proofErr w:type="spellStart"/>
+      <w:r>
+        <w:t>ládákban</w:t>
+      </w:r>
+      <w:proofErr w:type="spellEnd"/>
+      <w:r>
+        <w:t xml:space="preserve">, </w:t>
+      </w:r>
+      <w:proofErr w:type="spellStart"/>
+      <w:r>
+        <w:t>illetve</w:t>
+      </w:r>
+      <w:proofErr w:type="spellEnd"/>
+      <w:r>
+        <w:t xml:space="preserve"> </w:t>
+      </w:r>
+      <w:proofErr w:type="spellStart"/>
+      <w:r>
+        <w:t>szörnyek</w:t>
+      </w:r>
+      <w:proofErr w:type="spellEnd"/>
+      <w:r>
+        <w:t xml:space="preserve"> </w:t>
+      </w:r>
+      <w:proofErr w:type="spellStart"/>
+      <w:r>
+        <w:t>által</w:t>
+      </w:r>
+      <w:proofErr w:type="spellEnd"/>
+      <w:r>
+        <w:t xml:space="preserve"> </w:t>
+      </w:r>
+      <w:proofErr w:type="spellStart"/>
+      <w:r>
+        <w:t>eldobott</w:t>
+      </w:r>
+      <w:proofErr w:type="spellEnd"/>
+      <w:r>
+        <w:t xml:space="preserve"> </w:t>
+      </w:r>
+      <w:proofErr w:type="spellStart"/>
+      <w:r>
+        <w:t>tárgyként</w:t>
+      </w:r>
+      <w:proofErr w:type="spellEnd"/>
+      <w:r>
+        <w:t xml:space="preserve"> </w:t>
+      </w:r>
+      <w:proofErr w:type="spellStart"/>
+      <w:r>
+        <w:t>fordul</w:t>
+      </w:r>
+      <w:proofErr w:type="spellEnd"/>
+      <w:r>
+        <w:t xml:space="preserve"> </w:t>
+      </w:r>
+      <w:proofErr w:type="spellStart"/>
+      <w:r>
+        <w:t>elő</w:t>
+      </w:r>
+      <w:proofErr w:type="spellEnd"/>
+      <w:r>
+        <w:t xml:space="preserve">. A </w:t>
+      </w:r>
+      <w:proofErr w:type="spellStart"/>
+      <w:r>
+        <w:t>játékos</w:t>
+      </w:r>
+      <w:proofErr w:type="spellEnd"/>
+      <w:r>
+        <w:t xml:space="preserve"> </w:t>
+      </w:r>
+      <w:proofErr w:type="spellStart"/>
+      <w:r>
+        <w:t>kezdei</w:t>
+      </w:r>
+      <w:proofErr w:type="spellEnd"/>
+      <w:r>
+        <w:t xml:space="preserve"> </w:t>
+      </w:r>
+      <w:proofErr w:type="spellStart"/>
+      <w:r>
+        <w:t>inventoryjában</w:t>
+      </w:r>
+      <w:proofErr w:type="spellEnd"/>
+      <w:r>
+        <w:t xml:space="preserve"> is van </w:t>
+      </w:r>
+      <w:proofErr w:type="spellStart"/>
+      <w:r>
+        <w:t>belőle</w:t>
+      </w:r>
+      <w:proofErr w:type="spellEnd"/>
+      <w:r>
+        <w:t xml:space="preserve"> </w:t>
+      </w:r>
+      <w:proofErr w:type="spellStart"/>
+      <w:r>
+        <w:t>egy</w:t>
+      </w:r>
+      <w:proofErr w:type="spellEnd"/>
+      <w:r>
+        <w:t xml:space="preserve"> </w:t>
+      </w:r>
+      <w:proofErr w:type="spellStart"/>
+      <w:r>
+        <w:t>kevés</w:t>
+      </w:r>
+      <w:proofErr w:type="spellEnd"/>
+      <w:r>
+        <w:t xml:space="preserve">. Nagy </w:t>
+      </w:r>
+      <w:proofErr w:type="spellStart"/>
+      <w:r>
+        <w:t>szerepe</w:t>
+      </w:r>
+      <w:proofErr w:type="spellEnd"/>
+      <w:r>
+        <w:t xml:space="preserve"> </w:t>
+      </w:r>
+      <w:proofErr w:type="spellStart"/>
+      <w:r>
+        <w:t>nincsen</w:t>
+      </w:r>
+      <w:proofErr w:type="spellEnd"/>
+      <w:r>
+        <w:t xml:space="preserve">, de </w:t>
+      </w:r>
+      <w:proofErr w:type="spellStart"/>
+      <w:r>
+        <w:t>mivel</w:t>
+      </w:r>
+      <w:proofErr w:type="spellEnd"/>
+      <w:r>
+        <w:t xml:space="preserve"> </w:t>
+      </w:r>
+      <w:proofErr w:type="spellStart"/>
+      <w:r>
+        <w:t>stackelhető</w:t>
+      </w:r>
+      <w:proofErr w:type="spellEnd"/>
+      <w:r>
+        <w:t xml:space="preserve">, </w:t>
+      </w:r>
+      <w:proofErr w:type="spellStart"/>
+      <w:r>
+        <w:t>ezért</w:t>
+      </w:r>
+      <w:proofErr w:type="spellEnd"/>
+      <w:r>
+        <w:t xml:space="preserve"> </w:t>
+      </w:r>
+      <w:proofErr w:type="spellStart"/>
+      <w:r>
+        <w:t>bele</w:t>
+      </w:r>
+      <w:proofErr w:type="spellEnd"/>
+      <w:r>
+        <w:t xml:space="preserve"> </w:t>
+      </w:r>
+      <w:proofErr w:type="spellStart"/>
+      <w:r>
+        <w:t>lehet</w:t>
+      </w:r>
+      <w:proofErr w:type="spellEnd"/>
+      <w:r>
+        <w:t xml:space="preserve"> </w:t>
+      </w:r>
+      <w:proofErr w:type="spellStart"/>
+      <w:r>
+        <w:t>tölteni</w:t>
+      </w:r>
+      <w:proofErr w:type="spellEnd"/>
+      <w:r>
+        <w:t xml:space="preserve"> a </w:t>
+      </w:r>
+      <w:proofErr w:type="spellStart"/>
+      <w:r>
+        <w:t>játékos</w:t>
+      </w:r>
+      <w:proofErr w:type="spellEnd"/>
+      <w:r>
+        <w:t xml:space="preserve"> </w:t>
+      </w:r>
+      <w:proofErr w:type="spellStart"/>
+      <w:r>
+        <w:t>pisztolyába</w:t>
+      </w:r>
+      <w:proofErr w:type="spellEnd"/>
+      <w:r>
+        <w:t xml:space="preserve"> </w:t>
+      </w:r>
+      <w:proofErr w:type="spellStart"/>
+      <w:r>
+        <w:t>töltényként</w:t>
+      </w:r>
+      <w:proofErr w:type="spellEnd"/>
+      <w:r>
+        <w:t>.</w:t>
+      </w:r>
+    </w:p>
+    <w:p>
+      <w:pPr>
+        <w:ind w:left="720"/>
+      </w:pPr>
+      <w:proofErr w:type="spellStart"/>
+      <w:r>
+        <w:t>Csupán</w:t>
+      </w:r>
+      <w:proofErr w:type="spellEnd"/>
+      <w:r>
+        <w:t xml:space="preserve"> a </w:t>
+      </w:r>
+      <w:r>
+        <w:rPr>
+          <w:b/>
+          <w:bCs/>
+        </w:rPr>
+        <w:t xml:space="preserve">Give </w:t>
+      </w:r>
+      <w:proofErr w:type="spellStart"/>
+      <w:r>
+        <w:t>függvénye</w:t>
+      </w:r>
+      <w:proofErr w:type="spellEnd"/>
+      <w:r>
+        <w:t xml:space="preserve"> van </w:t>
+      </w:r>
+      <w:proofErr w:type="spellStart"/>
+      <w:r>
+        <w:t>definiálva</w:t>
+      </w:r>
+      <w:proofErr w:type="spellEnd"/>
+      <w:r>
+        <w:t xml:space="preserve">, </w:t>
+      </w:r>
+      <w:proofErr w:type="spellStart"/>
+      <w:r>
+        <w:t>hiszen</w:t>
+      </w:r>
+      <w:proofErr w:type="spellEnd"/>
+      <w:r>
+        <w:t xml:space="preserve"> </w:t>
+      </w:r>
+      <w:proofErr w:type="spellStart"/>
+      <w:r>
+        <w:t>nincsenek</w:t>
+      </w:r>
+      <w:proofErr w:type="spellEnd"/>
+      <w:r>
+        <w:t xml:space="preserve"> </w:t>
+      </w:r>
+      <w:proofErr w:type="spellStart"/>
+      <w:r>
+        <w:t>interakciói</w:t>
+      </w:r>
+      <w:proofErr w:type="spellEnd"/>
+      <w:r>
+        <w:t xml:space="preserve"> </w:t>
+      </w:r>
+      <w:proofErr w:type="spellStart"/>
+      <w:r>
+        <w:t>vagy</w:t>
+      </w:r>
+      <w:proofErr w:type="spellEnd"/>
+      <w:r>
+        <w:t xml:space="preserve"> </w:t>
+      </w:r>
+      <w:proofErr w:type="spellStart"/>
+      <w:r>
+        <w:t>különleges</w:t>
+      </w:r>
+      <w:proofErr w:type="spellEnd"/>
+      <w:r>
+        <w:t xml:space="preserve"> </w:t>
+      </w:r>
+      <w:proofErr w:type="spellStart"/>
+      <w:r>
+        <w:t>effektusai</w:t>
+      </w:r>
+      <w:proofErr w:type="spellEnd"/>
+      <w:r>
+        <w:t xml:space="preserve">. </w:t>
+      </w:r>
+      <w:proofErr w:type="spellStart"/>
+      <w:r>
+        <w:t>Ez</w:t>
+      </w:r>
+      <w:proofErr w:type="spellEnd"/>
+      <w:r>
+        <w:t xml:space="preserve"> </w:t>
+      </w:r>
+      <w:proofErr w:type="spellStart"/>
+      <w:r>
+        <w:t>beállítja</w:t>
+      </w:r>
+      <w:proofErr w:type="spellEnd"/>
+      <w:r>
+        <w:t xml:space="preserve"> a </w:t>
+      </w:r>
+      <w:proofErr w:type="spellStart"/>
+      <w:r>
+        <w:t>tárgy</w:t>
+      </w:r>
+      <w:proofErr w:type="spellEnd"/>
+      <w:r>
+        <w:t xml:space="preserve"> </w:t>
+      </w:r>
+      <w:proofErr w:type="spellStart"/>
+      <w:r>
+        <w:t>alapvető</w:t>
+      </w:r>
+      <w:proofErr w:type="spellEnd"/>
+      <w:r>
+        <w:t xml:space="preserve"> </w:t>
+      </w:r>
+      <w:proofErr w:type="spellStart"/>
+      <w:r>
+        <w:t>változóit</w:t>
+      </w:r>
+      <w:proofErr w:type="spellEnd"/>
+      <w:r>
+        <w:t xml:space="preserve">. A Give </w:t>
+      </w:r>
+      <w:proofErr w:type="spellStart"/>
+      <w:r>
+        <w:t>függvénynek</w:t>
+      </w:r>
+      <w:proofErr w:type="spellEnd"/>
+      <w:r>
+        <w:t xml:space="preserve"> </w:t>
+      </w:r>
+      <w:proofErr w:type="spellStart"/>
+      <w:r>
+        <w:t>megadható</w:t>
+      </w:r>
+      <w:proofErr w:type="spellEnd"/>
+      <w:r>
+        <w:t xml:space="preserve"> a </w:t>
+      </w:r>
+      <w:proofErr w:type="spellStart"/>
+      <w:r>
+        <w:t>létrehozandó</w:t>
+      </w:r>
+      <w:proofErr w:type="spellEnd"/>
+      <w:r>
+        <w:t xml:space="preserve"> stack </w:t>
+      </w:r>
+      <w:proofErr w:type="spellStart"/>
+      <w:r>
+        <w:t>mérete</w:t>
+      </w:r>
+      <w:proofErr w:type="spellEnd"/>
+      <w:r>
+        <w:t>.</w:t>
+      </w:r>
+    </w:p>
+    <w:p>
+      <w:pPr>
+        <w:pStyle w:val="Heading2"/>
+        <w:numPr>
+          <w:ilvl w:val="1"/>
+          <w:numId w:val="1"/>
+        </w:numPr>
+      </w:pPr>
+      <w:r>
+        <w:t>Items/</w:t>
+      </w:r>
+      <w:r>
+        <w:t>Flintlock</w:t>
+      </w:r>
+    </w:p>
+    <w:p>
+      <w:pPr>
+        <w:ind w:left="720"/>
+      </w:pPr>
+      <w:r>
+        <w:t xml:space="preserve">A </w:t>
+      </w:r>
+      <w:proofErr w:type="spellStart"/>
+      <w:r>
+        <w:t>játékos</w:t>
+      </w:r>
+      <w:proofErr w:type="spellEnd"/>
+      <w:r>
+        <w:t xml:space="preserve"> </w:t>
+      </w:r>
+      <w:proofErr w:type="spellStart"/>
+      <w:r>
+        <w:t>fő</w:t>
+      </w:r>
+      <w:proofErr w:type="spellEnd"/>
+      <w:r>
+        <w:t xml:space="preserve"> </w:t>
+      </w:r>
+      <w:proofErr w:type="spellStart"/>
+      <w:r>
+        <w:t>fegyvere</w:t>
+      </w:r>
+      <w:proofErr w:type="spellEnd"/>
+      <w:r>
+        <w:t xml:space="preserve">. </w:t>
+      </w:r>
+      <w:proofErr w:type="spellStart"/>
+      <w:r>
+        <w:t>Ez</w:t>
+      </w:r>
+      <w:proofErr w:type="spellEnd"/>
+      <w:r>
+        <w:t xml:space="preserve"> </w:t>
+      </w:r>
+      <w:proofErr w:type="spellStart"/>
+      <w:r>
+        <w:t>egy</w:t>
+      </w:r>
+      <w:proofErr w:type="spellEnd"/>
+      <w:r>
+        <w:t xml:space="preserve"> </w:t>
+      </w:r>
+      <w:proofErr w:type="spellStart"/>
+      <w:r>
+        <w:t>minden</w:t>
+      </w:r>
+      <w:proofErr w:type="spellEnd"/>
+      <w:r>
+        <w:t xml:space="preserve"> </w:t>
+      </w:r>
+      <w:proofErr w:type="spellStart"/>
+      <w:r>
+        <w:t>lövés</w:t>
+      </w:r>
+      <w:proofErr w:type="spellEnd"/>
+      <w:r>
+        <w:t xml:space="preserve"> </w:t>
+      </w:r>
+      <w:proofErr w:type="spellStart"/>
+      <w:r>
+        <w:t>után</w:t>
+      </w:r>
+      <w:proofErr w:type="spellEnd"/>
+      <w:r>
+        <w:t xml:space="preserve"> </w:t>
+      </w:r>
+      <w:proofErr w:type="spellStart"/>
+      <w:r>
+        <w:t>újratöltendő</w:t>
+      </w:r>
+      <w:proofErr w:type="spellEnd"/>
+      <w:r>
+        <w:t xml:space="preserve"> </w:t>
+      </w:r>
+      <w:proofErr w:type="spellStart"/>
+      <w:r>
+        <w:t>pisztoly</w:t>
+      </w:r>
+      <w:proofErr w:type="spellEnd"/>
+      <w:r>
+        <w:t xml:space="preserve">. </w:t>
+      </w:r>
+      <w:r>
+        <w:t xml:space="preserve">A Flintlock </w:t>
+      </w:r>
+      <w:proofErr w:type="spellStart"/>
+      <w:r>
+        <w:t>struktúrában</w:t>
+      </w:r>
+      <w:proofErr w:type="spellEnd"/>
+      <w:r>
+        <w:t xml:space="preserve"> a loaded </w:t>
+      </w:r>
+      <w:proofErr w:type="spellStart"/>
+      <w:r>
+        <w:t>változó</w:t>
+      </w:r>
+      <w:proofErr w:type="spellEnd"/>
+      <w:r>
+        <w:t xml:space="preserve"> </w:t>
+      </w:r>
+      <w:proofErr w:type="spellStart"/>
+      <w:r>
+        <w:t>dönti</w:t>
+      </w:r>
+      <w:proofErr w:type="spellEnd"/>
+      <w:r>
+        <w:t xml:space="preserve"> </w:t>
+      </w:r>
+      <w:proofErr w:type="spellStart"/>
+      <w:r>
+        <w:t>el</w:t>
+      </w:r>
+      <w:proofErr w:type="spellEnd"/>
+      <w:r>
+        <w:t xml:space="preserve">, </w:t>
+      </w:r>
+      <w:proofErr w:type="spellStart"/>
+      <w:r>
+        <w:t>hogy</w:t>
+      </w:r>
+      <w:proofErr w:type="spellEnd"/>
+      <w:r>
+        <w:t xml:space="preserve"> be van-e </w:t>
+      </w:r>
+      <w:proofErr w:type="spellStart"/>
+      <w:r>
+        <w:t>töltve</w:t>
+      </w:r>
+      <w:proofErr w:type="spellEnd"/>
+      <w:r>
+        <w:t xml:space="preserve"> a </w:t>
+      </w:r>
+      <w:proofErr w:type="spellStart"/>
+      <w:r>
+        <w:t>pisztoly</w:t>
+      </w:r>
+      <w:proofErr w:type="spellEnd"/>
+      <w:r>
+        <w:t xml:space="preserve">. </w:t>
+      </w:r>
+      <w:r>
+        <w:t xml:space="preserve">A </w:t>
+      </w:r>
+      <w:proofErr w:type="spellStart"/>
+      <w:r>
+        <w:t>shotTimer</w:t>
+      </w:r>
+      <w:proofErr w:type="spellEnd"/>
+      <w:r>
+        <w:t xml:space="preserve"> </w:t>
+      </w:r>
+      <w:proofErr w:type="spellStart"/>
+      <w:r>
+        <w:t>minden</w:t>
+      </w:r>
+      <w:proofErr w:type="spellEnd"/>
+      <w:r>
+        <w:t xml:space="preserve"> </w:t>
+      </w:r>
+      <w:proofErr w:type="spellStart"/>
+      <w:r>
+        <w:t>kirajzoláskor</w:t>
+      </w:r>
+      <w:proofErr w:type="spellEnd"/>
+      <w:r>
+        <w:t xml:space="preserve"> </w:t>
+      </w:r>
+      <w:proofErr w:type="spellStart"/>
+      <w:r>
+        <w:t>csökken</w:t>
+      </w:r>
+      <w:proofErr w:type="spellEnd"/>
+      <w:r>
+        <w:t xml:space="preserve">, </w:t>
+      </w:r>
+      <w:proofErr w:type="spellStart"/>
+      <w:r>
+        <w:t>azt</w:t>
+      </w:r>
+      <w:proofErr w:type="spellEnd"/>
+      <w:r>
+        <w:t xml:space="preserve"> </w:t>
+      </w:r>
+      <w:proofErr w:type="spellStart"/>
+      <w:r>
+        <w:t>jegyzi</w:t>
+      </w:r>
+      <w:proofErr w:type="spellEnd"/>
+      <w:r>
+        <w:t xml:space="preserve"> meg </w:t>
+      </w:r>
+      <w:proofErr w:type="spellStart"/>
+      <w:r>
+        <w:t>hogy</w:t>
+      </w:r>
+      <w:proofErr w:type="spellEnd"/>
+      <w:r>
+        <w:t xml:space="preserve"> </w:t>
+      </w:r>
+      <w:proofErr w:type="spellStart"/>
+      <w:r>
+        <w:t>egy</w:t>
+      </w:r>
+      <w:proofErr w:type="spellEnd"/>
+      <w:r>
+        <w:t xml:space="preserve"> </w:t>
+      </w:r>
+      <w:proofErr w:type="spellStart"/>
+      <w:r>
+        <w:t>lövés</w:t>
+      </w:r>
+      <w:proofErr w:type="spellEnd"/>
+      <w:r>
+        <w:t xml:space="preserve"> </w:t>
+      </w:r>
+      <w:proofErr w:type="spellStart"/>
+      <w:r>
+        <w:t>után</w:t>
+      </w:r>
+      <w:proofErr w:type="spellEnd"/>
+      <w:r>
+        <w:t xml:space="preserve"> </w:t>
+      </w:r>
+      <w:proofErr w:type="spellStart"/>
+      <w:r>
+        <w:t>mennyi</w:t>
+      </w:r>
+      <w:proofErr w:type="spellEnd"/>
+      <w:r>
+        <w:t xml:space="preserve"> </w:t>
+      </w:r>
+      <w:proofErr w:type="spellStart"/>
+      <w:r>
+        <w:t>ideig</w:t>
+      </w:r>
+      <w:proofErr w:type="spellEnd"/>
+      <w:r>
+        <w:t xml:space="preserve"> </w:t>
+      </w:r>
+      <w:proofErr w:type="spellStart"/>
+      <w:r>
+        <w:t>legyen</w:t>
+      </w:r>
+      <w:proofErr w:type="spellEnd"/>
+      <w:r>
+        <w:t xml:space="preserve"> </w:t>
+      </w:r>
+      <w:proofErr w:type="spellStart"/>
+      <w:r>
+        <w:t>kirajzolva</w:t>
+      </w:r>
+      <w:proofErr w:type="spellEnd"/>
+      <w:r>
+        <w:t xml:space="preserve"> a </w:t>
+      </w:r>
+      <w:proofErr w:type="spellStart"/>
+      <w:r>
+        <w:t>töltény</w:t>
+      </w:r>
+      <w:proofErr w:type="spellEnd"/>
+      <w:r>
+        <w:t xml:space="preserve"> </w:t>
+      </w:r>
+      <w:proofErr w:type="spellStart"/>
+      <w:r>
+        <w:t>útja</w:t>
+      </w:r>
+      <w:proofErr w:type="spellEnd"/>
+      <w:r>
+        <w:t xml:space="preserve">. A </w:t>
+      </w:r>
+      <w:proofErr w:type="spellStart"/>
+      <w:r>
+        <w:t>lastShotOrigin</w:t>
+      </w:r>
+      <w:proofErr w:type="spellEnd"/>
+      <w:r>
+        <w:t>,</w:t>
+      </w:r>
+      <w:r>
+        <w:t xml:space="preserve"> </w:t>
+      </w:r>
+      <w:proofErr w:type="spellStart"/>
+      <w:r>
+        <w:t>lastShotDelta</w:t>
+      </w:r>
+      <w:proofErr w:type="spellEnd"/>
+      <w:r>
+        <w:t xml:space="preserve"> </w:t>
+      </w:r>
+      <w:proofErr w:type="spellStart"/>
+      <w:r>
+        <w:t>és</w:t>
+      </w:r>
+      <w:proofErr w:type="spellEnd"/>
+      <w:r>
+        <w:t xml:space="preserve"> </w:t>
+      </w:r>
+      <w:proofErr w:type="spellStart"/>
+      <w:r>
+        <w:t>lastShotTravelLength</w:t>
+      </w:r>
+      <w:proofErr w:type="spellEnd"/>
+      <w:r>
+        <w:t xml:space="preserve"> </w:t>
+      </w:r>
+      <w:proofErr w:type="spellStart"/>
+      <w:r>
+        <w:t>változók</w:t>
+      </w:r>
+      <w:proofErr w:type="spellEnd"/>
+      <w:r>
+        <w:t xml:space="preserve"> is a </w:t>
+      </w:r>
+      <w:proofErr w:type="spellStart"/>
+      <w:r>
+        <w:t>legutóbbi</w:t>
+      </w:r>
+      <w:proofErr w:type="spellEnd"/>
+      <w:r>
+        <w:t xml:space="preserve"> </w:t>
+      </w:r>
+      <w:proofErr w:type="spellStart"/>
+      <w:r>
+        <w:t>lövés</w:t>
+      </w:r>
+      <w:proofErr w:type="spellEnd"/>
+      <w:r>
+        <w:t xml:space="preserve"> </w:t>
+      </w:r>
+      <w:proofErr w:type="spellStart"/>
+      <w:r>
+        <w:t>pozíciójának</w:t>
+      </w:r>
+      <w:proofErr w:type="spellEnd"/>
+      <w:r>
+        <w:t xml:space="preserve"> </w:t>
+      </w:r>
+      <w:proofErr w:type="spellStart"/>
+      <w:r>
+        <w:t>megjegyzésére</w:t>
+      </w:r>
+      <w:proofErr w:type="spellEnd"/>
+      <w:r>
+        <w:t xml:space="preserve"> </w:t>
+      </w:r>
+      <w:proofErr w:type="spellStart"/>
+      <w:r>
+        <w:t>szolgálnak</w:t>
+      </w:r>
+      <w:proofErr w:type="spellEnd"/>
+      <w:r>
+        <w:t xml:space="preserve">, </w:t>
+      </w:r>
+      <w:proofErr w:type="spellStart"/>
+      <w:r>
+        <w:t>hogy</w:t>
+      </w:r>
+      <w:proofErr w:type="spellEnd"/>
+      <w:r>
+        <w:t xml:space="preserve"> ki </w:t>
+      </w:r>
+      <w:proofErr w:type="spellStart"/>
+      <w:r>
+        <w:t>lehessen</w:t>
+      </w:r>
+      <w:proofErr w:type="spellEnd"/>
+      <w:r>
+        <w:t xml:space="preserve"> </w:t>
+      </w:r>
+      <w:proofErr w:type="spellStart"/>
+      <w:r>
+        <w:t>rajzolni</w:t>
+      </w:r>
+      <w:proofErr w:type="spellEnd"/>
+      <w:r>
+        <w:t xml:space="preserve"> a </w:t>
+      </w:r>
+      <w:proofErr w:type="spellStart"/>
+      <w:r>
+        <w:t>töltény</w:t>
+      </w:r>
+      <w:proofErr w:type="spellEnd"/>
+      <w:r>
+        <w:t xml:space="preserve"> </w:t>
+      </w:r>
+      <w:proofErr w:type="spellStart"/>
+      <w:r>
+        <w:t>útját</w:t>
+      </w:r>
+      <w:proofErr w:type="spellEnd"/>
+      <w:r>
+        <w:t>.</w:t>
+      </w:r>
+    </w:p>
+    <w:p>
+      <w:pPr>
+        <w:ind w:left="720"/>
+      </w:pPr>
+      <w:r>
+        <w:t xml:space="preserve">Az </w:t>
+      </w:r>
+      <w:r>
+        <w:rPr>
+          <w:b/>
+          <w:bCs/>
+        </w:rPr>
+        <w:t xml:space="preserve">Attack </w:t>
+      </w:r>
+      <w:proofErr w:type="spellStart"/>
+      <w:r>
+        <w:t>interakció</w:t>
+      </w:r>
+      <w:proofErr w:type="spellEnd"/>
+      <w:r>
+        <w:t xml:space="preserve"> </w:t>
+      </w:r>
+      <w:proofErr w:type="spellStart"/>
+      <w:r>
+        <w:t>függvénye</w:t>
+      </w:r>
+      <w:proofErr w:type="spellEnd"/>
+      <w:r>
+        <w:t xml:space="preserve"> </w:t>
+      </w:r>
+      <w:proofErr w:type="spellStart"/>
+      <w:r>
+        <w:t>csak</w:t>
+      </w:r>
+      <w:proofErr w:type="spellEnd"/>
+      <w:r>
+        <w:t xml:space="preserve"> </w:t>
+      </w:r>
+      <w:proofErr w:type="spellStart"/>
+      <w:r>
+        <w:t>akkor</w:t>
+      </w:r>
+      <w:proofErr w:type="spellEnd"/>
+      <w:r>
+        <w:t xml:space="preserve"> </w:t>
+      </w:r>
+      <w:proofErr w:type="spellStart"/>
+      <w:r>
+        <w:t>fut</w:t>
+      </w:r>
+      <w:proofErr w:type="spellEnd"/>
+      <w:r>
+        <w:t xml:space="preserve"> le, ha a loaded </w:t>
+      </w:r>
+      <w:proofErr w:type="spellStart"/>
+      <w:r>
+        <w:t>változó</w:t>
+      </w:r>
+      <w:proofErr w:type="spellEnd"/>
+      <w:r>
+        <w:t xml:space="preserve"> </w:t>
+      </w:r>
+      <w:proofErr w:type="spellStart"/>
+      <w:r>
+        <w:t>igaz</w:t>
+      </w:r>
+      <w:proofErr w:type="spellEnd"/>
+      <w:r>
+        <w:t xml:space="preserve">, </w:t>
+      </w:r>
+      <w:proofErr w:type="spellStart"/>
+      <w:r>
+        <w:t>különben</w:t>
+      </w:r>
+      <w:proofErr w:type="spellEnd"/>
+      <w:r>
+        <w:t xml:space="preserve"> </w:t>
+      </w:r>
+      <w:proofErr w:type="spellStart"/>
+      <w:r>
+        <w:t>hibát</w:t>
+      </w:r>
+      <w:proofErr w:type="spellEnd"/>
+      <w:r>
+        <w:t xml:space="preserve"> </w:t>
+      </w:r>
+      <w:proofErr w:type="spellStart"/>
+      <w:r>
+        <w:t>jelez</w:t>
+      </w:r>
+      <w:proofErr w:type="spellEnd"/>
+      <w:r>
+        <w:t xml:space="preserve"> a </w:t>
+      </w:r>
+      <w:proofErr w:type="spellStart"/>
+      <w:r>
+        <w:t>játékosnak</w:t>
+      </w:r>
+      <w:proofErr w:type="spellEnd"/>
+      <w:r>
+        <w:t xml:space="preserve"> a </w:t>
+      </w:r>
+      <w:proofErr w:type="spellStart"/>
+      <w:r>
+        <w:t>konzolban</w:t>
+      </w:r>
+      <w:proofErr w:type="spellEnd"/>
+      <w:r>
+        <w:t xml:space="preserve">. </w:t>
+      </w:r>
+      <w:proofErr w:type="spellStart"/>
+      <w:r>
+        <w:t>Különben</w:t>
+      </w:r>
+      <w:proofErr w:type="spellEnd"/>
+      <w:r>
+        <w:t xml:space="preserve"> a </w:t>
+      </w:r>
+      <w:proofErr w:type="spellStart"/>
+      <w:r>
+        <w:t>játékos</w:t>
+      </w:r>
+      <w:proofErr w:type="spellEnd"/>
+      <w:r>
+        <w:t xml:space="preserve"> </w:t>
+      </w:r>
+      <w:proofErr w:type="spellStart"/>
+      <w:r>
+        <w:t>által</w:t>
+      </w:r>
+      <w:proofErr w:type="spellEnd"/>
+      <w:r>
+        <w:t xml:space="preserve"> </w:t>
+      </w:r>
+      <w:proofErr w:type="spellStart"/>
+      <w:r>
+        <w:t>megadott</w:t>
+      </w:r>
+      <w:proofErr w:type="spellEnd"/>
+      <w:r>
+        <w:t xml:space="preserve"> </w:t>
+      </w:r>
+      <w:proofErr w:type="spellStart"/>
+      <w:r>
+        <w:t>irányban</w:t>
+      </w:r>
+      <w:proofErr w:type="spellEnd"/>
+      <w:r>
+        <w:t xml:space="preserve"> </w:t>
+      </w:r>
+      <w:proofErr w:type="spellStart"/>
+      <w:r>
+        <w:t>bocsát</w:t>
+      </w:r>
+      <w:proofErr w:type="spellEnd"/>
+      <w:r>
+        <w:t xml:space="preserve"> </w:t>
+      </w:r>
+      <w:proofErr w:type="spellStart"/>
+      <w:r>
+        <w:t>egy</w:t>
+      </w:r>
+      <w:proofErr w:type="spellEnd"/>
+      <w:r>
+        <w:t xml:space="preserve"> </w:t>
+      </w:r>
+      <w:proofErr w:type="spellStart"/>
+      <w:r>
+        <w:t>egyenest</w:t>
       </w:r>
       <w:proofErr w:type="spellEnd"/>
       <w:r>
@@ -14489,23 +17636,84 @@
       </w:r>
       <w:proofErr w:type="spellStart"/>
       <w:r>
-        <w:t>entitások</w:t>
-      </w:r>
-      <w:proofErr w:type="spellEnd"/>
-      <w:r>
-        <w:t xml:space="preserve"> </w:t>
-      </w:r>
-      <w:proofErr w:type="spellStart"/>
-      <w:r>
-        <w:t>esetében</w:t>
-      </w:r>
-      <w:proofErr w:type="spellEnd"/>
-      <w:r>
-        <w:t xml:space="preserve"> is) </w:t>
-      </w:r>
-      <w:proofErr w:type="spellStart"/>
-      <w:r>
-        <w:t>ugyanazokon</w:t>
+        <w:t>első</w:t>
+      </w:r>
+      <w:proofErr w:type="spellEnd"/>
+      <w:r>
+        <w:t xml:space="preserve"> </w:t>
+      </w:r>
+      <w:proofErr w:type="spellStart"/>
+      <w:r>
+        <w:t>nem-járható</w:t>
+      </w:r>
+      <w:proofErr w:type="spellEnd"/>
+      <w:r>
+        <w:t xml:space="preserve"> </w:t>
+      </w:r>
+      <w:proofErr w:type="spellStart"/>
+      <w:r>
+        <w:t>csempéig</w:t>
+      </w:r>
+      <w:proofErr w:type="spellEnd"/>
+      <w:r>
+        <w:t xml:space="preserve">, </w:t>
+      </w:r>
+      <w:proofErr w:type="spellStart"/>
+      <w:r>
+        <w:t>és</w:t>
+      </w:r>
+      <w:proofErr w:type="spellEnd"/>
+      <w:r>
+        <w:t xml:space="preserve"> </w:t>
+      </w:r>
+      <w:proofErr w:type="spellStart"/>
+      <w:r>
+        <w:t>minden</w:t>
+      </w:r>
+      <w:proofErr w:type="spellEnd"/>
+      <w:r>
+        <w:t xml:space="preserve"> </w:t>
+      </w:r>
+      <w:proofErr w:type="spellStart"/>
+      <w:r>
+        <w:t>útjában</w:t>
+      </w:r>
+      <w:proofErr w:type="spellEnd"/>
+      <w:r>
+        <w:t xml:space="preserve"> </w:t>
+      </w:r>
+      <w:proofErr w:type="spellStart"/>
+      <w:r>
+        <w:t>álló</w:t>
+      </w:r>
+      <w:proofErr w:type="spellEnd"/>
+      <w:r>
+        <w:t xml:space="preserve"> </w:t>
+      </w:r>
+      <w:proofErr w:type="spellStart"/>
+      <w:r>
+        <w:t>entitást</w:t>
+      </w:r>
+      <w:proofErr w:type="spellEnd"/>
+      <w:r>
+        <w:t xml:space="preserve"> </w:t>
+      </w:r>
+      <w:proofErr w:type="spellStart"/>
+      <w:r>
+        <w:t>sebez</w:t>
+      </w:r>
+      <w:proofErr w:type="spellEnd"/>
+      <w:r>
+        <w:t>.</w:t>
+      </w:r>
+    </w:p>
+    <w:p>
+      <w:pPr>
+        <w:ind w:left="720"/>
+      </w:pPr>
+      <w:proofErr w:type="spellStart"/>
+      <w:r>
+        <w:t>Feltölti</w:t>
       </w:r>
       <w:proofErr w:type="spellEnd"/>
       <w:r>
@@ -14513,15 +17721,7 @@
       </w:r>
       <w:proofErr w:type="spellStart"/>
       <w:r>
-        <w:t>függvényeken</w:t>
-      </w:r>
-      <w:proofErr w:type="spellEnd"/>
-      <w:r>
-        <w:t xml:space="preserve"> </w:t>
-      </w:r>
-      <w:proofErr w:type="spellStart"/>
-      <w:r>
-        <w:t>alapszik</w:t>
+        <w:t>lastShotOrigin</w:t>
       </w:r>
       <w:proofErr w:type="spellEnd"/>
       <w:r>
@@ -14529,6 +17729,14 @@
       </w:r>
       <w:proofErr w:type="spellStart"/>
       <w:r>
+        <w:t>lastShotDelta</w:t>
+      </w:r>
+      <w:proofErr w:type="spellEnd"/>
+      <w:r>
+        <w:t xml:space="preserve"> </w:t>
+      </w:r>
+      <w:proofErr w:type="spellStart"/>
+      <w:r>
         <w:t>és</w:t>
       </w:r>
       <w:proofErr w:type="spellEnd"/>
@@ -14537,7 +17745,319 @@
       </w:r>
       <w:proofErr w:type="spellStart"/>
       <w:r>
-        <w:t>lényegében</w:t>
+        <w:t>lastShotTravelLength</w:t>
+      </w:r>
+      <w:proofErr w:type="spellEnd"/>
+      <w:r>
+        <w:t xml:space="preserve"> </w:t>
+      </w:r>
+      <w:proofErr w:type="spellStart"/>
+      <w:r>
+        <w:t>változók</w:t>
+      </w:r>
+      <w:r>
+        <w:t>at</w:t>
+      </w:r>
+      <w:proofErr w:type="spellEnd"/>
+      <w:r>
+        <w:t xml:space="preserve"> a </w:t>
+      </w:r>
+      <w:proofErr w:type="spellStart"/>
+      <w:r>
+        <w:t>kirajzoláshoz</w:t>
+      </w:r>
+      <w:proofErr w:type="spellEnd"/>
+      <w:r>
+        <w:t>.</w:t>
+      </w:r>
+    </w:p>
+    <w:p>
+      <w:pPr>
+        <w:ind w:left="720"/>
+      </w:pPr>
+      <w:r>
+        <w:t>A</w:t>
+      </w:r>
+      <w:r>
+        <w:t xml:space="preserve"> </w:t>
+      </w:r>
+      <w:r>
+        <w:rPr>
+          <w:b/>
+          <w:bCs/>
+        </w:rPr>
+        <w:t xml:space="preserve">Reload </w:t>
+      </w:r>
+      <w:proofErr w:type="spellStart"/>
+      <w:r>
+        <w:t>interakció</w:t>
+      </w:r>
+      <w:proofErr w:type="spellEnd"/>
+      <w:r>
+        <w:t xml:space="preserve"> </w:t>
+      </w:r>
+      <w:proofErr w:type="spellStart"/>
+      <w:r>
+        <w:t>függvénye</w:t>
+      </w:r>
+      <w:proofErr w:type="spellEnd"/>
+      <w:r>
+        <w:t xml:space="preserve"> </w:t>
+      </w:r>
+      <w:proofErr w:type="spellStart"/>
+      <w:r>
+        <w:t>megnézi</w:t>
+      </w:r>
+      <w:proofErr w:type="spellEnd"/>
+      <w:r>
+        <w:t xml:space="preserve">, </w:t>
+      </w:r>
+      <w:proofErr w:type="spellStart"/>
+      <w:r>
+        <w:t>hogy</w:t>
+      </w:r>
+      <w:proofErr w:type="spellEnd"/>
+      <w:r>
+        <w:t xml:space="preserve"> </w:t>
+      </w:r>
+      <w:proofErr w:type="spellStart"/>
+      <w:r>
+        <w:t>kiválasztott</w:t>
+      </w:r>
+      <w:proofErr w:type="spellEnd"/>
+      <w:r>
+        <w:t xml:space="preserve"> </w:t>
+      </w:r>
+      <w:proofErr w:type="spellStart"/>
+      <w:r>
+        <w:t>tárgy</w:t>
+      </w:r>
+      <w:proofErr w:type="spellEnd"/>
+      <w:r>
+        <w:t xml:space="preserve"> </w:t>
+      </w:r>
+      <w:proofErr w:type="spellStart"/>
+      <w:r>
+        <w:t>stackelhető</w:t>
+      </w:r>
+      <w:proofErr w:type="spellEnd"/>
+      <w:r>
+        <w:t xml:space="preserve">-e, </w:t>
+      </w:r>
+      <w:proofErr w:type="spellStart"/>
+      <w:r>
+        <w:t>és</w:t>
+      </w:r>
+      <w:proofErr w:type="spellEnd"/>
+      <w:r>
+        <w:t xml:space="preserve"> ha </w:t>
+      </w:r>
+      <w:proofErr w:type="spellStart"/>
+      <w:r>
+        <w:t>igen</w:t>
+      </w:r>
+      <w:proofErr w:type="spellEnd"/>
+      <w:r>
+        <w:t xml:space="preserve">, </w:t>
+      </w:r>
+      <w:proofErr w:type="spellStart"/>
+      <w:r>
+        <w:t>akkor</w:t>
+      </w:r>
+      <w:proofErr w:type="spellEnd"/>
+      <w:r>
+        <w:t xml:space="preserve"> </w:t>
+      </w:r>
+      <w:proofErr w:type="spellStart"/>
+      <w:r>
+        <w:t>elvesz</w:t>
+      </w:r>
+      <w:proofErr w:type="spellEnd"/>
+      <w:r>
+        <w:t xml:space="preserve"> </w:t>
+      </w:r>
+      <w:proofErr w:type="spellStart"/>
+      <w:r>
+        <w:t>belőle</w:t>
+      </w:r>
+      <w:proofErr w:type="spellEnd"/>
+      <w:r>
+        <w:t xml:space="preserve"> 1 </w:t>
+      </w:r>
+      <w:proofErr w:type="spellStart"/>
+      <w:r>
+        <w:t>darabot</w:t>
+      </w:r>
+      <w:proofErr w:type="spellEnd"/>
+      <w:r>
+        <w:t xml:space="preserve">, </w:t>
+      </w:r>
+      <w:proofErr w:type="spellStart"/>
+      <w:r>
+        <w:t>és</w:t>
+      </w:r>
+      <w:proofErr w:type="spellEnd"/>
+      <w:r>
+        <w:t xml:space="preserve"> </w:t>
+      </w:r>
+      <w:r>
+        <w:t xml:space="preserve">a loaded </w:t>
+      </w:r>
+      <w:proofErr w:type="spellStart"/>
+      <w:r>
+        <w:t>értéket</w:t>
+      </w:r>
+      <w:proofErr w:type="spellEnd"/>
+      <w:r>
+        <w:t xml:space="preserve"> </w:t>
+      </w:r>
+      <w:proofErr w:type="spellStart"/>
+      <w:r>
+        <w:t>igazra</w:t>
+      </w:r>
+      <w:proofErr w:type="spellEnd"/>
+      <w:r>
+        <w:t xml:space="preserve"> </w:t>
+      </w:r>
+      <w:proofErr w:type="spellStart"/>
+      <w:r>
+        <w:t>állítja</w:t>
+      </w:r>
+      <w:proofErr w:type="spellEnd"/>
+      <w:r>
+        <w:t xml:space="preserve">. Ha </w:t>
+      </w:r>
+      <w:proofErr w:type="spellStart"/>
+      <w:r>
+        <w:t>elfogyott</w:t>
+      </w:r>
+      <w:proofErr w:type="spellEnd"/>
+      <w:r>
+        <w:t xml:space="preserve"> a </w:t>
+      </w:r>
+      <w:proofErr w:type="spellStart"/>
+      <w:r>
+        <w:t>tölteni</w:t>
+      </w:r>
+      <w:proofErr w:type="spellEnd"/>
+      <w:r>
+        <w:t xml:space="preserve"> </w:t>
+      </w:r>
+      <w:proofErr w:type="spellStart"/>
+      <w:r>
+        <w:t>kívánt</w:t>
+      </w:r>
+      <w:proofErr w:type="spellEnd"/>
+      <w:r>
+        <w:t xml:space="preserve"> </w:t>
+      </w:r>
+      <w:proofErr w:type="spellStart"/>
+      <w:r>
+        <w:t>tárgy</w:t>
+      </w:r>
+      <w:proofErr w:type="spellEnd"/>
+      <w:r>
+        <w:t xml:space="preserve">, </w:t>
+      </w:r>
+      <w:proofErr w:type="spellStart"/>
+      <w:r>
+        <w:t>törli</w:t>
+      </w:r>
+      <w:proofErr w:type="spellEnd"/>
+      <w:r>
+        <w:t xml:space="preserve"> </w:t>
+      </w:r>
+      <w:proofErr w:type="spellStart"/>
+      <w:r>
+        <w:t>azt</w:t>
+      </w:r>
+      <w:proofErr w:type="spellEnd"/>
+      <w:r>
+        <w:t>.</w:t>
+      </w:r>
+    </w:p>
+    <w:p>
+      <w:pPr>
+        <w:ind w:left="720"/>
+      </w:pPr>
+      <w:r>
+        <w:t xml:space="preserve">A </w:t>
+      </w:r>
+      <w:proofErr w:type="spellStart"/>
+      <w:r>
+        <w:rPr>
+          <w:b/>
+          <w:bCs/>
+        </w:rPr>
+        <w:t>DrawEffects</w:t>
+      </w:r>
+      <w:proofErr w:type="spellEnd"/>
+      <w:r>
+        <w:rPr>
+          <w:b/>
+          <w:bCs/>
+        </w:rPr>
+        <w:t xml:space="preserve"> </w:t>
+      </w:r>
+      <w:proofErr w:type="spellStart"/>
+      <w:r>
+        <w:t>függvénye</w:t>
+      </w:r>
+      <w:proofErr w:type="spellEnd"/>
+      <w:r>
+        <w:t xml:space="preserve"> </w:t>
+      </w:r>
+      <w:proofErr w:type="spellStart"/>
+      <w:r>
+        <w:t>kirajzolja</w:t>
+      </w:r>
+      <w:proofErr w:type="spellEnd"/>
+      <w:r>
+        <w:t xml:space="preserve"> a </w:t>
+      </w:r>
+      <w:proofErr w:type="spellStart"/>
+      <w:r>
+        <w:t>legutóbbi</w:t>
+      </w:r>
+      <w:proofErr w:type="spellEnd"/>
+      <w:r>
+        <w:t xml:space="preserve"> </w:t>
+      </w:r>
+      <w:proofErr w:type="spellStart"/>
+      <w:r>
+        <w:t>lövés</w:t>
+      </w:r>
+      <w:proofErr w:type="spellEnd"/>
+      <w:r>
+        <w:t xml:space="preserve"> </w:t>
+      </w:r>
+      <w:proofErr w:type="spellStart"/>
+      <w:r>
+        <w:t>útját</w:t>
+      </w:r>
+      <w:proofErr w:type="spellEnd"/>
+      <w:r>
+        <w:t xml:space="preserve">, </w:t>
+      </w:r>
+      <w:proofErr w:type="spellStart"/>
+      <w:r>
+        <w:t>amíg</w:t>
+      </w:r>
+      <w:proofErr w:type="spellEnd"/>
+      <w:r>
+        <w:t xml:space="preserve"> a </w:t>
+      </w:r>
+      <w:proofErr w:type="spellStart"/>
+      <w:r>
+        <w:t>shotTimer</w:t>
+      </w:r>
+      <w:proofErr w:type="spellEnd"/>
+      <w:r>
+        <w:t xml:space="preserve"> </w:t>
+      </w:r>
+      <w:proofErr w:type="spellStart"/>
+      <w:r>
+        <w:t>nullához</w:t>
       </w:r>
       <w:proofErr w:type="spellEnd"/>
       <w:r>
@@ -14553,23 +18073,117 @@
       </w:r>
       <w:proofErr w:type="spellStart"/>
       <w:r>
-        <w:t>tér</w:t>
-      </w:r>
-      <w:proofErr w:type="spellEnd"/>
-      <w:r>
-        <w:t xml:space="preserve"> </w:t>
-      </w:r>
-      <w:proofErr w:type="spellStart"/>
-      <w:r>
-        <w:t>el</w:t>
-      </w:r>
-      <w:proofErr w:type="spellEnd"/>
-      <w:r>
-        <w:t xml:space="preserve"> </w:t>
-      </w:r>
-      <w:proofErr w:type="spellStart"/>
-      <w:r>
-        <w:t>egymástól</w:t>
+        <w:t>ér</w:t>
+      </w:r>
+      <w:proofErr w:type="spellEnd"/>
+      <w:r>
+        <w:t>.</w:t>
+      </w:r>
+    </w:p>
+    <w:p>
+      <w:pPr>
+        <w:ind w:left="720"/>
+      </w:pPr>
+      <w:r>
+        <w:t xml:space="preserve">A </w:t>
+      </w:r>
+      <w:r>
+        <w:rPr>
+          <w:b/>
+          <w:bCs/>
+        </w:rPr>
+        <w:t xml:space="preserve">Give </w:t>
+      </w:r>
+      <w:proofErr w:type="spellStart"/>
+      <w:r>
+        <w:t>függvény</w:t>
+      </w:r>
+      <w:proofErr w:type="spellEnd"/>
+      <w:r>
+        <w:t xml:space="preserve"> </w:t>
+      </w:r>
+      <w:proofErr w:type="spellStart"/>
+      <w:r>
+        <w:t>pedig</w:t>
+      </w:r>
+      <w:proofErr w:type="spellEnd"/>
+      <w:r>
+        <w:t xml:space="preserve"> </w:t>
+      </w:r>
+      <w:proofErr w:type="spellStart"/>
+      <w:r>
+        <w:t>az</w:t>
+      </w:r>
+      <w:proofErr w:type="spellEnd"/>
+      <w:r>
+        <w:t xml:space="preserve"> </w:t>
+      </w:r>
+      <w:proofErr w:type="spellStart"/>
+      <w:r>
+        <w:t>alapértékek</w:t>
+      </w:r>
+      <w:proofErr w:type="spellEnd"/>
+      <w:r>
+        <w:t xml:space="preserve"> </w:t>
+      </w:r>
+      <w:proofErr w:type="spellStart"/>
+      <w:r>
+        <w:t>beállítására</w:t>
+      </w:r>
+      <w:proofErr w:type="spellEnd"/>
+      <w:r>
+        <w:t xml:space="preserve"> </w:t>
+      </w:r>
+      <w:proofErr w:type="spellStart"/>
+      <w:r>
+        <w:t>szolgál</w:t>
+      </w:r>
+      <w:proofErr w:type="spellEnd"/>
+      <w:r>
+        <w:t>.</w:t>
+      </w:r>
+    </w:p>
+    <w:p>
+      <w:pPr>
+        <w:pStyle w:val="Heading2"/>
+        <w:numPr>
+          <w:ilvl w:val="1"/>
+          <w:numId w:val="1"/>
+        </w:numPr>
+      </w:pPr>
+      <w:r>
+        <w:t>Items/</w:t>
+      </w:r>
+      <w:proofErr w:type="spellStart"/>
+      <w:r>
+        <w:t>MagicWand</w:t>
+      </w:r>
+      <w:proofErr w:type="spellEnd"/>
+    </w:p>
+    <w:p>
+      <w:pPr>
+        <w:pStyle w:val="ListParagraph"/>
+        <w:ind w:left="744"/>
+      </w:pPr>
+      <w:proofErr w:type="spellStart"/>
+      <w:r>
+        <w:t>Hasonlóan</w:t>
+      </w:r>
+      <w:proofErr w:type="spellEnd"/>
+      <w:r>
+        <w:t xml:space="preserve"> </w:t>
+      </w:r>
+      <w:proofErr w:type="spellStart"/>
+      <w:r>
+        <w:t>működik</w:t>
+      </w:r>
+      <w:proofErr w:type="spellEnd"/>
+      <w:r>
+        <w:t xml:space="preserve"> a </w:t>
+      </w:r>
+      <w:proofErr w:type="spellStart"/>
+      <w:r>
+        <w:t>pisztolyhoz</w:t>
       </w:r>
       <w:proofErr w:type="spellEnd"/>
       <w:r>
@@ -14577,7 +18191,243 @@
       </w:r>
       <w:proofErr w:type="spellStart"/>
       <w:r>
-        <w:t>így</w:t>
+        <w:t>ez</w:t>
+      </w:r>
+      <w:proofErr w:type="spellEnd"/>
+      <w:r>
+        <w:t xml:space="preserve"> </w:t>
+      </w:r>
+      <w:proofErr w:type="spellStart"/>
+      <w:r>
+        <w:t>egy</w:t>
+      </w:r>
+      <w:proofErr w:type="spellEnd"/>
+      <w:r>
+        <w:t xml:space="preserve"> </w:t>
+      </w:r>
+      <w:proofErr w:type="spellStart"/>
+      <w:r>
+        <w:t>varázspálca</w:t>
+      </w:r>
+      <w:proofErr w:type="spellEnd"/>
+      <w:r>
+        <w:t xml:space="preserve"> </w:t>
+      </w:r>
+      <w:proofErr w:type="spellStart"/>
+      <w:r>
+        <w:t>amely</w:t>
+      </w:r>
+      <w:proofErr w:type="spellEnd"/>
+      <w:r>
+        <w:t xml:space="preserve"> </w:t>
+      </w:r>
+      <w:proofErr w:type="spellStart"/>
+      <w:r>
+        <w:t>képes</w:t>
+      </w:r>
+      <w:proofErr w:type="spellEnd"/>
+      <w:r>
+        <w:t xml:space="preserve"> </w:t>
+      </w:r>
+      <w:proofErr w:type="spellStart"/>
+      <w:r>
+        <w:t>lefagyasztani</w:t>
+      </w:r>
+      <w:proofErr w:type="spellEnd"/>
+      <w:r>
+        <w:t xml:space="preserve"> </w:t>
+      </w:r>
+      <w:proofErr w:type="spellStart"/>
+      <w:r>
+        <w:t>az</w:t>
+      </w:r>
+      <w:proofErr w:type="spellEnd"/>
+      <w:r>
+        <w:t xml:space="preserve"> </w:t>
+      </w:r>
+      <w:proofErr w:type="spellStart"/>
+      <w:r>
+        <w:t>ellenségeket</w:t>
+      </w:r>
+      <w:proofErr w:type="spellEnd"/>
+      <w:r>
+        <w:t xml:space="preserve">. </w:t>
+      </w:r>
+      <w:proofErr w:type="spellStart"/>
+      <w:r>
+        <w:t>Lehetséges</w:t>
+      </w:r>
+      <w:proofErr w:type="spellEnd"/>
+      <w:r>
+        <w:t xml:space="preserve"> </w:t>
+      </w:r>
+      <w:proofErr w:type="spellStart"/>
+      <w:r>
+        <w:t>lenne</w:t>
+      </w:r>
+      <w:proofErr w:type="spellEnd"/>
+      <w:r>
+        <w:t xml:space="preserve"> </w:t>
+      </w:r>
+      <w:proofErr w:type="spellStart"/>
+      <w:r>
+        <w:t>más</w:t>
+      </w:r>
+      <w:proofErr w:type="spellEnd"/>
+      <w:r>
+        <w:t xml:space="preserve"> </w:t>
+      </w:r>
+      <w:proofErr w:type="spellStart"/>
+      <w:r>
+        <w:t>varázslatokat</w:t>
+      </w:r>
+      <w:proofErr w:type="spellEnd"/>
+      <w:r>
+        <w:t xml:space="preserve"> is </w:t>
+      </w:r>
+      <w:proofErr w:type="spellStart"/>
+      <w:r>
+        <w:t>definiálni</w:t>
+      </w:r>
+      <w:proofErr w:type="spellEnd"/>
+      <w:r>
+        <w:t xml:space="preserve">, de </w:t>
+      </w:r>
+      <w:proofErr w:type="spellStart"/>
+      <w:r>
+        <w:t>egyelőre</w:t>
+      </w:r>
+      <w:proofErr w:type="spellEnd"/>
+      <w:r>
+        <w:t xml:space="preserve"> </w:t>
+      </w:r>
+      <w:proofErr w:type="spellStart"/>
+      <w:r>
+        <w:t>csak</w:t>
+      </w:r>
+      <w:proofErr w:type="spellEnd"/>
+      <w:r>
+        <w:t xml:space="preserve"> </w:t>
+      </w:r>
+      <w:proofErr w:type="spellStart"/>
+      <w:r>
+        <w:t>ez</w:t>
+      </w:r>
+      <w:proofErr w:type="spellEnd"/>
+      <w:r>
+        <w:t xml:space="preserve"> </w:t>
+      </w:r>
+      <w:proofErr w:type="spellStart"/>
+      <w:r>
+        <w:t>az</w:t>
+      </w:r>
+      <w:proofErr w:type="spellEnd"/>
+      <w:r>
+        <w:t xml:space="preserve"> </w:t>
+      </w:r>
+      <w:proofErr w:type="spellStart"/>
+      <w:r>
+        <w:t>egy</w:t>
+      </w:r>
+      <w:proofErr w:type="spellEnd"/>
+      <w:r>
+        <w:t xml:space="preserve"> van </w:t>
+      </w:r>
+      <w:proofErr w:type="spellStart"/>
+      <w:r>
+        <w:t>implementálva</w:t>
+      </w:r>
+      <w:proofErr w:type="spellEnd"/>
+      <w:r>
+        <w:t>.</w:t>
+      </w:r>
+    </w:p>
+    <w:p>
+      <w:pPr>
+        <w:pStyle w:val="ListParagraph"/>
+        <w:ind w:left="744"/>
+      </w:pPr>
+      <w:proofErr w:type="spellStart"/>
+      <w:r>
+        <w:t>Csak</w:t>
+      </w:r>
+      <w:proofErr w:type="spellEnd"/>
+      <w:r>
+        <w:t xml:space="preserve"> </w:t>
+      </w:r>
+      <w:proofErr w:type="spellStart"/>
+      <w:r>
+        <w:t>ládákban</w:t>
+      </w:r>
+      <w:proofErr w:type="spellEnd"/>
+      <w:r>
+        <w:t xml:space="preserve"> </w:t>
+      </w:r>
+      <w:proofErr w:type="spellStart"/>
+      <w:r>
+        <w:t>található</w:t>
+      </w:r>
+      <w:proofErr w:type="spellEnd"/>
+      <w:r>
+        <w:t xml:space="preserve"> </w:t>
+      </w:r>
+      <w:proofErr w:type="spellStart"/>
+      <w:r>
+        <w:t>és</w:t>
+      </w:r>
+      <w:proofErr w:type="spellEnd"/>
+      <w:r>
+        <w:t xml:space="preserve"> </w:t>
+      </w:r>
+      <w:proofErr w:type="spellStart"/>
+      <w:r>
+        <w:t>viszonylag</w:t>
+      </w:r>
+      <w:proofErr w:type="spellEnd"/>
+      <w:r>
+        <w:t xml:space="preserve"> </w:t>
+      </w:r>
+      <w:proofErr w:type="spellStart"/>
+      <w:r>
+        <w:t>ritka</w:t>
+      </w:r>
+      <w:proofErr w:type="spellEnd"/>
+      <w:r>
+        <w:t>.</w:t>
+      </w:r>
+    </w:p>
+    <w:p>
+      <w:pPr>
+        <w:pStyle w:val="ListParagraph"/>
+        <w:ind w:left="744"/>
+      </w:pPr>
+      <w:proofErr w:type="spellStart"/>
+      <w:r>
+        <w:t>Ugyanazok</w:t>
+      </w:r>
+      <w:proofErr w:type="spellEnd"/>
+      <w:r>
+        <w:t xml:space="preserve"> </w:t>
+      </w:r>
+      <w:proofErr w:type="spellStart"/>
+      <w:r>
+        <w:t>az</w:t>
+      </w:r>
+      <w:proofErr w:type="spellEnd"/>
+      <w:r>
+        <w:t xml:space="preserve"> extra </w:t>
+      </w:r>
+      <w:proofErr w:type="spellStart"/>
+      <w:r>
+        <w:t>változók</w:t>
+      </w:r>
+      <w:proofErr w:type="spellEnd"/>
+      <w:r>
+        <w:t xml:space="preserve"> </w:t>
+      </w:r>
+      <w:proofErr w:type="spellStart"/>
+      <w:r>
+        <w:t>jellemzik</w:t>
       </w:r>
       <w:proofErr w:type="spellEnd"/>
       <w:r>
@@ -14585,39 +18435,47 @@
       </w:r>
       <w:proofErr w:type="spellStart"/>
       <w:r>
-        <w:t>különböző</w:t>
-      </w:r>
-      <w:proofErr w:type="spellEnd"/>
-      <w:r>
-        <w:t xml:space="preserve"> </w:t>
-      </w:r>
-      <w:proofErr w:type="spellStart"/>
-      <w:r>
-        <w:t>tárgyak</w:t>
-      </w:r>
-      <w:proofErr w:type="spellEnd"/>
-      <w:r>
-        <w:t xml:space="preserve"> </w:t>
-      </w:r>
-      <w:proofErr w:type="spellStart"/>
-      <w:r>
-        <w:t>pontos</w:t>
-      </w:r>
-      <w:proofErr w:type="spellEnd"/>
-      <w:r>
-        <w:t xml:space="preserve"> </w:t>
-      </w:r>
-      <w:proofErr w:type="spellStart"/>
-      <w:r>
-        <w:t>logikáját</w:t>
-      </w:r>
-      <w:proofErr w:type="spellEnd"/>
-      <w:r>
-        <w:t xml:space="preserve"> </w:t>
-      </w:r>
-      <w:proofErr w:type="spellStart"/>
-      <w:r>
-        <w:t>részletesebben</w:t>
+        <w:t>MagicWand</w:t>
+      </w:r>
+      <w:proofErr w:type="spellEnd"/>
+      <w:r>
+        <w:t xml:space="preserve"> </w:t>
+      </w:r>
+      <w:proofErr w:type="spellStart"/>
+      <w:r>
+        <w:t>struktúrát</w:t>
+      </w:r>
+      <w:proofErr w:type="spellEnd"/>
+      <w:r>
+        <w:t xml:space="preserve">, mint a </w:t>
+      </w:r>
+      <w:proofErr w:type="spellStart"/>
+      <w:r>
+        <w:t>pisztolyt</w:t>
+      </w:r>
+      <w:proofErr w:type="spellEnd"/>
+      <w:r>
+        <w:t xml:space="preserve">, </w:t>
+      </w:r>
+      <w:proofErr w:type="spellStart"/>
+      <w:r>
+        <w:t>azzal</w:t>
+      </w:r>
+      <w:proofErr w:type="spellEnd"/>
+      <w:r>
+        <w:t xml:space="preserve"> a </w:t>
+      </w:r>
+      <w:proofErr w:type="spellStart"/>
+      <w:r>
+        <w:t>kivétellel</w:t>
+      </w:r>
+      <w:proofErr w:type="spellEnd"/>
+      <w:r>
+        <w:t xml:space="preserve">, </w:t>
+      </w:r>
+      <w:proofErr w:type="spellStart"/>
+      <w:r>
+        <w:t>hogy</w:t>
       </w:r>
       <w:proofErr w:type="spellEnd"/>
       <w:r>
@@ -14633,14 +18491,675 @@
       </w:r>
       <w:proofErr w:type="spellStart"/>
       <w:r>
-        <w:t>tárgyalom</w:t>
+        <w:t>szükséges</w:t>
+      </w:r>
+      <w:proofErr w:type="spellEnd"/>
+      <w:r>
+        <w:t xml:space="preserve"> </w:t>
+      </w:r>
+      <w:proofErr w:type="spellStart"/>
+      <w:r>
+        <w:t>újratölteni</w:t>
+      </w:r>
+      <w:proofErr w:type="spellEnd"/>
+      <w:r>
+        <w:t xml:space="preserve">. </w:t>
+      </w:r>
+      <w:proofErr w:type="spellStart"/>
+      <w:r>
+        <w:t>Emellett</w:t>
+      </w:r>
+      <w:proofErr w:type="spellEnd"/>
+      <w:r>
+        <w:t xml:space="preserve"> </w:t>
+      </w:r>
+      <w:proofErr w:type="spellStart"/>
+      <w:r>
+        <w:t>megjegyzi</w:t>
+      </w:r>
+      <w:proofErr w:type="spellEnd"/>
+      <w:r>
+        <w:t xml:space="preserve"> a </w:t>
+      </w:r>
+      <w:proofErr w:type="spellStart"/>
+      <w:r>
+        <w:t>spellType</w:t>
+      </w:r>
+      <w:proofErr w:type="spellEnd"/>
+      <w:r>
+        <w:t xml:space="preserve"> </w:t>
+      </w:r>
+      <w:proofErr w:type="spellStart"/>
+      <w:r>
+        <w:t>változóban</w:t>
+      </w:r>
+      <w:proofErr w:type="spellEnd"/>
+      <w:r>
+        <w:t xml:space="preserve"> a </w:t>
+      </w:r>
+      <w:proofErr w:type="spellStart"/>
+      <w:r>
+        <w:t>varázslat</w:t>
+      </w:r>
+      <w:proofErr w:type="spellEnd"/>
+      <w:r>
+        <w:t xml:space="preserve"> </w:t>
+      </w:r>
+      <w:proofErr w:type="spellStart"/>
+      <w:r>
+        <w:t>típusát</w:t>
+      </w:r>
+      <w:proofErr w:type="spellEnd"/>
+      <w:r>
+        <w:t xml:space="preserve">, </w:t>
+      </w:r>
+      <w:proofErr w:type="spellStart"/>
+      <w:r>
+        <w:t>mely</w:t>
+      </w:r>
+      <w:proofErr w:type="spellEnd"/>
+      <w:r>
+        <w:t xml:space="preserve"> </w:t>
+      </w:r>
+      <w:proofErr w:type="spellStart"/>
+      <w:r>
+        <w:t>egyelőre</w:t>
+      </w:r>
+      <w:proofErr w:type="spellEnd"/>
+      <w:r>
+        <w:t xml:space="preserve"> </w:t>
+      </w:r>
+      <w:proofErr w:type="spellStart"/>
+      <w:r>
+        <w:t>csak</w:t>
+      </w:r>
+      <w:proofErr w:type="spellEnd"/>
+      <w:r>
+        <w:t xml:space="preserve"> a </w:t>
+      </w:r>
+      <w:proofErr w:type="spellStart"/>
+      <w:r>
+        <w:t>fagyasztás</w:t>
+      </w:r>
+      <w:proofErr w:type="spellEnd"/>
+      <w:r>
+        <w:t xml:space="preserve"> </w:t>
+      </w:r>
+      <w:proofErr w:type="spellStart"/>
+      <w:r>
+        <w:t>lehet</w:t>
       </w:r>
       <w:proofErr w:type="spellEnd"/>
       <w:r>
         <w:t>.</w:t>
       </w:r>
     </w:p>
-    <w:p/>
+    <w:p>
+      <w:pPr>
+        <w:pStyle w:val="ListParagraph"/>
+        <w:ind w:left="744"/>
+      </w:pPr>
+    </w:p>
+    <w:p>
+      <w:pPr>
+        <w:pStyle w:val="ListParagraph"/>
+        <w:ind w:left="744"/>
+      </w:pPr>
+      <w:r>
+        <w:lastRenderedPageBreak/>
+        <w:t xml:space="preserve">Az </w:t>
+      </w:r>
+      <w:r>
+        <w:rPr>
+          <w:b/>
+          <w:bCs/>
+        </w:rPr>
+        <w:t xml:space="preserve">Attack </w:t>
+      </w:r>
+      <w:proofErr w:type="spellStart"/>
+      <w:r>
+        <w:t>és</w:t>
+      </w:r>
+      <w:proofErr w:type="spellEnd"/>
+      <w:r>
+        <w:t xml:space="preserve"> </w:t>
+      </w:r>
+      <w:proofErr w:type="spellStart"/>
+      <w:r>
+        <w:rPr>
+          <w:b/>
+          <w:bCs/>
+        </w:rPr>
+        <w:t>DrawEffects</w:t>
+      </w:r>
+      <w:proofErr w:type="spellEnd"/>
+      <w:r>
+        <w:t xml:space="preserve"> </w:t>
+      </w:r>
+      <w:proofErr w:type="spellStart"/>
+      <w:r>
+        <w:t>függvényei</w:t>
+      </w:r>
+      <w:proofErr w:type="spellEnd"/>
+      <w:r>
+        <w:t xml:space="preserve"> </w:t>
+      </w:r>
+      <w:proofErr w:type="spellStart"/>
+      <w:r>
+        <w:t>szinte</w:t>
+      </w:r>
+      <w:proofErr w:type="spellEnd"/>
+      <w:r>
+        <w:t xml:space="preserve"> </w:t>
+      </w:r>
+      <w:proofErr w:type="spellStart"/>
+      <w:r>
+        <w:t>megegyeznek</w:t>
+      </w:r>
+      <w:proofErr w:type="spellEnd"/>
+      <w:r>
+        <w:t xml:space="preserve"> a </w:t>
+      </w:r>
+      <w:proofErr w:type="spellStart"/>
+      <w:r>
+        <w:t>pisztolyéval</w:t>
+      </w:r>
+      <w:proofErr w:type="spellEnd"/>
+      <w:r>
+        <w:t xml:space="preserve">, </w:t>
+      </w:r>
+      <w:proofErr w:type="spellStart"/>
+      <w:r>
+        <w:t>csupán</w:t>
+      </w:r>
+      <w:proofErr w:type="spellEnd"/>
+      <w:r>
+        <w:t xml:space="preserve"> </w:t>
+      </w:r>
+      <w:proofErr w:type="spellStart"/>
+      <w:r>
+        <w:t>nem</w:t>
+      </w:r>
+      <w:proofErr w:type="spellEnd"/>
+      <w:r>
+        <w:t xml:space="preserve"> </w:t>
+      </w:r>
+      <w:proofErr w:type="spellStart"/>
+      <w:r>
+        <w:t>sebez</w:t>
+      </w:r>
+      <w:proofErr w:type="spellEnd"/>
+      <w:r>
+        <w:t xml:space="preserve">, </w:t>
+      </w:r>
+      <w:proofErr w:type="spellStart"/>
+      <w:r>
+        <w:t>hanem</w:t>
+      </w:r>
+      <w:proofErr w:type="spellEnd"/>
+      <w:r>
+        <w:t xml:space="preserve"> “</w:t>
+      </w:r>
+      <w:proofErr w:type="spellStart"/>
+      <w:r>
+        <w:t>fagyott</w:t>
+      </w:r>
+      <w:proofErr w:type="spellEnd"/>
+      <w:r>
+        <w:t xml:space="preserve">” </w:t>
+      </w:r>
+      <w:proofErr w:type="spellStart"/>
+      <w:r>
+        <w:t>státusz</w:t>
+      </w:r>
+      <w:proofErr w:type="spellEnd"/>
+      <w:r>
+        <w:t xml:space="preserve"> </w:t>
+      </w:r>
+      <w:proofErr w:type="spellStart"/>
+      <w:r>
+        <w:t>effektust</w:t>
+      </w:r>
+      <w:proofErr w:type="spellEnd"/>
+      <w:r>
+        <w:t xml:space="preserve"> </w:t>
+      </w:r>
+      <w:proofErr w:type="spellStart"/>
+      <w:r>
+        <w:t>állít</w:t>
+      </w:r>
+      <w:proofErr w:type="spellEnd"/>
+      <w:r>
+        <w:t xml:space="preserve"> be </w:t>
+      </w:r>
+      <w:proofErr w:type="spellStart"/>
+      <w:r>
+        <w:t>az</w:t>
+      </w:r>
+      <w:proofErr w:type="spellEnd"/>
+      <w:r>
+        <w:t xml:space="preserve"> </w:t>
+      </w:r>
+      <w:proofErr w:type="spellStart"/>
+      <w:r>
+        <w:t>eltalált</w:t>
+      </w:r>
+      <w:proofErr w:type="spellEnd"/>
+      <w:r>
+        <w:t xml:space="preserve"> </w:t>
+      </w:r>
+      <w:proofErr w:type="spellStart"/>
+      <w:r>
+        <w:t>entitásnál</w:t>
+      </w:r>
+      <w:proofErr w:type="spellEnd"/>
+      <w:r>
+        <w:t>.</w:t>
+      </w:r>
+    </w:p>
+    <w:p>
+      <w:pPr>
+        <w:pStyle w:val="ListParagraph"/>
+        <w:ind w:left="744"/>
+      </w:pPr>
+      <w:r>
+        <w:rPr>
+          <w:b/>
+          <w:bCs/>
+        </w:rPr>
+        <w:t xml:space="preserve">Give </w:t>
+      </w:r>
+      <w:proofErr w:type="spellStart"/>
+      <w:r>
+        <w:t>függvényének</w:t>
+      </w:r>
+      <w:proofErr w:type="spellEnd"/>
+      <w:r>
+        <w:t xml:space="preserve"> </w:t>
+      </w:r>
+      <w:proofErr w:type="spellStart"/>
+      <w:r>
+        <w:t>megadható</w:t>
+      </w:r>
+      <w:proofErr w:type="spellEnd"/>
+      <w:r>
+        <w:t xml:space="preserve"> a </w:t>
+      </w:r>
+      <w:proofErr w:type="spellStart"/>
+      <w:r>
+        <w:t>varázslat</w:t>
+      </w:r>
+      <w:proofErr w:type="spellEnd"/>
+      <w:r>
+        <w:t xml:space="preserve"> </w:t>
+      </w:r>
+      <w:proofErr w:type="spellStart"/>
+      <w:r>
+        <w:t>típusa</w:t>
+      </w:r>
+      <w:proofErr w:type="spellEnd"/>
+      <w:r>
+        <w:t xml:space="preserve">, </w:t>
+      </w:r>
+      <w:proofErr w:type="spellStart"/>
+      <w:r>
+        <w:t>amelyre</w:t>
+      </w:r>
+      <w:proofErr w:type="spellEnd"/>
+      <w:r>
+        <w:t xml:space="preserve"> </w:t>
+      </w:r>
+      <w:proofErr w:type="spellStart"/>
+      <w:r>
+        <w:t>képes</w:t>
+      </w:r>
+      <w:proofErr w:type="spellEnd"/>
+      <w:r>
+        <w:t>.</w:t>
+      </w:r>
+    </w:p>
+    <w:p>
+      <w:pPr>
+        <w:pStyle w:val="Heading2"/>
+        <w:numPr>
+          <w:ilvl w:val="1"/>
+          <w:numId w:val="1"/>
+        </w:numPr>
+      </w:pPr>
+      <w:r>
+        <w:t>Items/</w:t>
+      </w:r>
+      <w:proofErr w:type="spellStart"/>
+      <w:r>
+        <w:t>Healing</w:t>
+      </w:r>
+      <w:r>
+        <w:t>Potion</w:t>
+      </w:r>
+      <w:proofErr w:type="spellEnd"/>
+    </w:p>
+    <w:p>
+      <w:pPr>
+        <w:pStyle w:val="ListParagraph"/>
+        <w:ind w:left="744"/>
+      </w:pPr>
+      <w:r>
+        <w:t xml:space="preserve">A </w:t>
+      </w:r>
+      <w:proofErr w:type="spellStart"/>
+      <w:r>
+        <w:t>healingPotion</w:t>
+      </w:r>
+      <w:proofErr w:type="spellEnd"/>
+      <w:r>
+        <w:t xml:space="preserve"> </w:t>
+      </w:r>
+      <w:proofErr w:type="spellStart"/>
+      <w:r>
+        <w:t>egy</w:t>
+      </w:r>
+      <w:proofErr w:type="spellEnd"/>
+      <w:r>
+        <w:t xml:space="preserve"> </w:t>
+      </w:r>
+      <w:proofErr w:type="spellStart"/>
+      <w:r>
+        <w:t>fogyasztható</w:t>
+      </w:r>
+      <w:proofErr w:type="spellEnd"/>
+      <w:r>
+        <w:t xml:space="preserve"> </w:t>
+      </w:r>
+      <w:proofErr w:type="spellStart"/>
+      <w:r>
+        <w:t>ital</w:t>
+      </w:r>
+      <w:proofErr w:type="spellEnd"/>
+      <w:r>
+        <w:t xml:space="preserve">, </w:t>
+      </w:r>
+      <w:proofErr w:type="spellStart"/>
+      <w:r>
+        <w:t>mely</w:t>
+      </w:r>
+      <w:proofErr w:type="spellEnd"/>
+      <w:r>
+        <w:t xml:space="preserve"> </w:t>
+      </w:r>
+      <w:proofErr w:type="spellStart"/>
+      <w:r>
+        <w:t>véletlenszerű</w:t>
+      </w:r>
+      <w:proofErr w:type="spellEnd"/>
+      <w:r>
+        <w:t xml:space="preserve"> </w:t>
+      </w:r>
+      <w:proofErr w:type="spellStart"/>
+      <w:r>
+        <w:t>mennyiségű</w:t>
+      </w:r>
+      <w:proofErr w:type="spellEnd"/>
+      <w:r>
+        <w:t xml:space="preserve"> </w:t>
+      </w:r>
+      <w:proofErr w:type="spellStart"/>
+      <w:r>
+        <w:t>életerőt</w:t>
+      </w:r>
+      <w:proofErr w:type="spellEnd"/>
+      <w:r>
+        <w:t xml:space="preserve"> </w:t>
+      </w:r>
+      <w:proofErr w:type="spellStart"/>
+      <w:r>
+        <w:t>tölt</w:t>
+      </w:r>
+      <w:proofErr w:type="spellEnd"/>
+      <w:r>
+        <w:t xml:space="preserve"> </w:t>
+      </w:r>
+      <w:proofErr w:type="spellStart"/>
+      <w:r>
+        <w:t>vissza</w:t>
+      </w:r>
+      <w:proofErr w:type="spellEnd"/>
+      <w:r>
+        <w:t xml:space="preserve"> </w:t>
+      </w:r>
+      <w:proofErr w:type="spellStart"/>
+      <w:r>
+        <w:t>használójának</w:t>
+      </w:r>
+      <w:proofErr w:type="spellEnd"/>
+      <w:r>
+        <w:t>.</w:t>
+      </w:r>
+      <w:r>
+        <w:t xml:space="preserve"> </w:t>
+      </w:r>
+      <w:proofErr w:type="spellStart"/>
+      <w:r>
+        <w:t>Ez</w:t>
+      </w:r>
+      <w:proofErr w:type="spellEnd"/>
+      <w:r>
+        <w:t xml:space="preserve"> </w:t>
+      </w:r>
+      <w:proofErr w:type="spellStart"/>
+      <w:r>
+        <w:t>az</w:t>
+      </w:r>
+      <w:proofErr w:type="spellEnd"/>
+      <w:r>
+        <w:t xml:space="preserve"> </w:t>
+      </w:r>
+      <w:proofErr w:type="spellStart"/>
+      <w:r>
+        <w:t>egyetlen</w:t>
+      </w:r>
+      <w:proofErr w:type="spellEnd"/>
+      <w:r>
+        <w:t xml:space="preserve"> </w:t>
+      </w:r>
+      <w:r>
+        <w:rPr>
+          <w:b/>
+          <w:bCs/>
+        </w:rPr>
+        <w:t xml:space="preserve">Consume </w:t>
+      </w:r>
+      <w:proofErr w:type="spellStart"/>
+      <w:r>
+        <w:t>interakcióra</w:t>
+      </w:r>
+      <w:proofErr w:type="spellEnd"/>
+      <w:r>
+        <w:t xml:space="preserve"> </w:t>
+      </w:r>
+      <w:proofErr w:type="spellStart"/>
+      <w:r>
+        <w:t>képes</w:t>
+      </w:r>
+      <w:proofErr w:type="spellEnd"/>
+      <w:r>
+        <w:t xml:space="preserve"> </w:t>
+      </w:r>
+      <w:proofErr w:type="spellStart"/>
+      <w:r>
+        <w:t>tárgy</w:t>
+      </w:r>
+      <w:proofErr w:type="spellEnd"/>
+      <w:r>
+        <w:t xml:space="preserve">. </w:t>
+      </w:r>
+      <w:proofErr w:type="spellStart"/>
+      <w:r>
+        <w:t>Elfogyasztáskor</w:t>
+      </w:r>
+      <w:proofErr w:type="spellEnd"/>
+      <w:r>
+        <w:t xml:space="preserve"> </w:t>
+      </w:r>
+      <w:r>
+        <w:t xml:space="preserve">2-22 </w:t>
+      </w:r>
+      <w:proofErr w:type="spellStart"/>
+      <w:r>
+        <w:t>között</w:t>
+      </w:r>
+      <w:proofErr w:type="spellEnd"/>
+      <w:r>
+        <w:t xml:space="preserve"> random </w:t>
+      </w:r>
+      <w:proofErr w:type="spellStart"/>
+      <w:r>
+        <w:t>mennyiségű</w:t>
+      </w:r>
+      <w:proofErr w:type="spellEnd"/>
+      <w:r>
+        <w:t xml:space="preserve"> </w:t>
+      </w:r>
+      <w:proofErr w:type="spellStart"/>
+      <w:r>
+        <w:t>életet</w:t>
+      </w:r>
+      <w:proofErr w:type="spellEnd"/>
+      <w:r>
+        <w:t xml:space="preserve"> </w:t>
+      </w:r>
+      <w:proofErr w:type="spellStart"/>
+      <w:r>
+        <w:t>ad</w:t>
+      </w:r>
+      <w:proofErr w:type="spellEnd"/>
+      <w:r>
+        <w:t xml:space="preserve"> </w:t>
+      </w:r>
+      <w:proofErr w:type="spellStart"/>
+      <w:r>
+        <w:t>vissza</w:t>
+      </w:r>
+      <w:proofErr w:type="spellEnd"/>
+      <w:r>
+        <w:t xml:space="preserve">, </w:t>
+      </w:r>
+      <w:proofErr w:type="spellStart"/>
+      <w:r>
+        <w:t>és</w:t>
+      </w:r>
+      <w:proofErr w:type="spellEnd"/>
+      <w:r>
+        <w:t xml:space="preserve"> </w:t>
+      </w:r>
+      <w:proofErr w:type="spellStart"/>
+      <w:r>
+        <w:t>eggyel</w:t>
+      </w:r>
+      <w:proofErr w:type="spellEnd"/>
+      <w:r>
+        <w:t xml:space="preserve"> </w:t>
+      </w:r>
+      <w:proofErr w:type="spellStart"/>
+      <w:r>
+        <w:t>csökkenti</w:t>
+      </w:r>
+      <w:proofErr w:type="spellEnd"/>
+      <w:r>
+        <w:t xml:space="preserve"> </w:t>
+      </w:r>
+      <w:proofErr w:type="spellStart"/>
+      <w:r>
+        <w:t>az</w:t>
+      </w:r>
+      <w:proofErr w:type="spellEnd"/>
+      <w:r>
+        <w:t xml:space="preserve"> </w:t>
+      </w:r>
+      <w:proofErr w:type="spellStart"/>
+      <w:r>
+        <w:t>italok</w:t>
+      </w:r>
+      <w:proofErr w:type="spellEnd"/>
+      <w:r>
+        <w:t xml:space="preserve"> </w:t>
+      </w:r>
+      <w:proofErr w:type="spellStart"/>
+      <w:r>
+        <w:t>számát</w:t>
+      </w:r>
+      <w:proofErr w:type="spellEnd"/>
+      <w:r>
+        <w:t>.</w:t>
+      </w:r>
+    </w:p>
+    <w:p>
+      <w:r>
+        <w:tab/>
+      </w:r>
+      <w:r>
+        <w:rPr>
+          <w:b/>
+          <w:bCs/>
+        </w:rPr>
+        <w:t xml:space="preserve">Give </w:t>
+      </w:r>
+      <w:proofErr w:type="spellStart"/>
+      <w:r>
+        <w:t>függvényének</w:t>
+      </w:r>
+      <w:proofErr w:type="spellEnd"/>
+      <w:r>
+        <w:t xml:space="preserve"> </w:t>
+      </w:r>
+      <w:proofErr w:type="spellStart"/>
+      <w:r>
+        <w:t>megadható</w:t>
+      </w:r>
+      <w:proofErr w:type="spellEnd"/>
+      <w:r>
+        <w:t xml:space="preserve"> </w:t>
+      </w:r>
+      <w:proofErr w:type="spellStart"/>
+      <w:r>
+        <w:t>az</w:t>
+      </w:r>
+      <w:proofErr w:type="spellEnd"/>
+      <w:r>
+        <w:t xml:space="preserve"> </w:t>
+      </w:r>
+      <w:proofErr w:type="spellStart"/>
+      <w:r>
+        <w:t>italok</w:t>
+      </w:r>
+      <w:proofErr w:type="spellEnd"/>
+      <w:r>
+        <w:t xml:space="preserve"> </w:t>
+      </w:r>
+      <w:proofErr w:type="spellStart"/>
+      <w:r>
+        <w:t>száma</w:t>
+      </w:r>
+      <w:proofErr w:type="spellEnd"/>
+      <w:r>
+        <w:t xml:space="preserve">, </w:t>
+      </w:r>
+      <w:proofErr w:type="spellStart"/>
+      <w:r>
+        <w:t>mivel</w:t>
+      </w:r>
+      <w:proofErr w:type="spellEnd"/>
+      <w:r>
+        <w:t xml:space="preserve"> </w:t>
+      </w:r>
+      <w:proofErr w:type="spellStart"/>
+      <w:r>
+        <w:t>stackelhető</w:t>
+      </w:r>
+      <w:proofErr w:type="spellEnd"/>
+      <w:r>
+        <w:t>.</w:t>
+      </w:r>
+    </w:p>
     <w:p>
       <w:pPr>
         <w:pStyle w:val="Heading1"/>
@@ -15134,6 +19653,119 @@
 <file path=word/numbering.xml><?xml version="1.0" encoding="utf-8"?>
 <w:numbering xmlns:wpc="http://schemas.microsoft.com/office/word/2010/wordprocessingCanvas" xmlns:cx="http://schemas.microsoft.com/office/drawing/2014/chartex" xmlns:cx1="http://schemas.microsoft.com/office/drawing/2015/9/8/chartex" xmlns:cx2="http://schemas.microsoft.com/office/drawing/2015/10/21/chartex" xmlns:cx3="http://schemas.microsoft.com/office/drawing/2016/5/9/chartex" xmlns:cx4="http://schemas.microsoft.com/office/drawing/2016/5/10/chartex" xmlns:cx5="http://schemas.microsoft.com/office/drawing/2016/5/11/chartex" xmlns:cx6="http://schemas.microsoft.com/office/drawing/2016/5/12/chartex" xmlns:cx7="http://schemas.microsoft.com/office/drawing/2016/5/13/chartex" xmlns:cx8="http://schemas.microsoft.com/office/drawing/2016/5/14/chartex" xmlns:mc="http://schemas.openxmlformats.org/markup-compatibility/2006" xmlns:aink="http://schemas.microsoft.com/office/drawing/2016/ink" xmlns:am3d="http://schemas.microsoft.com/office/drawing/2017/model3d" xmlns:o="urn:schemas-microsoft-com:office:office" xmlns:oel="http://schemas.microsoft.com/office/2019/extlst" xmlns:r="http://schemas.openxmlformats.org/officeDocument/2006/relationships" xmlns:m="http://schemas.openxmlformats.org/officeDocument/2006/math" xmlns:v="urn:schemas-microsoft-com:vml" xmlns:wp14="http://schemas.microsoft.com/office/word/2010/wordprocessingDrawing" xmlns:wp="http://schemas.openxmlformats.org/drawingml/2006/wordprocessingDrawing" xmlns:w10="urn:schemas-microsoft-com:office:word" xmlns:w="http://schemas.openxmlformats.org/wordprocessingml/2006/main" xmlns:w14="http://schemas.microsoft.com/office/word/2010/wordml" xmlns:w15="http://schemas.microsoft.com/office/word/2012/wordml" xmlns:w16cex="http://schemas.microsoft.com/office/word/2018/wordml/cex" xmlns:w16cid="http://schemas.microsoft.com/office/word/2016/wordml/cid" xmlns:w16="http://schemas.microsoft.com/office/word/2018/wordml" xmlns:w16sdtdh="http://schemas.microsoft.com/office/word/2020/wordml/sdtdatahash" xmlns:w16se="http://schemas.microsoft.com/office/word/2015/wordml/symex" xmlns:wpg="http://schemas.microsoft.com/office/word/2010/wordprocessingGroup" xmlns:wpi="http://schemas.microsoft.com/office/word/2010/wordprocessingInk" xmlns:wne="http://schemas.microsoft.com/office/word/2006/wordml" xmlns:wps="http://schemas.microsoft.com/office/word/2010/wordprocessingShape" mc:Ignorable="w14 w15 w16se w16cid w16 w16cex w16sdtdh wp14">
   <w:abstractNum w:abstractNumId="0" w15:restartNumberingAfterBreak="0">
+    <w:nsid w:val="021B0559"/>
+    <w:multiLevelType w:val="multilevel"/>
+    <w:tmpl w:val="982E9826"/>
+    <w:lvl w:ilvl="0">
+      <w:start w:val="5"/>
+      <w:numFmt w:val="decimal"/>
+      <w:lvlText w:val="%1"/>
+      <w:lvlJc w:val="left"/>
+      <w:pPr>
+        <w:ind w:left="360" w:hanging="360"/>
+      </w:pPr>
+      <w:rPr>
+        <w:rFonts w:hint="default"/>
+      </w:rPr>
+    </w:lvl>
+    <w:lvl w:ilvl="1">
+      <w:start w:val="3"/>
+      <w:numFmt w:val="decimal"/>
+      <w:lvlText w:val="%1.%2"/>
+      <w:lvlJc w:val="left"/>
+      <w:pPr>
+        <w:ind w:left="990" w:hanging="360"/>
+      </w:pPr>
+      <w:rPr>
+        <w:rFonts w:hint="default"/>
+      </w:rPr>
+    </w:lvl>
+    <w:lvl w:ilvl="2">
+      <w:start w:val="1"/>
+      <w:numFmt w:val="decimal"/>
+      <w:lvlText w:val="%1.%2.%3"/>
+      <w:lvlJc w:val="left"/>
+      <w:pPr>
+        <w:ind w:left="720" w:hanging="720"/>
+      </w:pPr>
+      <w:rPr>
+        <w:rFonts w:hint="default"/>
+      </w:rPr>
+    </w:lvl>
+    <w:lvl w:ilvl="3">
+      <w:start w:val="1"/>
+      <w:numFmt w:val="decimal"/>
+      <w:lvlText w:val="%1.%2.%3.%4"/>
+      <w:lvlJc w:val="left"/>
+      <w:pPr>
+        <w:ind w:left="720" w:hanging="720"/>
+      </w:pPr>
+      <w:rPr>
+        <w:rFonts w:hint="default"/>
+      </w:rPr>
+    </w:lvl>
+    <w:lvl w:ilvl="4">
+      <w:start w:val="1"/>
+      <w:numFmt w:val="decimal"/>
+      <w:lvlText w:val="%1.%2.%3.%4.%5"/>
+      <w:lvlJc w:val="left"/>
+      <w:pPr>
+        <w:ind w:left="1080" w:hanging="1080"/>
+      </w:pPr>
+      <w:rPr>
+        <w:rFonts w:hint="default"/>
+      </w:rPr>
+    </w:lvl>
+    <w:lvl w:ilvl="5">
+      <w:start w:val="1"/>
+      <w:numFmt w:val="decimal"/>
+      <w:lvlText w:val="%1.%2.%3.%4.%5.%6"/>
+      <w:lvlJc w:val="left"/>
+      <w:pPr>
+        <w:ind w:left="1440" w:hanging="1440"/>
+      </w:pPr>
+      <w:rPr>
+        <w:rFonts w:hint="default"/>
+      </w:rPr>
+    </w:lvl>
+    <w:lvl w:ilvl="6">
+      <w:start w:val="1"/>
+      <w:numFmt w:val="decimal"/>
+      <w:lvlText w:val="%1.%2.%3.%4.%5.%6.%7"/>
+      <w:lvlJc w:val="left"/>
+      <w:pPr>
+        <w:ind w:left="1440" w:hanging="1440"/>
+      </w:pPr>
+      <w:rPr>
+        <w:rFonts w:hint="default"/>
+      </w:rPr>
+    </w:lvl>
+    <w:lvl w:ilvl="7">
+      <w:start w:val="1"/>
+      <w:numFmt w:val="decimal"/>
+      <w:lvlText w:val="%1.%2.%3.%4.%5.%6.%7.%8"/>
+      <w:lvlJc w:val="left"/>
+      <w:pPr>
+        <w:ind w:left="1800" w:hanging="1800"/>
+      </w:pPr>
+      <w:rPr>
+        <w:rFonts w:hint="default"/>
+      </w:rPr>
+    </w:lvl>
+    <w:lvl w:ilvl="8">
+      <w:start w:val="1"/>
+      <w:numFmt w:val="decimal"/>
+      <w:lvlText w:val="%1.%2.%3.%4.%5.%6.%7.%8.%9"/>
+      <w:lvlJc w:val="left"/>
+      <w:pPr>
+        <w:ind w:left="1800" w:hanging="1800"/>
+      </w:pPr>
+      <w:rPr>
+        <w:rFonts w:hint="default"/>
+      </w:rPr>
+    </w:lvl>
+  </w:abstractNum>
+  <w:abstractNum w:abstractNumId="1" w15:restartNumberingAfterBreak="0">
     <w:nsid w:val="46A454A9"/>
     <w:multiLevelType w:val="multilevel"/>
     <w:tmpl w:val="A89E3AF4"/>
@@ -15254,7 +19886,120 @@
       </w:rPr>
     </w:lvl>
   </w:abstractNum>
-  <w:abstractNum w:abstractNumId="1" w15:restartNumberingAfterBreak="0">
+  <w:abstractNum w:abstractNumId="2" w15:restartNumberingAfterBreak="0">
+    <w:nsid w:val="4C0C3891"/>
+    <w:multiLevelType w:val="multilevel"/>
+    <w:tmpl w:val="CA000D9C"/>
+    <w:lvl w:ilvl="0">
+      <w:start w:val="5"/>
+      <w:numFmt w:val="decimal"/>
+      <w:lvlText w:val="%1"/>
+      <w:lvlJc w:val="left"/>
+      <w:pPr>
+        <w:ind w:left="360" w:hanging="360"/>
+      </w:pPr>
+      <w:rPr>
+        <w:rFonts w:hint="default"/>
+      </w:rPr>
+    </w:lvl>
+    <w:lvl w:ilvl="1">
+      <w:start w:val="4"/>
+      <w:numFmt w:val="decimal"/>
+      <w:lvlText w:val="%1.%2"/>
+      <w:lvlJc w:val="left"/>
+      <w:pPr>
+        <w:ind w:left="720" w:hanging="360"/>
+      </w:pPr>
+      <w:rPr>
+        <w:rFonts w:hint="default"/>
+      </w:rPr>
+    </w:lvl>
+    <w:lvl w:ilvl="2">
+      <w:start w:val="1"/>
+      <w:numFmt w:val="decimal"/>
+      <w:lvlText w:val="%1.%2.%3"/>
+      <w:lvlJc w:val="left"/>
+      <w:pPr>
+        <w:ind w:left="1440" w:hanging="720"/>
+      </w:pPr>
+      <w:rPr>
+        <w:rFonts w:hint="default"/>
+      </w:rPr>
+    </w:lvl>
+    <w:lvl w:ilvl="3">
+      <w:start w:val="1"/>
+      <w:numFmt w:val="decimal"/>
+      <w:lvlText w:val="%1.%2.%3.%4"/>
+      <w:lvlJc w:val="left"/>
+      <w:pPr>
+        <w:ind w:left="1800" w:hanging="720"/>
+      </w:pPr>
+      <w:rPr>
+        <w:rFonts w:hint="default"/>
+      </w:rPr>
+    </w:lvl>
+    <w:lvl w:ilvl="4">
+      <w:start w:val="1"/>
+      <w:numFmt w:val="decimal"/>
+      <w:lvlText w:val="%1.%2.%3.%4.%5"/>
+      <w:lvlJc w:val="left"/>
+      <w:pPr>
+        <w:ind w:left="2520" w:hanging="1080"/>
+      </w:pPr>
+      <w:rPr>
+        <w:rFonts w:hint="default"/>
+      </w:rPr>
+    </w:lvl>
+    <w:lvl w:ilvl="5">
+      <w:start w:val="1"/>
+      <w:numFmt w:val="decimal"/>
+      <w:lvlText w:val="%1.%2.%3.%4.%5.%6"/>
+      <w:lvlJc w:val="left"/>
+      <w:pPr>
+        <w:ind w:left="3240" w:hanging="1440"/>
+      </w:pPr>
+      <w:rPr>
+        <w:rFonts w:hint="default"/>
+      </w:rPr>
+    </w:lvl>
+    <w:lvl w:ilvl="6">
+      <w:start w:val="1"/>
+      <w:numFmt w:val="decimal"/>
+      <w:lvlText w:val="%1.%2.%3.%4.%5.%6.%7"/>
+      <w:lvlJc w:val="left"/>
+      <w:pPr>
+        <w:ind w:left="3600" w:hanging="1440"/>
+      </w:pPr>
+      <w:rPr>
+        <w:rFonts w:hint="default"/>
+      </w:rPr>
+    </w:lvl>
+    <w:lvl w:ilvl="7">
+      <w:start w:val="1"/>
+      <w:numFmt w:val="decimal"/>
+      <w:lvlText w:val="%1.%2.%3.%4.%5.%6.%7.%8"/>
+      <w:lvlJc w:val="left"/>
+      <w:pPr>
+        <w:ind w:left="4320" w:hanging="1800"/>
+      </w:pPr>
+      <w:rPr>
+        <w:rFonts w:hint="default"/>
+      </w:rPr>
+    </w:lvl>
+    <w:lvl w:ilvl="8">
+      <w:start w:val="1"/>
+      <w:numFmt w:val="decimal"/>
+      <w:lvlText w:val="%1.%2.%3.%4.%5.%6.%7.%8.%9"/>
+      <w:lvlJc w:val="left"/>
+      <w:pPr>
+        <w:ind w:left="4680" w:hanging="1800"/>
+      </w:pPr>
+      <w:rPr>
+        <w:rFonts w:hint="default"/>
+      </w:rPr>
+    </w:lvl>
+  </w:abstractNum>
+  <w:abstractNum w:abstractNumId="3" w15:restartNumberingAfterBreak="0">
     <w:nsid w:val="78E83BB5"/>
     <w:multiLevelType w:val="hybridMultilevel"/>
     <w:tmpl w:val="D2024F9E"/>
@@ -15344,10 +20089,16 @@
     </w:lvl>
   </w:abstractNum>
   <w:num w:numId="1" w16cid:durableId="735904711">
-    <w:abstractNumId w:val="0"/>
+    <w:abstractNumId w:val="1"/>
   </w:num>
   <w:num w:numId="2" w16cid:durableId="1647513881">
-    <w:abstractNumId w:val="1"/>
+    <w:abstractNumId w:val="3"/>
+  </w:num>
+  <w:num w:numId="3" w16cid:durableId="997877485">
+    <w:abstractNumId w:val="2"/>
+  </w:num>
+  <w:num w:numId="4" w16cid:durableId="859395661">
+    <w:abstractNumId w:val="0"/>
   </w:num>
 </w:numbering>
 </file>
